--- a/Deposer par Moodle/Semaine 3/GRP-6 SEM-3-Rapport.docx
+++ b/Deposer par Moodle/Semaine 3/GRP-6 SEM-3-Rapport.docx
@@ -6,7 +6,7 @@
       <w:sdtPr>
         <w:rPr>
           <w:rFonts w:eastAsiaTheme="minorHAnsi"/>
-          <w:color w:val="4472C4" w:themeColor="accent5"/>
+          <w:color w:val="ED7D31" w:themeColor="accent2"/>
           <w:sz w:val="2"/>
           <w:lang w:val="fr-CH"/>
         </w:rPr>
@@ -26,7 +26,7 @@
           <w:pPr>
             <w:pStyle w:val="NoSpacing"/>
             <w:rPr>
-              <w:color w:val="4472C4" w:themeColor="accent5"/>
+              <w:color w:val="ED7D31" w:themeColor="accent2"/>
               <w:sz w:val="2"/>
             </w:rPr>
           </w:pPr>
@@ -34,13 +34,13 @@
         <w:p>
           <w:pPr>
             <w:rPr>
-              <w:color w:val="4472C4" w:themeColor="accent5"/>
+              <w:color w:val="ED7D31" w:themeColor="accent2"/>
             </w:rPr>
           </w:pPr>
           <w:r>
             <w:rPr>
               <w:noProof/>
-              <w:color w:val="4472C4" w:themeColor="accent5"/>
+              <w:color w:val="ED7D31" w:themeColor="accent2"/>
               <w:lang w:eastAsia="fr-CH"/>
             </w:rPr>
             <mc:AlternateContent>
@@ -318,7 +318,7 @@
           <w:r>
             <w:rPr>
               <w:noProof/>
-              <w:color w:val="4472C4" w:themeColor="accent5"/>
+              <w:color w:val="ED7D31" w:themeColor="accent2"/>
               <w:lang w:eastAsia="fr-CH"/>
             </w:rPr>
             <mc:AlternateContent>
@@ -582,13 +582,13 @@
         <w:p>
           <w:pPr>
             <w:rPr>
-              <w:color w:val="4472C4" w:themeColor="accent5"/>
+              <w:color w:val="ED7D31" w:themeColor="accent2"/>
             </w:rPr>
           </w:pPr>
           <w:r>
             <w:rPr>
               <w:noProof/>
-              <w:color w:val="4472C4" w:themeColor="accent5"/>
+              <w:color w:val="ED7D31" w:themeColor="accent2"/>
               <w:lang w:eastAsia="fr-CH"/>
             </w:rPr>
             <w:drawing>
@@ -648,7 +648,7 @@
           </w:r>
           <w:r>
             <w:rPr>
-              <w:color w:val="4472C4" w:themeColor="accent5"/>
+              <w:color w:val="ED7D31" w:themeColor="accent2"/>
             </w:rPr>
             <w:br w:type="page"/>
           </w:r>
@@ -661,12 +661,12 @@
           <w:tab w:val="left" w:pos="6434"/>
         </w:tabs>
         <w:rPr>
-          <w:color w:val="4472C4" w:themeColor="accent5"/>
-        </w:rPr>
-      </w:pPr>
-      <w:r>
-        <w:rPr>
-          <w:color w:val="4472C4" w:themeColor="accent5"/>
+          <w:color w:val="ED7D31" w:themeColor="accent2"/>
+        </w:rPr>
+      </w:pPr>
+      <w:r>
+        <w:rPr>
+          <w:color w:val="ED7D31" w:themeColor="accent2"/>
         </w:rPr>
         <w:lastRenderedPageBreak/>
         <w:tab/>
@@ -675,7 +675,7 @@
     <w:p>
       <w:pPr>
         <w:rPr>
-          <w:color w:val="4472C4" w:themeColor="accent5"/>
+          <w:color w:val="ED7D31" w:themeColor="accent2"/>
         </w:rPr>
       </w:pPr>
     </w:p>
@@ -684,7 +684,7 @@
         <w:rPr>
           <w:rFonts w:asciiTheme="minorHAnsi" w:eastAsiaTheme="minorHAnsi" w:hAnsiTheme="minorHAnsi" w:cstheme="minorBidi"/>
           <w:b w:val="0"/>
-          <w:color w:val="4472C4" w:themeColor="accent5"/>
+          <w:color w:val="ED7D31" w:themeColor="accent2"/>
           <w:sz w:val="22"/>
           <w:szCs w:val="22"/>
           <w:lang w:val="fr-CH"/>
@@ -706,12 +706,12 @@
           <w:pPr>
             <w:pStyle w:val="TOCHeading"/>
             <w:rPr>
-              <w:color w:val="4472C4" w:themeColor="accent5"/>
+              <w:color w:val="ED7D31" w:themeColor="accent2"/>
             </w:rPr>
           </w:pPr>
           <w:r>
             <w:rPr>
-              <w:color w:val="4472C4" w:themeColor="accent5"/>
+              <w:color w:val="ED7D31" w:themeColor="accent2"/>
             </w:rPr>
             <w:t>Contents</w:t>
           </w:r>
@@ -725,7 +725,7 @@
             <w:rPr>
               <w:rFonts w:eastAsiaTheme="minorEastAsia"/>
               <w:noProof/>
-              <w:color w:val="4472C4" w:themeColor="accent5"/>
+              <w:color w:val="ED7D31" w:themeColor="accent2"/>
               <w:lang w:eastAsia="fr-CH"/>
             </w:rPr>
           </w:pPr>
@@ -734,7 +734,7 @@
               <w:b/>
               <w:bCs/>
               <w:noProof/>
-              <w:color w:val="4472C4" w:themeColor="accent5"/>
+              <w:color w:val="ED7D31" w:themeColor="accent2"/>
             </w:rPr>
             <w:fldChar w:fldCharType="begin"/>
           </w:r>
@@ -743,7 +743,7 @@
               <w:b/>
               <w:bCs/>
               <w:noProof/>
-              <w:color w:val="4472C4" w:themeColor="accent5"/>
+              <w:color w:val="ED7D31" w:themeColor="accent2"/>
             </w:rPr>
             <w:instrText xml:space="preserve"> TOC \o "1-3" \h \z \u </w:instrText>
           </w:r>
@@ -752,7 +752,7 @@
               <w:b/>
               <w:bCs/>
               <w:noProof/>
-              <w:color w:val="4472C4" w:themeColor="accent5"/>
+              <w:color w:val="ED7D31" w:themeColor="accent2"/>
             </w:rPr>
             <w:fldChar w:fldCharType="separate"/>
           </w:r>
@@ -761,7 +761,7 @@
               <w:rPr>
                 <w:rStyle w:val="Hyperlink"/>
                 <w:noProof/>
-                <w:color w:val="4472C4" w:themeColor="accent5"/>
+                <w:color w:val="ED7D31" w:themeColor="accent2"/>
               </w:rPr>
               <w:t>Présentation du projet</w:t>
             </w:r>
@@ -769,7 +769,7 @@
               <w:rPr>
                 <w:noProof/>
                 <w:webHidden/>
-                <w:color w:val="4472C4" w:themeColor="accent5"/>
+                <w:color w:val="ED7D31" w:themeColor="accent2"/>
               </w:rPr>
               <w:tab/>
             </w:r>
@@ -777,7 +777,7 @@
               <w:rPr>
                 <w:noProof/>
                 <w:webHidden/>
-                <w:color w:val="4472C4" w:themeColor="accent5"/>
+                <w:color w:val="ED7D31" w:themeColor="accent2"/>
               </w:rPr>
               <w:fldChar w:fldCharType="begin"/>
             </w:r>
@@ -785,7 +785,7 @@
               <w:rPr>
                 <w:noProof/>
                 <w:webHidden/>
-                <w:color w:val="4472C4" w:themeColor="accent5"/>
+                <w:color w:val="ED7D31" w:themeColor="accent2"/>
               </w:rPr>
               <w:instrText xml:space="preserve"> PAGEREF _Toc30960711 \h </w:instrText>
             </w:r>
@@ -793,14 +793,14 @@
               <w:rPr>
                 <w:noProof/>
                 <w:webHidden/>
-                <w:color w:val="4472C4" w:themeColor="accent5"/>
-              </w:rPr>
-            </w:r>
-            <w:r>
-              <w:rPr>
-                <w:noProof/>
-                <w:webHidden/>
-                <w:color w:val="4472C4" w:themeColor="accent5"/>
+                <w:color w:val="ED7D31" w:themeColor="accent2"/>
+              </w:rPr>
+            </w:r>
+            <w:r>
+              <w:rPr>
+                <w:noProof/>
+                <w:webHidden/>
+                <w:color w:val="ED7D31" w:themeColor="accent2"/>
               </w:rPr>
               <w:fldChar w:fldCharType="separate"/>
             </w:r>
@@ -808,7 +808,7 @@
               <w:rPr>
                 <w:noProof/>
                 <w:webHidden/>
-                <w:color w:val="4472C4" w:themeColor="accent5"/>
+                <w:color w:val="ED7D31" w:themeColor="accent2"/>
               </w:rPr>
               <w:t>3</w:t>
             </w:r>
@@ -816,7 +816,7 @@
               <w:rPr>
                 <w:noProof/>
                 <w:webHidden/>
-                <w:color w:val="4472C4" w:themeColor="accent5"/>
+                <w:color w:val="ED7D31" w:themeColor="accent2"/>
               </w:rPr>
               <w:fldChar w:fldCharType="end"/>
             </w:r>
@@ -831,7 +831,7 @@
             <w:rPr>
               <w:rFonts w:eastAsiaTheme="minorEastAsia"/>
               <w:noProof/>
-              <w:color w:val="4472C4" w:themeColor="accent5"/>
+              <w:color w:val="ED7D31" w:themeColor="accent2"/>
               <w:lang w:eastAsia="fr-CH"/>
             </w:rPr>
           </w:pPr>
@@ -840,7 +840,7 @@
               <w:rPr>
                 <w:rStyle w:val="Hyperlink"/>
                 <w:noProof/>
-                <w:color w:val="4472C4" w:themeColor="accent5"/>
+                <w:color w:val="ED7D31" w:themeColor="accent2"/>
               </w:rPr>
               <w:t>But et Objectif</w:t>
             </w:r>
@@ -848,7 +848,7 @@
               <w:rPr>
                 <w:noProof/>
                 <w:webHidden/>
-                <w:color w:val="4472C4" w:themeColor="accent5"/>
+                <w:color w:val="ED7D31" w:themeColor="accent2"/>
               </w:rPr>
               <w:tab/>
             </w:r>
@@ -856,7 +856,7 @@
               <w:rPr>
                 <w:noProof/>
                 <w:webHidden/>
-                <w:color w:val="4472C4" w:themeColor="accent5"/>
+                <w:color w:val="ED7D31" w:themeColor="accent2"/>
               </w:rPr>
               <w:fldChar w:fldCharType="begin"/>
             </w:r>
@@ -864,7 +864,7 @@
               <w:rPr>
                 <w:noProof/>
                 <w:webHidden/>
-                <w:color w:val="4472C4" w:themeColor="accent5"/>
+                <w:color w:val="ED7D31" w:themeColor="accent2"/>
               </w:rPr>
               <w:instrText xml:space="preserve"> PAGEREF _Toc30960712 \h </w:instrText>
             </w:r>
@@ -872,14 +872,14 @@
               <w:rPr>
                 <w:noProof/>
                 <w:webHidden/>
-                <w:color w:val="4472C4" w:themeColor="accent5"/>
-              </w:rPr>
-            </w:r>
-            <w:r>
-              <w:rPr>
-                <w:noProof/>
-                <w:webHidden/>
-                <w:color w:val="4472C4" w:themeColor="accent5"/>
+                <w:color w:val="ED7D31" w:themeColor="accent2"/>
+              </w:rPr>
+            </w:r>
+            <w:r>
+              <w:rPr>
+                <w:noProof/>
+                <w:webHidden/>
+                <w:color w:val="ED7D31" w:themeColor="accent2"/>
               </w:rPr>
               <w:fldChar w:fldCharType="separate"/>
             </w:r>
@@ -887,7 +887,7 @@
               <w:rPr>
                 <w:noProof/>
                 <w:webHidden/>
-                <w:color w:val="4472C4" w:themeColor="accent5"/>
+                <w:color w:val="ED7D31" w:themeColor="accent2"/>
               </w:rPr>
               <w:t>3</w:t>
             </w:r>
@@ -895,7 +895,7 @@
               <w:rPr>
                 <w:noProof/>
                 <w:webHidden/>
-                <w:color w:val="4472C4" w:themeColor="accent5"/>
+                <w:color w:val="ED7D31" w:themeColor="accent2"/>
               </w:rPr>
               <w:fldChar w:fldCharType="end"/>
             </w:r>
@@ -910,7 +910,7 @@
             <w:rPr>
               <w:rFonts w:eastAsiaTheme="minorEastAsia"/>
               <w:noProof/>
-              <w:color w:val="4472C4" w:themeColor="accent5"/>
+              <w:color w:val="ED7D31" w:themeColor="accent2"/>
               <w:lang w:eastAsia="fr-CH"/>
             </w:rPr>
           </w:pPr>
@@ -919,7 +919,7 @@
               <w:rPr>
                 <w:rStyle w:val="Hyperlink"/>
                 <w:noProof/>
-                <w:color w:val="4472C4" w:themeColor="accent5"/>
+                <w:color w:val="ED7D31" w:themeColor="accent2"/>
               </w:rPr>
               <w:t>Fonctionnement</w:t>
             </w:r>
@@ -927,7 +927,7 @@
               <w:rPr>
                 <w:noProof/>
                 <w:webHidden/>
-                <w:color w:val="4472C4" w:themeColor="accent5"/>
+                <w:color w:val="ED7D31" w:themeColor="accent2"/>
               </w:rPr>
               <w:tab/>
             </w:r>
@@ -935,7 +935,7 @@
               <w:rPr>
                 <w:noProof/>
                 <w:webHidden/>
-                <w:color w:val="4472C4" w:themeColor="accent5"/>
+                <w:color w:val="ED7D31" w:themeColor="accent2"/>
               </w:rPr>
               <w:fldChar w:fldCharType="begin"/>
             </w:r>
@@ -943,7 +943,7 @@
               <w:rPr>
                 <w:noProof/>
                 <w:webHidden/>
-                <w:color w:val="4472C4" w:themeColor="accent5"/>
+                <w:color w:val="ED7D31" w:themeColor="accent2"/>
               </w:rPr>
               <w:instrText xml:space="preserve"> PAGEREF _Toc30960713 \h </w:instrText>
             </w:r>
@@ -951,14 +951,14 @@
               <w:rPr>
                 <w:noProof/>
                 <w:webHidden/>
-                <w:color w:val="4472C4" w:themeColor="accent5"/>
-              </w:rPr>
-            </w:r>
-            <w:r>
-              <w:rPr>
-                <w:noProof/>
-                <w:webHidden/>
-                <w:color w:val="4472C4" w:themeColor="accent5"/>
+                <w:color w:val="ED7D31" w:themeColor="accent2"/>
+              </w:rPr>
+            </w:r>
+            <w:r>
+              <w:rPr>
+                <w:noProof/>
+                <w:webHidden/>
+                <w:color w:val="ED7D31" w:themeColor="accent2"/>
               </w:rPr>
               <w:fldChar w:fldCharType="separate"/>
             </w:r>
@@ -966,7 +966,7 @@
               <w:rPr>
                 <w:noProof/>
                 <w:webHidden/>
-                <w:color w:val="4472C4" w:themeColor="accent5"/>
+                <w:color w:val="ED7D31" w:themeColor="accent2"/>
               </w:rPr>
               <w:t>3</w:t>
             </w:r>
@@ -974,7 +974,7 @@
               <w:rPr>
                 <w:noProof/>
                 <w:webHidden/>
-                <w:color w:val="4472C4" w:themeColor="accent5"/>
+                <w:color w:val="ED7D31" w:themeColor="accent2"/>
               </w:rPr>
               <w:fldChar w:fldCharType="end"/>
             </w:r>
@@ -989,7 +989,7 @@
             <w:rPr>
               <w:rFonts w:eastAsiaTheme="minorEastAsia"/>
               <w:noProof/>
-              <w:color w:val="4472C4" w:themeColor="accent5"/>
+              <w:color w:val="ED7D31" w:themeColor="accent2"/>
               <w:lang w:eastAsia="fr-CH"/>
             </w:rPr>
           </w:pPr>
@@ -998,7 +998,7 @@
               <w:rPr>
                 <w:rStyle w:val="Hyperlink"/>
                 <w:noProof/>
-                <w:color w:val="4472C4" w:themeColor="accent5"/>
+                <w:color w:val="ED7D31" w:themeColor="accent2"/>
               </w:rPr>
               <w:t>Utilisations par un utilisateur</w:t>
             </w:r>
@@ -1006,7 +1006,7 @@
               <w:rPr>
                 <w:noProof/>
                 <w:webHidden/>
-                <w:color w:val="4472C4" w:themeColor="accent5"/>
+                <w:color w:val="ED7D31" w:themeColor="accent2"/>
               </w:rPr>
               <w:tab/>
             </w:r>
@@ -1014,7 +1014,7 @@
               <w:rPr>
                 <w:noProof/>
                 <w:webHidden/>
-                <w:color w:val="4472C4" w:themeColor="accent5"/>
+                <w:color w:val="ED7D31" w:themeColor="accent2"/>
               </w:rPr>
               <w:fldChar w:fldCharType="begin"/>
             </w:r>
@@ -1022,7 +1022,7 @@
               <w:rPr>
                 <w:noProof/>
                 <w:webHidden/>
-                <w:color w:val="4472C4" w:themeColor="accent5"/>
+                <w:color w:val="ED7D31" w:themeColor="accent2"/>
               </w:rPr>
               <w:instrText xml:space="preserve"> PAGEREF _Toc30960714 \h </w:instrText>
             </w:r>
@@ -1030,14 +1030,14 @@
               <w:rPr>
                 <w:noProof/>
                 <w:webHidden/>
-                <w:color w:val="4472C4" w:themeColor="accent5"/>
-              </w:rPr>
-            </w:r>
-            <w:r>
-              <w:rPr>
-                <w:noProof/>
-                <w:webHidden/>
-                <w:color w:val="4472C4" w:themeColor="accent5"/>
+                <w:color w:val="ED7D31" w:themeColor="accent2"/>
+              </w:rPr>
+            </w:r>
+            <w:r>
+              <w:rPr>
+                <w:noProof/>
+                <w:webHidden/>
+                <w:color w:val="ED7D31" w:themeColor="accent2"/>
               </w:rPr>
               <w:fldChar w:fldCharType="separate"/>
             </w:r>
@@ -1045,7 +1045,7 @@
               <w:rPr>
                 <w:noProof/>
                 <w:webHidden/>
-                <w:color w:val="4472C4" w:themeColor="accent5"/>
+                <w:color w:val="ED7D31" w:themeColor="accent2"/>
               </w:rPr>
               <w:t>3</w:t>
             </w:r>
@@ -1053,7 +1053,7 @@
               <w:rPr>
                 <w:noProof/>
                 <w:webHidden/>
-                <w:color w:val="4472C4" w:themeColor="accent5"/>
+                <w:color w:val="ED7D31" w:themeColor="accent2"/>
               </w:rPr>
               <w:fldChar w:fldCharType="end"/>
             </w:r>
@@ -1068,7 +1068,7 @@
             <w:rPr>
               <w:rFonts w:eastAsiaTheme="minorEastAsia"/>
               <w:noProof/>
-              <w:color w:val="4472C4" w:themeColor="accent5"/>
+              <w:color w:val="ED7D31" w:themeColor="accent2"/>
               <w:lang w:eastAsia="fr-CH"/>
             </w:rPr>
           </w:pPr>
@@ -1077,7 +1077,7 @@
               <w:rPr>
                 <w:rStyle w:val="Hyperlink"/>
                 <w:noProof/>
-                <w:color w:val="4472C4" w:themeColor="accent5"/>
+                <w:color w:val="ED7D31" w:themeColor="accent2"/>
               </w:rPr>
               <w:t>Utilisation par un administrateur IT</w:t>
             </w:r>
@@ -1085,7 +1085,7 @@
               <w:rPr>
                 <w:noProof/>
                 <w:webHidden/>
-                <w:color w:val="4472C4" w:themeColor="accent5"/>
+                <w:color w:val="ED7D31" w:themeColor="accent2"/>
               </w:rPr>
               <w:tab/>
             </w:r>
@@ -1093,7 +1093,7 @@
               <w:rPr>
                 <w:noProof/>
                 <w:webHidden/>
-                <w:color w:val="4472C4" w:themeColor="accent5"/>
+                <w:color w:val="ED7D31" w:themeColor="accent2"/>
               </w:rPr>
               <w:fldChar w:fldCharType="begin"/>
             </w:r>
@@ -1101,7 +1101,7 @@
               <w:rPr>
                 <w:noProof/>
                 <w:webHidden/>
-                <w:color w:val="4472C4" w:themeColor="accent5"/>
+                <w:color w:val="ED7D31" w:themeColor="accent2"/>
               </w:rPr>
               <w:instrText xml:space="preserve"> PAGEREF _Toc30960715 \h </w:instrText>
             </w:r>
@@ -1109,14 +1109,14 @@
               <w:rPr>
                 <w:noProof/>
                 <w:webHidden/>
-                <w:color w:val="4472C4" w:themeColor="accent5"/>
-              </w:rPr>
-            </w:r>
-            <w:r>
-              <w:rPr>
-                <w:noProof/>
-                <w:webHidden/>
-                <w:color w:val="4472C4" w:themeColor="accent5"/>
+                <w:color w:val="ED7D31" w:themeColor="accent2"/>
+              </w:rPr>
+            </w:r>
+            <w:r>
+              <w:rPr>
+                <w:noProof/>
+                <w:webHidden/>
+                <w:color w:val="ED7D31" w:themeColor="accent2"/>
               </w:rPr>
               <w:fldChar w:fldCharType="separate"/>
             </w:r>
@@ -1124,7 +1124,7 @@
               <w:rPr>
                 <w:noProof/>
                 <w:webHidden/>
-                <w:color w:val="4472C4" w:themeColor="accent5"/>
+                <w:color w:val="ED7D31" w:themeColor="accent2"/>
               </w:rPr>
               <w:t>3</w:t>
             </w:r>
@@ -1132,7 +1132,7 @@
               <w:rPr>
                 <w:noProof/>
                 <w:webHidden/>
-                <w:color w:val="4472C4" w:themeColor="accent5"/>
+                <w:color w:val="ED7D31" w:themeColor="accent2"/>
               </w:rPr>
               <w:fldChar w:fldCharType="end"/>
             </w:r>
@@ -1147,7 +1147,7 @@
             <w:rPr>
               <w:rFonts w:eastAsiaTheme="minorEastAsia"/>
               <w:noProof/>
-              <w:color w:val="4472C4" w:themeColor="accent5"/>
+              <w:color w:val="ED7D31" w:themeColor="accent2"/>
               <w:lang w:eastAsia="fr-CH"/>
             </w:rPr>
           </w:pPr>
@@ -1156,7 +1156,7 @@
               <w:rPr>
                 <w:rStyle w:val="Hyperlink"/>
                 <w:noProof/>
-                <w:color w:val="4472C4" w:themeColor="accent5"/>
+                <w:color w:val="ED7D31" w:themeColor="accent2"/>
               </w:rPr>
               <w:t>Logo</w:t>
             </w:r>
@@ -1164,7 +1164,7 @@
               <w:rPr>
                 <w:noProof/>
                 <w:webHidden/>
-                <w:color w:val="4472C4" w:themeColor="accent5"/>
+                <w:color w:val="ED7D31" w:themeColor="accent2"/>
               </w:rPr>
               <w:tab/>
             </w:r>
@@ -1172,7 +1172,7 @@
               <w:rPr>
                 <w:noProof/>
                 <w:webHidden/>
-                <w:color w:val="4472C4" w:themeColor="accent5"/>
+                <w:color w:val="ED7D31" w:themeColor="accent2"/>
               </w:rPr>
               <w:fldChar w:fldCharType="begin"/>
             </w:r>
@@ -1180,7 +1180,7 @@
               <w:rPr>
                 <w:noProof/>
                 <w:webHidden/>
-                <w:color w:val="4472C4" w:themeColor="accent5"/>
+                <w:color w:val="ED7D31" w:themeColor="accent2"/>
               </w:rPr>
               <w:instrText xml:space="preserve"> PAGEREF _Toc30960716 \h </w:instrText>
             </w:r>
@@ -1188,14 +1188,14 @@
               <w:rPr>
                 <w:noProof/>
                 <w:webHidden/>
-                <w:color w:val="4472C4" w:themeColor="accent5"/>
-              </w:rPr>
-            </w:r>
-            <w:r>
-              <w:rPr>
-                <w:noProof/>
-                <w:webHidden/>
-                <w:color w:val="4472C4" w:themeColor="accent5"/>
+                <w:color w:val="ED7D31" w:themeColor="accent2"/>
+              </w:rPr>
+            </w:r>
+            <w:r>
+              <w:rPr>
+                <w:noProof/>
+                <w:webHidden/>
+                <w:color w:val="ED7D31" w:themeColor="accent2"/>
               </w:rPr>
               <w:fldChar w:fldCharType="separate"/>
             </w:r>
@@ -1203,7 +1203,7 @@
               <w:rPr>
                 <w:noProof/>
                 <w:webHidden/>
-                <w:color w:val="4472C4" w:themeColor="accent5"/>
+                <w:color w:val="ED7D31" w:themeColor="accent2"/>
               </w:rPr>
               <w:t>3</w:t>
             </w:r>
@@ -1211,7 +1211,7 @@
               <w:rPr>
                 <w:noProof/>
                 <w:webHidden/>
-                <w:color w:val="4472C4" w:themeColor="accent5"/>
+                <w:color w:val="ED7D31" w:themeColor="accent2"/>
               </w:rPr>
               <w:fldChar w:fldCharType="end"/>
             </w:r>
@@ -1226,7 +1226,7 @@
             <w:rPr>
               <w:rFonts w:eastAsiaTheme="minorEastAsia"/>
               <w:noProof/>
-              <w:color w:val="4472C4" w:themeColor="accent5"/>
+              <w:color w:val="ED7D31" w:themeColor="accent2"/>
               <w:lang w:eastAsia="fr-CH"/>
             </w:rPr>
           </w:pPr>
@@ -1235,7 +1235,7 @@
               <w:rPr>
                 <w:rStyle w:val="Hyperlink"/>
                 <w:noProof/>
-                <w:color w:val="4472C4" w:themeColor="accent5"/>
+                <w:color w:val="ED7D31" w:themeColor="accent2"/>
               </w:rPr>
               <w:t>Apparence du site</w:t>
             </w:r>
@@ -1243,7 +1243,7 @@
               <w:rPr>
                 <w:noProof/>
                 <w:webHidden/>
-                <w:color w:val="4472C4" w:themeColor="accent5"/>
+                <w:color w:val="ED7D31" w:themeColor="accent2"/>
               </w:rPr>
               <w:tab/>
             </w:r>
@@ -1251,7 +1251,7 @@
               <w:rPr>
                 <w:noProof/>
                 <w:webHidden/>
-                <w:color w:val="4472C4" w:themeColor="accent5"/>
+                <w:color w:val="ED7D31" w:themeColor="accent2"/>
               </w:rPr>
               <w:fldChar w:fldCharType="begin"/>
             </w:r>
@@ -1259,7 +1259,7 @@
               <w:rPr>
                 <w:noProof/>
                 <w:webHidden/>
-                <w:color w:val="4472C4" w:themeColor="accent5"/>
+                <w:color w:val="ED7D31" w:themeColor="accent2"/>
               </w:rPr>
               <w:instrText xml:space="preserve"> PAGEREF _Toc30960717 \h </w:instrText>
             </w:r>
@@ -1267,14 +1267,14 @@
               <w:rPr>
                 <w:noProof/>
                 <w:webHidden/>
-                <w:color w:val="4472C4" w:themeColor="accent5"/>
-              </w:rPr>
-            </w:r>
-            <w:r>
-              <w:rPr>
-                <w:noProof/>
-                <w:webHidden/>
-                <w:color w:val="4472C4" w:themeColor="accent5"/>
+                <w:color w:val="ED7D31" w:themeColor="accent2"/>
+              </w:rPr>
+            </w:r>
+            <w:r>
+              <w:rPr>
+                <w:noProof/>
+                <w:webHidden/>
+                <w:color w:val="ED7D31" w:themeColor="accent2"/>
               </w:rPr>
               <w:fldChar w:fldCharType="separate"/>
             </w:r>
@@ -1282,7 +1282,7 @@
               <w:rPr>
                 <w:noProof/>
                 <w:webHidden/>
-                <w:color w:val="4472C4" w:themeColor="accent5"/>
+                <w:color w:val="ED7D31" w:themeColor="accent2"/>
               </w:rPr>
               <w:t>3</w:t>
             </w:r>
@@ -1290,7 +1290,7 @@
               <w:rPr>
                 <w:noProof/>
                 <w:webHidden/>
-                <w:color w:val="4472C4" w:themeColor="accent5"/>
+                <w:color w:val="ED7D31" w:themeColor="accent2"/>
               </w:rPr>
               <w:fldChar w:fldCharType="end"/>
             </w:r>
@@ -1305,7 +1305,7 @@
             <w:rPr>
               <w:rFonts w:eastAsiaTheme="minorEastAsia"/>
               <w:noProof/>
-              <w:color w:val="4472C4" w:themeColor="accent5"/>
+              <w:color w:val="ED7D31" w:themeColor="accent2"/>
               <w:lang w:eastAsia="fr-CH"/>
             </w:rPr>
           </w:pPr>
@@ -1314,7 +1314,7 @@
               <w:rPr>
                 <w:rStyle w:val="Hyperlink"/>
                 <w:noProof/>
-                <w:color w:val="4472C4" w:themeColor="accent5"/>
+                <w:color w:val="ED7D31" w:themeColor="accent2"/>
               </w:rPr>
               <w:t>Page Principale</w:t>
             </w:r>
@@ -1322,7 +1322,7 @@
               <w:rPr>
                 <w:noProof/>
                 <w:webHidden/>
-                <w:color w:val="4472C4" w:themeColor="accent5"/>
+                <w:color w:val="ED7D31" w:themeColor="accent2"/>
               </w:rPr>
               <w:tab/>
             </w:r>
@@ -1330,7 +1330,7 @@
               <w:rPr>
                 <w:noProof/>
                 <w:webHidden/>
-                <w:color w:val="4472C4" w:themeColor="accent5"/>
+                <w:color w:val="ED7D31" w:themeColor="accent2"/>
               </w:rPr>
               <w:fldChar w:fldCharType="begin"/>
             </w:r>
@@ -1338,7 +1338,7 @@
               <w:rPr>
                 <w:noProof/>
                 <w:webHidden/>
-                <w:color w:val="4472C4" w:themeColor="accent5"/>
+                <w:color w:val="ED7D31" w:themeColor="accent2"/>
               </w:rPr>
               <w:instrText xml:space="preserve"> PAGEREF _Toc30960718 \h </w:instrText>
             </w:r>
@@ -1346,14 +1346,14 @@
               <w:rPr>
                 <w:noProof/>
                 <w:webHidden/>
-                <w:color w:val="4472C4" w:themeColor="accent5"/>
-              </w:rPr>
-            </w:r>
-            <w:r>
-              <w:rPr>
-                <w:noProof/>
-                <w:webHidden/>
-                <w:color w:val="4472C4" w:themeColor="accent5"/>
+                <w:color w:val="ED7D31" w:themeColor="accent2"/>
+              </w:rPr>
+            </w:r>
+            <w:r>
+              <w:rPr>
+                <w:noProof/>
+                <w:webHidden/>
+                <w:color w:val="ED7D31" w:themeColor="accent2"/>
               </w:rPr>
               <w:fldChar w:fldCharType="separate"/>
             </w:r>
@@ -1361,7 +1361,7 @@
               <w:rPr>
                 <w:noProof/>
                 <w:webHidden/>
-                <w:color w:val="4472C4" w:themeColor="accent5"/>
+                <w:color w:val="ED7D31" w:themeColor="accent2"/>
               </w:rPr>
               <w:t>3</w:t>
             </w:r>
@@ -1369,7 +1369,7 @@
               <w:rPr>
                 <w:noProof/>
                 <w:webHidden/>
-                <w:color w:val="4472C4" w:themeColor="accent5"/>
+                <w:color w:val="ED7D31" w:themeColor="accent2"/>
               </w:rPr>
               <w:fldChar w:fldCharType="end"/>
             </w:r>
@@ -1384,7 +1384,7 @@
             <w:rPr>
               <w:rFonts w:eastAsiaTheme="minorEastAsia"/>
               <w:noProof/>
-              <w:color w:val="4472C4" w:themeColor="accent5"/>
+              <w:color w:val="ED7D31" w:themeColor="accent2"/>
               <w:lang w:eastAsia="fr-CH"/>
             </w:rPr>
           </w:pPr>
@@ -1393,7 +1393,7 @@
               <w:rPr>
                 <w:rStyle w:val="Hyperlink"/>
                 <w:noProof/>
-                <w:color w:val="4472C4" w:themeColor="accent5"/>
+                <w:color w:val="ED7D31" w:themeColor="accent2"/>
               </w:rPr>
               <w:t>Page Login Administrateur</w:t>
             </w:r>
@@ -1401,7 +1401,7 @@
               <w:rPr>
                 <w:noProof/>
                 <w:webHidden/>
-                <w:color w:val="4472C4" w:themeColor="accent5"/>
+                <w:color w:val="ED7D31" w:themeColor="accent2"/>
               </w:rPr>
               <w:tab/>
             </w:r>
@@ -1409,7 +1409,7 @@
               <w:rPr>
                 <w:noProof/>
                 <w:webHidden/>
-                <w:color w:val="4472C4" w:themeColor="accent5"/>
+                <w:color w:val="ED7D31" w:themeColor="accent2"/>
               </w:rPr>
               <w:fldChar w:fldCharType="begin"/>
             </w:r>
@@ -1417,7 +1417,7 @@
               <w:rPr>
                 <w:noProof/>
                 <w:webHidden/>
-                <w:color w:val="4472C4" w:themeColor="accent5"/>
+                <w:color w:val="ED7D31" w:themeColor="accent2"/>
               </w:rPr>
               <w:instrText xml:space="preserve"> PAGEREF _Toc30960719 \h </w:instrText>
             </w:r>
@@ -1425,14 +1425,14 @@
               <w:rPr>
                 <w:noProof/>
                 <w:webHidden/>
-                <w:color w:val="4472C4" w:themeColor="accent5"/>
-              </w:rPr>
-            </w:r>
-            <w:r>
-              <w:rPr>
-                <w:noProof/>
-                <w:webHidden/>
-                <w:color w:val="4472C4" w:themeColor="accent5"/>
+                <w:color w:val="ED7D31" w:themeColor="accent2"/>
+              </w:rPr>
+            </w:r>
+            <w:r>
+              <w:rPr>
+                <w:noProof/>
+                <w:webHidden/>
+                <w:color w:val="ED7D31" w:themeColor="accent2"/>
               </w:rPr>
               <w:fldChar w:fldCharType="separate"/>
             </w:r>
@@ -1440,7 +1440,7 @@
               <w:rPr>
                 <w:noProof/>
                 <w:webHidden/>
-                <w:color w:val="4472C4" w:themeColor="accent5"/>
+                <w:color w:val="ED7D31" w:themeColor="accent2"/>
               </w:rPr>
               <w:t>3</w:t>
             </w:r>
@@ -1448,7 +1448,7 @@
               <w:rPr>
                 <w:noProof/>
                 <w:webHidden/>
-                <w:color w:val="4472C4" w:themeColor="accent5"/>
+                <w:color w:val="ED7D31" w:themeColor="accent2"/>
               </w:rPr>
               <w:fldChar w:fldCharType="end"/>
             </w:r>
@@ -1463,7 +1463,7 @@
             <w:rPr>
               <w:rFonts w:eastAsiaTheme="minorEastAsia"/>
               <w:noProof/>
-              <w:color w:val="4472C4" w:themeColor="accent5"/>
+              <w:color w:val="ED7D31" w:themeColor="accent2"/>
               <w:lang w:eastAsia="fr-CH"/>
             </w:rPr>
           </w:pPr>
@@ -1472,7 +1472,7 @@
               <w:rPr>
                 <w:rStyle w:val="Hyperlink"/>
                 <w:noProof/>
-                <w:color w:val="4472C4" w:themeColor="accent5"/>
+                <w:color w:val="ED7D31" w:themeColor="accent2"/>
               </w:rPr>
               <w:t>Page Formulaire d’ouverture du ticket</w:t>
             </w:r>
@@ -1480,7 +1480,7 @@
               <w:rPr>
                 <w:noProof/>
                 <w:webHidden/>
-                <w:color w:val="4472C4" w:themeColor="accent5"/>
+                <w:color w:val="ED7D31" w:themeColor="accent2"/>
               </w:rPr>
               <w:tab/>
             </w:r>
@@ -1488,7 +1488,7 @@
               <w:rPr>
                 <w:noProof/>
                 <w:webHidden/>
-                <w:color w:val="4472C4" w:themeColor="accent5"/>
+                <w:color w:val="ED7D31" w:themeColor="accent2"/>
               </w:rPr>
               <w:fldChar w:fldCharType="begin"/>
             </w:r>
@@ -1496,7 +1496,7 @@
               <w:rPr>
                 <w:noProof/>
                 <w:webHidden/>
-                <w:color w:val="4472C4" w:themeColor="accent5"/>
+                <w:color w:val="ED7D31" w:themeColor="accent2"/>
               </w:rPr>
               <w:instrText xml:space="preserve"> PAGEREF _Toc30960720 \h </w:instrText>
             </w:r>
@@ -1504,14 +1504,14 @@
               <w:rPr>
                 <w:noProof/>
                 <w:webHidden/>
-                <w:color w:val="4472C4" w:themeColor="accent5"/>
-              </w:rPr>
-            </w:r>
-            <w:r>
-              <w:rPr>
-                <w:noProof/>
-                <w:webHidden/>
-                <w:color w:val="4472C4" w:themeColor="accent5"/>
+                <w:color w:val="ED7D31" w:themeColor="accent2"/>
+              </w:rPr>
+            </w:r>
+            <w:r>
+              <w:rPr>
+                <w:noProof/>
+                <w:webHidden/>
+                <w:color w:val="ED7D31" w:themeColor="accent2"/>
               </w:rPr>
               <w:fldChar w:fldCharType="separate"/>
             </w:r>
@@ -1519,7 +1519,7 @@
               <w:rPr>
                 <w:noProof/>
                 <w:webHidden/>
-                <w:color w:val="4472C4" w:themeColor="accent5"/>
+                <w:color w:val="ED7D31" w:themeColor="accent2"/>
               </w:rPr>
               <w:t>3</w:t>
             </w:r>
@@ -1527,7 +1527,7 @@
               <w:rPr>
                 <w:noProof/>
                 <w:webHidden/>
-                <w:color w:val="4472C4" w:themeColor="accent5"/>
+                <w:color w:val="ED7D31" w:themeColor="accent2"/>
               </w:rPr>
               <w:fldChar w:fldCharType="end"/>
             </w:r>
@@ -1542,7 +1542,7 @@
             <w:rPr>
               <w:rFonts w:eastAsiaTheme="minorEastAsia"/>
               <w:noProof/>
-              <w:color w:val="4472C4" w:themeColor="accent5"/>
+              <w:color w:val="ED7D31" w:themeColor="accent2"/>
               <w:lang w:eastAsia="fr-CH"/>
             </w:rPr>
           </w:pPr>
@@ -1551,7 +1551,7 @@
               <w:rPr>
                 <w:rStyle w:val="Hyperlink"/>
                 <w:noProof/>
-                <w:color w:val="4472C4" w:themeColor="accent5"/>
+                <w:color w:val="ED7D31" w:themeColor="accent2"/>
               </w:rPr>
               <w:t>Page Dashboard Administrateur</w:t>
             </w:r>
@@ -1559,7 +1559,7 @@
               <w:rPr>
                 <w:noProof/>
                 <w:webHidden/>
-                <w:color w:val="4472C4" w:themeColor="accent5"/>
+                <w:color w:val="ED7D31" w:themeColor="accent2"/>
               </w:rPr>
               <w:tab/>
             </w:r>
@@ -1567,7 +1567,7 @@
               <w:rPr>
                 <w:noProof/>
                 <w:webHidden/>
-                <w:color w:val="4472C4" w:themeColor="accent5"/>
+                <w:color w:val="ED7D31" w:themeColor="accent2"/>
               </w:rPr>
               <w:fldChar w:fldCharType="begin"/>
             </w:r>
@@ -1575,7 +1575,7 @@
               <w:rPr>
                 <w:noProof/>
                 <w:webHidden/>
-                <w:color w:val="4472C4" w:themeColor="accent5"/>
+                <w:color w:val="ED7D31" w:themeColor="accent2"/>
               </w:rPr>
               <w:instrText xml:space="preserve"> PAGEREF _Toc30960721 \h </w:instrText>
             </w:r>
@@ -1583,14 +1583,14 @@
               <w:rPr>
                 <w:noProof/>
                 <w:webHidden/>
-                <w:color w:val="4472C4" w:themeColor="accent5"/>
-              </w:rPr>
-            </w:r>
-            <w:r>
-              <w:rPr>
-                <w:noProof/>
-                <w:webHidden/>
-                <w:color w:val="4472C4" w:themeColor="accent5"/>
+                <w:color w:val="ED7D31" w:themeColor="accent2"/>
+              </w:rPr>
+            </w:r>
+            <w:r>
+              <w:rPr>
+                <w:noProof/>
+                <w:webHidden/>
+                <w:color w:val="ED7D31" w:themeColor="accent2"/>
               </w:rPr>
               <w:fldChar w:fldCharType="separate"/>
             </w:r>
@@ -1598,7 +1598,7 @@
               <w:rPr>
                 <w:noProof/>
                 <w:webHidden/>
-                <w:color w:val="4472C4" w:themeColor="accent5"/>
+                <w:color w:val="ED7D31" w:themeColor="accent2"/>
               </w:rPr>
               <w:t>3</w:t>
             </w:r>
@@ -1606,7 +1606,7 @@
               <w:rPr>
                 <w:noProof/>
                 <w:webHidden/>
-                <w:color w:val="4472C4" w:themeColor="accent5"/>
+                <w:color w:val="ED7D31" w:themeColor="accent2"/>
               </w:rPr>
               <w:fldChar w:fldCharType="end"/>
             </w:r>
@@ -1621,7 +1621,7 @@
             <w:rPr>
               <w:rFonts w:eastAsiaTheme="minorEastAsia"/>
               <w:noProof/>
-              <w:color w:val="4472C4" w:themeColor="accent5"/>
+              <w:color w:val="ED7D31" w:themeColor="accent2"/>
               <w:lang w:eastAsia="fr-CH"/>
             </w:rPr>
           </w:pPr>
@@ -1630,7 +1630,7 @@
               <w:rPr>
                 <w:rStyle w:val="Hyperlink"/>
                 <w:noProof/>
-                <w:color w:val="4472C4" w:themeColor="accent5"/>
+                <w:color w:val="ED7D31" w:themeColor="accent2"/>
               </w:rPr>
               <w:t>Page Suivi d’un ticket</w:t>
             </w:r>
@@ -1638,7 +1638,7 @@
               <w:rPr>
                 <w:noProof/>
                 <w:webHidden/>
-                <w:color w:val="4472C4" w:themeColor="accent5"/>
+                <w:color w:val="ED7D31" w:themeColor="accent2"/>
               </w:rPr>
               <w:tab/>
             </w:r>
@@ -1646,7 +1646,7 @@
               <w:rPr>
                 <w:noProof/>
                 <w:webHidden/>
-                <w:color w:val="4472C4" w:themeColor="accent5"/>
+                <w:color w:val="ED7D31" w:themeColor="accent2"/>
               </w:rPr>
               <w:fldChar w:fldCharType="begin"/>
             </w:r>
@@ -1654,7 +1654,7 @@
               <w:rPr>
                 <w:noProof/>
                 <w:webHidden/>
-                <w:color w:val="4472C4" w:themeColor="accent5"/>
+                <w:color w:val="ED7D31" w:themeColor="accent2"/>
               </w:rPr>
               <w:instrText xml:space="preserve"> PAGEREF _Toc30960722 \h </w:instrText>
             </w:r>
@@ -1662,14 +1662,14 @@
               <w:rPr>
                 <w:noProof/>
                 <w:webHidden/>
-                <w:color w:val="4472C4" w:themeColor="accent5"/>
-              </w:rPr>
-            </w:r>
-            <w:r>
-              <w:rPr>
-                <w:noProof/>
-                <w:webHidden/>
-                <w:color w:val="4472C4" w:themeColor="accent5"/>
+                <w:color w:val="ED7D31" w:themeColor="accent2"/>
+              </w:rPr>
+            </w:r>
+            <w:r>
+              <w:rPr>
+                <w:noProof/>
+                <w:webHidden/>
+                <w:color w:val="ED7D31" w:themeColor="accent2"/>
               </w:rPr>
               <w:fldChar w:fldCharType="separate"/>
             </w:r>
@@ -1677,7 +1677,7 @@
               <w:rPr>
                 <w:noProof/>
                 <w:webHidden/>
-                <w:color w:val="4472C4" w:themeColor="accent5"/>
+                <w:color w:val="ED7D31" w:themeColor="accent2"/>
               </w:rPr>
               <w:t>3</w:t>
             </w:r>
@@ -1685,7 +1685,7 @@
               <w:rPr>
                 <w:noProof/>
                 <w:webHidden/>
-                <w:color w:val="4472C4" w:themeColor="accent5"/>
+                <w:color w:val="ED7D31" w:themeColor="accent2"/>
               </w:rPr>
               <w:fldChar w:fldCharType="end"/>
             </w:r>
@@ -1700,7 +1700,7 @@
             <w:rPr>
               <w:rFonts w:eastAsiaTheme="minorEastAsia"/>
               <w:noProof/>
-              <w:color w:val="4472C4" w:themeColor="accent5"/>
+              <w:color w:val="ED7D31" w:themeColor="accent2"/>
               <w:lang w:eastAsia="fr-CH"/>
             </w:rPr>
           </w:pPr>
@@ -1709,7 +1709,7 @@
               <w:rPr>
                 <w:rStyle w:val="Hyperlink"/>
                 <w:noProof/>
-                <w:color w:val="4472C4" w:themeColor="accent5"/>
+                <w:color w:val="ED7D31" w:themeColor="accent2"/>
               </w:rPr>
               <w:t>Partie Software</w:t>
             </w:r>
@@ -1717,7 +1717,7 @@
               <w:rPr>
                 <w:noProof/>
                 <w:webHidden/>
-                <w:color w:val="4472C4" w:themeColor="accent5"/>
+                <w:color w:val="ED7D31" w:themeColor="accent2"/>
               </w:rPr>
               <w:tab/>
             </w:r>
@@ -1725,7 +1725,7 @@
               <w:rPr>
                 <w:noProof/>
                 <w:webHidden/>
-                <w:color w:val="4472C4" w:themeColor="accent5"/>
+                <w:color w:val="ED7D31" w:themeColor="accent2"/>
               </w:rPr>
               <w:fldChar w:fldCharType="begin"/>
             </w:r>
@@ -1733,7 +1733,7 @@
               <w:rPr>
                 <w:noProof/>
                 <w:webHidden/>
-                <w:color w:val="4472C4" w:themeColor="accent5"/>
+                <w:color w:val="ED7D31" w:themeColor="accent2"/>
               </w:rPr>
               <w:instrText xml:space="preserve"> PAGEREF _Toc30960723 \h </w:instrText>
             </w:r>
@@ -1741,14 +1741,14 @@
               <w:rPr>
                 <w:noProof/>
                 <w:webHidden/>
-                <w:color w:val="4472C4" w:themeColor="accent5"/>
-              </w:rPr>
-            </w:r>
-            <w:r>
-              <w:rPr>
-                <w:noProof/>
-                <w:webHidden/>
-                <w:color w:val="4472C4" w:themeColor="accent5"/>
+                <w:color w:val="ED7D31" w:themeColor="accent2"/>
+              </w:rPr>
+            </w:r>
+            <w:r>
+              <w:rPr>
+                <w:noProof/>
+                <w:webHidden/>
+                <w:color w:val="ED7D31" w:themeColor="accent2"/>
               </w:rPr>
               <w:fldChar w:fldCharType="separate"/>
             </w:r>
@@ -1756,7 +1756,7 @@
               <w:rPr>
                 <w:noProof/>
                 <w:webHidden/>
-                <w:color w:val="4472C4" w:themeColor="accent5"/>
+                <w:color w:val="ED7D31" w:themeColor="accent2"/>
               </w:rPr>
               <w:t>4</w:t>
             </w:r>
@@ -1764,7 +1764,7 @@
               <w:rPr>
                 <w:noProof/>
                 <w:webHidden/>
-                <w:color w:val="4472C4" w:themeColor="accent5"/>
+                <w:color w:val="ED7D31" w:themeColor="accent2"/>
               </w:rPr>
               <w:fldChar w:fldCharType="end"/>
             </w:r>
@@ -1779,7 +1779,7 @@
             <w:rPr>
               <w:rFonts w:eastAsiaTheme="minorEastAsia"/>
               <w:noProof/>
-              <w:color w:val="4472C4" w:themeColor="accent5"/>
+              <w:color w:val="ED7D31" w:themeColor="accent2"/>
               <w:lang w:eastAsia="fr-CH"/>
             </w:rPr>
           </w:pPr>
@@ -1788,7 +1788,7 @@
               <w:rPr>
                 <w:rStyle w:val="Hyperlink"/>
                 <w:noProof/>
-                <w:color w:val="4472C4" w:themeColor="accent5"/>
+                <w:color w:val="ED7D31" w:themeColor="accent2"/>
               </w:rPr>
               <w:t>Serveur Local</w:t>
             </w:r>
@@ -1796,7 +1796,7 @@
               <w:rPr>
                 <w:noProof/>
                 <w:webHidden/>
-                <w:color w:val="4472C4" w:themeColor="accent5"/>
+                <w:color w:val="ED7D31" w:themeColor="accent2"/>
               </w:rPr>
               <w:tab/>
             </w:r>
@@ -1804,7 +1804,7 @@
               <w:rPr>
                 <w:noProof/>
                 <w:webHidden/>
-                <w:color w:val="4472C4" w:themeColor="accent5"/>
+                <w:color w:val="ED7D31" w:themeColor="accent2"/>
               </w:rPr>
               <w:fldChar w:fldCharType="begin"/>
             </w:r>
@@ -1812,7 +1812,7 @@
               <w:rPr>
                 <w:noProof/>
                 <w:webHidden/>
-                <w:color w:val="4472C4" w:themeColor="accent5"/>
+                <w:color w:val="ED7D31" w:themeColor="accent2"/>
               </w:rPr>
               <w:instrText xml:space="preserve"> PAGEREF _Toc30960724 \h </w:instrText>
             </w:r>
@@ -1820,14 +1820,14 @@
               <w:rPr>
                 <w:noProof/>
                 <w:webHidden/>
-                <w:color w:val="4472C4" w:themeColor="accent5"/>
-              </w:rPr>
-            </w:r>
-            <w:r>
-              <w:rPr>
-                <w:noProof/>
-                <w:webHidden/>
-                <w:color w:val="4472C4" w:themeColor="accent5"/>
+                <w:color w:val="ED7D31" w:themeColor="accent2"/>
+              </w:rPr>
+            </w:r>
+            <w:r>
+              <w:rPr>
+                <w:noProof/>
+                <w:webHidden/>
+                <w:color w:val="ED7D31" w:themeColor="accent2"/>
               </w:rPr>
               <w:fldChar w:fldCharType="separate"/>
             </w:r>
@@ -1835,7 +1835,7 @@
               <w:rPr>
                 <w:noProof/>
                 <w:webHidden/>
-                <w:color w:val="4472C4" w:themeColor="accent5"/>
+                <w:color w:val="ED7D31" w:themeColor="accent2"/>
               </w:rPr>
               <w:t>4</w:t>
             </w:r>
@@ -1843,7 +1843,7 @@
               <w:rPr>
                 <w:noProof/>
                 <w:webHidden/>
-                <w:color w:val="4472C4" w:themeColor="accent5"/>
+                <w:color w:val="ED7D31" w:themeColor="accent2"/>
               </w:rPr>
               <w:fldChar w:fldCharType="end"/>
             </w:r>
@@ -1858,7 +1858,7 @@
             <w:rPr>
               <w:rFonts w:eastAsiaTheme="minorEastAsia"/>
               <w:noProof/>
-              <w:color w:val="4472C4" w:themeColor="accent5"/>
+              <w:color w:val="ED7D31" w:themeColor="accent2"/>
               <w:lang w:eastAsia="fr-CH"/>
             </w:rPr>
           </w:pPr>
@@ -1867,7 +1867,7 @@
               <w:rPr>
                 <w:rStyle w:val="Hyperlink"/>
                 <w:noProof/>
-                <w:color w:val="4472C4" w:themeColor="accent5"/>
+                <w:color w:val="ED7D31" w:themeColor="accent2"/>
               </w:rPr>
               <w:t>Logiciels utilisés</w:t>
             </w:r>
@@ -1875,7 +1875,7 @@
               <w:rPr>
                 <w:noProof/>
                 <w:webHidden/>
-                <w:color w:val="4472C4" w:themeColor="accent5"/>
+                <w:color w:val="ED7D31" w:themeColor="accent2"/>
               </w:rPr>
               <w:tab/>
             </w:r>
@@ -1883,7 +1883,7 @@
               <w:rPr>
                 <w:noProof/>
                 <w:webHidden/>
-                <w:color w:val="4472C4" w:themeColor="accent5"/>
+                <w:color w:val="ED7D31" w:themeColor="accent2"/>
               </w:rPr>
               <w:fldChar w:fldCharType="begin"/>
             </w:r>
@@ -1891,7 +1891,7 @@
               <w:rPr>
                 <w:noProof/>
                 <w:webHidden/>
-                <w:color w:val="4472C4" w:themeColor="accent5"/>
+                <w:color w:val="ED7D31" w:themeColor="accent2"/>
               </w:rPr>
               <w:instrText xml:space="preserve"> PAGEREF _Toc30960725 \h </w:instrText>
             </w:r>
@@ -1899,14 +1899,14 @@
               <w:rPr>
                 <w:noProof/>
                 <w:webHidden/>
-                <w:color w:val="4472C4" w:themeColor="accent5"/>
-              </w:rPr>
-            </w:r>
-            <w:r>
-              <w:rPr>
-                <w:noProof/>
-                <w:webHidden/>
-                <w:color w:val="4472C4" w:themeColor="accent5"/>
+                <w:color w:val="ED7D31" w:themeColor="accent2"/>
+              </w:rPr>
+            </w:r>
+            <w:r>
+              <w:rPr>
+                <w:noProof/>
+                <w:webHidden/>
+                <w:color w:val="ED7D31" w:themeColor="accent2"/>
               </w:rPr>
               <w:fldChar w:fldCharType="separate"/>
             </w:r>
@@ -1914,7 +1914,7 @@
               <w:rPr>
                 <w:noProof/>
                 <w:webHidden/>
-                <w:color w:val="4472C4" w:themeColor="accent5"/>
+                <w:color w:val="ED7D31" w:themeColor="accent2"/>
               </w:rPr>
               <w:t>4</w:t>
             </w:r>
@@ -1922,7 +1922,7 @@
               <w:rPr>
                 <w:noProof/>
                 <w:webHidden/>
-                <w:color w:val="4472C4" w:themeColor="accent5"/>
+                <w:color w:val="ED7D31" w:themeColor="accent2"/>
               </w:rPr>
               <w:fldChar w:fldCharType="end"/>
             </w:r>
@@ -1937,7 +1937,7 @@
             <w:rPr>
               <w:rFonts w:eastAsiaTheme="minorEastAsia"/>
               <w:noProof/>
-              <w:color w:val="4472C4" w:themeColor="accent5"/>
+              <w:color w:val="ED7D31" w:themeColor="accent2"/>
               <w:lang w:eastAsia="fr-CH"/>
             </w:rPr>
           </w:pPr>
@@ -1946,7 +1946,7 @@
               <w:rPr>
                 <w:rStyle w:val="Hyperlink"/>
                 <w:noProof/>
-                <w:color w:val="4472C4" w:themeColor="accent5"/>
+                <w:color w:val="ED7D31" w:themeColor="accent2"/>
               </w:rPr>
               <w:t>Langages utilisés</w:t>
             </w:r>
@@ -1954,7 +1954,7 @@
               <w:rPr>
                 <w:noProof/>
                 <w:webHidden/>
-                <w:color w:val="4472C4" w:themeColor="accent5"/>
+                <w:color w:val="ED7D31" w:themeColor="accent2"/>
               </w:rPr>
               <w:tab/>
             </w:r>
@@ -1962,7 +1962,7 @@
               <w:rPr>
                 <w:noProof/>
                 <w:webHidden/>
-                <w:color w:val="4472C4" w:themeColor="accent5"/>
+                <w:color w:val="ED7D31" w:themeColor="accent2"/>
               </w:rPr>
               <w:fldChar w:fldCharType="begin"/>
             </w:r>
@@ -1970,7 +1970,7 @@
               <w:rPr>
                 <w:noProof/>
                 <w:webHidden/>
-                <w:color w:val="4472C4" w:themeColor="accent5"/>
+                <w:color w:val="ED7D31" w:themeColor="accent2"/>
               </w:rPr>
               <w:instrText xml:space="preserve"> PAGEREF _Toc30960726 \h </w:instrText>
             </w:r>
@@ -1978,14 +1978,14 @@
               <w:rPr>
                 <w:noProof/>
                 <w:webHidden/>
-                <w:color w:val="4472C4" w:themeColor="accent5"/>
-              </w:rPr>
-            </w:r>
-            <w:r>
-              <w:rPr>
-                <w:noProof/>
-                <w:webHidden/>
-                <w:color w:val="4472C4" w:themeColor="accent5"/>
+                <w:color w:val="ED7D31" w:themeColor="accent2"/>
+              </w:rPr>
+            </w:r>
+            <w:r>
+              <w:rPr>
+                <w:noProof/>
+                <w:webHidden/>
+                <w:color w:val="ED7D31" w:themeColor="accent2"/>
               </w:rPr>
               <w:fldChar w:fldCharType="separate"/>
             </w:r>
@@ -1993,7 +1993,7 @@
               <w:rPr>
                 <w:noProof/>
                 <w:webHidden/>
-                <w:color w:val="4472C4" w:themeColor="accent5"/>
+                <w:color w:val="ED7D31" w:themeColor="accent2"/>
               </w:rPr>
               <w:t>4</w:t>
             </w:r>
@@ -2001,7 +2001,7 @@
               <w:rPr>
                 <w:noProof/>
                 <w:webHidden/>
-                <w:color w:val="4472C4" w:themeColor="accent5"/>
+                <w:color w:val="ED7D31" w:themeColor="accent2"/>
               </w:rPr>
               <w:fldChar w:fldCharType="end"/>
             </w:r>
@@ -2016,7 +2016,7 @@
             <w:rPr>
               <w:rFonts w:eastAsiaTheme="minorEastAsia"/>
               <w:noProof/>
-              <w:color w:val="4472C4" w:themeColor="accent5"/>
+              <w:color w:val="ED7D31" w:themeColor="accent2"/>
               <w:lang w:eastAsia="fr-CH"/>
             </w:rPr>
           </w:pPr>
@@ -2025,7 +2025,7 @@
               <w:rPr>
                 <w:rStyle w:val="Hyperlink"/>
                 <w:noProof/>
-                <w:color w:val="4472C4" w:themeColor="accent5"/>
+                <w:color w:val="ED7D31" w:themeColor="accent2"/>
               </w:rPr>
               <w:t>Bibliothèques</w:t>
             </w:r>
@@ -2033,7 +2033,7 @@
               <w:rPr>
                 <w:noProof/>
                 <w:webHidden/>
-                <w:color w:val="4472C4" w:themeColor="accent5"/>
+                <w:color w:val="ED7D31" w:themeColor="accent2"/>
               </w:rPr>
               <w:tab/>
             </w:r>
@@ -2041,7 +2041,7 @@
               <w:rPr>
                 <w:noProof/>
                 <w:webHidden/>
-                <w:color w:val="4472C4" w:themeColor="accent5"/>
+                <w:color w:val="ED7D31" w:themeColor="accent2"/>
               </w:rPr>
               <w:fldChar w:fldCharType="begin"/>
             </w:r>
@@ -2049,7 +2049,7 @@
               <w:rPr>
                 <w:noProof/>
                 <w:webHidden/>
-                <w:color w:val="4472C4" w:themeColor="accent5"/>
+                <w:color w:val="ED7D31" w:themeColor="accent2"/>
               </w:rPr>
               <w:instrText xml:space="preserve"> PAGEREF _Toc30960727 \h </w:instrText>
             </w:r>
@@ -2057,14 +2057,14 @@
               <w:rPr>
                 <w:noProof/>
                 <w:webHidden/>
-                <w:color w:val="4472C4" w:themeColor="accent5"/>
-              </w:rPr>
-            </w:r>
-            <w:r>
-              <w:rPr>
-                <w:noProof/>
-                <w:webHidden/>
-                <w:color w:val="4472C4" w:themeColor="accent5"/>
+                <w:color w:val="ED7D31" w:themeColor="accent2"/>
+              </w:rPr>
+            </w:r>
+            <w:r>
+              <w:rPr>
+                <w:noProof/>
+                <w:webHidden/>
+                <w:color w:val="ED7D31" w:themeColor="accent2"/>
               </w:rPr>
               <w:fldChar w:fldCharType="separate"/>
             </w:r>
@@ -2072,7 +2072,7 @@
               <w:rPr>
                 <w:noProof/>
                 <w:webHidden/>
-                <w:color w:val="4472C4" w:themeColor="accent5"/>
+                <w:color w:val="ED7D31" w:themeColor="accent2"/>
               </w:rPr>
               <w:t>4</w:t>
             </w:r>
@@ -2080,7 +2080,7 @@
               <w:rPr>
                 <w:noProof/>
                 <w:webHidden/>
-                <w:color w:val="4472C4" w:themeColor="accent5"/>
+                <w:color w:val="ED7D31" w:themeColor="accent2"/>
               </w:rPr>
               <w:fldChar w:fldCharType="end"/>
             </w:r>
@@ -2095,7 +2095,7 @@
             <w:rPr>
               <w:rFonts w:eastAsiaTheme="minorEastAsia"/>
               <w:noProof/>
-              <w:color w:val="4472C4" w:themeColor="accent5"/>
+              <w:color w:val="ED7D31" w:themeColor="accent2"/>
               <w:lang w:eastAsia="fr-CH"/>
             </w:rPr>
           </w:pPr>
@@ -2104,7 +2104,7 @@
               <w:rPr>
                 <w:rStyle w:val="Hyperlink"/>
                 <w:noProof/>
-                <w:color w:val="4472C4" w:themeColor="accent5"/>
+                <w:color w:val="ED7D31" w:themeColor="accent2"/>
               </w:rPr>
               <w:t>Partie Hardware</w:t>
             </w:r>
@@ -2112,7 +2112,7 @@
               <w:rPr>
                 <w:noProof/>
                 <w:webHidden/>
-                <w:color w:val="4472C4" w:themeColor="accent5"/>
+                <w:color w:val="ED7D31" w:themeColor="accent2"/>
               </w:rPr>
               <w:tab/>
             </w:r>
@@ -2120,7 +2120,7 @@
               <w:rPr>
                 <w:noProof/>
                 <w:webHidden/>
-                <w:color w:val="4472C4" w:themeColor="accent5"/>
+                <w:color w:val="ED7D31" w:themeColor="accent2"/>
               </w:rPr>
               <w:fldChar w:fldCharType="begin"/>
             </w:r>
@@ -2128,7 +2128,7 @@
               <w:rPr>
                 <w:noProof/>
                 <w:webHidden/>
-                <w:color w:val="4472C4" w:themeColor="accent5"/>
+                <w:color w:val="ED7D31" w:themeColor="accent2"/>
               </w:rPr>
               <w:instrText xml:space="preserve"> PAGEREF _Toc30960728 \h </w:instrText>
             </w:r>
@@ -2136,14 +2136,14 @@
               <w:rPr>
                 <w:noProof/>
                 <w:webHidden/>
-                <w:color w:val="4472C4" w:themeColor="accent5"/>
-              </w:rPr>
-            </w:r>
-            <w:r>
-              <w:rPr>
-                <w:noProof/>
-                <w:webHidden/>
-                <w:color w:val="4472C4" w:themeColor="accent5"/>
+                <w:color w:val="ED7D31" w:themeColor="accent2"/>
+              </w:rPr>
+            </w:r>
+            <w:r>
+              <w:rPr>
+                <w:noProof/>
+                <w:webHidden/>
+                <w:color w:val="ED7D31" w:themeColor="accent2"/>
               </w:rPr>
               <w:fldChar w:fldCharType="separate"/>
             </w:r>
@@ -2151,7 +2151,7 @@
               <w:rPr>
                 <w:noProof/>
                 <w:webHidden/>
-                <w:color w:val="4472C4" w:themeColor="accent5"/>
+                <w:color w:val="ED7D31" w:themeColor="accent2"/>
               </w:rPr>
               <w:t>4</w:t>
             </w:r>
@@ -2159,7 +2159,7 @@
               <w:rPr>
                 <w:noProof/>
                 <w:webHidden/>
-                <w:color w:val="4472C4" w:themeColor="accent5"/>
+                <w:color w:val="ED7D31" w:themeColor="accent2"/>
               </w:rPr>
               <w:fldChar w:fldCharType="end"/>
             </w:r>
@@ -2174,7 +2174,7 @@
             <w:rPr>
               <w:rFonts w:eastAsiaTheme="minorEastAsia"/>
               <w:noProof/>
-              <w:color w:val="4472C4" w:themeColor="accent5"/>
+              <w:color w:val="ED7D31" w:themeColor="accent2"/>
               <w:lang w:eastAsia="fr-CH"/>
             </w:rPr>
           </w:pPr>
@@ -2183,7 +2183,7 @@
               <w:rPr>
                 <w:rStyle w:val="Hyperlink"/>
                 <w:noProof/>
-                <w:color w:val="4472C4" w:themeColor="accent5"/>
+                <w:color w:val="ED7D31" w:themeColor="accent2"/>
               </w:rPr>
               <w:t>Serveur</w:t>
             </w:r>
@@ -2191,7 +2191,7 @@
               <w:rPr>
                 <w:noProof/>
                 <w:webHidden/>
-                <w:color w:val="4472C4" w:themeColor="accent5"/>
+                <w:color w:val="ED7D31" w:themeColor="accent2"/>
               </w:rPr>
               <w:tab/>
             </w:r>
@@ -2199,7 +2199,7 @@
               <w:rPr>
                 <w:noProof/>
                 <w:webHidden/>
-                <w:color w:val="4472C4" w:themeColor="accent5"/>
+                <w:color w:val="ED7D31" w:themeColor="accent2"/>
               </w:rPr>
               <w:fldChar w:fldCharType="begin"/>
             </w:r>
@@ -2207,7 +2207,7 @@
               <w:rPr>
                 <w:noProof/>
                 <w:webHidden/>
-                <w:color w:val="4472C4" w:themeColor="accent5"/>
+                <w:color w:val="ED7D31" w:themeColor="accent2"/>
               </w:rPr>
               <w:instrText xml:space="preserve"> PAGEREF _Toc30960729 \h </w:instrText>
             </w:r>
@@ -2215,14 +2215,14 @@
               <w:rPr>
                 <w:noProof/>
                 <w:webHidden/>
-                <w:color w:val="4472C4" w:themeColor="accent5"/>
-              </w:rPr>
-            </w:r>
-            <w:r>
-              <w:rPr>
-                <w:noProof/>
-                <w:webHidden/>
-                <w:color w:val="4472C4" w:themeColor="accent5"/>
+                <w:color w:val="ED7D31" w:themeColor="accent2"/>
+              </w:rPr>
+            </w:r>
+            <w:r>
+              <w:rPr>
+                <w:noProof/>
+                <w:webHidden/>
+                <w:color w:val="ED7D31" w:themeColor="accent2"/>
               </w:rPr>
               <w:fldChar w:fldCharType="separate"/>
             </w:r>
@@ -2230,7 +2230,7 @@
               <w:rPr>
                 <w:noProof/>
                 <w:webHidden/>
-                <w:color w:val="4472C4" w:themeColor="accent5"/>
+                <w:color w:val="ED7D31" w:themeColor="accent2"/>
               </w:rPr>
               <w:t>4</w:t>
             </w:r>
@@ -2238,7 +2238,7 @@
               <w:rPr>
                 <w:noProof/>
                 <w:webHidden/>
-                <w:color w:val="4472C4" w:themeColor="accent5"/>
+                <w:color w:val="ED7D31" w:themeColor="accent2"/>
               </w:rPr>
               <w:fldChar w:fldCharType="end"/>
             </w:r>
@@ -2253,7 +2253,7 @@
             <w:rPr>
               <w:rFonts w:eastAsiaTheme="minorEastAsia"/>
               <w:noProof/>
-              <w:color w:val="4472C4" w:themeColor="accent5"/>
+              <w:color w:val="ED7D31" w:themeColor="accent2"/>
               <w:lang w:eastAsia="fr-CH"/>
             </w:rPr>
           </w:pPr>
@@ -2262,7 +2262,7 @@
               <w:rPr>
                 <w:rStyle w:val="Hyperlink"/>
                 <w:noProof/>
-                <w:color w:val="4472C4" w:themeColor="accent5"/>
+                <w:color w:val="ED7D31" w:themeColor="accent2"/>
               </w:rPr>
               <w:t>Partie Administrateur du site</w:t>
             </w:r>
@@ -2270,7 +2270,7 @@
               <w:rPr>
                 <w:noProof/>
                 <w:webHidden/>
-                <w:color w:val="4472C4" w:themeColor="accent5"/>
+                <w:color w:val="ED7D31" w:themeColor="accent2"/>
               </w:rPr>
               <w:tab/>
             </w:r>
@@ -2278,7 +2278,7 @@
               <w:rPr>
                 <w:noProof/>
                 <w:webHidden/>
-                <w:color w:val="4472C4" w:themeColor="accent5"/>
+                <w:color w:val="ED7D31" w:themeColor="accent2"/>
               </w:rPr>
               <w:fldChar w:fldCharType="begin"/>
             </w:r>
@@ -2286,7 +2286,7 @@
               <w:rPr>
                 <w:noProof/>
                 <w:webHidden/>
-                <w:color w:val="4472C4" w:themeColor="accent5"/>
+                <w:color w:val="ED7D31" w:themeColor="accent2"/>
               </w:rPr>
               <w:instrText xml:space="preserve"> PAGEREF _Toc30960730 \h </w:instrText>
             </w:r>
@@ -2294,14 +2294,14 @@
               <w:rPr>
                 <w:noProof/>
                 <w:webHidden/>
-                <w:color w:val="4472C4" w:themeColor="accent5"/>
-              </w:rPr>
-            </w:r>
-            <w:r>
-              <w:rPr>
-                <w:noProof/>
-                <w:webHidden/>
-                <w:color w:val="4472C4" w:themeColor="accent5"/>
+                <w:color w:val="ED7D31" w:themeColor="accent2"/>
+              </w:rPr>
+            </w:r>
+            <w:r>
+              <w:rPr>
+                <w:noProof/>
+                <w:webHidden/>
+                <w:color w:val="ED7D31" w:themeColor="accent2"/>
               </w:rPr>
               <w:fldChar w:fldCharType="separate"/>
             </w:r>
@@ -2309,7 +2309,7 @@
               <w:rPr>
                 <w:noProof/>
                 <w:webHidden/>
-                <w:color w:val="4472C4" w:themeColor="accent5"/>
+                <w:color w:val="ED7D31" w:themeColor="accent2"/>
               </w:rPr>
               <w:t>4</w:t>
             </w:r>
@@ -2317,7 +2317,7 @@
               <w:rPr>
                 <w:noProof/>
                 <w:webHidden/>
-                <w:color w:val="4472C4" w:themeColor="accent5"/>
+                <w:color w:val="ED7D31" w:themeColor="accent2"/>
               </w:rPr>
               <w:fldChar w:fldCharType="end"/>
             </w:r>
@@ -2332,7 +2332,7 @@
             <w:rPr>
               <w:rFonts w:eastAsiaTheme="minorEastAsia"/>
               <w:noProof/>
-              <w:color w:val="4472C4" w:themeColor="accent5"/>
+              <w:color w:val="ED7D31" w:themeColor="accent2"/>
               <w:lang w:eastAsia="fr-CH"/>
             </w:rPr>
           </w:pPr>
@@ -2341,7 +2341,7 @@
               <w:rPr>
                 <w:rStyle w:val="Hyperlink"/>
                 <w:noProof/>
-                <w:color w:val="4472C4" w:themeColor="accent5"/>
+                <w:color w:val="ED7D31" w:themeColor="accent2"/>
               </w:rPr>
               <w:t>Présentation de la page Dashboard Administrateur</w:t>
             </w:r>
@@ -2349,7 +2349,7 @@
               <w:rPr>
                 <w:noProof/>
                 <w:webHidden/>
-                <w:color w:val="4472C4" w:themeColor="accent5"/>
+                <w:color w:val="ED7D31" w:themeColor="accent2"/>
               </w:rPr>
               <w:tab/>
             </w:r>
@@ -2357,7 +2357,7 @@
               <w:rPr>
                 <w:noProof/>
                 <w:webHidden/>
-                <w:color w:val="4472C4" w:themeColor="accent5"/>
+                <w:color w:val="ED7D31" w:themeColor="accent2"/>
               </w:rPr>
               <w:fldChar w:fldCharType="begin"/>
             </w:r>
@@ -2365,7 +2365,7 @@
               <w:rPr>
                 <w:noProof/>
                 <w:webHidden/>
-                <w:color w:val="4472C4" w:themeColor="accent5"/>
+                <w:color w:val="ED7D31" w:themeColor="accent2"/>
               </w:rPr>
               <w:instrText xml:space="preserve"> PAGEREF _Toc30960731 \h </w:instrText>
             </w:r>
@@ -2373,14 +2373,14 @@
               <w:rPr>
                 <w:noProof/>
                 <w:webHidden/>
-                <w:color w:val="4472C4" w:themeColor="accent5"/>
-              </w:rPr>
-            </w:r>
-            <w:r>
-              <w:rPr>
-                <w:noProof/>
-                <w:webHidden/>
-                <w:color w:val="4472C4" w:themeColor="accent5"/>
+                <w:color w:val="ED7D31" w:themeColor="accent2"/>
+              </w:rPr>
+            </w:r>
+            <w:r>
+              <w:rPr>
+                <w:noProof/>
+                <w:webHidden/>
+                <w:color w:val="ED7D31" w:themeColor="accent2"/>
               </w:rPr>
               <w:fldChar w:fldCharType="separate"/>
             </w:r>
@@ -2388,7 +2388,7 @@
               <w:rPr>
                 <w:noProof/>
                 <w:webHidden/>
-                <w:color w:val="4472C4" w:themeColor="accent5"/>
+                <w:color w:val="ED7D31" w:themeColor="accent2"/>
               </w:rPr>
               <w:t>4</w:t>
             </w:r>
@@ -2396,7 +2396,7 @@
               <w:rPr>
                 <w:noProof/>
                 <w:webHidden/>
-                <w:color w:val="4472C4" w:themeColor="accent5"/>
+                <w:color w:val="ED7D31" w:themeColor="accent2"/>
               </w:rPr>
               <w:fldChar w:fldCharType="end"/>
             </w:r>
@@ -2411,7 +2411,7 @@
             <w:rPr>
               <w:rFonts w:eastAsiaTheme="minorEastAsia"/>
               <w:noProof/>
-              <w:color w:val="4472C4" w:themeColor="accent5"/>
+              <w:color w:val="ED7D31" w:themeColor="accent2"/>
               <w:lang w:eastAsia="fr-CH"/>
             </w:rPr>
           </w:pPr>
@@ -2420,7 +2420,7 @@
               <w:rPr>
                 <w:rStyle w:val="Hyperlink"/>
                 <w:noProof/>
-                <w:color w:val="4472C4" w:themeColor="accent5"/>
+                <w:color w:val="ED7D31" w:themeColor="accent2"/>
               </w:rPr>
               <w:t>Fonctionnement</w:t>
             </w:r>
@@ -2428,7 +2428,7 @@
               <w:rPr>
                 <w:noProof/>
                 <w:webHidden/>
-                <w:color w:val="4472C4" w:themeColor="accent5"/>
+                <w:color w:val="ED7D31" w:themeColor="accent2"/>
               </w:rPr>
               <w:tab/>
             </w:r>
@@ -2436,7 +2436,7 @@
               <w:rPr>
                 <w:noProof/>
                 <w:webHidden/>
-                <w:color w:val="4472C4" w:themeColor="accent5"/>
+                <w:color w:val="ED7D31" w:themeColor="accent2"/>
               </w:rPr>
               <w:fldChar w:fldCharType="begin"/>
             </w:r>
@@ -2444,7 +2444,7 @@
               <w:rPr>
                 <w:noProof/>
                 <w:webHidden/>
-                <w:color w:val="4472C4" w:themeColor="accent5"/>
+                <w:color w:val="ED7D31" w:themeColor="accent2"/>
               </w:rPr>
               <w:instrText xml:space="preserve"> PAGEREF _Toc30960732 \h </w:instrText>
             </w:r>
@@ -2452,14 +2452,14 @@
               <w:rPr>
                 <w:noProof/>
                 <w:webHidden/>
-                <w:color w:val="4472C4" w:themeColor="accent5"/>
-              </w:rPr>
-            </w:r>
-            <w:r>
-              <w:rPr>
-                <w:noProof/>
-                <w:webHidden/>
-                <w:color w:val="4472C4" w:themeColor="accent5"/>
+                <w:color w:val="ED7D31" w:themeColor="accent2"/>
+              </w:rPr>
+            </w:r>
+            <w:r>
+              <w:rPr>
+                <w:noProof/>
+                <w:webHidden/>
+                <w:color w:val="ED7D31" w:themeColor="accent2"/>
               </w:rPr>
               <w:fldChar w:fldCharType="separate"/>
             </w:r>
@@ -2467,7 +2467,7 @@
               <w:rPr>
                 <w:noProof/>
                 <w:webHidden/>
-                <w:color w:val="4472C4" w:themeColor="accent5"/>
+                <w:color w:val="ED7D31" w:themeColor="accent2"/>
               </w:rPr>
               <w:t>4</w:t>
             </w:r>
@@ -2475,7 +2475,7 @@
               <w:rPr>
                 <w:noProof/>
                 <w:webHidden/>
-                <w:color w:val="4472C4" w:themeColor="accent5"/>
+                <w:color w:val="ED7D31" w:themeColor="accent2"/>
               </w:rPr>
               <w:fldChar w:fldCharType="end"/>
             </w:r>
@@ -2490,7 +2490,7 @@
             <w:rPr>
               <w:rFonts w:eastAsiaTheme="minorEastAsia"/>
               <w:noProof/>
-              <w:color w:val="4472C4" w:themeColor="accent5"/>
+              <w:color w:val="ED7D31" w:themeColor="accent2"/>
               <w:lang w:eastAsia="fr-CH"/>
             </w:rPr>
           </w:pPr>
@@ -2499,7 +2499,7 @@
               <w:rPr>
                 <w:rStyle w:val="Hyperlink"/>
                 <w:noProof/>
-                <w:color w:val="4472C4" w:themeColor="accent5"/>
+                <w:color w:val="ED7D31" w:themeColor="accent2"/>
               </w:rPr>
               <w:t>Partie publique du site</w:t>
             </w:r>
@@ -2507,7 +2507,7 @@
               <w:rPr>
                 <w:noProof/>
                 <w:webHidden/>
-                <w:color w:val="4472C4" w:themeColor="accent5"/>
+                <w:color w:val="ED7D31" w:themeColor="accent2"/>
               </w:rPr>
               <w:tab/>
             </w:r>
@@ -2515,7 +2515,7 @@
               <w:rPr>
                 <w:noProof/>
                 <w:webHidden/>
-                <w:color w:val="4472C4" w:themeColor="accent5"/>
+                <w:color w:val="ED7D31" w:themeColor="accent2"/>
               </w:rPr>
               <w:fldChar w:fldCharType="begin"/>
             </w:r>
@@ -2523,7 +2523,7 @@
               <w:rPr>
                 <w:noProof/>
                 <w:webHidden/>
-                <w:color w:val="4472C4" w:themeColor="accent5"/>
+                <w:color w:val="ED7D31" w:themeColor="accent2"/>
               </w:rPr>
               <w:instrText xml:space="preserve"> PAGEREF _Toc30960733 \h </w:instrText>
             </w:r>
@@ -2531,14 +2531,14 @@
               <w:rPr>
                 <w:noProof/>
                 <w:webHidden/>
-                <w:color w:val="4472C4" w:themeColor="accent5"/>
-              </w:rPr>
-            </w:r>
-            <w:r>
-              <w:rPr>
-                <w:noProof/>
-                <w:webHidden/>
-                <w:color w:val="4472C4" w:themeColor="accent5"/>
+                <w:color w:val="ED7D31" w:themeColor="accent2"/>
+              </w:rPr>
+            </w:r>
+            <w:r>
+              <w:rPr>
+                <w:noProof/>
+                <w:webHidden/>
+                <w:color w:val="ED7D31" w:themeColor="accent2"/>
               </w:rPr>
               <w:fldChar w:fldCharType="separate"/>
             </w:r>
@@ -2546,7 +2546,7 @@
               <w:rPr>
                 <w:noProof/>
                 <w:webHidden/>
-                <w:color w:val="4472C4" w:themeColor="accent5"/>
+                <w:color w:val="ED7D31" w:themeColor="accent2"/>
               </w:rPr>
               <w:t>4</w:t>
             </w:r>
@@ -2554,7 +2554,7 @@
               <w:rPr>
                 <w:noProof/>
                 <w:webHidden/>
-                <w:color w:val="4472C4" w:themeColor="accent5"/>
+                <w:color w:val="ED7D31" w:themeColor="accent2"/>
               </w:rPr>
               <w:fldChar w:fldCharType="end"/>
             </w:r>
@@ -2569,7 +2569,7 @@
             <w:rPr>
               <w:rFonts w:eastAsiaTheme="minorEastAsia"/>
               <w:noProof/>
-              <w:color w:val="4472C4" w:themeColor="accent5"/>
+              <w:color w:val="ED7D31" w:themeColor="accent2"/>
               <w:lang w:eastAsia="fr-CH"/>
             </w:rPr>
           </w:pPr>
@@ -2578,7 +2578,7 @@
               <w:rPr>
                 <w:rStyle w:val="Hyperlink"/>
                 <w:noProof/>
-                <w:color w:val="4472C4" w:themeColor="accent5"/>
+                <w:color w:val="ED7D31" w:themeColor="accent2"/>
               </w:rPr>
               <w:t>Présentation de la page Dashboard Administrateur</w:t>
             </w:r>
@@ -2586,7 +2586,7 @@
               <w:rPr>
                 <w:noProof/>
                 <w:webHidden/>
-                <w:color w:val="4472C4" w:themeColor="accent5"/>
+                <w:color w:val="ED7D31" w:themeColor="accent2"/>
               </w:rPr>
               <w:tab/>
             </w:r>
@@ -2594,7 +2594,7 @@
               <w:rPr>
                 <w:noProof/>
                 <w:webHidden/>
-                <w:color w:val="4472C4" w:themeColor="accent5"/>
+                <w:color w:val="ED7D31" w:themeColor="accent2"/>
               </w:rPr>
               <w:fldChar w:fldCharType="begin"/>
             </w:r>
@@ -2602,7 +2602,7 @@
               <w:rPr>
                 <w:noProof/>
                 <w:webHidden/>
-                <w:color w:val="4472C4" w:themeColor="accent5"/>
+                <w:color w:val="ED7D31" w:themeColor="accent2"/>
               </w:rPr>
               <w:instrText xml:space="preserve"> PAGEREF _Toc30960734 \h </w:instrText>
             </w:r>
@@ -2610,14 +2610,14 @@
               <w:rPr>
                 <w:noProof/>
                 <w:webHidden/>
-                <w:color w:val="4472C4" w:themeColor="accent5"/>
-              </w:rPr>
-            </w:r>
-            <w:r>
-              <w:rPr>
-                <w:noProof/>
-                <w:webHidden/>
-                <w:color w:val="4472C4" w:themeColor="accent5"/>
+                <w:color w:val="ED7D31" w:themeColor="accent2"/>
+              </w:rPr>
+            </w:r>
+            <w:r>
+              <w:rPr>
+                <w:noProof/>
+                <w:webHidden/>
+                <w:color w:val="ED7D31" w:themeColor="accent2"/>
               </w:rPr>
               <w:fldChar w:fldCharType="separate"/>
             </w:r>
@@ -2625,7 +2625,7 @@
               <w:rPr>
                 <w:noProof/>
                 <w:webHidden/>
-                <w:color w:val="4472C4" w:themeColor="accent5"/>
+                <w:color w:val="ED7D31" w:themeColor="accent2"/>
               </w:rPr>
               <w:t>4</w:t>
             </w:r>
@@ -2633,7 +2633,7 @@
               <w:rPr>
                 <w:noProof/>
                 <w:webHidden/>
-                <w:color w:val="4472C4" w:themeColor="accent5"/>
+                <w:color w:val="ED7D31" w:themeColor="accent2"/>
               </w:rPr>
               <w:fldChar w:fldCharType="end"/>
             </w:r>
@@ -2648,7 +2648,7 @@
             <w:rPr>
               <w:rFonts w:eastAsiaTheme="minorEastAsia"/>
               <w:noProof/>
-              <w:color w:val="4472C4" w:themeColor="accent5"/>
+              <w:color w:val="ED7D31" w:themeColor="accent2"/>
               <w:lang w:eastAsia="fr-CH"/>
             </w:rPr>
           </w:pPr>
@@ -2657,7 +2657,7 @@
               <w:rPr>
                 <w:rStyle w:val="Hyperlink"/>
                 <w:noProof/>
-                <w:color w:val="4472C4" w:themeColor="accent5"/>
+                <w:color w:val="ED7D31" w:themeColor="accent2"/>
               </w:rPr>
               <w:t>Fonctionnement</w:t>
             </w:r>
@@ -2665,7 +2665,7 @@
               <w:rPr>
                 <w:noProof/>
                 <w:webHidden/>
-                <w:color w:val="4472C4" w:themeColor="accent5"/>
+                <w:color w:val="ED7D31" w:themeColor="accent2"/>
               </w:rPr>
               <w:tab/>
             </w:r>
@@ -2673,7 +2673,7 @@
               <w:rPr>
                 <w:noProof/>
                 <w:webHidden/>
-                <w:color w:val="4472C4" w:themeColor="accent5"/>
+                <w:color w:val="ED7D31" w:themeColor="accent2"/>
               </w:rPr>
               <w:fldChar w:fldCharType="begin"/>
             </w:r>
@@ -2681,7 +2681,7 @@
               <w:rPr>
                 <w:noProof/>
                 <w:webHidden/>
-                <w:color w:val="4472C4" w:themeColor="accent5"/>
+                <w:color w:val="ED7D31" w:themeColor="accent2"/>
               </w:rPr>
               <w:instrText xml:space="preserve"> PAGEREF _Toc30960735 \h </w:instrText>
             </w:r>
@@ -2689,14 +2689,14 @@
               <w:rPr>
                 <w:noProof/>
                 <w:webHidden/>
-                <w:color w:val="4472C4" w:themeColor="accent5"/>
-              </w:rPr>
-            </w:r>
-            <w:r>
-              <w:rPr>
-                <w:noProof/>
-                <w:webHidden/>
-                <w:color w:val="4472C4" w:themeColor="accent5"/>
+                <w:color w:val="ED7D31" w:themeColor="accent2"/>
+              </w:rPr>
+            </w:r>
+            <w:r>
+              <w:rPr>
+                <w:noProof/>
+                <w:webHidden/>
+                <w:color w:val="ED7D31" w:themeColor="accent2"/>
               </w:rPr>
               <w:fldChar w:fldCharType="separate"/>
             </w:r>
@@ -2704,7 +2704,7 @@
               <w:rPr>
                 <w:noProof/>
                 <w:webHidden/>
-                <w:color w:val="4472C4" w:themeColor="accent5"/>
+                <w:color w:val="ED7D31" w:themeColor="accent2"/>
               </w:rPr>
               <w:t>4</w:t>
             </w:r>
@@ -2712,7 +2712,7 @@
               <w:rPr>
                 <w:noProof/>
                 <w:webHidden/>
-                <w:color w:val="4472C4" w:themeColor="accent5"/>
+                <w:color w:val="ED7D31" w:themeColor="accent2"/>
               </w:rPr>
               <w:fldChar w:fldCharType="end"/>
             </w:r>
@@ -2727,7 +2727,7 @@
             <w:rPr>
               <w:rFonts w:eastAsiaTheme="minorEastAsia"/>
               <w:noProof/>
-              <w:color w:val="4472C4" w:themeColor="accent5"/>
+              <w:color w:val="ED7D31" w:themeColor="accent2"/>
               <w:lang w:eastAsia="fr-CH"/>
             </w:rPr>
           </w:pPr>
@@ -2736,7 +2736,7 @@
               <w:rPr>
                 <w:rStyle w:val="Hyperlink"/>
                 <w:noProof/>
-                <w:color w:val="4472C4" w:themeColor="accent5"/>
+                <w:color w:val="ED7D31" w:themeColor="accent2"/>
               </w:rPr>
               <w:t>Contenue du site</w:t>
             </w:r>
@@ -2744,7 +2744,7 @@
               <w:rPr>
                 <w:noProof/>
                 <w:webHidden/>
-                <w:color w:val="4472C4" w:themeColor="accent5"/>
+                <w:color w:val="ED7D31" w:themeColor="accent2"/>
               </w:rPr>
               <w:tab/>
             </w:r>
@@ -2752,7 +2752,7 @@
               <w:rPr>
                 <w:noProof/>
                 <w:webHidden/>
-                <w:color w:val="4472C4" w:themeColor="accent5"/>
+                <w:color w:val="ED7D31" w:themeColor="accent2"/>
               </w:rPr>
               <w:fldChar w:fldCharType="begin"/>
             </w:r>
@@ -2760,7 +2760,7 @@
               <w:rPr>
                 <w:noProof/>
                 <w:webHidden/>
-                <w:color w:val="4472C4" w:themeColor="accent5"/>
+                <w:color w:val="ED7D31" w:themeColor="accent2"/>
               </w:rPr>
               <w:instrText xml:space="preserve"> PAGEREF _Toc30960736 \h </w:instrText>
             </w:r>
@@ -2768,14 +2768,14 @@
               <w:rPr>
                 <w:noProof/>
                 <w:webHidden/>
-                <w:color w:val="4472C4" w:themeColor="accent5"/>
-              </w:rPr>
-            </w:r>
-            <w:r>
-              <w:rPr>
-                <w:noProof/>
-                <w:webHidden/>
-                <w:color w:val="4472C4" w:themeColor="accent5"/>
+                <w:color w:val="ED7D31" w:themeColor="accent2"/>
+              </w:rPr>
+            </w:r>
+            <w:r>
+              <w:rPr>
+                <w:noProof/>
+                <w:webHidden/>
+                <w:color w:val="ED7D31" w:themeColor="accent2"/>
               </w:rPr>
               <w:fldChar w:fldCharType="separate"/>
             </w:r>
@@ -2783,7 +2783,7 @@
               <w:rPr>
                 <w:noProof/>
                 <w:webHidden/>
-                <w:color w:val="4472C4" w:themeColor="accent5"/>
+                <w:color w:val="ED7D31" w:themeColor="accent2"/>
               </w:rPr>
               <w:t>4</w:t>
             </w:r>
@@ -2791,7 +2791,7 @@
               <w:rPr>
                 <w:noProof/>
                 <w:webHidden/>
-                <w:color w:val="4472C4" w:themeColor="accent5"/>
+                <w:color w:val="ED7D31" w:themeColor="accent2"/>
               </w:rPr>
               <w:fldChar w:fldCharType="end"/>
             </w:r>
@@ -2806,7 +2806,7 @@
             <w:rPr>
               <w:rFonts w:eastAsiaTheme="minorEastAsia"/>
               <w:noProof/>
-              <w:color w:val="4472C4" w:themeColor="accent5"/>
+              <w:color w:val="ED7D31" w:themeColor="accent2"/>
               <w:lang w:eastAsia="fr-CH"/>
             </w:rPr>
           </w:pPr>
@@ -2815,7 +2815,7 @@
               <w:rPr>
                 <w:rStyle w:val="Hyperlink"/>
                 <w:noProof/>
-                <w:color w:val="4472C4" w:themeColor="accent5"/>
+                <w:color w:val="ED7D31" w:themeColor="accent2"/>
               </w:rPr>
               <w:t>Membres du projet</w:t>
             </w:r>
@@ -2823,7 +2823,7 @@
               <w:rPr>
                 <w:noProof/>
                 <w:webHidden/>
-                <w:color w:val="4472C4" w:themeColor="accent5"/>
+                <w:color w:val="ED7D31" w:themeColor="accent2"/>
               </w:rPr>
               <w:tab/>
             </w:r>
@@ -2831,7 +2831,7 @@
               <w:rPr>
                 <w:noProof/>
                 <w:webHidden/>
-                <w:color w:val="4472C4" w:themeColor="accent5"/>
+                <w:color w:val="ED7D31" w:themeColor="accent2"/>
               </w:rPr>
               <w:fldChar w:fldCharType="begin"/>
             </w:r>
@@ -2839,7 +2839,7 @@
               <w:rPr>
                 <w:noProof/>
                 <w:webHidden/>
-                <w:color w:val="4472C4" w:themeColor="accent5"/>
+                <w:color w:val="ED7D31" w:themeColor="accent2"/>
               </w:rPr>
               <w:instrText xml:space="preserve"> PAGEREF _Toc30960737 \h </w:instrText>
             </w:r>
@@ -2847,14 +2847,14 @@
               <w:rPr>
                 <w:noProof/>
                 <w:webHidden/>
-                <w:color w:val="4472C4" w:themeColor="accent5"/>
-              </w:rPr>
-            </w:r>
-            <w:r>
-              <w:rPr>
-                <w:noProof/>
-                <w:webHidden/>
-                <w:color w:val="4472C4" w:themeColor="accent5"/>
+                <w:color w:val="ED7D31" w:themeColor="accent2"/>
+              </w:rPr>
+            </w:r>
+            <w:r>
+              <w:rPr>
+                <w:noProof/>
+                <w:webHidden/>
+                <w:color w:val="ED7D31" w:themeColor="accent2"/>
               </w:rPr>
               <w:fldChar w:fldCharType="separate"/>
             </w:r>
@@ -2862,7 +2862,7 @@
               <w:rPr>
                 <w:noProof/>
                 <w:webHidden/>
-                <w:color w:val="4472C4" w:themeColor="accent5"/>
+                <w:color w:val="ED7D31" w:themeColor="accent2"/>
               </w:rPr>
               <w:t>4</w:t>
             </w:r>
@@ -2870,7 +2870,7 @@
               <w:rPr>
                 <w:noProof/>
                 <w:webHidden/>
-                <w:color w:val="4472C4" w:themeColor="accent5"/>
+                <w:color w:val="ED7D31" w:themeColor="accent2"/>
               </w:rPr>
               <w:fldChar w:fldCharType="end"/>
             </w:r>
@@ -2885,7 +2885,7 @@
             <w:rPr>
               <w:rFonts w:eastAsiaTheme="minorEastAsia"/>
               <w:noProof/>
-              <w:color w:val="4472C4" w:themeColor="accent5"/>
+              <w:color w:val="ED7D31" w:themeColor="accent2"/>
               <w:lang w:eastAsia="fr-CH"/>
             </w:rPr>
           </w:pPr>
@@ -2894,7 +2894,7 @@
               <w:rPr>
                 <w:rStyle w:val="Hyperlink"/>
                 <w:noProof/>
-                <w:color w:val="4472C4" w:themeColor="accent5"/>
+                <w:color w:val="ED7D31" w:themeColor="accent2"/>
               </w:rPr>
               <w:t>Organisation du travail</w:t>
             </w:r>
@@ -2902,7 +2902,7 @@
               <w:rPr>
                 <w:noProof/>
                 <w:webHidden/>
-                <w:color w:val="4472C4" w:themeColor="accent5"/>
+                <w:color w:val="ED7D31" w:themeColor="accent2"/>
               </w:rPr>
               <w:tab/>
             </w:r>
@@ -2910,7 +2910,7 @@
               <w:rPr>
                 <w:noProof/>
                 <w:webHidden/>
-                <w:color w:val="4472C4" w:themeColor="accent5"/>
+                <w:color w:val="ED7D31" w:themeColor="accent2"/>
               </w:rPr>
               <w:fldChar w:fldCharType="begin"/>
             </w:r>
@@ -2918,7 +2918,7 @@
               <w:rPr>
                 <w:noProof/>
                 <w:webHidden/>
-                <w:color w:val="4472C4" w:themeColor="accent5"/>
+                <w:color w:val="ED7D31" w:themeColor="accent2"/>
               </w:rPr>
               <w:instrText xml:space="preserve"> PAGEREF _Toc30960738 \h </w:instrText>
             </w:r>
@@ -2926,14 +2926,14 @@
               <w:rPr>
                 <w:noProof/>
                 <w:webHidden/>
-                <w:color w:val="4472C4" w:themeColor="accent5"/>
-              </w:rPr>
-            </w:r>
-            <w:r>
-              <w:rPr>
-                <w:noProof/>
-                <w:webHidden/>
-                <w:color w:val="4472C4" w:themeColor="accent5"/>
+                <w:color w:val="ED7D31" w:themeColor="accent2"/>
+              </w:rPr>
+            </w:r>
+            <w:r>
+              <w:rPr>
+                <w:noProof/>
+                <w:webHidden/>
+                <w:color w:val="ED7D31" w:themeColor="accent2"/>
               </w:rPr>
               <w:fldChar w:fldCharType="separate"/>
             </w:r>
@@ -2941,7 +2941,7 @@
               <w:rPr>
                 <w:noProof/>
                 <w:webHidden/>
-                <w:color w:val="4472C4" w:themeColor="accent5"/>
+                <w:color w:val="ED7D31" w:themeColor="accent2"/>
               </w:rPr>
               <w:t>4</w:t>
             </w:r>
@@ -2949,7 +2949,7 @@
               <w:rPr>
                 <w:noProof/>
                 <w:webHidden/>
-                <w:color w:val="4472C4" w:themeColor="accent5"/>
+                <w:color w:val="ED7D31" w:themeColor="accent2"/>
               </w:rPr>
               <w:fldChar w:fldCharType="end"/>
             </w:r>
@@ -2964,7 +2964,7 @@
             <w:rPr>
               <w:rFonts w:eastAsiaTheme="minorEastAsia"/>
               <w:noProof/>
-              <w:color w:val="4472C4" w:themeColor="accent5"/>
+              <w:color w:val="ED7D31" w:themeColor="accent2"/>
               <w:lang w:eastAsia="fr-CH"/>
             </w:rPr>
           </w:pPr>
@@ -2973,7 +2973,7 @@
               <w:rPr>
                 <w:rStyle w:val="Hyperlink"/>
                 <w:noProof/>
-                <w:color w:val="4472C4" w:themeColor="accent5"/>
+                <w:color w:val="ED7D31" w:themeColor="accent2"/>
               </w:rPr>
               <w:t>Partage de fichiers</w:t>
             </w:r>
@@ -2981,7 +2981,7 @@
               <w:rPr>
                 <w:noProof/>
                 <w:webHidden/>
-                <w:color w:val="4472C4" w:themeColor="accent5"/>
+                <w:color w:val="ED7D31" w:themeColor="accent2"/>
               </w:rPr>
               <w:tab/>
             </w:r>
@@ -2989,7 +2989,7 @@
               <w:rPr>
                 <w:noProof/>
                 <w:webHidden/>
-                <w:color w:val="4472C4" w:themeColor="accent5"/>
+                <w:color w:val="ED7D31" w:themeColor="accent2"/>
               </w:rPr>
               <w:fldChar w:fldCharType="begin"/>
             </w:r>
@@ -2997,7 +2997,7 @@
               <w:rPr>
                 <w:noProof/>
                 <w:webHidden/>
-                <w:color w:val="4472C4" w:themeColor="accent5"/>
+                <w:color w:val="ED7D31" w:themeColor="accent2"/>
               </w:rPr>
               <w:instrText xml:space="preserve"> PAGEREF _Toc30960739 \h </w:instrText>
             </w:r>
@@ -3005,14 +3005,14 @@
               <w:rPr>
                 <w:noProof/>
                 <w:webHidden/>
-                <w:color w:val="4472C4" w:themeColor="accent5"/>
-              </w:rPr>
-            </w:r>
-            <w:r>
-              <w:rPr>
-                <w:noProof/>
-                <w:webHidden/>
-                <w:color w:val="4472C4" w:themeColor="accent5"/>
+                <w:color w:val="ED7D31" w:themeColor="accent2"/>
+              </w:rPr>
+            </w:r>
+            <w:r>
+              <w:rPr>
+                <w:noProof/>
+                <w:webHidden/>
+                <w:color w:val="ED7D31" w:themeColor="accent2"/>
               </w:rPr>
               <w:fldChar w:fldCharType="separate"/>
             </w:r>
@@ -3020,7 +3020,7 @@
               <w:rPr>
                 <w:noProof/>
                 <w:webHidden/>
-                <w:color w:val="4472C4" w:themeColor="accent5"/>
+                <w:color w:val="ED7D31" w:themeColor="accent2"/>
               </w:rPr>
               <w:t>4</w:t>
             </w:r>
@@ -3028,7 +3028,7 @@
               <w:rPr>
                 <w:noProof/>
                 <w:webHidden/>
-                <w:color w:val="4472C4" w:themeColor="accent5"/>
+                <w:color w:val="ED7D31" w:themeColor="accent2"/>
               </w:rPr>
               <w:fldChar w:fldCharType="end"/>
             </w:r>
@@ -3043,7 +3043,7 @@
             <w:rPr>
               <w:rFonts w:eastAsiaTheme="minorEastAsia"/>
               <w:noProof/>
-              <w:color w:val="4472C4" w:themeColor="accent5"/>
+              <w:color w:val="ED7D31" w:themeColor="accent2"/>
               <w:lang w:eastAsia="fr-CH"/>
             </w:rPr>
           </w:pPr>
@@ -3052,7 +3052,7 @@
               <w:rPr>
                 <w:rStyle w:val="Hyperlink"/>
                 <w:noProof/>
-                <w:color w:val="4472C4" w:themeColor="accent5"/>
+                <w:color w:val="ED7D31" w:themeColor="accent2"/>
               </w:rPr>
               <w:t>Partie réseaux</w:t>
             </w:r>
@@ -3060,7 +3060,7 @@
               <w:rPr>
                 <w:noProof/>
                 <w:webHidden/>
-                <w:color w:val="4472C4" w:themeColor="accent5"/>
+                <w:color w:val="ED7D31" w:themeColor="accent2"/>
               </w:rPr>
               <w:tab/>
             </w:r>
@@ -3068,7 +3068,7 @@
               <w:rPr>
                 <w:noProof/>
                 <w:webHidden/>
-                <w:color w:val="4472C4" w:themeColor="accent5"/>
+                <w:color w:val="ED7D31" w:themeColor="accent2"/>
               </w:rPr>
               <w:fldChar w:fldCharType="begin"/>
             </w:r>
@@ -3076,7 +3076,7 @@
               <w:rPr>
                 <w:noProof/>
                 <w:webHidden/>
-                <w:color w:val="4472C4" w:themeColor="accent5"/>
+                <w:color w:val="ED7D31" w:themeColor="accent2"/>
               </w:rPr>
               <w:instrText xml:space="preserve"> PAGEREF _Toc30960740 \h </w:instrText>
             </w:r>
@@ -3084,14 +3084,14 @@
               <w:rPr>
                 <w:noProof/>
                 <w:webHidden/>
-                <w:color w:val="4472C4" w:themeColor="accent5"/>
-              </w:rPr>
-            </w:r>
-            <w:r>
-              <w:rPr>
-                <w:noProof/>
-                <w:webHidden/>
-                <w:color w:val="4472C4" w:themeColor="accent5"/>
+                <w:color w:val="ED7D31" w:themeColor="accent2"/>
+              </w:rPr>
+            </w:r>
+            <w:r>
+              <w:rPr>
+                <w:noProof/>
+                <w:webHidden/>
+                <w:color w:val="ED7D31" w:themeColor="accent2"/>
               </w:rPr>
               <w:fldChar w:fldCharType="separate"/>
             </w:r>
@@ -3099,7 +3099,7 @@
               <w:rPr>
                 <w:noProof/>
                 <w:webHidden/>
-                <w:color w:val="4472C4" w:themeColor="accent5"/>
+                <w:color w:val="ED7D31" w:themeColor="accent2"/>
               </w:rPr>
               <w:t>4</w:t>
             </w:r>
@@ -3107,7 +3107,7 @@
               <w:rPr>
                 <w:noProof/>
                 <w:webHidden/>
-                <w:color w:val="4472C4" w:themeColor="accent5"/>
+                <w:color w:val="ED7D31" w:themeColor="accent2"/>
               </w:rPr>
               <w:fldChar w:fldCharType="end"/>
             </w:r>
@@ -3122,7 +3122,7 @@
             <w:rPr>
               <w:rFonts w:eastAsiaTheme="minorEastAsia"/>
               <w:noProof/>
-              <w:color w:val="4472C4" w:themeColor="accent5"/>
+              <w:color w:val="ED7D31" w:themeColor="accent2"/>
               <w:lang w:eastAsia="fr-CH"/>
             </w:rPr>
           </w:pPr>
@@ -3131,7 +3131,7 @@
               <w:rPr>
                 <w:rStyle w:val="Hyperlink"/>
                 <w:noProof/>
-                <w:color w:val="4472C4" w:themeColor="accent5"/>
+                <w:color w:val="ED7D31" w:themeColor="accent2"/>
               </w:rPr>
               <w:t>Accès au site Internet</w:t>
             </w:r>
@@ -3139,7 +3139,7 @@
               <w:rPr>
                 <w:noProof/>
                 <w:webHidden/>
-                <w:color w:val="4472C4" w:themeColor="accent5"/>
+                <w:color w:val="ED7D31" w:themeColor="accent2"/>
               </w:rPr>
               <w:tab/>
             </w:r>
@@ -3147,7 +3147,7 @@
               <w:rPr>
                 <w:noProof/>
                 <w:webHidden/>
-                <w:color w:val="4472C4" w:themeColor="accent5"/>
+                <w:color w:val="ED7D31" w:themeColor="accent2"/>
               </w:rPr>
               <w:fldChar w:fldCharType="begin"/>
             </w:r>
@@ -3155,7 +3155,7 @@
               <w:rPr>
                 <w:noProof/>
                 <w:webHidden/>
-                <w:color w:val="4472C4" w:themeColor="accent5"/>
+                <w:color w:val="ED7D31" w:themeColor="accent2"/>
               </w:rPr>
               <w:instrText xml:space="preserve"> PAGEREF _Toc30960741 \h </w:instrText>
             </w:r>
@@ -3163,14 +3163,14 @@
               <w:rPr>
                 <w:noProof/>
                 <w:webHidden/>
-                <w:color w:val="4472C4" w:themeColor="accent5"/>
-              </w:rPr>
-            </w:r>
-            <w:r>
-              <w:rPr>
-                <w:noProof/>
-                <w:webHidden/>
-                <w:color w:val="4472C4" w:themeColor="accent5"/>
+                <w:color w:val="ED7D31" w:themeColor="accent2"/>
+              </w:rPr>
+            </w:r>
+            <w:r>
+              <w:rPr>
+                <w:noProof/>
+                <w:webHidden/>
+                <w:color w:val="ED7D31" w:themeColor="accent2"/>
               </w:rPr>
               <w:fldChar w:fldCharType="separate"/>
             </w:r>
@@ -3178,7 +3178,7 @@
               <w:rPr>
                 <w:noProof/>
                 <w:webHidden/>
-                <w:color w:val="4472C4" w:themeColor="accent5"/>
+                <w:color w:val="ED7D31" w:themeColor="accent2"/>
               </w:rPr>
               <w:t>4</w:t>
             </w:r>
@@ -3186,7 +3186,7 @@
               <w:rPr>
                 <w:noProof/>
                 <w:webHidden/>
-                <w:color w:val="4472C4" w:themeColor="accent5"/>
+                <w:color w:val="ED7D31" w:themeColor="accent2"/>
               </w:rPr>
               <w:fldChar w:fldCharType="end"/>
             </w:r>
@@ -3201,7 +3201,7 @@
             <w:rPr>
               <w:rFonts w:eastAsiaTheme="minorEastAsia"/>
               <w:noProof/>
-              <w:color w:val="4472C4" w:themeColor="accent5"/>
+              <w:color w:val="ED7D31" w:themeColor="accent2"/>
               <w:lang w:eastAsia="fr-CH"/>
             </w:rPr>
           </w:pPr>
@@ -3210,7 +3210,7 @@
               <w:rPr>
                 <w:rStyle w:val="Hyperlink"/>
                 <w:noProof/>
-                <w:color w:val="4472C4" w:themeColor="accent5"/>
+                <w:color w:val="ED7D31" w:themeColor="accent2"/>
               </w:rPr>
               <w:t>Base de donné</w:t>
             </w:r>
@@ -3218,7 +3218,7 @@
               <w:rPr>
                 <w:noProof/>
                 <w:webHidden/>
-                <w:color w:val="4472C4" w:themeColor="accent5"/>
+                <w:color w:val="ED7D31" w:themeColor="accent2"/>
               </w:rPr>
               <w:tab/>
             </w:r>
@@ -3226,7 +3226,7 @@
               <w:rPr>
                 <w:noProof/>
                 <w:webHidden/>
-                <w:color w:val="4472C4" w:themeColor="accent5"/>
+                <w:color w:val="ED7D31" w:themeColor="accent2"/>
               </w:rPr>
               <w:fldChar w:fldCharType="begin"/>
             </w:r>
@@ -3234,7 +3234,7 @@
               <w:rPr>
                 <w:noProof/>
                 <w:webHidden/>
-                <w:color w:val="4472C4" w:themeColor="accent5"/>
+                <w:color w:val="ED7D31" w:themeColor="accent2"/>
               </w:rPr>
               <w:instrText xml:space="preserve"> PAGEREF _Toc30960742 \h </w:instrText>
             </w:r>
@@ -3242,14 +3242,14 @@
               <w:rPr>
                 <w:noProof/>
                 <w:webHidden/>
-                <w:color w:val="4472C4" w:themeColor="accent5"/>
-              </w:rPr>
-            </w:r>
-            <w:r>
-              <w:rPr>
-                <w:noProof/>
-                <w:webHidden/>
-                <w:color w:val="4472C4" w:themeColor="accent5"/>
+                <w:color w:val="ED7D31" w:themeColor="accent2"/>
+              </w:rPr>
+            </w:r>
+            <w:r>
+              <w:rPr>
+                <w:noProof/>
+                <w:webHidden/>
+                <w:color w:val="ED7D31" w:themeColor="accent2"/>
               </w:rPr>
               <w:fldChar w:fldCharType="separate"/>
             </w:r>
@@ -3257,7 +3257,7 @@
               <w:rPr>
                 <w:noProof/>
                 <w:webHidden/>
-                <w:color w:val="4472C4" w:themeColor="accent5"/>
+                <w:color w:val="ED7D31" w:themeColor="accent2"/>
               </w:rPr>
               <w:t>5</w:t>
             </w:r>
@@ -3265,7 +3265,7 @@
               <w:rPr>
                 <w:noProof/>
                 <w:webHidden/>
-                <w:color w:val="4472C4" w:themeColor="accent5"/>
+                <w:color w:val="ED7D31" w:themeColor="accent2"/>
               </w:rPr>
               <w:fldChar w:fldCharType="end"/>
             </w:r>
@@ -3280,7 +3280,7 @@
             <w:rPr>
               <w:rFonts w:eastAsiaTheme="minorEastAsia"/>
               <w:noProof/>
-              <w:color w:val="4472C4" w:themeColor="accent5"/>
+              <w:color w:val="ED7D31" w:themeColor="accent2"/>
               <w:lang w:eastAsia="fr-CH"/>
             </w:rPr>
           </w:pPr>
@@ -3291,7 +3291,7 @@
                 <w:b/>
                 <w:bCs/>
                 <w:noProof/>
-                <w:color w:val="4472C4" w:themeColor="accent5"/>
+                <w:color w:val="ED7D31" w:themeColor="accent2"/>
               </w:rPr>
               <w:t>MCD</w:t>
             </w:r>
@@ -3299,7 +3299,7 @@
               <w:rPr>
                 <w:noProof/>
                 <w:webHidden/>
-                <w:color w:val="4472C4" w:themeColor="accent5"/>
+                <w:color w:val="ED7D31" w:themeColor="accent2"/>
               </w:rPr>
               <w:tab/>
             </w:r>
@@ -3307,7 +3307,7 @@
               <w:rPr>
                 <w:noProof/>
                 <w:webHidden/>
-                <w:color w:val="4472C4" w:themeColor="accent5"/>
+                <w:color w:val="ED7D31" w:themeColor="accent2"/>
               </w:rPr>
               <w:fldChar w:fldCharType="begin"/>
             </w:r>
@@ -3315,7 +3315,7 @@
               <w:rPr>
                 <w:noProof/>
                 <w:webHidden/>
-                <w:color w:val="4472C4" w:themeColor="accent5"/>
+                <w:color w:val="ED7D31" w:themeColor="accent2"/>
               </w:rPr>
               <w:instrText xml:space="preserve"> PAGEREF _Toc30960743 \h </w:instrText>
             </w:r>
@@ -3323,14 +3323,14 @@
               <w:rPr>
                 <w:noProof/>
                 <w:webHidden/>
-                <w:color w:val="4472C4" w:themeColor="accent5"/>
-              </w:rPr>
-            </w:r>
-            <w:r>
-              <w:rPr>
-                <w:noProof/>
-                <w:webHidden/>
-                <w:color w:val="4472C4" w:themeColor="accent5"/>
+                <w:color w:val="ED7D31" w:themeColor="accent2"/>
+              </w:rPr>
+            </w:r>
+            <w:r>
+              <w:rPr>
+                <w:noProof/>
+                <w:webHidden/>
+                <w:color w:val="ED7D31" w:themeColor="accent2"/>
               </w:rPr>
               <w:fldChar w:fldCharType="separate"/>
             </w:r>
@@ -3338,7 +3338,7 @@
               <w:rPr>
                 <w:noProof/>
                 <w:webHidden/>
-                <w:color w:val="4472C4" w:themeColor="accent5"/>
+                <w:color w:val="ED7D31" w:themeColor="accent2"/>
               </w:rPr>
               <w:t>5</w:t>
             </w:r>
@@ -3346,7 +3346,7 @@
               <w:rPr>
                 <w:noProof/>
                 <w:webHidden/>
-                <w:color w:val="4472C4" w:themeColor="accent5"/>
+                <w:color w:val="ED7D31" w:themeColor="accent2"/>
               </w:rPr>
               <w:fldChar w:fldCharType="end"/>
             </w:r>
@@ -3361,7 +3361,7 @@
             <w:rPr>
               <w:rFonts w:eastAsiaTheme="minorEastAsia"/>
               <w:noProof/>
-              <w:color w:val="4472C4" w:themeColor="accent5"/>
+              <w:color w:val="ED7D31" w:themeColor="accent2"/>
               <w:lang w:eastAsia="fr-CH"/>
             </w:rPr>
           </w:pPr>
@@ -3370,7 +3370,7 @@
               <w:rPr>
                 <w:rStyle w:val="Hyperlink"/>
                 <w:noProof/>
-                <w:color w:val="4472C4" w:themeColor="accent5"/>
+                <w:color w:val="ED7D31" w:themeColor="accent2"/>
               </w:rPr>
               <w:t>MLD</w:t>
             </w:r>
@@ -3378,7 +3378,7 @@
               <w:rPr>
                 <w:noProof/>
                 <w:webHidden/>
-                <w:color w:val="4472C4" w:themeColor="accent5"/>
+                <w:color w:val="ED7D31" w:themeColor="accent2"/>
               </w:rPr>
               <w:tab/>
             </w:r>
@@ -3386,7 +3386,7 @@
               <w:rPr>
                 <w:noProof/>
                 <w:webHidden/>
-                <w:color w:val="4472C4" w:themeColor="accent5"/>
+                <w:color w:val="ED7D31" w:themeColor="accent2"/>
               </w:rPr>
               <w:fldChar w:fldCharType="begin"/>
             </w:r>
@@ -3394,7 +3394,7 @@
               <w:rPr>
                 <w:noProof/>
                 <w:webHidden/>
-                <w:color w:val="4472C4" w:themeColor="accent5"/>
+                <w:color w:val="ED7D31" w:themeColor="accent2"/>
               </w:rPr>
               <w:instrText xml:space="preserve"> PAGEREF _Toc30960744 \h </w:instrText>
             </w:r>
@@ -3402,14 +3402,14 @@
               <w:rPr>
                 <w:noProof/>
                 <w:webHidden/>
-                <w:color w:val="4472C4" w:themeColor="accent5"/>
-              </w:rPr>
-            </w:r>
-            <w:r>
-              <w:rPr>
-                <w:noProof/>
-                <w:webHidden/>
-                <w:color w:val="4472C4" w:themeColor="accent5"/>
+                <w:color w:val="ED7D31" w:themeColor="accent2"/>
+              </w:rPr>
+            </w:r>
+            <w:r>
+              <w:rPr>
+                <w:noProof/>
+                <w:webHidden/>
+                <w:color w:val="ED7D31" w:themeColor="accent2"/>
               </w:rPr>
               <w:fldChar w:fldCharType="separate"/>
             </w:r>
@@ -3417,7 +3417,7 @@
               <w:rPr>
                 <w:noProof/>
                 <w:webHidden/>
-                <w:color w:val="4472C4" w:themeColor="accent5"/>
+                <w:color w:val="ED7D31" w:themeColor="accent2"/>
               </w:rPr>
               <w:t>7</w:t>
             </w:r>
@@ -3425,7 +3425,7 @@
               <w:rPr>
                 <w:noProof/>
                 <w:webHidden/>
-                <w:color w:val="4472C4" w:themeColor="accent5"/>
+                <w:color w:val="ED7D31" w:themeColor="accent2"/>
               </w:rPr>
               <w:fldChar w:fldCharType="end"/>
             </w:r>
@@ -3440,7 +3440,7 @@
             <w:rPr>
               <w:rFonts w:eastAsiaTheme="minorEastAsia"/>
               <w:noProof/>
-              <w:color w:val="4472C4" w:themeColor="accent5"/>
+              <w:color w:val="ED7D31" w:themeColor="accent2"/>
               <w:lang w:eastAsia="fr-CH"/>
             </w:rPr>
           </w:pPr>
@@ -3449,7 +3449,7 @@
               <w:rPr>
                 <w:rStyle w:val="Hyperlink"/>
                 <w:noProof/>
-                <w:color w:val="4472C4" w:themeColor="accent5"/>
+                <w:color w:val="ED7D31" w:themeColor="accent2"/>
               </w:rPr>
               <w:t>Planification du travail estimé</w:t>
             </w:r>
@@ -3457,7 +3457,7 @@
               <w:rPr>
                 <w:noProof/>
                 <w:webHidden/>
-                <w:color w:val="4472C4" w:themeColor="accent5"/>
+                <w:color w:val="ED7D31" w:themeColor="accent2"/>
               </w:rPr>
               <w:tab/>
             </w:r>
@@ -3465,7 +3465,7 @@
               <w:rPr>
                 <w:noProof/>
                 <w:webHidden/>
-                <w:color w:val="4472C4" w:themeColor="accent5"/>
+                <w:color w:val="ED7D31" w:themeColor="accent2"/>
               </w:rPr>
               <w:fldChar w:fldCharType="begin"/>
             </w:r>
@@ -3473,7 +3473,7 @@
               <w:rPr>
                 <w:noProof/>
                 <w:webHidden/>
-                <w:color w:val="4472C4" w:themeColor="accent5"/>
+                <w:color w:val="ED7D31" w:themeColor="accent2"/>
               </w:rPr>
               <w:instrText xml:space="preserve"> PAGEREF _Toc30960745 \h </w:instrText>
             </w:r>
@@ -3481,14 +3481,14 @@
               <w:rPr>
                 <w:noProof/>
                 <w:webHidden/>
-                <w:color w:val="4472C4" w:themeColor="accent5"/>
-              </w:rPr>
-            </w:r>
-            <w:r>
-              <w:rPr>
-                <w:noProof/>
-                <w:webHidden/>
-                <w:color w:val="4472C4" w:themeColor="accent5"/>
+                <w:color w:val="ED7D31" w:themeColor="accent2"/>
+              </w:rPr>
+            </w:r>
+            <w:r>
+              <w:rPr>
+                <w:noProof/>
+                <w:webHidden/>
+                <w:color w:val="ED7D31" w:themeColor="accent2"/>
               </w:rPr>
               <w:fldChar w:fldCharType="separate"/>
             </w:r>
@@ -3496,7 +3496,7 @@
               <w:rPr>
                 <w:noProof/>
                 <w:webHidden/>
-                <w:color w:val="4472C4" w:themeColor="accent5"/>
+                <w:color w:val="ED7D31" w:themeColor="accent2"/>
               </w:rPr>
               <w:t>9</w:t>
             </w:r>
@@ -3504,7 +3504,7 @@
               <w:rPr>
                 <w:noProof/>
                 <w:webHidden/>
-                <w:color w:val="4472C4" w:themeColor="accent5"/>
+                <w:color w:val="ED7D31" w:themeColor="accent2"/>
               </w:rPr>
               <w:fldChar w:fldCharType="end"/>
             </w:r>
@@ -3519,7 +3519,7 @@
             <w:rPr>
               <w:rFonts w:eastAsiaTheme="minorEastAsia"/>
               <w:noProof/>
-              <w:color w:val="4472C4" w:themeColor="accent5"/>
+              <w:color w:val="ED7D31" w:themeColor="accent2"/>
               <w:lang w:eastAsia="fr-CH"/>
             </w:rPr>
           </w:pPr>
@@ -3528,7 +3528,7 @@
               <w:rPr>
                 <w:rStyle w:val="Hyperlink"/>
                 <w:noProof/>
-                <w:color w:val="4472C4" w:themeColor="accent5"/>
+                <w:color w:val="ED7D31" w:themeColor="accent2"/>
               </w:rPr>
               <w:t>GANTT</w:t>
             </w:r>
@@ -3536,7 +3536,7 @@
               <w:rPr>
                 <w:noProof/>
                 <w:webHidden/>
-                <w:color w:val="4472C4" w:themeColor="accent5"/>
+                <w:color w:val="ED7D31" w:themeColor="accent2"/>
               </w:rPr>
               <w:tab/>
             </w:r>
@@ -3544,7 +3544,7 @@
               <w:rPr>
                 <w:noProof/>
                 <w:webHidden/>
-                <w:color w:val="4472C4" w:themeColor="accent5"/>
+                <w:color w:val="ED7D31" w:themeColor="accent2"/>
               </w:rPr>
               <w:fldChar w:fldCharType="begin"/>
             </w:r>
@@ -3552,7 +3552,7 @@
               <w:rPr>
                 <w:noProof/>
                 <w:webHidden/>
-                <w:color w:val="4472C4" w:themeColor="accent5"/>
+                <w:color w:val="ED7D31" w:themeColor="accent2"/>
               </w:rPr>
               <w:instrText xml:space="preserve"> PAGEREF _Toc30960746 \h </w:instrText>
             </w:r>
@@ -3560,14 +3560,14 @@
               <w:rPr>
                 <w:noProof/>
                 <w:webHidden/>
-                <w:color w:val="4472C4" w:themeColor="accent5"/>
-              </w:rPr>
-            </w:r>
-            <w:r>
-              <w:rPr>
-                <w:noProof/>
-                <w:webHidden/>
-                <w:color w:val="4472C4" w:themeColor="accent5"/>
+                <w:color w:val="ED7D31" w:themeColor="accent2"/>
+              </w:rPr>
+            </w:r>
+            <w:r>
+              <w:rPr>
+                <w:noProof/>
+                <w:webHidden/>
+                <w:color w:val="ED7D31" w:themeColor="accent2"/>
               </w:rPr>
               <w:fldChar w:fldCharType="separate"/>
             </w:r>
@@ -3575,7 +3575,7 @@
               <w:rPr>
                 <w:noProof/>
                 <w:webHidden/>
-                <w:color w:val="4472C4" w:themeColor="accent5"/>
+                <w:color w:val="ED7D31" w:themeColor="accent2"/>
               </w:rPr>
               <w:t>9</w:t>
             </w:r>
@@ -3583,7 +3583,7 @@
               <w:rPr>
                 <w:noProof/>
                 <w:webHidden/>
-                <w:color w:val="4472C4" w:themeColor="accent5"/>
+                <w:color w:val="ED7D31" w:themeColor="accent2"/>
               </w:rPr>
               <w:fldChar w:fldCharType="end"/>
             </w:r>
@@ -3598,7 +3598,7 @@
             <w:rPr>
               <w:rFonts w:eastAsiaTheme="minorEastAsia"/>
               <w:noProof/>
-              <w:color w:val="4472C4" w:themeColor="accent5"/>
+              <w:color w:val="ED7D31" w:themeColor="accent2"/>
               <w:lang w:eastAsia="fr-CH"/>
             </w:rPr>
           </w:pPr>
@@ -3607,7 +3607,7 @@
               <w:rPr>
                 <w:rStyle w:val="Hyperlink"/>
                 <w:noProof/>
-                <w:color w:val="4472C4" w:themeColor="accent5"/>
+                <w:color w:val="ED7D31" w:themeColor="accent2"/>
                 <w:shd w:val="clear" w:color="auto" w:fill="FFFFFF"/>
               </w:rPr>
               <w:t>Structogramme - Nassi-Schneidermann</w:t>
@@ -3616,7 +3616,7 @@
               <w:rPr>
                 <w:noProof/>
                 <w:webHidden/>
-                <w:color w:val="4472C4" w:themeColor="accent5"/>
+                <w:color w:val="ED7D31" w:themeColor="accent2"/>
               </w:rPr>
               <w:tab/>
             </w:r>
@@ -3624,7 +3624,7 @@
               <w:rPr>
                 <w:noProof/>
                 <w:webHidden/>
-                <w:color w:val="4472C4" w:themeColor="accent5"/>
+                <w:color w:val="ED7D31" w:themeColor="accent2"/>
               </w:rPr>
               <w:fldChar w:fldCharType="begin"/>
             </w:r>
@@ -3632,7 +3632,7 @@
               <w:rPr>
                 <w:noProof/>
                 <w:webHidden/>
-                <w:color w:val="4472C4" w:themeColor="accent5"/>
+                <w:color w:val="ED7D31" w:themeColor="accent2"/>
               </w:rPr>
               <w:instrText xml:space="preserve"> PAGEREF _Toc30960747 \h </w:instrText>
             </w:r>
@@ -3640,14 +3640,14 @@
               <w:rPr>
                 <w:noProof/>
                 <w:webHidden/>
-                <w:color w:val="4472C4" w:themeColor="accent5"/>
-              </w:rPr>
-            </w:r>
-            <w:r>
-              <w:rPr>
-                <w:noProof/>
-                <w:webHidden/>
-                <w:color w:val="4472C4" w:themeColor="accent5"/>
+                <w:color w:val="ED7D31" w:themeColor="accent2"/>
+              </w:rPr>
+            </w:r>
+            <w:r>
+              <w:rPr>
+                <w:noProof/>
+                <w:webHidden/>
+                <w:color w:val="ED7D31" w:themeColor="accent2"/>
               </w:rPr>
               <w:fldChar w:fldCharType="separate"/>
             </w:r>
@@ -3655,7 +3655,7 @@
               <w:rPr>
                 <w:noProof/>
                 <w:webHidden/>
-                <w:color w:val="4472C4" w:themeColor="accent5"/>
+                <w:color w:val="ED7D31" w:themeColor="accent2"/>
               </w:rPr>
               <w:t>9</w:t>
             </w:r>
@@ -3663,7 +3663,7 @@
               <w:rPr>
                 <w:noProof/>
                 <w:webHidden/>
-                <w:color w:val="4472C4" w:themeColor="accent5"/>
+                <w:color w:val="ED7D31" w:themeColor="accent2"/>
               </w:rPr>
               <w:fldChar w:fldCharType="end"/>
             </w:r>
@@ -3678,7 +3678,7 @@
             <w:rPr>
               <w:rFonts w:eastAsiaTheme="minorEastAsia"/>
               <w:noProof/>
-              <w:color w:val="4472C4" w:themeColor="accent5"/>
+              <w:color w:val="ED7D31" w:themeColor="accent2"/>
               <w:lang w:eastAsia="fr-CH"/>
             </w:rPr>
           </w:pPr>
@@ -3687,7 +3687,7 @@
               <w:rPr>
                 <w:rStyle w:val="Hyperlink"/>
                 <w:noProof/>
-                <w:color w:val="4472C4" w:themeColor="accent5"/>
+                <w:color w:val="ED7D31" w:themeColor="accent2"/>
               </w:rPr>
               <w:t>Arborescence logique</w:t>
             </w:r>
@@ -3695,7 +3695,7 @@
               <w:rPr>
                 <w:noProof/>
                 <w:webHidden/>
-                <w:color w:val="4472C4" w:themeColor="accent5"/>
+                <w:color w:val="ED7D31" w:themeColor="accent2"/>
               </w:rPr>
               <w:tab/>
             </w:r>
@@ -3703,7 +3703,7 @@
               <w:rPr>
                 <w:noProof/>
                 <w:webHidden/>
-                <w:color w:val="4472C4" w:themeColor="accent5"/>
+                <w:color w:val="ED7D31" w:themeColor="accent2"/>
               </w:rPr>
               <w:fldChar w:fldCharType="begin"/>
             </w:r>
@@ -3711,7 +3711,7 @@
               <w:rPr>
                 <w:noProof/>
                 <w:webHidden/>
-                <w:color w:val="4472C4" w:themeColor="accent5"/>
+                <w:color w:val="ED7D31" w:themeColor="accent2"/>
               </w:rPr>
               <w:instrText xml:space="preserve"> PAGEREF _Toc30960748 \h </w:instrText>
             </w:r>
@@ -3719,14 +3719,14 @@
               <w:rPr>
                 <w:noProof/>
                 <w:webHidden/>
-                <w:color w:val="4472C4" w:themeColor="accent5"/>
-              </w:rPr>
-            </w:r>
-            <w:r>
-              <w:rPr>
-                <w:noProof/>
-                <w:webHidden/>
-                <w:color w:val="4472C4" w:themeColor="accent5"/>
+                <w:color w:val="ED7D31" w:themeColor="accent2"/>
+              </w:rPr>
+            </w:r>
+            <w:r>
+              <w:rPr>
+                <w:noProof/>
+                <w:webHidden/>
+                <w:color w:val="ED7D31" w:themeColor="accent2"/>
               </w:rPr>
               <w:fldChar w:fldCharType="separate"/>
             </w:r>
@@ -3734,7 +3734,7 @@
               <w:rPr>
                 <w:noProof/>
                 <w:webHidden/>
-                <w:color w:val="4472C4" w:themeColor="accent5"/>
+                <w:color w:val="ED7D31" w:themeColor="accent2"/>
               </w:rPr>
               <w:t>9</w:t>
             </w:r>
@@ -3742,7 +3742,7 @@
               <w:rPr>
                 <w:noProof/>
                 <w:webHidden/>
-                <w:color w:val="4472C4" w:themeColor="accent5"/>
+                <w:color w:val="ED7D31" w:themeColor="accent2"/>
               </w:rPr>
               <w:fldChar w:fldCharType="end"/>
             </w:r>
@@ -3757,7 +3757,7 @@
             <w:rPr>
               <w:rFonts w:eastAsiaTheme="minorEastAsia"/>
               <w:noProof/>
-              <w:color w:val="4472C4" w:themeColor="accent5"/>
+              <w:color w:val="ED7D31" w:themeColor="accent2"/>
               <w:lang w:eastAsia="fr-CH"/>
             </w:rPr>
           </w:pPr>
@@ -3766,7 +3766,7 @@
               <w:rPr>
                 <w:rStyle w:val="Hyperlink"/>
                 <w:noProof/>
-                <w:color w:val="4472C4" w:themeColor="accent5"/>
+                <w:color w:val="ED7D31" w:themeColor="accent2"/>
               </w:rPr>
               <w:t>Partie sécurité</w:t>
             </w:r>
@@ -3774,7 +3774,7 @@
               <w:rPr>
                 <w:noProof/>
                 <w:webHidden/>
-                <w:color w:val="4472C4" w:themeColor="accent5"/>
+                <w:color w:val="ED7D31" w:themeColor="accent2"/>
               </w:rPr>
               <w:tab/>
             </w:r>
@@ -3782,7 +3782,7 @@
               <w:rPr>
                 <w:noProof/>
                 <w:webHidden/>
-                <w:color w:val="4472C4" w:themeColor="accent5"/>
+                <w:color w:val="ED7D31" w:themeColor="accent2"/>
               </w:rPr>
               <w:fldChar w:fldCharType="begin"/>
             </w:r>
@@ -3790,7 +3790,7 @@
               <w:rPr>
                 <w:noProof/>
                 <w:webHidden/>
-                <w:color w:val="4472C4" w:themeColor="accent5"/>
+                <w:color w:val="ED7D31" w:themeColor="accent2"/>
               </w:rPr>
               <w:instrText xml:space="preserve"> PAGEREF _Toc30960749 \h </w:instrText>
             </w:r>
@@ -3798,14 +3798,14 @@
               <w:rPr>
                 <w:noProof/>
                 <w:webHidden/>
-                <w:color w:val="4472C4" w:themeColor="accent5"/>
-              </w:rPr>
-            </w:r>
-            <w:r>
-              <w:rPr>
-                <w:noProof/>
-                <w:webHidden/>
-                <w:color w:val="4472C4" w:themeColor="accent5"/>
+                <w:color w:val="ED7D31" w:themeColor="accent2"/>
+              </w:rPr>
+            </w:r>
+            <w:r>
+              <w:rPr>
+                <w:noProof/>
+                <w:webHidden/>
+                <w:color w:val="ED7D31" w:themeColor="accent2"/>
               </w:rPr>
               <w:fldChar w:fldCharType="separate"/>
             </w:r>
@@ -3813,7 +3813,7 @@
               <w:rPr>
                 <w:noProof/>
                 <w:webHidden/>
-                <w:color w:val="4472C4" w:themeColor="accent5"/>
+                <w:color w:val="ED7D31" w:themeColor="accent2"/>
               </w:rPr>
               <w:t>9</w:t>
             </w:r>
@@ -3821,7 +3821,7 @@
               <w:rPr>
                 <w:noProof/>
                 <w:webHidden/>
-                <w:color w:val="4472C4" w:themeColor="accent5"/>
+                <w:color w:val="ED7D31" w:themeColor="accent2"/>
               </w:rPr>
               <w:fldChar w:fldCharType="end"/>
             </w:r>
@@ -3836,7 +3836,7 @@
             <w:rPr>
               <w:rFonts w:eastAsiaTheme="minorEastAsia"/>
               <w:noProof/>
-              <w:color w:val="4472C4" w:themeColor="accent5"/>
+              <w:color w:val="ED7D31" w:themeColor="accent2"/>
               <w:lang w:eastAsia="fr-CH"/>
             </w:rPr>
           </w:pPr>
@@ -3845,7 +3845,7 @@
               <w:rPr>
                 <w:rStyle w:val="Hyperlink"/>
                 <w:noProof/>
-                <w:color w:val="4472C4" w:themeColor="accent5"/>
+                <w:color w:val="ED7D31" w:themeColor="accent2"/>
               </w:rPr>
               <w:t>Injection SQL</w:t>
             </w:r>
@@ -3853,7 +3853,7 @@
               <w:rPr>
                 <w:noProof/>
                 <w:webHidden/>
-                <w:color w:val="4472C4" w:themeColor="accent5"/>
+                <w:color w:val="ED7D31" w:themeColor="accent2"/>
               </w:rPr>
               <w:tab/>
             </w:r>
@@ -3861,7 +3861,7 @@
               <w:rPr>
                 <w:noProof/>
                 <w:webHidden/>
-                <w:color w:val="4472C4" w:themeColor="accent5"/>
+                <w:color w:val="ED7D31" w:themeColor="accent2"/>
               </w:rPr>
               <w:fldChar w:fldCharType="begin"/>
             </w:r>
@@ -3869,7 +3869,7 @@
               <w:rPr>
                 <w:noProof/>
                 <w:webHidden/>
-                <w:color w:val="4472C4" w:themeColor="accent5"/>
+                <w:color w:val="ED7D31" w:themeColor="accent2"/>
               </w:rPr>
               <w:instrText xml:space="preserve"> PAGEREF _Toc30960750 \h </w:instrText>
             </w:r>
@@ -3877,14 +3877,14 @@
               <w:rPr>
                 <w:noProof/>
                 <w:webHidden/>
-                <w:color w:val="4472C4" w:themeColor="accent5"/>
-              </w:rPr>
-            </w:r>
-            <w:r>
-              <w:rPr>
-                <w:noProof/>
-                <w:webHidden/>
-                <w:color w:val="4472C4" w:themeColor="accent5"/>
+                <w:color w:val="ED7D31" w:themeColor="accent2"/>
+              </w:rPr>
+            </w:r>
+            <w:r>
+              <w:rPr>
+                <w:noProof/>
+                <w:webHidden/>
+                <w:color w:val="ED7D31" w:themeColor="accent2"/>
               </w:rPr>
               <w:fldChar w:fldCharType="separate"/>
             </w:r>
@@ -3892,7 +3892,7 @@
               <w:rPr>
                 <w:noProof/>
                 <w:webHidden/>
-                <w:color w:val="4472C4" w:themeColor="accent5"/>
+                <w:color w:val="ED7D31" w:themeColor="accent2"/>
               </w:rPr>
               <w:t>9</w:t>
             </w:r>
@@ -3900,7 +3900,7 @@
               <w:rPr>
                 <w:noProof/>
                 <w:webHidden/>
-                <w:color w:val="4472C4" w:themeColor="accent5"/>
+                <w:color w:val="ED7D31" w:themeColor="accent2"/>
               </w:rPr>
               <w:fldChar w:fldCharType="end"/>
             </w:r>
@@ -3915,7 +3915,7 @@
             <w:rPr>
               <w:rFonts w:eastAsiaTheme="minorEastAsia"/>
               <w:noProof/>
-              <w:color w:val="4472C4" w:themeColor="accent5"/>
+              <w:color w:val="ED7D31" w:themeColor="accent2"/>
               <w:lang w:eastAsia="fr-CH"/>
             </w:rPr>
           </w:pPr>
@@ -3924,7 +3924,7 @@
               <w:rPr>
                 <w:rStyle w:val="Hyperlink"/>
                 <w:noProof/>
-                <w:color w:val="4472C4" w:themeColor="accent5"/>
+                <w:color w:val="ED7D31" w:themeColor="accent2"/>
               </w:rPr>
               <w:t>Champs non remplis</w:t>
             </w:r>
@@ -3932,7 +3932,7 @@
               <w:rPr>
                 <w:noProof/>
                 <w:webHidden/>
-                <w:color w:val="4472C4" w:themeColor="accent5"/>
+                <w:color w:val="ED7D31" w:themeColor="accent2"/>
               </w:rPr>
               <w:tab/>
             </w:r>
@@ -3940,7 +3940,7 @@
               <w:rPr>
                 <w:noProof/>
                 <w:webHidden/>
-                <w:color w:val="4472C4" w:themeColor="accent5"/>
+                <w:color w:val="ED7D31" w:themeColor="accent2"/>
               </w:rPr>
               <w:fldChar w:fldCharType="begin"/>
             </w:r>
@@ -3948,7 +3948,7 @@
               <w:rPr>
                 <w:noProof/>
                 <w:webHidden/>
-                <w:color w:val="4472C4" w:themeColor="accent5"/>
+                <w:color w:val="ED7D31" w:themeColor="accent2"/>
               </w:rPr>
               <w:instrText xml:space="preserve"> PAGEREF _Toc30960751 \h </w:instrText>
             </w:r>
@@ -3956,14 +3956,14 @@
               <w:rPr>
                 <w:noProof/>
                 <w:webHidden/>
-                <w:color w:val="4472C4" w:themeColor="accent5"/>
-              </w:rPr>
-            </w:r>
-            <w:r>
-              <w:rPr>
-                <w:noProof/>
-                <w:webHidden/>
-                <w:color w:val="4472C4" w:themeColor="accent5"/>
+                <w:color w:val="ED7D31" w:themeColor="accent2"/>
+              </w:rPr>
+            </w:r>
+            <w:r>
+              <w:rPr>
+                <w:noProof/>
+                <w:webHidden/>
+                <w:color w:val="ED7D31" w:themeColor="accent2"/>
               </w:rPr>
               <w:fldChar w:fldCharType="separate"/>
             </w:r>
@@ -3971,7 +3971,7 @@
               <w:rPr>
                 <w:noProof/>
                 <w:webHidden/>
-                <w:color w:val="4472C4" w:themeColor="accent5"/>
+                <w:color w:val="ED7D31" w:themeColor="accent2"/>
               </w:rPr>
               <w:t>9</w:t>
             </w:r>
@@ -3979,7 +3979,7 @@
               <w:rPr>
                 <w:noProof/>
                 <w:webHidden/>
-                <w:color w:val="4472C4" w:themeColor="accent5"/>
+                <w:color w:val="ED7D31" w:themeColor="accent2"/>
               </w:rPr>
               <w:fldChar w:fldCharType="end"/>
             </w:r>
@@ -3994,7 +3994,7 @@
             <w:rPr>
               <w:rFonts w:eastAsiaTheme="minorEastAsia"/>
               <w:noProof/>
-              <w:color w:val="4472C4" w:themeColor="accent5"/>
+              <w:color w:val="ED7D31" w:themeColor="accent2"/>
               <w:lang w:eastAsia="fr-CH"/>
             </w:rPr>
           </w:pPr>
@@ -4003,7 +4003,7 @@
               <w:rPr>
                 <w:rStyle w:val="Hyperlink"/>
                 <w:noProof/>
-                <w:color w:val="4472C4" w:themeColor="accent5"/>
+                <w:color w:val="ED7D31" w:themeColor="accent2"/>
               </w:rPr>
               <w:t>Ressources et aide pour la finalisation du projet</w:t>
             </w:r>
@@ -4011,7 +4011,7 @@
               <w:rPr>
                 <w:noProof/>
                 <w:webHidden/>
-                <w:color w:val="4472C4" w:themeColor="accent5"/>
+                <w:color w:val="ED7D31" w:themeColor="accent2"/>
               </w:rPr>
               <w:tab/>
             </w:r>
@@ -4019,7 +4019,7 @@
               <w:rPr>
                 <w:noProof/>
                 <w:webHidden/>
-                <w:color w:val="4472C4" w:themeColor="accent5"/>
+                <w:color w:val="ED7D31" w:themeColor="accent2"/>
               </w:rPr>
               <w:fldChar w:fldCharType="begin"/>
             </w:r>
@@ -4027,7 +4027,7 @@
               <w:rPr>
                 <w:noProof/>
                 <w:webHidden/>
-                <w:color w:val="4472C4" w:themeColor="accent5"/>
+                <w:color w:val="ED7D31" w:themeColor="accent2"/>
               </w:rPr>
               <w:instrText xml:space="preserve"> PAGEREF _Toc30960752 \h </w:instrText>
             </w:r>
@@ -4035,14 +4035,14 @@
               <w:rPr>
                 <w:noProof/>
                 <w:webHidden/>
-                <w:color w:val="4472C4" w:themeColor="accent5"/>
-              </w:rPr>
-            </w:r>
-            <w:r>
-              <w:rPr>
-                <w:noProof/>
-                <w:webHidden/>
-                <w:color w:val="4472C4" w:themeColor="accent5"/>
+                <w:color w:val="ED7D31" w:themeColor="accent2"/>
+              </w:rPr>
+            </w:r>
+            <w:r>
+              <w:rPr>
+                <w:noProof/>
+                <w:webHidden/>
+                <w:color w:val="ED7D31" w:themeColor="accent2"/>
               </w:rPr>
               <w:fldChar w:fldCharType="separate"/>
             </w:r>
@@ -4050,7 +4050,7 @@
               <w:rPr>
                 <w:noProof/>
                 <w:webHidden/>
-                <w:color w:val="4472C4" w:themeColor="accent5"/>
+                <w:color w:val="ED7D31" w:themeColor="accent2"/>
               </w:rPr>
               <w:t>9</w:t>
             </w:r>
@@ -4058,7 +4058,7 @@
               <w:rPr>
                 <w:noProof/>
                 <w:webHidden/>
-                <w:color w:val="4472C4" w:themeColor="accent5"/>
+                <w:color w:val="ED7D31" w:themeColor="accent2"/>
               </w:rPr>
               <w:fldChar w:fldCharType="end"/>
             </w:r>
@@ -4069,7 +4069,7 @@
             <w:rPr>
               <w:bCs/>
               <w:noProof/>
-              <w:color w:val="4472C4" w:themeColor="accent5"/>
+              <w:color w:val="ED7D31" w:themeColor="accent2"/>
             </w:rPr>
           </w:pPr>
           <w:r>
@@ -4077,7 +4077,7 @@
               <w:b/>
               <w:bCs/>
               <w:noProof/>
-              <w:color w:val="4472C4" w:themeColor="accent5"/>
+              <w:color w:val="ED7D31" w:themeColor="accent2"/>
             </w:rPr>
             <w:fldChar w:fldCharType="end"/>
           </w:r>
@@ -4087,45 +4087,212 @@
     <w:p>
       <w:pPr>
         <w:rPr>
-          <w:color w:val="4472C4" w:themeColor="accent5"/>
-        </w:rPr>
-      </w:pPr>
-      <w:r>
-        <w:rPr>
-          <w:color w:val="4472C4" w:themeColor="accent5"/>
+          <w:color w:val="ED7D31" w:themeColor="accent2"/>
+        </w:rPr>
+      </w:pPr>
+      <w:r>
+        <w:rPr>
+          <w:color w:val="ED7D31" w:themeColor="accent2"/>
           <w:lang w:val="en-US"/>
         </w:rPr>
         <w:br w:type="page"/>
       </w:r>
-      <w:bookmarkStart w:id="0" w:name="_GoBack"/>
-      <w:bookmarkEnd w:id="0"/>
     </w:p>
     <w:p>
       <w:pPr>
         <w:pStyle w:val="Heading1"/>
         <w:spacing w:before="480"/>
         <w:rPr>
-          <w:color w:val="4472C4" w:themeColor="accent5"/>
-        </w:rPr>
-      </w:pPr>
-      <w:bookmarkStart w:id="1" w:name="_Toc30960711"/>
-      <w:r>
-        <w:rPr>
-          <w:color w:val="4472C4" w:themeColor="accent5"/>
+          <w:color w:val="ED7D31" w:themeColor="accent2"/>
+        </w:rPr>
+      </w:pPr>
+      <w:bookmarkStart w:id="0" w:name="_Toc30960711"/>
+      <w:r>
+        <w:rPr>
+          <w:color w:val="ED7D31" w:themeColor="accent2"/>
         </w:rPr>
         <w:lastRenderedPageBreak/>
         <w:t>Présentation</w:t>
       </w:r>
       <w:r>
         <w:rPr>
-          <w:color w:val="4472C4" w:themeColor="accent5"/>
+          <w:color w:val="ED7D31" w:themeColor="accent2"/>
         </w:rPr>
         <w:t xml:space="preserve"> du projet</w:t>
       </w:r>
+      <w:bookmarkEnd w:id="0"/>
+      <w:r>
+        <w:rPr>
+          <w:color w:val="ED7D31" w:themeColor="accent2"/>
+        </w:rPr>
+        <w:t xml:space="preserve"> </w:t>
+      </w:r>
+    </w:p>
+    <w:p>
+      <w:pPr>
+        <w:pStyle w:val="Heading2"/>
+        <w:rPr>
+          <w:color w:val="ED7D31" w:themeColor="accent2"/>
+        </w:rPr>
+      </w:pPr>
+      <w:bookmarkStart w:id="1" w:name="_Toc30960712"/>
+      <w:r>
+        <w:rPr>
+          <w:color w:val="ED7D31" w:themeColor="accent2"/>
+        </w:rPr>
+        <w:t>But et Objectif</w:t>
+      </w:r>
       <w:bookmarkEnd w:id="1"/>
-      <w:r>
-        <w:rPr>
-          <w:color w:val="4472C4" w:themeColor="accent5"/>
+    </w:p>
+    <w:p>
+      <w:pPr>
+        <w:rPr>
+          <w:color w:val="ED7D31" w:themeColor="accent2"/>
+        </w:rPr>
+      </w:pPr>
+      <w:r>
+        <w:rPr>
+          <w:color w:val="ED7D31" w:themeColor="accent2"/>
+        </w:rPr>
+        <w:t xml:space="preserve">Le but du projet est de développer un site Internet qui fera rôle d’un système de </w:t>
+      </w:r>
+      <w:proofErr w:type="spellStart"/>
+      <w:r>
+        <w:rPr>
+          <w:color w:val="ED7D31" w:themeColor="accent2"/>
+        </w:rPr>
+        <w:t>Ticketing</w:t>
+      </w:r>
+      <w:proofErr w:type="spellEnd"/>
+      <w:r>
+        <w:rPr>
+          <w:color w:val="ED7D31" w:themeColor="accent2"/>
+        </w:rPr>
+        <w:t xml:space="preserve"> pour une entreprise.</w:t>
+      </w:r>
+    </w:p>
+    <w:p>
+      <w:pPr>
+        <w:rPr>
+          <w:color w:val="ED7D31" w:themeColor="accent2"/>
+        </w:rPr>
+      </w:pPr>
+      <w:r>
+        <w:rPr>
+          <w:color w:val="ED7D31" w:themeColor="accent2"/>
+        </w:rPr>
+        <w:t xml:space="preserve">Le site Internet fera </w:t>
+      </w:r>
+      <w:r>
+        <w:rPr>
+          <w:color w:val="ED7D31" w:themeColor="accent2"/>
+        </w:rPr>
+        <w:t xml:space="preserve">le </w:t>
+      </w:r>
+      <w:r>
+        <w:rPr>
+          <w:color w:val="ED7D31" w:themeColor="accent2"/>
+        </w:rPr>
+        <w:t xml:space="preserve">rôle d’un système de </w:t>
+      </w:r>
+      <w:proofErr w:type="spellStart"/>
+      <w:r>
+        <w:rPr>
+          <w:color w:val="ED7D31" w:themeColor="accent2"/>
+        </w:rPr>
+        <w:t>Ticketing</w:t>
+      </w:r>
+      <w:proofErr w:type="spellEnd"/>
+      <w:r>
+        <w:rPr>
+          <w:color w:val="ED7D31" w:themeColor="accent2"/>
+        </w:rPr>
+        <w:t xml:space="preserve"> dans une entreprise.</w:t>
+      </w:r>
+      <w:r>
+        <w:rPr>
+          <w:color w:val="ED7D31" w:themeColor="accent2"/>
+        </w:rPr>
+        <w:t xml:space="preserve"> Les</w:t>
+      </w:r>
+      <w:r>
+        <w:rPr>
+          <w:color w:val="ED7D31" w:themeColor="accent2"/>
+        </w:rPr>
+        <w:t xml:space="preserve"> collègues</w:t>
+      </w:r>
+      <w:r>
+        <w:rPr>
+          <w:color w:val="ED7D31" w:themeColor="accent2"/>
+        </w:rPr>
+        <w:t xml:space="preserve"> pourront </w:t>
+      </w:r>
+      <w:r>
+        <w:rPr>
+          <w:color w:val="ED7D31" w:themeColor="accent2"/>
+        </w:rPr>
+        <w:t>envoyer leur demander problème IT via le site pour les traiter.</w:t>
+      </w:r>
+    </w:p>
+    <w:p>
+      <w:pPr>
+        <w:rPr>
+          <w:color w:val="ED7D31" w:themeColor="accent2"/>
+        </w:rPr>
+      </w:pPr>
+      <w:r>
+        <w:rPr>
+          <w:color w:val="ED7D31" w:themeColor="accent2"/>
+        </w:rPr>
+        <w:t xml:space="preserve">Le système facilitera à l’équipe IT le traitement des tickets et le classement selon le niveau d’urgence pour avoir une vision plus facile sur les tickets importants à traiter en priorité. Le 2ème avantage de ce système </w:t>
+      </w:r>
+      <w:r>
+        <w:rPr>
+          <w:color w:val="ED7D31" w:themeColor="accent2"/>
+        </w:rPr>
+        <w:t xml:space="preserve">est aussi </w:t>
+      </w:r>
+      <w:r>
+        <w:rPr>
+          <w:color w:val="ED7D31" w:themeColor="accent2"/>
+        </w:rPr>
+        <w:t>le fait d’avoir les solutions pour les prochains tickets qui seront similaires</w:t>
+      </w:r>
+    </w:p>
+    <w:p>
+      <w:pPr>
+        <w:pStyle w:val="Heading1"/>
+        <w:rPr>
+          <w:color w:val="ED7D31" w:themeColor="accent2"/>
+        </w:rPr>
+      </w:pPr>
+      <w:bookmarkStart w:id="2" w:name="_Toc30960713"/>
+      <w:r>
+        <w:rPr>
+          <w:color w:val="ED7D31" w:themeColor="accent2"/>
+        </w:rPr>
+        <w:t>Fonctionnement</w:t>
+      </w:r>
+      <w:bookmarkEnd w:id="2"/>
+    </w:p>
+    <w:p>
+      <w:pPr>
+        <w:pStyle w:val="Heading2"/>
+        <w:rPr>
+          <w:color w:val="ED7D31" w:themeColor="accent2"/>
+        </w:rPr>
+      </w:pPr>
+      <w:bookmarkStart w:id="3" w:name="_Toc30960714"/>
+      <w:r>
+        <w:rPr>
+          <w:color w:val="ED7D31" w:themeColor="accent2"/>
+        </w:rPr>
+        <w:t>Utilisations par un utilisateur</w:t>
+      </w:r>
+      <w:bookmarkEnd w:id="3"/>
+      <w:r>
+        <w:rPr>
+          <w:color w:val="ED7D31" w:themeColor="accent2"/>
         </w:rPr>
         <w:t xml:space="preserve"> </w:t>
       </w:r>
@@ -4134,208 +4301,39 @@
       <w:pPr>
         <w:pStyle w:val="Heading2"/>
         <w:rPr>
-          <w:color w:val="4472C4" w:themeColor="accent5"/>
-        </w:rPr>
-      </w:pPr>
-      <w:bookmarkStart w:id="2" w:name="_Toc30960712"/>
-      <w:r>
-        <w:rPr>
-          <w:color w:val="4472C4" w:themeColor="accent5"/>
-        </w:rPr>
-        <w:t>But et Objectif</w:t>
-      </w:r>
-      <w:bookmarkEnd w:id="2"/>
-    </w:p>
-    <w:p>
-      <w:pPr>
-        <w:rPr>
-          <w:color w:val="4472C4" w:themeColor="accent5"/>
-        </w:rPr>
-      </w:pPr>
-      <w:r>
-        <w:rPr>
-          <w:color w:val="4472C4" w:themeColor="accent5"/>
-        </w:rPr>
-        <w:t xml:space="preserve">Le but du projet est de développer un site Internet qui fera rôle d’un système de </w:t>
-      </w:r>
-      <w:proofErr w:type="spellStart"/>
-      <w:r>
-        <w:rPr>
-          <w:color w:val="4472C4" w:themeColor="accent5"/>
-        </w:rPr>
-        <w:t>Ticketing</w:t>
-      </w:r>
-      <w:proofErr w:type="spellEnd"/>
-      <w:r>
-        <w:rPr>
-          <w:color w:val="4472C4" w:themeColor="accent5"/>
-        </w:rPr>
-        <w:t xml:space="preserve"> pour une entreprise.</w:t>
-      </w:r>
-    </w:p>
-    <w:p>
-      <w:pPr>
-        <w:rPr>
-          <w:color w:val="4472C4" w:themeColor="accent5"/>
-        </w:rPr>
-      </w:pPr>
-      <w:r>
-        <w:rPr>
-          <w:color w:val="4472C4" w:themeColor="accent5"/>
-        </w:rPr>
-        <w:t xml:space="preserve">Le site Internet fera </w:t>
-      </w:r>
-      <w:r>
-        <w:rPr>
-          <w:color w:val="4472C4" w:themeColor="accent5"/>
-        </w:rPr>
-        <w:t xml:space="preserve">le </w:t>
-      </w:r>
-      <w:r>
-        <w:rPr>
-          <w:color w:val="4472C4" w:themeColor="accent5"/>
-        </w:rPr>
-        <w:t xml:space="preserve">rôle d’un système de </w:t>
-      </w:r>
-      <w:proofErr w:type="spellStart"/>
-      <w:r>
-        <w:rPr>
-          <w:color w:val="4472C4" w:themeColor="accent5"/>
-        </w:rPr>
-        <w:t>Ticketing</w:t>
-      </w:r>
-      <w:proofErr w:type="spellEnd"/>
-      <w:r>
-        <w:rPr>
-          <w:color w:val="4472C4" w:themeColor="accent5"/>
-        </w:rPr>
-        <w:t xml:space="preserve"> dans une entreprise.</w:t>
-      </w:r>
-      <w:r>
-        <w:rPr>
-          <w:color w:val="4472C4" w:themeColor="accent5"/>
-        </w:rPr>
-        <w:t xml:space="preserve"> Les</w:t>
-      </w:r>
-      <w:r>
-        <w:rPr>
-          <w:color w:val="4472C4" w:themeColor="accent5"/>
-        </w:rPr>
-        <w:t xml:space="preserve"> collègues</w:t>
-      </w:r>
-      <w:r>
-        <w:rPr>
-          <w:color w:val="4472C4" w:themeColor="accent5"/>
-        </w:rPr>
-        <w:t xml:space="preserve"> pourront </w:t>
-      </w:r>
-      <w:r>
-        <w:rPr>
-          <w:color w:val="4472C4" w:themeColor="accent5"/>
-        </w:rPr>
-        <w:t>envoyer leur demander problème IT via le site pour les traiter.</w:t>
-      </w:r>
-    </w:p>
-    <w:p>
-      <w:pPr>
-        <w:rPr>
-          <w:color w:val="4472C4" w:themeColor="accent5"/>
-        </w:rPr>
-      </w:pPr>
-      <w:r>
-        <w:rPr>
-          <w:color w:val="4472C4" w:themeColor="accent5"/>
-        </w:rPr>
-        <w:t xml:space="preserve">Le système facilitera à l’équipe IT le traitement des tickets et le classement selon le niveau d’urgence pour avoir une vision plus facile sur les tickets importants à traiter en priorité. Le 2ème avantage de ce système </w:t>
-      </w:r>
-      <w:r>
-        <w:rPr>
-          <w:color w:val="4472C4" w:themeColor="accent5"/>
-        </w:rPr>
-        <w:t xml:space="preserve">est aussi </w:t>
-      </w:r>
-      <w:r>
-        <w:rPr>
-          <w:color w:val="4472C4" w:themeColor="accent5"/>
-        </w:rPr>
-        <w:t>le fait d’avoir les solutions pour les prochains tickets qui seront similaires</w:t>
-      </w:r>
+          <w:color w:val="ED7D31" w:themeColor="accent2"/>
+        </w:rPr>
+      </w:pPr>
+      <w:bookmarkStart w:id="4" w:name="_Toc30960715"/>
+      <w:r>
+        <w:rPr>
+          <w:color w:val="ED7D31" w:themeColor="accent2"/>
+        </w:rPr>
+        <w:t>Utilisation par un administrateur IT</w:t>
+      </w:r>
+      <w:bookmarkEnd w:id="4"/>
     </w:p>
     <w:p>
       <w:pPr>
         <w:pStyle w:val="Heading1"/>
         <w:rPr>
-          <w:color w:val="4472C4" w:themeColor="accent5"/>
-        </w:rPr>
-      </w:pPr>
-      <w:bookmarkStart w:id="3" w:name="_Toc30960713"/>
-      <w:r>
-        <w:rPr>
-          <w:color w:val="4472C4" w:themeColor="accent5"/>
-        </w:rPr>
-        <w:t>Fonctionnement</w:t>
-      </w:r>
-      <w:bookmarkEnd w:id="3"/>
-    </w:p>
-    <w:p>
-      <w:pPr>
-        <w:pStyle w:val="Heading2"/>
-        <w:rPr>
-          <w:color w:val="4472C4" w:themeColor="accent5"/>
-        </w:rPr>
-      </w:pPr>
-      <w:bookmarkStart w:id="4" w:name="_Toc30960714"/>
-      <w:r>
-        <w:rPr>
-          <w:color w:val="4472C4" w:themeColor="accent5"/>
-        </w:rPr>
-        <w:t>Utilisations par un utilisateur</w:t>
-      </w:r>
-      <w:bookmarkEnd w:id="4"/>
-      <w:r>
-        <w:rPr>
-          <w:color w:val="4472C4" w:themeColor="accent5"/>
-        </w:rPr>
-        <w:t xml:space="preserve"> </w:t>
-      </w:r>
-    </w:p>
-    <w:p>
-      <w:pPr>
-        <w:pStyle w:val="Heading2"/>
-        <w:rPr>
-          <w:color w:val="4472C4" w:themeColor="accent5"/>
-        </w:rPr>
-      </w:pPr>
-      <w:bookmarkStart w:id="5" w:name="_Toc30960715"/>
-      <w:r>
-        <w:rPr>
-          <w:color w:val="4472C4" w:themeColor="accent5"/>
-        </w:rPr>
-        <w:t>Utilisation par un administrateur IT</w:t>
+          <w:color w:val="ED7D31" w:themeColor="accent2"/>
+        </w:rPr>
+      </w:pPr>
+      <w:bookmarkStart w:id="5" w:name="_Toc30960716"/>
+      <w:r>
+        <w:rPr>
+          <w:color w:val="ED7D31" w:themeColor="accent2"/>
+        </w:rPr>
+        <w:t>Logo</w:t>
       </w:r>
       <w:bookmarkEnd w:id="5"/>
     </w:p>
     <w:p>
       <w:pPr>
-        <w:pStyle w:val="Heading1"/>
-        <w:rPr>
-          <w:color w:val="4472C4" w:themeColor="accent5"/>
-        </w:rPr>
-      </w:pPr>
-      <w:bookmarkStart w:id="6" w:name="_Toc30960716"/>
-      <w:r>
-        <w:rPr>
-          <w:color w:val="4472C4" w:themeColor="accent5"/>
-        </w:rPr>
-        <w:t>Logo</w:t>
-      </w:r>
-      <w:bookmarkEnd w:id="6"/>
-    </w:p>
-    <w:p>
-      <w:pPr>
         <w:rPr>
           <w:noProof/>
-          <w:color w:val="4472C4" w:themeColor="accent5"/>
+          <w:color w:val="ED7D31" w:themeColor="accent2"/>
           <w:lang w:eastAsia="fr-CH"/>
         </w:rPr>
       </w:pPr>
@@ -4344,7 +4342,7 @@
           <w:b/>
           <w:bCs/>
           <w:noProof/>
-          <w:color w:val="4472C4" w:themeColor="accent5"/>
+          <w:color w:val="ED7D31" w:themeColor="accent2"/>
           <w:lang w:eastAsia="fr-CH"/>
         </w:rPr>
         <w:t>M</w:t>
@@ -4352,7 +4350,7 @@
       <w:r>
         <w:rPr>
           <w:noProof/>
-          <w:color w:val="4472C4" w:themeColor="accent5"/>
+          <w:color w:val="ED7D31" w:themeColor="accent2"/>
           <w:lang w:eastAsia="fr-CH"/>
         </w:rPr>
         <w:t xml:space="preserve">ontreux </w:t>
@@ -4362,7 +4360,7 @@
           <w:b/>
           <w:bCs/>
           <w:noProof/>
-          <w:color w:val="4472C4" w:themeColor="accent5"/>
+          <w:color w:val="ED7D31" w:themeColor="accent2"/>
           <w:lang w:eastAsia="fr-CH"/>
         </w:rPr>
         <w:t>P</w:t>
@@ -4370,7 +4368,7 @@
       <w:r>
         <w:rPr>
           <w:noProof/>
-          <w:color w:val="4472C4" w:themeColor="accent5"/>
+          <w:color w:val="ED7D31" w:themeColor="accent2"/>
           <w:lang w:eastAsia="fr-CH"/>
         </w:rPr>
         <w:t>alace.</w:t>
@@ -4380,7 +4378,7 @@
           <w:b/>
           <w:bCs/>
           <w:noProof/>
-          <w:color w:val="4472C4" w:themeColor="accent5"/>
+          <w:color w:val="ED7D31" w:themeColor="accent2"/>
           <w:lang w:eastAsia="fr-CH"/>
         </w:rPr>
         <w:t>T</w:t>
@@ -4388,7 +4386,7 @@
       <w:r>
         <w:rPr>
           <w:noProof/>
-          <w:color w:val="4472C4" w:themeColor="accent5"/>
+          <w:color w:val="ED7D31" w:themeColor="accent2"/>
           <w:lang w:eastAsia="fr-CH"/>
         </w:rPr>
         <w:t>ickets</w:t>
@@ -4398,13 +4396,13 @@
       <w:pPr>
         <w:jc w:val="center"/>
         <w:rPr>
-          <w:color w:val="4472C4" w:themeColor="accent5"/>
+          <w:color w:val="ED7D31" w:themeColor="accent2"/>
         </w:rPr>
       </w:pPr>
       <w:r>
         <w:rPr>
           <w:noProof/>
-          <w:color w:val="4472C4" w:themeColor="accent5"/>
+          <w:color w:val="ED7D31" w:themeColor="accent2"/>
           <w:lang w:eastAsia="fr-CH"/>
         </w:rPr>
         <w:drawing>
@@ -4454,31 +4452,47 @@
       <w:pPr>
         <w:pStyle w:val="Heading1"/>
         <w:rPr>
-          <w:color w:val="4472C4" w:themeColor="accent5"/>
-        </w:rPr>
-      </w:pPr>
-      <w:bookmarkStart w:id="7" w:name="_Toc30960717"/>
-      <w:r>
-        <w:rPr>
-          <w:color w:val="4472C4" w:themeColor="accent5"/>
+          <w:color w:val="ED7D31" w:themeColor="accent2"/>
+        </w:rPr>
+      </w:pPr>
+      <w:bookmarkStart w:id="6" w:name="_Toc30960717"/>
+      <w:r>
+        <w:rPr>
+          <w:color w:val="ED7D31" w:themeColor="accent2"/>
         </w:rPr>
         <w:t>Apparence du site</w:t>
       </w:r>
+      <w:bookmarkEnd w:id="6"/>
+    </w:p>
+    <w:p>
+      <w:pPr>
+        <w:pStyle w:val="Heading2"/>
+        <w:rPr>
+          <w:color w:val="ED7D31" w:themeColor="accent2"/>
+        </w:rPr>
+      </w:pPr>
+      <w:bookmarkStart w:id="7" w:name="_Toc30960718"/>
+      <w:r>
+        <w:rPr>
+          <w:color w:val="ED7D31" w:themeColor="accent2"/>
+        </w:rPr>
+        <w:t>Page Principale</w:t>
+      </w:r>
       <w:bookmarkEnd w:id="7"/>
     </w:p>
     <w:p>
       <w:pPr>
         <w:pStyle w:val="Heading2"/>
         <w:rPr>
-          <w:color w:val="4472C4" w:themeColor="accent5"/>
-        </w:rPr>
-      </w:pPr>
-      <w:bookmarkStart w:id="8" w:name="_Toc30960718"/>
-      <w:r>
-        <w:rPr>
-          <w:color w:val="4472C4" w:themeColor="accent5"/>
-        </w:rPr>
-        <w:t>Page Principale</w:t>
+          <w:color w:val="ED7D31" w:themeColor="accent2"/>
+        </w:rPr>
+      </w:pPr>
+      <w:bookmarkStart w:id="8" w:name="_Toc30960719"/>
+      <w:r>
+        <w:rPr>
+          <w:color w:val="ED7D31" w:themeColor="accent2"/>
+        </w:rPr>
+        <w:t>Page Login Administrateur</w:t>
       </w:r>
       <w:bookmarkEnd w:id="8"/>
     </w:p>
@@ -4486,15 +4500,21 @@
       <w:pPr>
         <w:pStyle w:val="Heading2"/>
         <w:rPr>
-          <w:color w:val="4472C4" w:themeColor="accent5"/>
-        </w:rPr>
-      </w:pPr>
-      <w:bookmarkStart w:id="9" w:name="_Toc30960719"/>
-      <w:r>
-        <w:rPr>
-          <w:color w:val="4472C4" w:themeColor="accent5"/>
-        </w:rPr>
-        <w:t>Page Login Administrateur</w:t>
+          <w:color w:val="ED7D31" w:themeColor="accent2"/>
+        </w:rPr>
+      </w:pPr>
+      <w:bookmarkStart w:id="9" w:name="_Toc30960720"/>
+      <w:r>
+        <w:rPr>
+          <w:color w:val="ED7D31" w:themeColor="accent2"/>
+        </w:rPr>
+        <w:t xml:space="preserve">Page </w:t>
+      </w:r>
+      <w:r>
+        <w:rPr>
+          <w:color w:val="ED7D31" w:themeColor="accent2"/>
+        </w:rPr>
+        <w:t>Formulaire d’ouverture du ticket</w:t>
       </w:r>
       <w:bookmarkEnd w:id="9"/>
     </w:p>
@@ -4502,21 +4522,15 @@
       <w:pPr>
         <w:pStyle w:val="Heading2"/>
         <w:rPr>
-          <w:color w:val="4472C4" w:themeColor="accent5"/>
-        </w:rPr>
-      </w:pPr>
-      <w:bookmarkStart w:id="10" w:name="_Toc30960720"/>
-      <w:r>
-        <w:rPr>
-          <w:color w:val="4472C4" w:themeColor="accent5"/>
-        </w:rPr>
-        <w:t xml:space="preserve">Page </w:t>
-      </w:r>
-      <w:r>
-        <w:rPr>
-          <w:color w:val="4472C4" w:themeColor="accent5"/>
-        </w:rPr>
-        <w:t>Formulaire d’ouverture du ticket</w:t>
+          <w:color w:val="ED7D31" w:themeColor="accent2"/>
+        </w:rPr>
+      </w:pPr>
+      <w:bookmarkStart w:id="10" w:name="_Toc30960721"/>
+      <w:r>
+        <w:rPr>
+          <w:color w:val="ED7D31" w:themeColor="accent2"/>
+        </w:rPr>
+        <w:t>Page Dashboard Administrateur</w:t>
       </w:r>
       <w:bookmarkEnd w:id="10"/>
     </w:p>
@@ -4524,36 +4538,20 @@
       <w:pPr>
         <w:pStyle w:val="Heading2"/>
         <w:rPr>
-          <w:color w:val="4472C4" w:themeColor="accent5"/>
-        </w:rPr>
-      </w:pPr>
-      <w:bookmarkStart w:id="11" w:name="_Toc30960721"/>
-      <w:r>
-        <w:rPr>
-          <w:color w:val="4472C4" w:themeColor="accent5"/>
-        </w:rPr>
-        <w:t>Page Dashboard Administrateur</w:t>
+          <w:color w:val="ED7D31" w:themeColor="accent2"/>
+        </w:rPr>
+      </w:pPr>
+      <w:bookmarkStart w:id="11" w:name="_Toc30960722"/>
+      <w:r>
+        <w:rPr>
+          <w:color w:val="ED7D31" w:themeColor="accent2"/>
+        </w:rPr>
+        <w:t>Page Suivi d’un ticket</w:t>
       </w:r>
       <w:bookmarkEnd w:id="11"/>
-    </w:p>
-    <w:p>
-      <w:pPr>
-        <w:pStyle w:val="Heading2"/>
-        <w:rPr>
-          <w:color w:val="4472C4" w:themeColor="accent5"/>
-        </w:rPr>
-      </w:pPr>
-      <w:bookmarkStart w:id="12" w:name="_Toc30960722"/>
-      <w:r>
-        <w:rPr>
-          <w:color w:val="4472C4" w:themeColor="accent5"/>
-        </w:rPr>
-        <w:t>Page Suivi d’un ticket</w:t>
-      </w:r>
-      <w:bookmarkEnd w:id="12"/>
-      <w:r>
-        <w:rPr>
-          <w:color w:val="4472C4" w:themeColor="accent5"/>
+      <w:r>
+        <w:rPr>
+          <w:color w:val="ED7D31" w:themeColor="accent2"/>
         </w:rPr>
         <w:t xml:space="preserve"> </w:t>
       </w:r>
@@ -4561,7 +4559,7 @@
     <w:p>
       <w:pPr>
         <w:rPr>
-          <w:color w:val="4472C4" w:themeColor="accent5"/>
+          <w:color w:val="ED7D31" w:themeColor="accent2"/>
         </w:rPr>
       </w:pPr>
     </w:p>
@@ -4569,21 +4567,201 @@
       <w:pPr>
         <w:pStyle w:val="Heading1"/>
         <w:rPr>
-          <w:color w:val="4472C4" w:themeColor="accent5"/>
-        </w:rPr>
-      </w:pPr>
-      <w:bookmarkStart w:id="13" w:name="_Toc30960723"/>
-      <w:r>
-        <w:rPr>
-          <w:color w:val="4472C4" w:themeColor="accent5"/>
+          <w:color w:val="ED7D31" w:themeColor="accent2"/>
+        </w:rPr>
+      </w:pPr>
+      <w:bookmarkStart w:id="12" w:name="_Toc30960723"/>
+      <w:r>
+        <w:rPr>
+          <w:color w:val="ED7D31" w:themeColor="accent2"/>
         </w:rPr>
         <w:lastRenderedPageBreak/>
         <w:t>Partie Software</w:t>
       </w:r>
+      <w:bookmarkEnd w:id="12"/>
+      <w:r>
+        <w:rPr>
+          <w:color w:val="ED7D31" w:themeColor="accent2"/>
+        </w:rPr>
+        <w:t xml:space="preserve"> </w:t>
+      </w:r>
+    </w:p>
+    <w:p>
+      <w:pPr>
+        <w:pStyle w:val="Heading2"/>
+        <w:rPr>
+          <w:color w:val="ED7D31" w:themeColor="accent2"/>
+        </w:rPr>
+      </w:pPr>
+      <w:bookmarkStart w:id="13" w:name="_Toc30960724"/>
+      <w:r>
+        <w:rPr>
+          <w:color w:val="ED7D31" w:themeColor="accent2"/>
+        </w:rPr>
+        <w:t>Serveur Local</w:t>
+      </w:r>
       <w:bookmarkEnd w:id="13"/>
-      <w:r>
-        <w:rPr>
-          <w:color w:val="4472C4" w:themeColor="accent5"/>
+    </w:p>
+    <w:p>
+      <w:pPr>
+        <w:pStyle w:val="Heading2"/>
+        <w:rPr>
+          <w:color w:val="ED7D31" w:themeColor="accent2"/>
+        </w:rPr>
+      </w:pPr>
+      <w:bookmarkStart w:id="14" w:name="_Toc30960725"/>
+      <w:r>
+        <w:rPr>
+          <w:color w:val="ED7D31" w:themeColor="accent2"/>
+        </w:rPr>
+        <w:t>Logiciels utilisés</w:t>
+      </w:r>
+      <w:bookmarkEnd w:id="14"/>
+    </w:p>
+    <w:p>
+      <w:pPr>
+        <w:pStyle w:val="Heading2"/>
+        <w:rPr>
+          <w:color w:val="ED7D31" w:themeColor="accent2"/>
+        </w:rPr>
+      </w:pPr>
+      <w:bookmarkStart w:id="15" w:name="_Toc30960726"/>
+      <w:r>
+        <w:rPr>
+          <w:color w:val="ED7D31" w:themeColor="accent2"/>
+        </w:rPr>
+        <w:t>Langages utilisés</w:t>
+      </w:r>
+      <w:bookmarkEnd w:id="15"/>
+    </w:p>
+    <w:p>
+      <w:pPr>
+        <w:pStyle w:val="Heading2"/>
+        <w:rPr>
+          <w:color w:val="ED7D31" w:themeColor="accent2"/>
+        </w:rPr>
+      </w:pPr>
+      <w:bookmarkStart w:id="16" w:name="_Toc30960727"/>
+      <w:r>
+        <w:rPr>
+          <w:color w:val="ED7D31" w:themeColor="accent2"/>
+        </w:rPr>
+        <w:t>Bibliothèques</w:t>
+      </w:r>
+      <w:bookmarkStart w:id="17" w:name="_GoBack"/>
+      <w:bookmarkEnd w:id="16"/>
+      <w:bookmarkEnd w:id="17"/>
+    </w:p>
+    <w:p>
+      <w:pPr>
+        <w:pStyle w:val="Heading1"/>
+        <w:rPr>
+          <w:color w:val="ED7D31" w:themeColor="accent2"/>
+        </w:rPr>
+      </w:pPr>
+      <w:bookmarkStart w:id="18" w:name="_Toc30960728"/>
+      <w:r>
+        <w:rPr>
+          <w:color w:val="ED7D31" w:themeColor="accent2"/>
+        </w:rPr>
+        <w:t>Partie Hardware</w:t>
+      </w:r>
+      <w:bookmarkEnd w:id="18"/>
+    </w:p>
+    <w:p>
+      <w:pPr>
+        <w:pStyle w:val="Heading2"/>
+        <w:rPr>
+          <w:color w:val="ED7D31" w:themeColor="accent2"/>
+        </w:rPr>
+      </w:pPr>
+      <w:bookmarkStart w:id="19" w:name="_Toc30960729"/>
+      <w:r>
+        <w:rPr>
+          <w:color w:val="ED7D31" w:themeColor="accent2"/>
+        </w:rPr>
+        <w:t>Serveur</w:t>
+      </w:r>
+      <w:bookmarkEnd w:id="19"/>
+    </w:p>
+    <w:p>
+      <w:pPr>
+        <w:pStyle w:val="Heading1"/>
+        <w:rPr>
+          <w:color w:val="ED7D31" w:themeColor="accent2"/>
+        </w:rPr>
+      </w:pPr>
+      <w:bookmarkStart w:id="20" w:name="_Toc30960730"/>
+      <w:r>
+        <w:rPr>
+          <w:color w:val="ED7D31" w:themeColor="accent2"/>
+        </w:rPr>
+        <w:t>Partie Administrateur</w:t>
+      </w:r>
+      <w:r>
+        <w:rPr>
+          <w:color w:val="ED7D31" w:themeColor="accent2"/>
+        </w:rPr>
+        <w:t xml:space="preserve"> du site</w:t>
+      </w:r>
+      <w:bookmarkEnd w:id="20"/>
+    </w:p>
+    <w:p>
+      <w:pPr>
+        <w:pStyle w:val="Heading2"/>
+        <w:rPr>
+          <w:color w:val="ED7D31" w:themeColor="accent2"/>
+        </w:rPr>
+      </w:pPr>
+      <w:bookmarkStart w:id="21" w:name="_Toc30960731"/>
+      <w:r>
+        <w:rPr>
+          <w:color w:val="ED7D31" w:themeColor="accent2"/>
+        </w:rPr>
+        <w:t>Présentation de la page Dashboard Administrateur</w:t>
+      </w:r>
+      <w:bookmarkEnd w:id="21"/>
+    </w:p>
+    <w:p>
+      <w:pPr>
+        <w:pStyle w:val="Heading2"/>
+        <w:rPr>
+          <w:color w:val="ED7D31" w:themeColor="accent2"/>
+        </w:rPr>
+      </w:pPr>
+      <w:bookmarkStart w:id="22" w:name="_Toc30960732"/>
+      <w:r>
+        <w:rPr>
+          <w:color w:val="ED7D31" w:themeColor="accent2"/>
+        </w:rPr>
+        <w:t>Fonctionnement</w:t>
+      </w:r>
+      <w:bookmarkEnd w:id="22"/>
+    </w:p>
+    <w:p>
+      <w:pPr>
+        <w:pStyle w:val="Heading1"/>
+        <w:rPr>
+          <w:color w:val="ED7D31" w:themeColor="accent2"/>
+        </w:rPr>
+      </w:pPr>
+      <w:bookmarkStart w:id="23" w:name="_Toc30960733"/>
+      <w:r>
+        <w:rPr>
+          <w:color w:val="ED7D31" w:themeColor="accent2"/>
+        </w:rPr>
+        <w:t>Partie publique</w:t>
+      </w:r>
+      <w:r>
+        <w:rPr>
+          <w:color w:val="ED7D31" w:themeColor="accent2"/>
+        </w:rPr>
+        <w:t xml:space="preserve"> du site</w:t>
+      </w:r>
+      <w:bookmarkEnd w:id="23"/>
+      <w:r>
+        <w:rPr>
+          <w:color w:val="ED7D31" w:themeColor="accent2"/>
         </w:rPr>
         <w:t xml:space="preserve"> </w:t>
       </w:r>
@@ -4592,303 +4770,125 @@
       <w:pPr>
         <w:pStyle w:val="Heading2"/>
         <w:rPr>
-          <w:color w:val="4472C4" w:themeColor="accent5"/>
-        </w:rPr>
-      </w:pPr>
-      <w:bookmarkStart w:id="14" w:name="_Toc30960724"/>
-      <w:r>
-        <w:rPr>
-          <w:color w:val="4472C4" w:themeColor="accent5"/>
-        </w:rPr>
-        <w:t>Serveur Local</w:t>
-      </w:r>
-      <w:bookmarkEnd w:id="14"/>
+          <w:color w:val="ED7D31" w:themeColor="accent2"/>
+        </w:rPr>
+      </w:pPr>
+      <w:bookmarkStart w:id="24" w:name="_Toc30960734"/>
+      <w:r>
+        <w:rPr>
+          <w:color w:val="ED7D31" w:themeColor="accent2"/>
+        </w:rPr>
+        <w:t>Présentation de la page Dashboard Administrateur</w:t>
+      </w:r>
+      <w:bookmarkEnd w:id="24"/>
     </w:p>
     <w:p>
       <w:pPr>
         <w:pStyle w:val="Heading2"/>
         <w:rPr>
-          <w:color w:val="4472C4" w:themeColor="accent5"/>
-        </w:rPr>
-      </w:pPr>
-      <w:bookmarkStart w:id="15" w:name="_Toc30960725"/>
-      <w:r>
-        <w:rPr>
-          <w:color w:val="4472C4" w:themeColor="accent5"/>
-        </w:rPr>
-        <w:t>Logiciels utilisés</w:t>
-      </w:r>
-      <w:bookmarkEnd w:id="15"/>
+          <w:color w:val="ED7D31" w:themeColor="accent2"/>
+        </w:rPr>
+      </w:pPr>
+      <w:bookmarkStart w:id="25" w:name="_Toc30960735"/>
+      <w:r>
+        <w:rPr>
+          <w:color w:val="ED7D31" w:themeColor="accent2"/>
+        </w:rPr>
+        <w:t>Fonctionnement</w:t>
+      </w:r>
+      <w:bookmarkEnd w:id="25"/>
+    </w:p>
+    <w:p>
+      <w:pPr>
+        <w:pStyle w:val="Heading1"/>
+        <w:rPr>
+          <w:color w:val="ED7D31" w:themeColor="accent2"/>
+        </w:rPr>
+      </w:pPr>
+      <w:bookmarkStart w:id="26" w:name="_Toc30960736"/>
+      <w:r>
+        <w:rPr>
+          <w:color w:val="ED7D31" w:themeColor="accent2"/>
+        </w:rPr>
+        <w:t>Contenue du site</w:t>
+      </w:r>
+      <w:bookmarkEnd w:id="26"/>
+    </w:p>
+    <w:p>
+      <w:pPr>
+        <w:pStyle w:val="Heading1"/>
+        <w:rPr>
+          <w:color w:val="ED7D31" w:themeColor="accent2"/>
+        </w:rPr>
+      </w:pPr>
+      <w:bookmarkStart w:id="27" w:name="_Toc30960737"/>
+      <w:r>
+        <w:rPr>
+          <w:color w:val="ED7D31" w:themeColor="accent2"/>
+        </w:rPr>
+        <w:t>Membres du projet</w:t>
+      </w:r>
+      <w:bookmarkEnd w:id="27"/>
+    </w:p>
+    <w:p>
+      <w:pPr>
+        <w:pStyle w:val="Heading1"/>
+        <w:rPr>
+          <w:color w:val="ED7D31" w:themeColor="accent2"/>
+        </w:rPr>
+      </w:pPr>
+      <w:bookmarkStart w:id="28" w:name="_Toc30960738"/>
+      <w:r>
+        <w:rPr>
+          <w:color w:val="ED7D31" w:themeColor="accent2"/>
+        </w:rPr>
+        <w:t>Organisation du travail</w:t>
+      </w:r>
+      <w:bookmarkEnd w:id="28"/>
     </w:p>
     <w:p>
       <w:pPr>
         <w:pStyle w:val="Heading2"/>
         <w:rPr>
-          <w:color w:val="4472C4" w:themeColor="accent5"/>
-        </w:rPr>
-      </w:pPr>
-      <w:bookmarkStart w:id="16" w:name="_Toc30960726"/>
-      <w:r>
-        <w:rPr>
-          <w:color w:val="4472C4" w:themeColor="accent5"/>
-        </w:rPr>
-        <w:t>Langages utilisés</w:t>
-      </w:r>
-      <w:bookmarkEnd w:id="16"/>
+          <w:color w:val="ED7D31" w:themeColor="accent2"/>
+        </w:rPr>
+      </w:pPr>
+      <w:bookmarkStart w:id="29" w:name="_Toc30960739"/>
+      <w:r>
+        <w:rPr>
+          <w:color w:val="ED7D31" w:themeColor="accent2"/>
+        </w:rPr>
+        <w:t>Partage de fichiers</w:t>
+      </w:r>
+      <w:bookmarkEnd w:id="29"/>
+    </w:p>
+    <w:p>
+      <w:pPr>
+        <w:pStyle w:val="Heading1"/>
+        <w:rPr>
+          <w:color w:val="ED7D31" w:themeColor="accent2"/>
+        </w:rPr>
+      </w:pPr>
+      <w:bookmarkStart w:id="30" w:name="_Toc30960740"/>
+      <w:r>
+        <w:rPr>
+          <w:color w:val="ED7D31" w:themeColor="accent2"/>
+        </w:rPr>
+        <w:t>Partie réseaux</w:t>
+      </w:r>
+      <w:bookmarkEnd w:id="30"/>
     </w:p>
     <w:p>
       <w:pPr>
         <w:pStyle w:val="Heading2"/>
         <w:rPr>
-          <w:color w:val="4472C4" w:themeColor="accent5"/>
-        </w:rPr>
-      </w:pPr>
-      <w:bookmarkStart w:id="17" w:name="_Toc30960727"/>
-      <w:r>
-        <w:rPr>
-          <w:color w:val="4472C4" w:themeColor="accent5"/>
-        </w:rPr>
-        <w:t>Bibliothèques</w:t>
-      </w:r>
-      <w:bookmarkEnd w:id="17"/>
-    </w:p>
-    <w:p>
-      <w:pPr>
-        <w:pStyle w:val="Heading1"/>
-        <w:rPr>
-          <w:color w:val="4472C4" w:themeColor="accent5"/>
-        </w:rPr>
-      </w:pPr>
-      <w:bookmarkStart w:id="18" w:name="_Toc30960728"/>
-      <w:r>
-        <w:rPr>
-          <w:color w:val="4472C4" w:themeColor="accent5"/>
-        </w:rPr>
-        <w:t>Partie Hardware</w:t>
-      </w:r>
-      <w:bookmarkEnd w:id="18"/>
-    </w:p>
-    <w:p>
-      <w:pPr>
-        <w:pStyle w:val="Heading2"/>
-        <w:rPr>
-          <w:color w:val="4472C4" w:themeColor="accent5"/>
-        </w:rPr>
-      </w:pPr>
-      <w:bookmarkStart w:id="19" w:name="_Toc30960729"/>
-      <w:r>
-        <w:rPr>
-          <w:color w:val="4472C4" w:themeColor="accent5"/>
-        </w:rPr>
-        <w:t>Serveur</w:t>
-      </w:r>
-      <w:bookmarkEnd w:id="19"/>
-    </w:p>
-    <w:p>
-      <w:pPr>
-        <w:pStyle w:val="Heading1"/>
-        <w:rPr>
-          <w:color w:val="4472C4" w:themeColor="accent5"/>
-        </w:rPr>
-      </w:pPr>
-      <w:bookmarkStart w:id="20" w:name="_Toc30960730"/>
-      <w:r>
-        <w:rPr>
-          <w:color w:val="4472C4" w:themeColor="accent5"/>
-        </w:rPr>
-        <w:t>Partie Administrateur</w:t>
-      </w:r>
-      <w:r>
-        <w:rPr>
-          <w:color w:val="4472C4" w:themeColor="accent5"/>
-        </w:rPr>
-        <w:t xml:space="preserve"> du site</w:t>
-      </w:r>
-      <w:bookmarkEnd w:id="20"/>
-    </w:p>
-    <w:p>
-      <w:pPr>
-        <w:pStyle w:val="Heading2"/>
-        <w:rPr>
-          <w:color w:val="4472C4" w:themeColor="accent5"/>
-        </w:rPr>
-      </w:pPr>
-      <w:bookmarkStart w:id="21" w:name="_Toc30960731"/>
-      <w:r>
-        <w:rPr>
-          <w:color w:val="4472C4" w:themeColor="accent5"/>
-        </w:rPr>
-        <w:t>Présentation de la page Dashboard Administrateur</w:t>
-      </w:r>
-      <w:bookmarkEnd w:id="21"/>
-    </w:p>
-    <w:p>
-      <w:pPr>
-        <w:pStyle w:val="Heading2"/>
-        <w:rPr>
-          <w:color w:val="4472C4" w:themeColor="accent5"/>
-        </w:rPr>
-      </w:pPr>
-      <w:bookmarkStart w:id="22" w:name="_Toc30960732"/>
-      <w:r>
-        <w:rPr>
-          <w:color w:val="4472C4" w:themeColor="accent5"/>
-        </w:rPr>
-        <w:t>Fonctionnement</w:t>
-      </w:r>
-      <w:bookmarkEnd w:id="22"/>
-    </w:p>
-    <w:p>
-      <w:pPr>
-        <w:pStyle w:val="Heading1"/>
-        <w:rPr>
-          <w:color w:val="4472C4" w:themeColor="accent5"/>
-        </w:rPr>
-      </w:pPr>
-      <w:bookmarkStart w:id="23" w:name="_Toc30960733"/>
-      <w:r>
-        <w:rPr>
-          <w:color w:val="4472C4" w:themeColor="accent5"/>
-        </w:rPr>
-        <w:t>Partie publique</w:t>
-      </w:r>
-      <w:r>
-        <w:rPr>
-          <w:color w:val="4472C4" w:themeColor="accent5"/>
-        </w:rPr>
-        <w:t xml:space="preserve"> du site</w:t>
-      </w:r>
-      <w:bookmarkEnd w:id="23"/>
-      <w:r>
-        <w:rPr>
-          <w:color w:val="4472C4" w:themeColor="accent5"/>
-        </w:rPr>
-        <w:t xml:space="preserve"> </w:t>
-      </w:r>
-    </w:p>
-    <w:p>
-      <w:pPr>
-        <w:pStyle w:val="Heading2"/>
-        <w:rPr>
-          <w:color w:val="4472C4" w:themeColor="accent5"/>
-        </w:rPr>
-      </w:pPr>
-      <w:bookmarkStart w:id="24" w:name="_Toc30960734"/>
-      <w:r>
-        <w:rPr>
-          <w:color w:val="4472C4" w:themeColor="accent5"/>
-        </w:rPr>
-        <w:t>Présentation de la page Dashboard Administrateur</w:t>
-      </w:r>
-      <w:bookmarkEnd w:id="24"/>
-    </w:p>
-    <w:p>
-      <w:pPr>
-        <w:pStyle w:val="Heading2"/>
-        <w:rPr>
-          <w:color w:val="4472C4" w:themeColor="accent5"/>
-        </w:rPr>
-      </w:pPr>
-      <w:bookmarkStart w:id="25" w:name="_Toc30960735"/>
-      <w:r>
-        <w:rPr>
-          <w:color w:val="4472C4" w:themeColor="accent5"/>
-        </w:rPr>
-        <w:t>Fonctionnement</w:t>
-      </w:r>
-      <w:bookmarkEnd w:id="25"/>
-    </w:p>
-    <w:p>
-      <w:pPr>
-        <w:pStyle w:val="Heading1"/>
-        <w:rPr>
-          <w:color w:val="4472C4" w:themeColor="accent5"/>
-        </w:rPr>
-      </w:pPr>
-      <w:bookmarkStart w:id="26" w:name="_Toc30960736"/>
-      <w:r>
-        <w:rPr>
-          <w:color w:val="4472C4" w:themeColor="accent5"/>
-        </w:rPr>
-        <w:t>Contenue du site</w:t>
-      </w:r>
-      <w:bookmarkEnd w:id="26"/>
-    </w:p>
-    <w:p>
-      <w:pPr>
-        <w:pStyle w:val="Heading1"/>
-        <w:rPr>
-          <w:color w:val="4472C4" w:themeColor="accent5"/>
-        </w:rPr>
-      </w:pPr>
-      <w:bookmarkStart w:id="27" w:name="_Toc30960737"/>
-      <w:r>
-        <w:rPr>
-          <w:color w:val="4472C4" w:themeColor="accent5"/>
-        </w:rPr>
-        <w:t>Membres du projet</w:t>
-      </w:r>
-      <w:bookmarkEnd w:id="27"/>
-    </w:p>
-    <w:p>
-      <w:pPr>
-        <w:pStyle w:val="Heading1"/>
-        <w:rPr>
-          <w:color w:val="4472C4" w:themeColor="accent5"/>
-        </w:rPr>
-      </w:pPr>
-      <w:bookmarkStart w:id="28" w:name="_Toc30960738"/>
-      <w:r>
-        <w:rPr>
-          <w:color w:val="4472C4" w:themeColor="accent5"/>
-        </w:rPr>
-        <w:t>Organisation du travail</w:t>
-      </w:r>
-      <w:bookmarkEnd w:id="28"/>
-    </w:p>
-    <w:p>
-      <w:pPr>
-        <w:pStyle w:val="Heading2"/>
-        <w:rPr>
-          <w:color w:val="4472C4" w:themeColor="accent5"/>
-        </w:rPr>
-      </w:pPr>
-      <w:bookmarkStart w:id="29" w:name="_Toc30960739"/>
-      <w:r>
-        <w:rPr>
-          <w:color w:val="4472C4" w:themeColor="accent5"/>
-        </w:rPr>
-        <w:t>Partage de fichiers</w:t>
-      </w:r>
-      <w:bookmarkEnd w:id="29"/>
-    </w:p>
-    <w:p>
-      <w:pPr>
-        <w:pStyle w:val="Heading1"/>
-        <w:rPr>
-          <w:color w:val="4472C4" w:themeColor="accent5"/>
-        </w:rPr>
-      </w:pPr>
-      <w:bookmarkStart w:id="30" w:name="_Toc30960740"/>
-      <w:r>
-        <w:rPr>
-          <w:color w:val="4472C4" w:themeColor="accent5"/>
-        </w:rPr>
-        <w:t>Partie réseaux</w:t>
-      </w:r>
-      <w:bookmarkEnd w:id="30"/>
-    </w:p>
-    <w:p>
-      <w:pPr>
-        <w:pStyle w:val="Heading2"/>
-        <w:rPr>
-          <w:color w:val="4472C4" w:themeColor="accent5"/>
+          <w:color w:val="ED7D31" w:themeColor="accent2"/>
         </w:rPr>
       </w:pPr>
       <w:bookmarkStart w:id="31" w:name="_Toc30960741"/>
       <w:r>
         <w:rPr>
-          <w:color w:val="4472C4" w:themeColor="accent5"/>
+          <w:color w:val="ED7D31" w:themeColor="accent2"/>
         </w:rPr>
         <w:t>Accès au site Internet</w:t>
       </w:r>
@@ -4898,14 +4898,14 @@
       <w:pPr>
         <w:rPr>
           <w:rFonts w:asciiTheme="majorHAnsi" w:eastAsiaTheme="majorEastAsia" w:hAnsiTheme="majorHAnsi" w:cstheme="majorBidi"/>
-          <w:color w:val="4472C4" w:themeColor="accent5"/>
+          <w:color w:val="ED7D31" w:themeColor="accent2"/>
           <w:sz w:val="26"/>
           <w:szCs w:val="26"/>
         </w:rPr>
       </w:pPr>
       <w:r>
         <w:rPr>
-          <w:color w:val="4472C4" w:themeColor="accent5"/>
+          <w:color w:val="ED7D31" w:themeColor="accent2"/>
         </w:rPr>
         <w:br w:type="page"/>
       </w:r>
@@ -4914,13 +4914,13 @@
       <w:pPr>
         <w:pStyle w:val="Heading1"/>
         <w:rPr>
-          <w:color w:val="4472C4" w:themeColor="accent5"/>
+          <w:color w:val="ED7D31" w:themeColor="accent2"/>
         </w:rPr>
       </w:pPr>
       <w:bookmarkStart w:id="32" w:name="_Toc30960742"/>
       <w:r>
         <w:rPr>
-          <w:color w:val="4472C4" w:themeColor="accent5"/>
+          <w:color w:val="ED7D31" w:themeColor="accent2"/>
         </w:rPr>
         <w:lastRenderedPageBreak/>
         <w:t>Base de donné</w:t>
@@ -4933,7 +4933,7 @@
         <w:rPr>
           <w:b/>
           <w:bCs/>
-          <w:color w:val="4472C4" w:themeColor="accent5"/>
+          <w:color w:val="ED7D31" w:themeColor="accent2"/>
         </w:rPr>
       </w:pPr>
       <w:bookmarkStart w:id="33" w:name="_Toc30960743"/>
@@ -4941,7 +4941,7 @@
         <w:rPr>
           <w:b/>
           <w:bCs/>
-          <w:color w:val="4472C4" w:themeColor="accent5"/>
+          <w:color w:val="ED7D31" w:themeColor="accent2"/>
         </w:rPr>
         <w:t>MCD</w:t>
       </w:r>
@@ -4975,13 +4975,13 @@
     <w:p>
       <w:pPr>
         <w:rPr>
-          <w:color w:val="4472C4" w:themeColor="accent5"/>
+          <w:color w:val="ED7D31" w:themeColor="accent2"/>
         </w:rPr>
       </w:pPr>
       <w:r>
         <w:rPr>
           <w:noProof/>
-          <w:color w:val="4472C4" w:themeColor="accent5"/>
+          <w:color w:val="ED7D31" w:themeColor="accent2"/>
           <w:lang w:eastAsia="fr-CH"/>
         </w:rPr>
         <w:drawing>
@@ -6823,14 +6823,14 @@
         <w:rPr>
           <w:b/>
           <w:bCs/>
-          <w:color w:val="4472C4" w:themeColor="accent5"/>
-        </w:rPr>
-      </w:pPr>
-      <w:r>
-        <w:rPr>
-          <w:b/>
-          <w:bCs/>
-          <w:color w:val="4472C4" w:themeColor="accent5"/>
+          <w:color w:val="ED7D31" w:themeColor="accent2"/>
+        </w:rPr>
+      </w:pPr>
+      <w:r>
+        <w:rPr>
+          <w:b/>
+          <w:bCs/>
+          <w:color w:val="ED7D31" w:themeColor="accent2"/>
         </w:rPr>
         <w:br w:type="page"/>
       </w:r>
@@ -6839,13 +6839,17 @@
       <w:pPr>
         <w:pStyle w:val="Heading2"/>
         <w:rPr>
-          <w:color w:val="4472C4" w:themeColor="accent5"/>
+          <w:b/>
+          <w:bCs/>
+          <w:color w:val="ED7D31" w:themeColor="accent2"/>
         </w:rPr>
       </w:pPr>
       <w:bookmarkStart w:id="34" w:name="_Toc30960744"/>
       <w:r>
         <w:rPr>
-          <w:color w:val="4472C4" w:themeColor="accent5"/>
+          <w:b/>
+          <w:bCs/>
+          <w:color w:val="ED7D31" w:themeColor="accent2"/>
         </w:rPr>
         <w:lastRenderedPageBreak/>
         <w:t>MLD</w:t>
@@ -6868,13 +6872,13 @@
     <w:p>
       <w:pPr>
         <w:rPr>
-          <w:color w:val="4472C4" w:themeColor="accent5"/>
+          <w:color w:val="ED7D31" w:themeColor="accent2"/>
         </w:rPr>
       </w:pPr>
       <w:r>
         <w:rPr>
           <w:noProof/>
-          <w:color w:val="4472C4" w:themeColor="accent5"/>
+          <w:color w:val="ED7D31" w:themeColor="accent2"/>
           <w:lang w:eastAsia="fr-CH"/>
         </w:rPr>
         <w:drawing>
@@ -8737,23 +8741,23 @@
         <w:rPr>
           <w:b/>
           <w:bCs/>
-          <w:color w:val="4472C4" w:themeColor="accent5"/>
-        </w:rPr>
-      </w:pPr>
-    </w:p>
-    <w:p>
-      <w:pPr>
-        <w:rPr>
-          <w:b/>
-          <w:bCs/>
-          <w:color w:val="4472C4" w:themeColor="accent5"/>
-        </w:rPr>
-      </w:pPr>
-      <w:r>
-        <w:rPr>
-          <w:b/>
-          <w:bCs/>
-          <w:color w:val="4472C4" w:themeColor="accent5"/>
+          <w:color w:val="ED7D31" w:themeColor="accent2"/>
+        </w:rPr>
+      </w:pPr>
+    </w:p>
+    <w:p>
+      <w:pPr>
+        <w:rPr>
+          <w:b/>
+          <w:bCs/>
+          <w:color w:val="ED7D31" w:themeColor="accent2"/>
+        </w:rPr>
+      </w:pPr>
+      <w:r>
+        <w:rPr>
+          <w:b/>
+          <w:bCs/>
+          <w:color w:val="ED7D31" w:themeColor="accent2"/>
         </w:rPr>
         <w:br w:type="page"/>
       </w:r>
@@ -8761,14 +8765,14 @@
     <w:p>
       <w:pPr>
         <w:rPr>
-          <w:color w:val="4472C4" w:themeColor="accent5"/>
-        </w:rPr>
-      </w:pPr>
-    </w:p>
-    <w:p>
-      <w:pPr>
-        <w:rPr>
-          <w:color w:val="4472C4" w:themeColor="accent5"/>
+          <w:color w:val="ED7D31" w:themeColor="accent2"/>
+        </w:rPr>
+      </w:pPr>
+    </w:p>
+    <w:p>
+      <w:pPr>
+        <w:rPr>
+          <w:color w:val="ED7D31" w:themeColor="accent2"/>
         </w:rPr>
       </w:pPr>
     </w:p>
@@ -8776,13 +8780,13 @@
       <w:pPr>
         <w:pStyle w:val="Heading1"/>
         <w:rPr>
-          <w:color w:val="4472C4" w:themeColor="accent5"/>
+          <w:color w:val="ED7D31" w:themeColor="accent2"/>
         </w:rPr>
       </w:pPr>
       <w:bookmarkStart w:id="35" w:name="_Toc30960745"/>
       <w:r>
         <w:rPr>
-          <w:color w:val="4472C4" w:themeColor="accent5"/>
+          <w:color w:val="ED7D31" w:themeColor="accent2"/>
         </w:rPr>
         <w:t>Planification du travail estimé</w:t>
       </w:r>
@@ -8792,19 +8796,19 @@
       <w:pPr>
         <w:pStyle w:val="Heading2"/>
         <w:rPr>
-          <w:color w:val="4472C4" w:themeColor="accent5"/>
-        </w:rPr>
-      </w:pPr>
-      <w:r>
-        <w:rPr>
-          <w:color w:val="4472C4" w:themeColor="accent5"/>
+          <w:color w:val="ED7D31" w:themeColor="accent2"/>
+        </w:rPr>
+      </w:pPr>
+      <w:r>
+        <w:rPr>
+          <w:color w:val="ED7D31" w:themeColor="accent2"/>
         </w:rPr>
         <w:t xml:space="preserve"> </w:t>
       </w:r>
       <w:bookmarkStart w:id="36" w:name="_Toc30960746"/>
       <w:r>
         <w:rPr>
-          <w:color w:val="4472C4" w:themeColor="accent5"/>
+          <w:color w:val="ED7D31" w:themeColor="accent2"/>
         </w:rPr>
         <w:t>GANTT</w:t>
       </w:r>
@@ -8814,7 +8818,7 @@
       <w:pPr>
         <w:pStyle w:val="Heading1"/>
         <w:rPr>
-          <w:color w:val="4472C4" w:themeColor="accent5"/>
+          <w:color w:val="ED7D31" w:themeColor="accent2"/>
           <w:shd w:val="clear" w:color="auto" w:fill="FFFFFF"/>
         </w:rPr>
       </w:pPr>
@@ -8822,7 +8826,7 @@
       <w:proofErr w:type="spellStart"/>
       <w:r>
         <w:rPr>
-          <w:color w:val="4472C4" w:themeColor="accent5"/>
+          <w:color w:val="ED7D31" w:themeColor="accent2"/>
           <w:shd w:val="clear" w:color="auto" w:fill="FFFFFF"/>
         </w:rPr>
         <w:t>Structogramme</w:t>
@@ -8830,14 +8834,14 @@
       <w:proofErr w:type="spellEnd"/>
       <w:r>
         <w:rPr>
-          <w:color w:val="4472C4" w:themeColor="accent5"/>
+          <w:color w:val="ED7D31" w:themeColor="accent2"/>
           <w:shd w:val="clear" w:color="auto" w:fill="FFFFFF"/>
         </w:rPr>
         <w:t> </w:t>
       </w:r>
       <w:r>
         <w:rPr>
-          <w:color w:val="4472C4" w:themeColor="accent5"/>
+          <w:color w:val="ED7D31" w:themeColor="accent2"/>
           <w:shd w:val="clear" w:color="auto" w:fill="FFFFFF"/>
         </w:rPr>
         <w:t xml:space="preserve">- </w:t>
@@ -8845,7 +8849,7 @@
       <w:proofErr w:type="spellStart"/>
       <w:r>
         <w:rPr>
-          <w:color w:val="4472C4" w:themeColor="accent5"/>
+          <w:color w:val="ED7D31" w:themeColor="accent2"/>
           <w:shd w:val="clear" w:color="auto" w:fill="FFFFFF"/>
         </w:rPr>
         <w:t>Nassi-Schneidermann</w:t>
@@ -8857,13 +8861,13 @@
       <w:pPr>
         <w:pStyle w:val="Heading1"/>
         <w:rPr>
-          <w:color w:val="4472C4" w:themeColor="accent5"/>
+          <w:color w:val="ED7D31" w:themeColor="accent2"/>
         </w:rPr>
       </w:pPr>
       <w:bookmarkStart w:id="38" w:name="_Toc30960748"/>
       <w:r>
         <w:rPr>
-          <w:color w:val="4472C4" w:themeColor="accent5"/>
+          <w:color w:val="ED7D31" w:themeColor="accent2"/>
         </w:rPr>
         <w:t>Arborescence logique</w:t>
       </w:r>
@@ -8873,13 +8877,13 @@
       <w:pPr>
         <w:pStyle w:val="Heading1"/>
         <w:rPr>
-          <w:color w:val="4472C4" w:themeColor="accent5"/>
+          <w:color w:val="ED7D31" w:themeColor="accent2"/>
         </w:rPr>
       </w:pPr>
       <w:bookmarkStart w:id="39" w:name="_Toc30960749"/>
       <w:r>
         <w:rPr>
-          <w:color w:val="4472C4" w:themeColor="accent5"/>
+          <w:color w:val="ED7D31" w:themeColor="accent2"/>
         </w:rPr>
         <w:t>Partie sécurité</w:t>
       </w:r>
@@ -8889,13 +8893,13 @@
       <w:pPr>
         <w:pStyle w:val="Heading2"/>
         <w:rPr>
-          <w:color w:val="4472C4" w:themeColor="accent5"/>
+          <w:color w:val="ED7D31" w:themeColor="accent2"/>
         </w:rPr>
       </w:pPr>
       <w:bookmarkStart w:id="40" w:name="_Toc30960750"/>
       <w:r>
         <w:rPr>
-          <w:color w:val="4472C4" w:themeColor="accent5"/>
+          <w:color w:val="ED7D31" w:themeColor="accent2"/>
         </w:rPr>
         <w:t>Injection SQL</w:t>
       </w:r>
@@ -8905,20 +8909,20 @@
       <w:pPr>
         <w:pStyle w:val="Heading2"/>
         <w:rPr>
-          <w:color w:val="4472C4" w:themeColor="accent5"/>
+          <w:color w:val="ED7D31" w:themeColor="accent2"/>
         </w:rPr>
       </w:pPr>
       <w:bookmarkStart w:id="41" w:name="_Toc30960751"/>
       <w:r>
         <w:rPr>
-          <w:color w:val="4472C4" w:themeColor="accent5"/>
+          <w:color w:val="ED7D31" w:themeColor="accent2"/>
         </w:rPr>
         <w:t>Champs non remplis</w:t>
       </w:r>
       <w:bookmarkEnd w:id="41"/>
       <w:r>
         <w:rPr>
-          <w:color w:val="4472C4" w:themeColor="accent5"/>
+          <w:color w:val="ED7D31" w:themeColor="accent2"/>
         </w:rPr>
         <w:t xml:space="preserve"> </w:t>
       </w:r>
@@ -11383,7 +11387,7 @@
 </file>
 
 <file path=customXml/itemProps1.xml><?xml version="1.0" encoding="utf-8"?>
-<ds:datastoreItem xmlns:ds="http://schemas.openxmlformats.org/officeDocument/2006/customXml" ds:itemID="{53D8C7C5-5435-4047-AF63-FE2DE386623E}">
+<ds:datastoreItem xmlns:ds="http://schemas.openxmlformats.org/officeDocument/2006/customXml" ds:itemID="{A40FEE84-6266-4BF5-9074-414664E0C99F}">
   <ds:schemaRefs>
     <ds:schemaRef ds:uri="http://schemas.openxmlformats.org/officeDocument/2006/bibliography"/>
   </ds:schemaRefs>

--- a/Deposer par Moodle/Semaine 3/GRP-6 SEM-3-Rapport.docx
+++ b/Deposer par Moodle/Semaine 3/GRP-6 SEM-3-Rapport.docx
@@ -4648,25 +4648,61 @@
         </w:rPr>
         <w:t>Bibliothèques</w:t>
       </w:r>
-      <w:bookmarkStart w:id="17" w:name="_GoBack"/>
       <w:bookmarkEnd w:id="16"/>
+    </w:p>
+    <w:p>
+      <w:pPr>
+        <w:pStyle w:val="Heading1"/>
+        <w:rPr>
+          <w:color w:val="ED7D31" w:themeColor="accent2"/>
+        </w:rPr>
+      </w:pPr>
+      <w:bookmarkStart w:id="17" w:name="_Toc30960728"/>
+      <w:r>
+        <w:rPr>
+          <w:color w:val="ED7D31" w:themeColor="accent2"/>
+        </w:rPr>
+        <w:t>Partie Hardware</w:t>
+      </w:r>
       <w:bookmarkEnd w:id="17"/>
     </w:p>
     <w:p>
       <w:pPr>
+        <w:pStyle w:val="Heading2"/>
+        <w:rPr>
+          <w:color w:val="ED7D31" w:themeColor="accent2"/>
+        </w:rPr>
+      </w:pPr>
+      <w:bookmarkStart w:id="18" w:name="_Toc30960729"/>
+      <w:r>
+        <w:rPr>
+          <w:color w:val="ED7D31" w:themeColor="accent2"/>
+        </w:rPr>
+        <w:t>Serveur</w:t>
+      </w:r>
+      <w:bookmarkEnd w:id="18"/>
+    </w:p>
+    <w:p>
+      <w:pPr>
         <w:pStyle w:val="Heading1"/>
         <w:rPr>
           <w:color w:val="ED7D31" w:themeColor="accent2"/>
         </w:rPr>
       </w:pPr>
-      <w:bookmarkStart w:id="18" w:name="_Toc30960728"/>
-      <w:r>
-        <w:rPr>
-          <w:color w:val="ED7D31" w:themeColor="accent2"/>
-        </w:rPr>
-        <w:t>Partie Hardware</w:t>
-      </w:r>
-      <w:bookmarkEnd w:id="18"/>
+      <w:bookmarkStart w:id="19" w:name="_Toc30960730"/>
+      <w:r>
+        <w:rPr>
+          <w:color w:val="ED7D31" w:themeColor="accent2"/>
+        </w:rPr>
+        <w:t>Partie Administrateur</w:t>
+      </w:r>
+      <w:r>
+        <w:rPr>
+          <w:color w:val="ED7D31" w:themeColor="accent2"/>
+        </w:rPr>
+        <w:t xml:space="preserve"> du site</w:t>
+      </w:r>
+      <w:bookmarkEnd w:id="19"/>
     </w:p>
     <w:p>
       <w:pPr>
@@ -4675,14 +4711,30 @@
           <w:color w:val="ED7D31" w:themeColor="accent2"/>
         </w:rPr>
       </w:pPr>
-      <w:bookmarkStart w:id="19" w:name="_Toc30960729"/>
-      <w:r>
-        <w:rPr>
-          <w:color w:val="ED7D31" w:themeColor="accent2"/>
-        </w:rPr>
-        <w:t>Serveur</w:t>
-      </w:r>
-      <w:bookmarkEnd w:id="19"/>
+      <w:bookmarkStart w:id="20" w:name="_Toc30960731"/>
+      <w:r>
+        <w:rPr>
+          <w:color w:val="ED7D31" w:themeColor="accent2"/>
+        </w:rPr>
+        <w:t>Présentation de la page Dashboard Administrateur</w:t>
+      </w:r>
+      <w:bookmarkEnd w:id="20"/>
+    </w:p>
+    <w:p>
+      <w:pPr>
+        <w:pStyle w:val="Heading2"/>
+        <w:rPr>
+          <w:color w:val="ED7D31" w:themeColor="accent2"/>
+        </w:rPr>
+      </w:pPr>
+      <w:bookmarkStart w:id="21" w:name="_Toc30960732"/>
+      <w:r>
+        <w:rPr>
+          <w:color w:val="ED7D31" w:themeColor="accent2"/>
+        </w:rPr>
+        <w:t>Fonctionnement</w:t>
+      </w:r>
+      <w:bookmarkEnd w:id="21"/>
     </w:p>
     <w:p>
       <w:pPr>
@@ -4691,12 +4743,12 @@
           <w:color w:val="ED7D31" w:themeColor="accent2"/>
         </w:rPr>
       </w:pPr>
-      <w:bookmarkStart w:id="20" w:name="_Toc30960730"/>
-      <w:r>
-        <w:rPr>
-          <w:color w:val="ED7D31" w:themeColor="accent2"/>
-        </w:rPr>
-        <w:t>Partie Administrateur</w:t>
+      <w:bookmarkStart w:id="22" w:name="_Toc30960733"/>
+      <w:r>
+        <w:rPr>
+          <w:color w:val="ED7D31" w:themeColor="accent2"/>
+        </w:rPr>
+        <w:t>Partie publique</w:t>
       </w:r>
       <w:r>
         <w:rPr>
@@ -4704,7 +4756,13 @@
         </w:rPr>
         <w:t xml:space="preserve"> du site</w:t>
       </w:r>
-      <w:bookmarkEnd w:id="20"/>
+      <w:bookmarkEnd w:id="22"/>
+      <w:r>
+        <w:rPr>
+          <w:color w:val="ED7D31" w:themeColor="accent2"/>
+        </w:rPr>
+        <w:t xml:space="preserve"> </w:t>
+      </w:r>
     </w:p>
     <w:p>
       <w:pPr>
@@ -4713,14 +4771,14 @@
           <w:color w:val="ED7D31" w:themeColor="accent2"/>
         </w:rPr>
       </w:pPr>
-      <w:bookmarkStart w:id="21" w:name="_Toc30960731"/>
+      <w:bookmarkStart w:id="23" w:name="_Toc30960734"/>
       <w:r>
         <w:rPr>
           <w:color w:val="ED7D31" w:themeColor="accent2"/>
         </w:rPr>
         <w:t>Présentation de la page Dashboard Administrateur</w:t>
       </w:r>
-      <w:bookmarkEnd w:id="21"/>
+      <w:bookmarkEnd w:id="23"/>
     </w:p>
     <w:p>
       <w:pPr>
@@ -4729,14 +4787,14 @@
           <w:color w:val="ED7D31" w:themeColor="accent2"/>
         </w:rPr>
       </w:pPr>
-      <w:bookmarkStart w:id="22" w:name="_Toc30960732"/>
+      <w:bookmarkStart w:id="24" w:name="_Toc30960735"/>
       <w:r>
         <w:rPr>
           <w:color w:val="ED7D31" w:themeColor="accent2"/>
         </w:rPr>
         <w:t>Fonctionnement</w:t>
       </w:r>
-      <w:bookmarkEnd w:id="22"/>
+      <w:bookmarkEnd w:id="24"/>
     </w:p>
     <w:p>
       <w:pPr>
@@ -4745,26 +4803,46 @@
           <w:color w:val="ED7D31" w:themeColor="accent2"/>
         </w:rPr>
       </w:pPr>
-      <w:bookmarkStart w:id="23" w:name="_Toc30960733"/>
-      <w:r>
-        <w:rPr>
-          <w:color w:val="ED7D31" w:themeColor="accent2"/>
-        </w:rPr>
-        <w:t>Partie publique</w:t>
-      </w:r>
-      <w:r>
-        <w:rPr>
-          <w:color w:val="ED7D31" w:themeColor="accent2"/>
-        </w:rPr>
-        <w:t xml:space="preserve"> du site</w:t>
-      </w:r>
-      <w:bookmarkEnd w:id="23"/>
-      <w:r>
-        <w:rPr>
-          <w:color w:val="ED7D31" w:themeColor="accent2"/>
-        </w:rPr>
-        <w:t xml:space="preserve"> </w:t>
-      </w:r>
+      <w:bookmarkStart w:id="25" w:name="_Toc30960736"/>
+      <w:r>
+        <w:rPr>
+          <w:color w:val="ED7D31" w:themeColor="accent2"/>
+        </w:rPr>
+        <w:t>Contenue du site</w:t>
+      </w:r>
+      <w:bookmarkEnd w:id="25"/>
+    </w:p>
+    <w:p>
+      <w:pPr>
+        <w:pStyle w:val="Heading1"/>
+        <w:rPr>
+          <w:color w:val="ED7D31" w:themeColor="accent2"/>
+        </w:rPr>
+      </w:pPr>
+      <w:bookmarkStart w:id="26" w:name="_Toc30960737"/>
+      <w:r>
+        <w:rPr>
+          <w:color w:val="ED7D31" w:themeColor="accent2"/>
+        </w:rPr>
+        <w:t>Membres du projet</w:t>
+      </w:r>
+      <w:bookmarkEnd w:id="26"/>
+    </w:p>
+    <w:p>
+      <w:pPr>
+        <w:pStyle w:val="Heading1"/>
+        <w:rPr>
+          <w:color w:val="ED7D31" w:themeColor="accent2"/>
+        </w:rPr>
+      </w:pPr>
+      <w:bookmarkStart w:id="27" w:name="_Toc30960738"/>
+      <w:r>
+        <w:rPr>
+          <w:color w:val="ED7D31" w:themeColor="accent2"/>
+        </w:rPr>
+        <w:t>Organisation du travail</w:t>
+      </w:r>
+      <w:bookmarkEnd w:id="27"/>
     </w:p>
     <w:p>
       <w:pPr>
@@ -4773,14 +4851,30 @@
           <w:color w:val="ED7D31" w:themeColor="accent2"/>
         </w:rPr>
       </w:pPr>
-      <w:bookmarkStart w:id="24" w:name="_Toc30960734"/>
-      <w:r>
-        <w:rPr>
-          <w:color w:val="ED7D31" w:themeColor="accent2"/>
-        </w:rPr>
-        <w:t>Présentation de la page Dashboard Administrateur</w:t>
-      </w:r>
-      <w:bookmarkEnd w:id="24"/>
+      <w:bookmarkStart w:id="28" w:name="_Toc30960739"/>
+      <w:r>
+        <w:rPr>
+          <w:color w:val="ED7D31" w:themeColor="accent2"/>
+        </w:rPr>
+        <w:t>Partage de fichiers</w:t>
+      </w:r>
+      <w:bookmarkEnd w:id="28"/>
+    </w:p>
+    <w:p>
+      <w:pPr>
+        <w:pStyle w:val="Heading1"/>
+        <w:rPr>
+          <w:color w:val="ED7D31" w:themeColor="accent2"/>
+        </w:rPr>
+      </w:pPr>
+      <w:bookmarkStart w:id="29" w:name="_Toc30960740"/>
+      <w:r>
+        <w:rPr>
+          <w:color w:val="ED7D31" w:themeColor="accent2"/>
+        </w:rPr>
+        <w:t>Partie réseaux</w:t>
+      </w:r>
+      <w:bookmarkEnd w:id="29"/>
     </w:p>
     <w:p>
       <w:pPr>
@@ -4789,110 +4883,14 @@
           <w:color w:val="ED7D31" w:themeColor="accent2"/>
         </w:rPr>
       </w:pPr>
-      <w:bookmarkStart w:id="25" w:name="_Toc30960735"/>
-      <w:r>
-        <w:rPr>
-          <w:color w:val="ED7D31" w:themeColor="accent2"/>
-        </w:rPr>
-        <w:t>Fonctionnement</w:t>
-      </w:r>
-      <w:bookmarkEnd w:id="25"/>
-    </w:p>
-    <w:p>
-      <w:pPr>
-        <w:pStyle w:val="Heading1"/>
-        <w:rPr>
-          <w:color w:val="ED7D31" w:themeColor="accent2"/>
-        </w:rPr>
-      </w:pPr>
-      <w:bookmarkStart w:id="26" w:name="_Toc30960736"/>
-      <w:r>
-        <w:rPr>
-          <w:color w:val="ED7D31" w:themeColor="accent2"/>
-        </w:rPr>
-        <w:t>Contenue du site</w:t>
-      </w:r>
-      <w:bookmarkEnd w:id="26"/>
-    </w:p>
-    <w:p>
-      <w:pPr>
-        <w:pStyle w:val="Heading1"/>
-        <w:rPr>
-          <w:color w:val="ED7D31" w:themeColor="accent2"/>
-        </w:rPr>
-      </w:pPr>
-      <w:bookmarkStart w:id="27" w:name="_Toc30960737"/>
-      <w:r>
-        <w:rPr>
-          <w:color w:val="ED7D31" w:themeColor="accent2"/>
-        </w:rPr>
-        <w:t>Membres du projet</w:t>
-      </w:r>
-      <w:bookmarkEnd w:id="27"/>
-    </w:p>
-    <w:p>
-      <w:pPr>
-        <w:pStyle w:val="Heading1"/>
-        <w:rPr>
-          <w:color w:val="ED7D31" w:themeColor="accent2"/>
-        </w:rPr>
-      </w:pPr>
-      <w:bookmarkStart w:id="28" w:name="_Toc30960738"/>
-      <w:r>
-        <w:rPr>
-          <w:color w:val="ED7D31" w:themeColor="accent2"/>
-        </w:rPr>
-        <w:t>Organisation du travail</w:t>
-      </w:r>
-      <w:bookmarkEnd w:id="28"/>
-    </w:p>
-    <w:p>
-      <w:pPr>
-        <w:pStyle w:val="Heading2"/>
-        <w:rPr>
-          <w:color w:val="ED7D31" w:themeColor="accent2"/>
-        </w:rPr>
-      </w:pPr>
-      <w:bookmarkStart w:id="29" w:name="_Toc30960739"/>
-      <w:r>
-        <w:rPr>
-          <w:color w:val="ED7D31" w:themeColor="accent2"/>
-        </w:rPr>
-        <w:t>Partage de fichiers</w:t>
-      </w:r>
-      <w:bookmarkEnd w:id="29"/>
-    </w:p>
-    <w:p>
-      <w:pPr>
-        <w:pStyle w:val="Heading1"/>
-        <w:rPr>
-          <w:color w:val="ED7D31" w:themeColor="accent2"/>
-        </w:rPr>
-      </w:pPr>
-      <w:bookmarkStart w:id="30" w:name="_Toc30960740"/>
-      <w:r>
-        <w:rPr>
-          <w:color w:val="ED7D31" w:themeColor="accent2"/>
-        </w:rPr>
-        <w:t>Partie réseaux</w:t>
+      <w:bookmarkStart w:id="30" w:name="_Toc30960741"/>
+      <w:r>
+        <w:rPr>
+          <w:color w:val="ED7D31" w:themeColor="accent2"/>
+        </w:rPr>
+        <w:t>Accès au site Internet</w:t>
       </w:r>
       <w:bookmarkEnd w:id="30"/>
-    </w:p>
-    <w:p>
-      <w:pPr>
-        <w:pStyle w:val="Heading2"/>
-        <w:rPr>
-          <w:color w:val="ED7D31" w:themeColor="accent2"/>
-        </w:rPr>
-      </w:pPr>
-      <w:bookmarkStart w:id="31" w:name="_Toc30960741"/>
-      <w:r>
-        <w:rPr>
-          <w:color w:val="ED7D31" w:themeColor="accent2"/>
-        </w:rPr>
-        <w:t>Accès au site Internet</w:t>
-      </w:r>
-      <w:bookmarkEnd w:id="31"/>
     </w:p>
     <w:p>
       <w:pPr>
@@ -4917,7 +4915,7 @@
           <w:color w:val="ED7D31" w:themeColor="accent2"/>
         </w:rPr>
       </w:pPr>
-      <w:bookmarkStart w:id="32" w:name="_Toc30960742"/>
+      <w:bookmarkStart w:id="31" w:name="_Toc30960742"/>
       <w:r>
         <w:rPr>
           <w:color w:val="ED7D31" w:themeColor="accent2"/>
@@ -4925,30 +4923,30 @@
         <w:lastRenderedPageBreak/>
         <w:t>Base de donné</w:t>
       </w:r>
+      <w:bookmarkEnd w:id="31"/>
+    </w:p>
+    <w:p>
+      <w:pPr>
+        <w:pStyle w:val="Heading2"/>
+        <w:rPr>
+          <w:b/>
+          <w:bCs/>
+          <w:color w:val="ED7D31" w:themeColor="accent2"/>
+        </w:rPr>
+      </w:pPr>
+      <w:bookmarkStart w:id="32" w:name="_Toc30960743"/>
+      <w:r>
+        <w:rPr>
+          <w:b/>
+          <w:bCs/>
+          <w:color w:val="ED7D31" w:themeColor="accent2"/>
+        </w:rPr>
+        <w:t>MCD</w:t>
+      </w:r>
       <w:bookmarkEnd w:id="32"/>
     </w:p>
     <w:p>
       <w:pPr>
-        <w:pStyle w:val="Heading2"/>
-        <w:rPr>
-          <w:b/>
-          <w:bCs/>
-          <w:color w:val="ED7D31" w:themeColor="accent2"/>
-        </w:rPr>
-      </w:pPr>
-      <w:bookmarkStart w:id="33" w:name="_Toc30960743"/>
-      <w:r>
-        <w:rPr>
-          <w:b/>
-          <w:bCs/>
-          <w:color w:val="ED7D31" w:themeColor="accent2"/>
-        </w:rPr>
-        <w:t>MCD</w:t>
-      </w:r>
-      <w:bookmarkEnd w:id="33"/>
-    </w:p>
-    <w:p>
-      <w:pPr>
         <w:rPr>
           <w:color w:val="4472C4" w:themeColor="accent5"/>
         </w:rPr>
@@ -4978,53 +4976,6 @@
           <w:color w:val="ED7D31" w:themeColor="accent2"/>
         </w:rPr>
       </w:pPr>
-      <w:r>
-        <w:rPr>
-          <w:noProof/>
-          <w:color w:val="ED7D31" w:themeColor="accent2"/>
-          <w:lang w:eastAsia="fr-CH"/>
-        </w:rPr>
-        <w:drawing>
-          <wp:inline distT="0" distB="0" distL="0" distR="0" wp14:anchorId="4CED5213" wp14:editId="2B4087CC">
-            <wp:extent cx="5760720" cy="5973445"/>
-            <wp:effectExtent l="19050" t="19050" r="11430" b="27305"/>
-            <wp:docPr id="4" name="Picture 4"/>
-            <wp:cNvGraphicFramePr>
-              <a:graphicFrameLocks xmlns:a="http://schemas.openxmlformats.org/drawingml/2006/main" noChangeAspect="1"/>
-            </wp:cNvGraphicFramePr>
-            <a:graphic xmlns:a="http://schemas.openxmlformats.org/drawingml/2006/main">
-              <a:graphicData uri="http://schemas.openxmlformats.org/drawingml/2006/picture">
-                <pic:pic xmlns:pic="http://schemas.openxmlformats.org/drawingml/2006/picture">
-                  <pic:nvPicPr>
-                    <pic:cNvPr id="1" name=""/>
-                    <pic:cNvPicPr/>
-                  </pic:nvPicPr>
-                  <pic:blipFill>
-                    <a:blip r:embed="rId10"/>
-                    <a:stretch>
-                      <a:fillRect/>
-                    </a:stretch>
-                  </pic:blipFill>
-                  <pic:spPr>
-                    <a:xfrm>
-                      <a:off x="0" y="0"/>
-                      <a:ext cx="5760720" cy="5973445"/>
-                    </a:xfrm>
-                    <a:prstGeom prst="rect">
-                      <a:avLst/>
-                    </a:prstGeom>
-                    <a:ln>
-                      <a:solidFill>
-                        <a:schemeClr val="accent5"/>
-                      </a:solidFill>
-                    </a:ln>
-                  </pic:spPr>
-                </pic:pic>
-              </a:graphicData>
-            </a:graphic>
-          </wp:inline>
-        </w:drawing>
-      </w:r>
     </w:p>
     <w:p>
       <w:pPr>
@@ -5347,7 +5298,6 @@
           <w:bCs/>
           <w:color w:val="4472C4" w:themeColor="accent5"/>
         </w:rPr>
-        <w:lastRenderedPageBreak/>
         <w:t>Email</w:t>
       </w:r>
       <w:r>
@@ -5870,23 +5820,13 @@
           <w:color w:val="4472C4" w:themeColor="accent5"/>
         </w:rPr>
       </w:pPr>
-      <w:proofErr w:type="spellStart"/>
-      <w:r>
-        <w:rPr>
-          <w:b/>
-          <w:bCs/>
-          <w:color w:val="4472C4" w:themeColor="accent5"/>
-        </w:rPr>
-        <w:t>id_departement</w:t>
-      </w:r>
-      <w:proofErr w:type="spellEnd"/>
-      <w:r>
-        <w:rPr>
-          <w:b/>
-          <w:bCs/>
-          <w:color w:val="4472C4" w:themeColor="accent5"/>
-        </w:rPr>
-        <w:t xml:space="preserve"> : </w:t>
+      <w:r>
+        <w:rPr>
+          <w:b/>
+          <w:bCs/>
+          <w:color w:val="4472C4" w:themeColor="accent5"/>
+        </w:rPr>
+        <w:t xml:space="preserve">id_departement : </w:t>
       </w:r>
       <w:r>
         <w:rPr>
@@ -6268,6 +6208,8 @@
         </w:rPr>
         <w:t>Commentaires du ticket</w:t>
       </w:r>
+      <w:bookmarkStart w:id="33" w:name="_GoBack"/>
+      <w:bookmarkEnd w:id="33"/>
     </w:p>
     <w:p>
       <w:pPr>
@@ -6347,7 +6289,6 @@
           <w:lang w:val="en-US"/>
         </w:rPr>
       </w:pPr>
-      <w:proofErr w:type="spellStart"/>
       <w:r>
         <w:rPr>
           <w:b/>
@@ -6357,7 +6298,6 @@
         </w:rPr>
         <w:t>id_status</w:t>
       </w:r>
-      <w:proofErr w:type="spellEnd"/>
       <w:r>
         <w:rPr>
           <w:b/>
@@ -6762,6 +6702,7 @@
           <w:bCs/>
           <w:color w:val="4472C4" w:themeColor="accent5"/>
         </w:rPr>
+        <w:lastRenderedPageBreak/>
         <w:t>Priorite</w:t>
       </w:r>
       <w:proofErr w:type="spellEnd"/>
@@ -6875,57 +6816,6 @@
           <w:color w:val="ED7D31" w:themeColor="accent2"/>
         </w:rPr>
       </w:pPr>
-      <w:r>
-        <w:rPr>
-          <w:noProof/>
-          <w:color w:val="ED7D31" w:themeColor="accent2"/>
-          <w:lang w:eastAsia="fr-CH"/>
-        </w:rPr>
-        <w:drawing>
-          <wp:inline distT="0" distB="0" distL="0" distR="0" wp14:anchorId="2FA7C620" wp14:editId="65A65AC6">
-            <wp:extent cx="5728970" cy="5972175"/>
-            <wp:effectExtent l="19050" t="19050" r="24130" b="28575"/>
-            <wp:docPr id="5" name="Picture 5"/>
-            <wp:cNvGraphicFramePr>
-              <a:graphicFrameLocks xmlns:a="http://schemas.openxmlformats.org/drawingml/2006/main" noChangeAspect="1"/>
-            </wp:cNvGraphicFramePr>
-            <a:graphic xmlns:a="http://schemas.openxmlformats.org/drawingml/2006/main">
-              <a:graphicData uri="http://schemas.openxmlformats.org/drawingml/2006/picture">
-                <pic:pic xmlns:pic="http://schemas.openxmlformats.org/drawingml/2006/picture">
-                  <pic:nvPicPr>
-                    <pic:cNvPr id="1" name=""/>
-                    <pic:cNvPicPr/>
-                  </pic:nvPicPr>
-                  <pic:blipFill rotWithShape="1">
-                    <a:blip r:embed="rId11"/>
-                    <a:srcRect l="551"/>
-                    <a:stretch/>
-                  </pic:blipFill>
-                  <pic:spPr bwMode="auto">
-                    <a:xfrm>
-                      <a:off x="0" y="0"/>
-                      <a:ext cx="5728970" cy="5972175"/>
-                    </a:xfrm>
-                    <a:prstGeom prst="rect">
-                      <a:avLst/>
-                    </a:prstGeom>
-                    <a:ln>
-                      <a:solidFill>
-                        <a:schemeClr val="accent5"/>
-                      </a:solidFill>
-                    </a:ln>
-                    <a:extLst>
-                      <a:ext uri="{53640926-AAD7-44D8-BBD7-CCE9431645EC}">
-                        <a14:shadowObscured xmlns:a14="http://schemas.microsoft.com/office/drawing/2010/main"/>
-                      </a:ext>
-                    </a:extLst>
-                  </pic:spPr>
-                </pic:pic>
-              </a:graphicData>
-            </a:graphic>
-          </wp:inline>
-        </w:drawing>
-      </w:r>
     </w:p>
     <w:p>
       <w:pPr>
@@ -7290,7 +7180,6 @@
           <w:bCs/>
           <w:color w:val="4472C4" w:themeColor="accent5"/>
         </w:rPr>
-        <w:lastRenderedPageBreak/>
         <w:t>Email :</w:t>
       </w:r>
       <w:r>
@@ -8340,7 +8229,6 @@
           <w:lang w:val="en-US"/>
         </w:rPr>
       </w:pPr>
-      <w:proofErr w:type="spellStart"/>
       <w:r>
         <w:rPr>
           <w:b/>
@@ -8348,17 +8236,7 @@
           <w:color w:val="4472C4" w:themeColor="accent5"/>
           <w:lang w:val="en-US"/>
         </w:rPr>
-        <w:t>id_status</w:t>
-      </w:r>
-      <w:proofErr w:type="spellEnd"/>
-      <w:r>
-        <w:rPr>
-          <w:b/>
-          <w:bCs/>
-          <w:color w:val="4472C4" w:themeColor="accent5"/>
-          <w:lang w:val="en-US"/>
-        </w:rPr>
-        <w:t xml:space="preserve">: </w:t>
+        <w:t xml:space="preserve">id_status: </w:t>
       </w:r>
       <w:proofErr w:type="spellStart"/>
       <w:r>
@@ -8492,6 +8370,7 @@
           <w:bCs/>
           <w:color w:val="4472C4" w:themeColor="accent5"/>
         </w:rPr>
+        <w:lastRenderedPageBreak/>
         <w:t>id_impacte</w:t>
       </w:r>
       <w:proofErr w:type="spellEnd"/>
@@ -8962,8 +8841,8 @@
       </w:r>
     </w:p>
     <w:sectPr>
-      <w:headerReference w:type="default" r:id="rId12"/>
-      <w:footerReference w:type="default" r:id="rId13"/>
+      <w:headerReference w:type="default" r:id="rId10"/>
+      <w:footerReference w:type="default" r:id="rId11"/>
       <w:pgSz w:w="11906" w:h="16838"/>
       <w:pgMar w:top="1985" w:right="1417" w:bottom="1417" w:left="1417" w:header="708" w:footer="708" w:gutter="0"/>
       <w:pgNumType w:start="0"/>
@@ -9009,19 +8888,11 @@
         <w:lang w:val="en-US"/>
       </w:rPr>
     </w:pPr>
-    <w:proofErr w:type="spellStart"/>
     <w:r>
       <w:rPr>
         <w:lang w:val="en-US"/>
       </w:rPr>
-      <w:t>Guiducci</w:t>
-    </w:r>
-    <w:proofErr w:type="spellEnd"/>
-    <w:r>
-      <w:rPr>
-        <w:lang w:val="en-US"/>
-      </w:rPr>
-      <w:t xml:space="preserve"> &amp; </w:t>
+      <w:t xml:space="preserve">Guiducci &amp; </w:t>
     </w:r>
     <w:proofErr w:type="spellStart"/>
     <w:r>
@@ -11387,7 +11258,7 @@
 </file>
 
 <file path=customXml/itemProps1.xml><?xml version="1.0" encoding="utf-8"?>
-<ds:datastoreItem xmlns:ds="http://schemas.openxmlformats.org/officeDocument/2006/customXml" ds:itemID="{A40FEE84-6266-4BF5-9074-414664E0C99F}">
+<ds:datastoreItem xmlns:ds="http://schemas.openxmlformats.org/officeDocument/2006/customXml" ds:itemID="{17BB46A4-7DF9-4243-B350-8506F919FE23}">
   <ds:schemaRefs>
     <ds:schemaRef ds:uri="http://schemas.openxmlformats.org/officeDocument/2006/bibliography"/>
   </ds:schemaRefs>

--- a/Deposer par Moodle/Semaine 3/GRP-6 SEM-3-Rapport.docx
+++ b/Deposer par Moodle/Semaine 3/GRP-6 SEM-3-Rapport.docx
@@ -164,23 +164,13 @@
                                   </w:sdtPr>
                                   <w:sdtEndPr/>
                                   <w:sdtContent>
-                                    <w:proofErr w:type="spellStart"/>
                                     <w:r>
                                       <w:rPr>
                                         <w:color w:val="5B9BD5" w:themeColor="accent1"/>
                                         <w:sz w:val="36"/>
                                         <w:szCs w:val="36"/>
                                       </w:rPr>
-                                      <w:t>Groupe</w:t>
-                                    </w:r>
-                                    <w:proofErr w:type="spellEnd"/>
-                                    <w:r>
-                                      <w:rPr>
-                                        <w:color w:val="5B9BD5" w:themeColor="accent1"/>
-                                        <w:sz w:val="36"/>
-                                        <w:szCs w:val="36"/>
-                                      </w:rPr>
-                                      <w:t xml:space="preserve"> 6</w:t>
+                                      <w:t>Groupe 6</w:t>
                                     </w:r>
                                   </w:sdtContent>
                                 </w:sdt>
@@ -523,13 +513,23 @@
                             </w:sdtPr>
                             <w:sdtEndPr/>
                             <w:sdtContent>
+                              <w:proofErr w:type="spellStart"/>
                               <w:r>
                                 <w:rPr>
                                   <w:color w:val="5B9BD5" w:themeColor="accent1"/>
                                   <w:sz w:val="36"/>
                                   <w:szCs w:val="36"/>
                                 </w:rPr>
-                                <w:t>Système Ticketing</w:t>
+                                <w:t>Système</w:t>
+                              </w:r>
+                              <w:proofErr w:type="spellEnd"/>
+                              <w:r>
+                                <w:rPr>
+                                  <w:color w:val="5B9BD5" w:themeColor="accent1"/>
+                                  <w:sz w:val="36"/>
+                                  <w:szCs w:val="36"/>
+                                </w:rPr>
+                                <w:t xml:space="preserve"> Ticketing</w:t>
                               </w:r>
                             </w:sdtContent>
                           </w:sdt>
@@ -559,14 +559,34 @@
                                   <w:szCs w:val="36"/>
                                 </w:rPr>
                               </w:pPr>
+                              <w:proofErr w:type="spellStart"/>
                               <w:r>
                                 <w:rPr>
                                   <w:color w:val="5B9BD5" w:themeColor="accent1"/>
                                   <w:sz w:val="36"/>
                                   <w:szCs w:val="36"/>
                                 </w:rPr>
-                                <w:t>Guiducci &amp; Shalhoub</w:t>
+                                <w:t>Guiducci</w:t>
                               </w:r>
+                              <w:proofErr w:type="spellEnd"/>
+                              <w:r>
+                                <w:rPr>
+                                  <w:color w:val="5B9BD5" w:themeColor="accent1"/>
+                                  <w:sz w:val="36"/>
+                                  <w:szCs w:val="36"/>
+                                </w:rPr>
+                                <w:t xml:space="preserve"> &amp; </w:t>
+                              </w:r>
+                              <w:proofErr w:type="spellStart"/>
+                              <w:r>
+                                <w:rPr>
+                                  <w:color w:val="5B9BD5" w:themeColor="accent1"/>
+                                  <w:sz w:val="36"/>
+                                  <w:szCs w:val="36"/>
+                                </w:rPr>
+                                <w:t>Shalhoub</w:t>
+                              </w:r>
+                              <w:proofErr w:type="spellEnd"/>
                             </w:p>
                           </w:sdtContent>
                         </w:sdt>
@@ -725,7 +745,6 @@
             <w:rPr>
               <w:rFonts w:eastAsiaTheme="minorEastAsia"/>
               <w:noProof/>
-              <w:color w:val="ED7D31" w:themeColor="accent2"/>
               <w:lang w:eastAsia="fr-CH"/>
             </w:rPr>
           </w:pPr>
@@ -756,12 +775,11 @@
             </w:rPr>
             <w:fldChar w:fldCharType="separate"/>
           </w:r>
-          <w:hyperlink w:anchor="_Toc30960711" w:history="1">
+          <w:hyperlink w:anchor="_Toc31276205" w:history="1">
             <w:r>
               <w:rPr>
                 <w:rStyle w:val="Hyperlink"/>
                 <w:noProof/>
-                <w:color w:val="ED7D31" w:themeColor="accent2"/>
               </w:rPr>
               <w:t>Présentation du projet</w:t>
             </w:r>
@@ -769,7 +787,6 @@
               <w:rPr>
                 <w:noProof/>
                 <w:webHidden/>
-                <w:color w:val="ED7D31" w:themeColor="accent2"/>
               </w:rPr>
               <w:tab/>
             </w:r>
@@ -777,7 +794,6 @@
               <w:rPr>
                 <w:noProof/>
                 <w:webHidden/>
-                <w:color w:val="ED7D31" w:themeColor="accent2"/>
               </w:rPr>
               <w:fldChar w:fldCharType="begin"/>
             </w:r>
@@ -785,22 +801,19 @@
               <w:rPr>
                 <w:noProof/>
                 <w:webHidden/>
-                <w:color w:val="ED7D31" w:themeColor="accent2"/>
-              </w:rPr>
-              <w:instrText xml:space="preserve"> PAGEREF _Toc30960711 \h </w:instrText>
-            </w:r>
-            <w:r>
-              <w:rPr>
-                <w:noProof/>
-                <w:webHidden/>
-                <w:color w:val="ED7D31" w:themeColor="accent2"/>
-              </w:rPr>
-            </w:r>
-            <w:r>
-              <w:rPr>
-                <w:noProof/>
-                <w:webHidden/>
-                <w:color w:val="ED7D31" w:themeColor="accent2"/>
+              </w:rPr>
+              <w:instrText xml:space="preserve"> PAGEREF _Toc31276205 \h </w:instrText>
+            </w:r>
+            <w:r>
+              <w:rPr>
+                <w:noProof/>
+                <w:webHidden/>
+              </w:rPr>
+            </w:r>
+            <w:r>
+              <w:rPr>
+                <w:noProof/>
+                <w:webHidden/>
               </w:rPr>
               <w:fldChar w:fldCharType="separate"/>
             </w:r>
@@ -808,7 +821,6 @@
               <w:rPr>
                 <w:noProof/>
                 <w:webHidden/>
-                <w:color w:val="ED7D31" w:themeColor="accent2"/>
               </w:rPr>
               <w:t>3</w:t>
             </w:r>
@@ -816,7 +828,6 @@
               <w:rPr>
                 <w:noProof/>
                 <w:webHidden/>
-                <w:color w:val="ED7D31" w:themeColor="accent2"/>
               </w:rPr>
               <w:fldChar w:fldCharType="end"/>
             </w:r>
@@ -831,16 +842,14 @@
             <w:rPr>
               <w:rFonts w:eastAsiaTheme="minorEastAsia"/>
               <w:noProof/>
-              <w:color w:val="ED7D31" w:themeColor="accent2"/>
               <w:lang w:eastAsia="fr-CH"/>
             </w:rPr>
           </w:pPr>
-          <w:hyperlink w:anchor="_Toc30960712" w:history="1">
+          <w:hyperlink w:anchor="_Toc31276206" w:history="1">
             <w:r>
               <w:rPr>
                 <w:rStyle w:val="Hyperlink"/>
                 <w:noProof/>
-                <w:color w:val="ED7D31" w:themeColor="accent2"/>
               </w:rPr>
               <w:t>But et Objectif</w:t>
             </w:r>
@@ -848,7 +857,6 @@
               <w:rPr>
                 <w:noProof/>
                 <w:webHidden/>
-                <w:color w:val="ED7D31" w:themeColor="accent2"/>
               </w:rPr>
               <w:tab/>
             </w:r>
@@ -856,7 +864,6 @@
               <w:rPr>
                 <w:noProof/>
                 <w:webHidden/>
-                <w:color w:val="ED7D31" w:themeColor="accent2"/>
               </w:rPr>
               <w:fldChar w:fldCharType="begin"/>
             </w:r>
@@ -864,22 +871,19 @@
               <w:rPr>
                 <w:noProof/>
                 <w:webHidden/>
-                <w:color w:val="ED7D31" w:themeColor="accent2"/>
-              </w:rPr>
-              <w:instrText xml:space="preserve"> PAGEREF _Toc30960712 \h </w:instrText>
-            </w:r>
-            <w:r>
-              <w:rPr>
-                <w:noProof/>
-                <w:webHidden/>
-                <w:color w:val="ED7D31" w:themeColor="accent2"/>
-              </w:rPr>
-            </w:r>
-            <w:r>
-              <w:rPr>
-                <w:noProof/>
-                <w:webHidden/>
-                <w:color w:val="ED7D31" w:themeColor="accent2"/>
+              </w:rPr>
+              <w:instrText xml:space="preserve"> PAGEREF _Toc31276206 \h </w:instrText>
+            </w:r>
+            <w:r>
+              <w:rPr>
+                <w:noProof/>
+                <w:webHidden/>
+              </w:rPr>
+            </w:r>
+            <w:r>
+              <w:rPr>
+                <w:noProof/>
+                <w:webHidden/>
               </w:rPr>
               <w:fldChar w:fldCharType="separate"/>
             </w:r>
@@ -887,7 +891,6 @@
               <w:rPr>
                 <w:noProof/>
                 <w:webHidden/>
-                <w:color w:val="ED7D31" w:themeColor="accent2"/>
               </w:rPr>
               <w:t>3</w:t>
             </w:r>
@@ -895,7 +898,6 @@
               <w:rPr>
                 <w:noProof/>
                 <w:webHidden/>
-                <w:color w:val="ED7D31" w:themeColor="accent2"/>
               </w:rPr>
               <w:fldChar w:fldCharType="end"/>
             </w:r>
@@ -910,16 +912,14 @@
             <w:rPr>
               <w:rFonts w:eastAsiaTheme="minorEastAsia"/>
               <w:noProof/>
-              <w:color w:val="ED7D31" w:themeColor="accent2"/>
               <w:lang w:eastAsia="fr-CH"/>
             </w:rPr>
           </w:pPr>
-          <w:hyperlink w:anchor="_Toc30960713" w:history="1">
+          <w:hyperlink w:anchor="_Toc31276207" w:history="1">
             <w:r>
               <w:rPr>
                 <w:rStyle w:val="Hyperlink"/>
                 <w:noProof/>
-                <w:color w:val="ED7D31" w:themeColor="accent2"/>
               </w:rPr>
               <w:t>Fonctionnement</w:t>
             </w:r>
@@ -927,7 +927,6 @@
               <w:rPr>
                 <w:noProof/>
                 <w:webHidden/>
-                <w:color w:val="ED7D31" w:themeColor="accent2"/>
               </w:rPr>
               <w:tab/>
             </w:r>
@@ -935,7 +934,6 @@
               <w:rPr>
                 <w:noProof/>
                 <w:webHidden/>
-                <w:color w:val="ED7D31" w:themeColor="accent2"/>
               </w:rPr>
               <w:fldChar w:fldCharType="begin"/>
             </w:r>
@@ -943,22 +941,19 @@
               <w:rPr>
                 <w:noProof/>
                 <w:webHidden/>
-                <w:color w:val="ED7D31" w:themeColor="accent2"/>
-              </w:rPr>
-              <w:instrText xml:space="preserve"> PAGEREF _Toc30960713 \h </w:instrText>
-            </w:r>
-            <w:r>
-              <w:rPr>
-                <w:noProof/>
-                <w:webHidden/>
-                <w:color w:val="ED7D31" w:themeColor="accent2"/>
-              </w:rPr>
-            </w:r>
-            <w:r>
-              <w:rPr>
-                <w:noProof/>
-                <w:webHidden/>
-                <w:color w:val="ED7D31" w:themeColor="accent2"/>
+              </w:rPr>
+              <w:instrText xml:space="preserve"> PAGEREF _Toc31276207 \h </w:instrText>
+            </w:r>
+            <w:r>
+              <w:rPr>
+                <w:noProof/>
+                <w:webHidden/>
+              </w:rPr>
+            </w:r>
+            <w:r>
+              <w:rPr>
+                <w:noProof/>
+                <w:webHidden/>
               </w:rPr>
               <w:fldChar w:fldCharType="separate"/>
             </w:r>
@@ -966,7 +961,6 @@
               <w:rPr>
                 <w:noProof/>
                 <w:webHidden/>
-                <w:color w:val="ED7D31" w:themeColor="accent2"/>
               </w:rPr>
               <w:t>3</w:t>
             </w:r>
@@ -974,7 +968,6 @@
               <w:rPr>
                 <w:noProof/>
                 <w:webHidden/>
-                <w:color w:val="ED7D31" w:themeColor="accent2"/>
               </w:rPr>
               <w:fldChar w:fldCharType="end"/>
             </w:r>
@@ -989,16 +982,14 @@
             <w:rPr>
               <w:rFonts w:eastAsiaTheme="minorEastAsia"/>
               <w:noProof/>
-              <w:color w:val="ED7D31" w:themeColor="accent2"/>
               <w:lang w:eastAsia="fr-CH"/>
             </w:rPr>
           </w:pPr>
-          <w:hyperlink w:anchor="_Toc30960714" w:history="1">
+          <w:hyperlink w:anchor="_Toc31276208" w:history="1">
             <w:r>
               <w:rPr>
                 <w:rStyle w:val="Hyperlink"/>
                 <w:noProof/>
-                <w:color w:val="ED7D31" w:themeColor="accent2"/>
               </w:rPr>
               <w:t>Utilisations par un utilisateur</w:t>
             </w:r>
@@ -1006,7 +997,6 @@
               <w:rPr>
                 <w:noProof/>
                 <w:webHidden/>
-                <w:color w:val="ED7D31" w:themeColor="accent2"/>
               </w:rPr>
               <w:tab/>
             </w:r>
@@ -1014,7 +1004,6 @@
               <w:rPr>
                 <w:noProof/>
                 <w:webHidden/>
-                <w:color w:val="ED7D31" w:themeColor="accent2"/>
               </w:rPr>
               <w:fldChar w:fldCharType="begin"/>
             </w:r>
@@ -1022,22 +1011,19 @@
               <w:rPr>
                 <w:noProof/>
                 <w:webHidden/>
-                <w:color w:val="ED7D31" w:themeColor="accent2"/>
-              </w:rPr>
-              <w:instrText xml:space="preserve"> PAGEREF _Toc30960714 \h </w:instrText>
-            </w:r>
-            <w:r>
-              <w:rPr>
-                <w:noProof/>
-                <w:webHidden/>
-                <w:color w:val="ED7D31" w:themeColor="accent2"/>
-              </w:rPr>
-            </w:r>
-            <w:r>
-              <w:rPr>
-                <w:noProof/>
-                <w:webHidden/>
-                <w:color w:val="ED7D31" w:themeColor="accent2"/>
+              </w:rPr>
+              <w:instrText xml:space="preserve"> PAGEREF _Toc31276208 \h </w:instrText>
+            </w:r>
+            <w:r>
+              <w:rPr>
+                <w:noProof/>
+                <w:webHidden/>
+              </w:rPr>
+            </w:r>
+            <w:r>
+              <w:rPr>
+                <w:noProof/>
+                <w:webHidden/>
               </w:rPr>
               <w:fldChar w:fldCharType="separate"/>
             </w:r>
@@ -1045,7 +1031,6 @@
               <w:rPr>
                 <w:noProof/>
                 <w:webHidden/>
-                <w:color w:val="ED7D31" w:themeColor="accent2"/>
               </w:rPr>
               <w:t>3</w:t>
             </w:r>
@@ -1053,7 +1038,6 @@
               <w:rPr>
                 <w:noProof/>
                 <w:webHidden/>
-                <w:color w:val="ED7D31" w:themeColor="accent2"/>
               </w:rPr>
               <w:fldChar w:fldCharType="end"/>
             </w:r>
@@ -1068,16 +1052,14 @@
             <w:rPr>
               <w:rFonts w:eastAsiaTheme="minorEastAsia"/>
               <w:noProof/>
-              <w:color w:val="ED7D31" w:themeColor="accent2"/>
               <w:lang w:eastAsia="fr-CH"/>
             </w:rPr>
           </w:pPr>
-          <w:hyperlink w:anchor="_Toc30960715" w:history="1">
+          <w:hyperlink w:anchor="_Toc31276209" w:history="1">
             <w:r>
               <w:rPr>
                 <w:rStyle w:val="Hyperlink"/>
                 <w:noProof/>
-                <w:color w:val="ED7D31" w:themeColor="accent2"/>
               </w:rPr>
               <w:t>Utilisation par un administrateur IT</w:t>
             </w:r>
@@ -1085,7 +1067,6 @@
               <w:rPr>
                 <w:noProof/>
                 <w:webHidden/>
-                <w:color w:val="ED7D31" w:themeColor="accent2"/>
               </w:rPr>
               <w:tab/>
             </w:r>
@@ -1093,7 +1074,6 @@
               <w:rPr>
                 <w:noProof/>
                 <w:webHidden/>
-                <w:color w:val="ED7D31" w:themeColor="accent2"/>
               </w:rPr>
               <w:fldChar w:fldCharType="begin"/>
             </w:r>
@@ -1101,22 +1081,19 @@
               <w:rPr>
                 <w:noProof/>
                 <w:webHidden/>
-                <w:color w:val="ED7D31" w:themeColor="accent2"/>
-              </w:rPr>
-              <w:instrText xml:space="preserve"> PAGEREF _Toc30960715 \h </w:instrText>
-            </w:r>
-            <w:r>
-              <w:rPr>
-                <w:noProof/>
-                <w:webHidden/>
-                <w:color w:val="ED7D31" w:themeColor="accent2"/>
-              </w:rPr>
-            </w:r>
-            <w:r>
-              <w:rPr>
-                <w:noProof/>
-                <w:webHidden/>
-                <w:color w:val="ED7D31" w:themeColor="accent2"/>
+              </w:rPr>
+              <w:instrText xml:space="preserve"> PAGEREF _Toc31276209 \h </w:instrText>
+            </w:r>
+            <w:r>
+              <w:rPr>
+                <w:noProof/>
+                <w:webHidden/>
+              </w:rPr>
+            </w:r>
+            <w:r>
+              <w:rPr>
+                <w:noProof/>
+                <w:webHidden/>
               </w:rPr>
               <w:fldChar w:fldCharType="separate"/>
             </w:r>
@@ -1124,7 +1101,6 @@
               <w:rPr>
                 <w:noProof/>
                 <w:webHidden/>
-                <w:color w:val="ED7D31" w:themeColor="accent2"/>
               </w:rPr>
               <w:t>3</w:t>
             </w:r>
@@ -1132,7 +1108,6 @@
               <w:rPr>
                 <w:noProof/>
                 <w:webHidden/>
-                <w:color w:val="ED7D31" w:themeColor="accent2"/>
               </w:rPr>
               <w:fldChar w:fldCharType="end"/>
             </w:r>
@@ -1147,16 +1122,14 @@
             <w:rPr>
               <w:rFonts w:eastAsiaTheme="minorEastAsia"/>
               <w:noProof/>
-              <w:color w:val="ED7D31" w:themeColor="accent2"/>
               <w:lang w:eastAsia="fr-CH"/>
             </w:rPr>
           </w:pPr>
-          <w:hyperlink w:anchor="_Toc30960716" w:history="1">
+          <w:hyperlink w:anchor="_Toc31276210" w:history="1">
             <w:r>
               <w:rPr>
                 <w:rStyle w:val="Hyperlink"/>
                 <w:noProof/>
-                <w:color w:val="ED7D31" w:themeColor="accent2"/>
               </w:rPr>
               <w:t>Logo</w:t>
             </w:r>
@@ -1164,7 +1137,6 @@
               <w:rPr>
                 <w:noProof/>
                 <w:webHidden/>
-                <w:color w:val="ED7D31" w:themeColor="accent2"/>
               </w:rPr>
               <w:tab/>
             </w:r>
@@ -1172,7 +1144,6 @@
               <w:rPr>
                 <w:noProof/>
                 <w:webHidden/>
-                <w:color w:val="ED7D31" w:themeColor="accent2"/>
               </w:rPr>
               <w:fldChar w:fldCharType="begin"/>
             </w:r>
@@ -1180,22 +1151,19 @@
               <w:rPr>
                 <w:noProof/>
                 <w:webHidden/>
-                <w:color w:val="ED7D31" w:themeColor="accent2"/>
-              </w:rPr>
-              <w:instrText xml:space="preserve"> PAGEREF _Toc30960716 \h </w:instrText>
-            </w:r>
-            <w:r>
-              <w:rPr>
-                <w:noProof/>
-                <w:webHidden/>
-                <w:color w:val="ED7D31" w:themeColor="accent2"/>
-              </w:rPr>
-            </w:r>
-            <w:r>
-              <w:rPr>
-                <w:noProof/>
-                <w:webHidden/>
-                <w:color w:val="ED7D31" w:themeColor="accent2"/>
+              </w:rPr>
+              <w:instrText xml:space="preserve"> PAGEREF _Toc31276210 \h </w:instrText>
+            </w:r>
+            <w:r>
+              <w:rPr>
+                <w:noProof/>
+                <w:webHidden/>
+              </w:rPr>
+            </w:r>
+            <w:r>
+              <w:rPr>
+                <w:noProof/>
+                <w:webHidden/>
               </w:rPr>
               <w:fldChar w:fldCharType="separate"/>
             </w:r>
@@ -1203,7 +1171,6 @@
               <w:rPr>
                 <w:noProof/>
                 <w:webHidden/>
-                <w:color w:val="ED7D31" w:themeColor="accent2"/>
               </w:rPr>
               <w:t>3</w:t>
             </w:r>
@@ -1211,7 +1178,6 @@
               <w:rPr>
                 <w:noProof/>
                 <w:webHidden/>
-                <w:color w:val="ED7D31" w:themeColor="accent2"/>
               </w:rPr>
               <w:fldChar w:fldCharType="end"/>
             </w:r>
@@ -1226,16 +1192,14 @@
             <w:rPr>
               <w:rFonts w:eastAsiaTheme="minorEastAsia"/>
               <w:noProof/>
-              <w:color w:val="ED7D31" w:themeColor="accent2"/>
               <w:lang w:eastAsia="fr-CH"/>
             </w:rPr>
           </w:pPr>
-          <w:hyperlink w:anchor="_Toc30960717" w:history="1">
+          <w:hyperlink w:anchor="_Toc31276211" w:history="1">
             <w:r>
               <w:rPr>
                 <w:rStyle w:val="Hyperlink"/>
                 <w:noProof/>
-                <w:color w:val="ED7D31" w:themeColor="accent2"/>
               </w:rPr>
               <w:t>Apparence du site</w:t>
             </w:r>
@@ -1243,7 +1207,6 @@
               <w:rPr>
                 <w:noProof/>
                 <w:webHidden/>
-                <w:color w:val="ED7D31" w:themeColor="accent2"/>
               </w:rPr>
               <w:tab/>
             </w:r>
@@ -1251,7 +1214,6 @@
               <w:rPr>
                 <w:noProof/>
                 <w:webHidden/>
-                <w:color w:val="ED7D31" w:themeColor="accent2"/>
               </w:rPr>
               <w:fldChar w:fldCharType="begin"/>
             </w:r>
@@ -1259,22 +1221,19 @@
               <w:rPr>
                 <w:noProof/>
                 <w:webHidden/>
-                <w:color w:val="ED7D31" w:themeColor="accent2"/>
-              </w:rPr>
-              <w:instrText xml:space="preserve"> PAGEREF _Toc30960717 \h </w:instrText>
-            </w:r>
-            <w:r>
-              <w:rPr>
-                <w:noProof/>
-                <w:webHidden/>
-                <w:color w:val="ED7D31" w:themeColor="accent2"/>
-              </w:rPr>
-            </w:r>
-            <w:r>
-              <w:rPr>
-                <w:noProof/>
-                <w:webHidden/>
-                <w:color w:val="ED7D31" w:themeColor="accent2"/>
+              </w:rPr>
+              <w:instrText xml:space="preserve"> PAGEREF _Toc31276211 \h </w:instrText>
+            </w:r>
+            <w:r>
+              <w:rPr>
+                <w:noProof/>
+                <w:webHidden/>
+              </w:rPr>
+            </w:r>
+            <w:r>
+              <w:rPr>
+                <w:noProof/>
+                <w:webHidden/>
               </w:rPr>
               <w:fldChar w:fldCharType="separate"/>
             </w:r>
@@ -1282,7 +1241,6 @@
               <w:rPr>
                 <w:noProof/>
                 <w:webHidden/>
-                <w:color w:val="ED7D31" w:themeColor="accent2"/>
               </w:rPr>
               <w:t>3</w:t>
             </w:r>
@@ -1290,7 +1248,6 @@
               <w:rPr>
                 <w:noProof/>
                 <w:webHidden/>
-                <w:color w:val="ED7D31" w:themeColor="accent2"/>
               </w:rPr>
               <w:fldChar w:fldCharType="end"/>
             </w:r>
@@ -1305,16 +1262,14 @@
             <w:rPr>
               <w:rFonts w:eastAsiaTheme="minorEastAsia"/>
               <w:noProof/>
-              <w:color w:val="ED7D31" w:themeColor="accent2"/>
               <w:lang w:eastAsia="fr-CH"/>
             </w:rPr>
           </w:pPr>
-          <w:hyperlink w:anchor="_Toc30960718" w:history="1">
+          <w:hyperlink w:anchor="_Toc31276212" w:history="1">
             <w:r>
               <w:rPr>
                 <w:rStyle w:val="Hyperlink"/>
                 <w:noProof/>
-                <w:color w:val="ED7D31" w:themeColor="accent2"/>
               </w:rPr>
               <w:t>Page Principale</w:t>
             </w:r>
@@ -1322,7 +1277,6 @@
               <w:rPr>
                 <w:noProof/>
                 <w:webHidden/>
-                <w:color w:val="ED7D31" w:themeColor="accent2"/>
               </w:rPr>
               <w:tab/>
             </w:r>
@@ -1330,7 +1284,6 @@
               <w:rPr>
                 <w:noProof/>
                 <w:webHidden/>
-                <w:color w:val="ED7D31" w:themeColor="accent2"/>
               </w:rPr>
               <w:fldChar w:fldCharType="begin"/>
             </w:r>
@@ -1338,22 +1291,19 @@
               <w:rPr>
                 <w:noProof/>
                 <w:webHidden/>
-                <w:color w:val="ED7D31" w:themeColor="accent2"/>
-              </w:rPr>
-              <w:instrText xml:space="preserve"> PAGEREF _Toc30960718 \h </w:instrText>
-            </w:r>
-            <w:r>
-              <w:rPr>
-                <w:noProof/>
-                <w:webHidden/>
-                <w:color w:val="ED7D31" w:themeColor="accent2"/>
-              </w:rPr>
-            </w:r>
-            <w:r>
-              <w:rPr>
-                <w:noProof/>
-                <w:webHidden/>
-                <w:color w:val="ED7D31" w:themeColor="accent2"/>
+              </w:rPr>
+              <w:instrText xml:space="preserve"> PAGEREF _Toc31276212 \h </w:instrText>
+            </w:r>
+            <w:r>
+              <w:rPr>
+                <w:noProof/>
+                <w:webHidden/>
+              </w:rPr>
+            </w:r>
+            <w:r>
+              <w:rPr>
+                <w:noProof/>
+                <w:webHidden/>
               </w:rPr>
               <w:fldChar w:fldCharType="separate"/>
             </w:r>
@@ -1361,7 +1311,6 @@
               <w:rPr>
                 <w:noProof/>
                 <w:webHidden/>
-                <w:color w:val="ED7D31" w:themeColor="accent2"/>
               </w:rPr>
               <w:t>3</w:t>
             </w:r>
@@ -1369,7 +1318,6 @@
               <w:rPr>
                 <w:noProof/>
                 <w:webHidden/>
-                <w:color w:val="ED7D31" w:themeColor="accent2"/>
               </w:rPr>
               <w:fldChar w:fldCharType="end"/>
             </w:r>
@@ -1384,16 +1332,14 @@
             <w:rPr>
               <w:rFonts w:eastAsiaTheme="minorEastAsia"/>
               <w:noProof/>
-              <w:color w:val="ED7D31" w:themeColor="accent2"/>
               <w:lang w:eastAsia="fr-CH"/>
             </w:rPr>
           </w:pPr>
-          <w:hyperlink w:anchor="_Toc30960719" w:history="1">
+          <w:hyperlink w:anchor="_Toc31276213" w:history="1">
             <w:r>
               <w:rPr>
                 <w:rStyle w:val="Hyperlink"/>
                 <w:noProof/>
-                <w:color w:val="ED7D31" w:themeColor="accent2"/>
               </w:rPr>
               <w:t>Page Login Administrateur</w:t>
             </w:r>
@@ -1401,7 +1347,6 @@
               <w:rPr>
                 <w:noProof/>
                 <w:webHidden/>
-                <w:color w:val="ED7D31" w:themeColor="accent2"/>
               </w:rPr>
               <w:tab/>
             </w:r>
@@ -1409,7 +1354,6 @@
               <w:rPr>
                 <w:noProof/>
                 <w:webHidden/>
-                <w:color w:val="ED7D31" w:themeColor="accent2"/>
               </w:rPr>
               <w:fldChar w:fldCharType="begin"/>
             </w:r>
@@ -1417,22 +1361,19 @@
               <w:rPr>
                 <w:noProof/>
                 <w:webHidden/>
-                <w:color w:val="ED7D31" w:themeColor="accent2"/>
-              </w:rPr>
-              <w:instrText xml:space="preserve"> PAGEREF _Toc30960719 \h </w:instrText>
-            </w:r>
-            <w:r>
-              <w:rPr>
-                <w:noProof/>
-                <w:webHidden/>
-                <w:color w:val="ED7D31" w:themeColor="accent2"/>
-              </w:rPr>
-            </w:r>
-            <w:r>
-              <w:rPr>
-                <w:noProof/>
-                <w:webHidden/>
-                <w:color w:val="ED7D31" w:themeColor="accent2"/>
+              </w:rPr>
+              <w:instrText xml:space="preserve"> PAGEREF _Toc31276213 \h </w:instrText>
+            </w:r>
+            <w:r>
+              <w:rPr>
+                <w:noProof/>
+                <w:webHidden/>
+              </w:rPr>
+            </w:r>
+            <w:r>
+              <w:rPr>
+                <w:noProof/>
+                <w:webHidden/>
               </w:rPr>
               <w:fldChar w:fldCharType="separate"/>
             </w:r>
@@ -1440,7 +1381,6 @@
               <w:rPr>
                 <w:noProof/>
                 <w:webHidden/>
-                <w:color w:val="ED7D31" w:themeColor="accent2"/>
               </w:rPr>
               <w:t>3</w:t>
             </w:r>
@@ -1448,7 +1388,6 @@
               <w:rPr>
                 <w:noProof/>
                 <w:webHidden/>
-                <w:color w:val="ED7D31" w:themeColor="accent2"/>
               </w:rPr>
               <w:fldChar w:fldCharType="end"/>
             </w:r>
@@ -1463,16 +1402,14 @@
             <w:rPr>
               <w:rFonts w:eastAsiaTheme="minorEastAsia"/>
               <w:noProof/>
-              <w:color w:val="ED7D31" w:themeColor="accent2"/>
               <w:lang w:eastAsia="fr-CH"/>
             </w:rPr>
           </w:pPr>
-          <w:hyperlink w:anchor="_Toc30960720" w:history="1">
+          <w:hyperlink w:anchor="_Toc31276214" w:history="1">
             <w:r>
               <w:rPr>
                 <w:rStyle w:val="Hyperlink"/>
                 <w:noProof/>
-                <w:color w:val="ED7D31" w:themeColor="accent2"/>
               </w:rPr>
               <w:t>Page Formulaire d’ouverture du ticket</w:t>
             </w:r>
@@ -1480,7 +1417,6 @@
               <w:rPr>
                 <w:noProof/>
                 <w:webHidden/>
-                <w:color w:val="ED7D31" w:themeColor="accent2"/>
               </w:rPr>
               <w:tab/>
             </w:r>
@@ -1488,7 +1424,6 @@
               <w:rPr>
                 <w:noProof/>
                 <w:webHidden/>
-                <w:color w:val="ED7D31" w:themeColor="accent2"/>
               </w:rPr>
               <w:fldChar w:fldCharType="begin"/>
             </w:r>
@@ -1496,22 +1431,19 @@
               <w:rPr>
                 <w:noProof/>
                 <w:webHidden/>
-                <w:color w:val="ED7D31" w:themeColor="accent2"/>
-              </w:rPr>
-              <w:instrText xml:space="preserve"> PAGEREF _Toc30960720 \h </w:instrText>
-            </w:r>
-            <w:r>
-              <w:rPr>
-                <w:noProof/>
-                <w:webHidden/>
-                <w:color w:val="ED7D31" w:themeColor="accent2"/>
-              </w:rPr>
-            </w:r>
-            <w:r>
-              <w:rPr>
-                <w:noProof/>
-                <w:webHidden/>
-                <w:color w:val="ED7D31" w:themeColor="accent2"/>
+              </w:rPr>
+              <w:instrText xml:space="preserve"> PAGEREF _Toc31276214 \h </w:instrText>
+            </w:r>
+            <w:r>
+              <w:rPr>
+                <w:noProof/>
+                <w:webHidden/>
+              </w:rPr>
+            </w:r>
+            <w:r>
+              <w:rPr>
+                <w:noProof/>
+                <w:webHidden/>
               </w:rPr>
               <w:fldChar w:fldCharType="separate"/>
             </w:r>
@@ -1519,7 +1451,6 @@
               <w:rPr>
                 <w:noProof/>
                 <w:webHidden/>
-                <w:color w:val="ED7D31" w:themeColor="accent2"/>
               </w:rPr>
               <w:t>3</w:t>
             </w:r>
@@ -1527,7 +1458,6 @@
               <w:rPr>
                 <w:noProof/>
                 <w:webHidden/>
-                <w:color w:val="ED7D31" w:themeColor="accent2"/>
               </w:rPr>
               <w:fldChar w:fldCharType="end"/>
             </w:r>
@@ -1542,16 +1472,14 @@
             <w:rPr>
               <w:rFonts w:eastAsiaTheme="minorEastAsia"/>
               <w:noProof/>
-              <w:color w:val="ED7D31" w:themeColor="accent2"/>
               <w:lang w:eastAsia="fr-CH"/>
             </w:rPr>
           </w:pPr>
-          <w:hyperlink w:anchor="_Toc30960721" w:history="1">
+          <w:hyperlink w:anchor="_Toc31276215" w:history="1">
             <w:r>
               <w:rPr>
                 <w:rStyle w:val="Hyperlink"/>
                 <w:noProof/>
-                <w:color w:val="ED7D31" w:themeColor="accent2"/>
               </w:rPr>
               <w:t>Page Dashboard Administrateur</w:t>
             </w:r>
@@ -1559,7 +1487,6 @@
               <w:rPr>
                 <w:noProof/>
                 <w:webHidden/>
-                <w:color w:val="ED7D31" w:themeColor="accent2"/>
               </w:rPr>
               <w:tab/>
             </w:r>
@@ -1567,7 +1494,6 @@
               <w:rPr>
                 <w:noProof/>
                 <w:webHidden/>
-                <w:color w:val="ED7D31" w:themeColor="accent2"/>
               </w:rPr>
               <w:fldChar w:fldCharType="begin"/>
             </w:r>
@@ -1575,22 +1501,19 @@
               <w:rPr>
                 <w:noProof/>
                 <w:webHidden/>
-                <w:color w:val="ED7D31" w:themeColor="accent2"/>
-              </w:rPr>
-              <w:instrText xml:space="preserve"> PAGEREF _Toc30960721 \h </w:instrText>
-            </w:r>
-            <w:r>
-              <w:rPr>
-                <w:noProof/>
-                <w:webHidden/>
-                <w:color w:val="ED7D31" w:themeColor="accent2"/>
-              </w:rPr>
-            </w:r>
-            <w:r>
-              <w:rPr>
-                <w:noProof/>
-                <w:webHidden/>
-                <w:color w:val="ED7D31" w:themeColor="accent2"/>
+              </w:rPr>
+              <w:instrText xml:space="preserve"> PAGEREF _Toc31276215 \h </w:instrText>
+            </w:r>
+            <w:r>
+              <w:rPr>
+                <w:noProof/>
+                <w:webHidden/>
+              </w:rPr>
+            </w:r>
+            <w:r>
+              <w:rPr>
+                <w:noProof/>
+                <w:webHidden/>
               </w:rPr>
               <w:fldChar w:fldCharType="separate"/>
             </w:r>
@@ -1598,7 +1521,6 @@
               <w:rPr>
                 <w:noProof/>
                 <w:webHidden/>
-                <w:color w:val="ED7D31" w:themeColor="accent2"/>
               </w:rPr>
               <w:t>3</w:t>
             </w:r>
@@ -1606,7 +1528,6 @@
               <w:rPr>
                 <w:noProof/>
                 <w:webHidden/>
-                <w:color w:val="ED7D31" w:themeColor="accent2"/>
               </w:rPr>
               <w:fldChar w:fldCharType="end"/>
             </w:r>
@@ -1621,16 +1542,14 @@
             <w:rPr>
               <w:rFonts w:eastAsiaTheme="minorEastAsia"/>
               <w:noProof/>
-              <w:color w:val="ED7D31" w:themeColor="accent2"/>
               <w:lang w:eastAsia="fr-CH"/>
             </w:rPr>
           </w:pPr>
-          <w:hyperlink w:anchor="_Toc30960722" w:history="1">
+          <w:hyperlink w:anchor="_Toc31276216" w:history="1">
             <w:r>
               <w:rPr>
                 <w:rStyle w:val="Hyperlink"/>
                 <w:noProof/>
-                <w:color w:val="ED7D31" w:themeColor="accent2"/>
               </w:rPr>
               <w:t>Page Suivi d’un ticket</w:t>
             </w:r>
@@ -1638,7 +1557,6 @@
               <w:rPr>
                 <w:noProof/>
                 <w:webHidden/>
-                <w:color w:val="ED7D31" w:themeColor="accent2"/>
               </w:rPr>
               <w:tab/>
             </w:r>
@@ -1646,7 +1564,6 @@
               <w:rPr>
                 <w:noProof/>
                 <w:webHidden/>
-                <w:color w:val="ED7D31" w:themeColor="accent2"/>
               </w:rPr>
               <w:fldChar w:fldCharType="begin"/>
             </w:r>
@@ -1654,22 +1571,19 @@
               <w:rPr>
                 <w:noProof/>
                 <w:webHidden/>
-                <w:color w:val="ED7D31" w:themeColor="accent2"/>
-              </w:rPr>
-              <w:instrText xml:space="preserve"> PAGEREF _Toc30960722 \h </w:instrText>
-            </w:r>
-            <w:r>
-              <w:rPr>
-                <w:noProof/>
-                <w:webHidden/>
-                <w:color w:val="ED7D31" w:themeColor="accent2"/>
-              </w:rPr>
-            </w:r>
-            <w:r>
-              <w:rPr>
-                <w:noProof/>
-                <w:webHidden/>
-                <w:color w:val="ED7D31" w:themeColor="accent2"/>
+              </w:rPr>
+              <w:instrText xml:space="preserve"> PAGEREF _Toc31276216 \h </w:instrText>
+            </w:r>
+            <w:r>
+              <w:rPr>
+                <w:noProof/>
+                <w:webHidden/>
+              </w:rPr>
+            </w:r>
+            <w:r>
+              <w:rPr>
+                <w:noProof/>
+                <w:webHidden/>
               </w:rPr>
               <w:fldChar w:fldCharType="separate"/>
             </w:r>
@@ -1677,7 +1591,6 @@
               <w:rPr>
                 <w:noProof/>
                 <w:webHidden/>
-                <w:color w:val="ED7D31" w:themeColor="accent2"/>
               </w:rPr>
               <w:t>3</w:t>
             </w:r>
@@ -1685,7 +1598,6 @@
               <w:rPr>
                 <w:noProof/>
                 <w:webHidden/>
-                <w:color w:val="ED7D31" w:themeColor="accent2"/>
               </w:rPr>
               <w:fldChar w:fldCharType="end"/>
             </w:r>
@@ -1700,16 +1612,14 @@
             <w:rPr>
               <w:rFonts w:eastAsiaTheme="minorEastAsia"/>
               <w:noProof/>
-              <w:color w:val="ED7D31" w:themeColor="accent2"/>
               <w:lang w:eastAsia="fr-CH"/>
             </w:rPr>
           </w:pPr>
-          <w:hyperlink w:anchor="_Toc30960723" w:history="1">
+          <w:hyperlink w:anchor="_Toc31276217" w:history="1">
             <w:r>
               <w:rPr>
                 <w:rStyle w:val="Hyperlink"/>
                 <w:noProof/>
-                <w:color w:val="ED7D31" w:themeColor="accent2"/>
               </w:rPr>
               <w:t>Partie Software</w:t>
             </w:r>
@@ -1717,7 +1627,6 @@
               <w:rPr>
                 <w:noProof/>
                 <w:webHidden/>
-                <w:color w:val="ED7D31" w:themeColor="accent2"/>
               </w:rPr>
               <w:tab/>
             </w:r>
@@ -1725,7 +1634,6 @@
               <w:rPr>
                 <w:noProof/>
                 <w:webHidden/>
-                <w:color w:val="ED7D31" w:themeColor="accent2"/>
               </w:rPr>
               <w:fldChar w:fldCharType="begin"/>
             </w:r>
@@ -1733,22 +1641,19 @@
               <w:rPr>
                 <w:noProof/>
                 <w:webHidden/>
-                <w:color w:val="ED7D31" w:themeColor="accent2"/>
-              </w:rPr>
-              <w:instrText xml:space="preserve"> PAGEREF _Toc30960723 \h </w:instrText>
-            </w:r>
-            <w:r>
-              <w:rPr>
-                <w:noProof/>
-                <w:webHidden/>
-                <w:color w:val="ED7D31" w:themeColor="accent2"/>
-              </w:rPr>
-            </w:r>
-            <w:r>
-              <w:rPr>
-                <w:noProof/>
-                <w:webHidden/>
-                <w:color w:val="ED7D31" w:themeColor="accent2"/>
+              </w:rPr>
+              <w:instrText xml:space="preserve"> PAGEREF _Toc31276217 \h </w:instrText>
+            </w:r>
+            <w:r>
+              <w:rPr>
+                <w:noProof/>
+                <w:webHidden/>
+              </w:rPr>
+            </w:r>
+            <w:r>
+              <w:rPr>
+                <w:noProof/>
+                <w:webHidden/>
               </w:rPr>
               <w:fldChar w:fldCharType="separate"/>
             </w:r>
@@ -1756,7 +1661,6 @@
               <w:rPr>
                 <w:noProof/>
                 <w:webHidden/>
-                <w:color w:val="ED7D31" w:themeColor="accent2"/>
               </w:rPr>
               <w:t>4</w:t>
             </w:r>
@@ -1764,7 +1668,6 @@
               <w:rPr>
                 <w:noProof/>
                 <w:webHidden/>
-                <w:color w:val="ED7D31" w:themeColor="accent2"/>
               </w:rPr>
               <w:fldChar w:fldCharType="end"/>
             </w:r>
@@ -1779,16 +1682,14 @@
             <w:rPr>
               <w:rFonts w:eastAsiaTheme="minorEastAsia"/>
               <w:noProof/>
-              <w:color w:val="ED7D31" w:themeColor="accent2"/>
               <w:lang w:eastAsia="fr-CH"/>
             </w:rPr>
           </w:pPr>
-          <w:hyperlink w:anchor="_Toc30960724" w:history="1">
+          <w:hyperlink w:anchor="_Toc31276218" w:history="1">
             <w:r>
               <w:rPr>
                 <w:rStyle w:val="Hyperlink"/>
                 <w:noProof/>
-                <w:color w:val="ED7D31" w:themeColor="accent2"/>
               </w:rPr>
               <w:t>Serveur Local</w:t>
             </w:r>
@@ -1796,7 +1697,6 @@
               <w:rPr>
                 <w:noProof/>
                 <w:webHidden/>
-                <w:color w:val="ED7D31" w:themeColor="accent2"/>
               </w:rPr>
               <w:tab/>
             </w:r>
@@ -1804,7 +1704,6 @@
               <w:rPr>
                 <w:noProof/>
                 <w:webHidden/>
-                <w:color w:val="ED7D31" w:themeColor="accent2"/>
               </w:rPr>
               <w:fldChar w:fldCharType="begin"/>
             </w:r>
@@ -1812,22 +1711,19 @@
               <w:rPr>
                 <w:noProof/>
                 <w:webHidden/>
-                <w:color w:val="ED7D31" w:themeColor="accent2"/>
-              </w:rPr>
-              <w:instrText xml:space="preserve"> PAGEREF _Toc30960724 \h </w:instrText>
-            </w:r>
-            <w:r>
-              <w:rPr>
-                <w:noProof/>
-                <w:webHidden/>
-                <w:color w:val="ED7D31" w:themeColor="accent2"/>
-              </w:rPr>
-            </w:r>
-            <w:r>
-              <w:rPr>
-                <w:noProof/>
-                <w:webHidden/>
-                <w:color w:val="ED7D31" w:themeColor="accent2"/>
+              </w:rPr>
+              <w:instrText xml:space="preserve"> PAGEREF _Toc31276218 \h </w:instrText>
+            </w:r>
+            <w:r>
+              <w:rPr>
+                <w:noProof/>
+                <w:webHidden/>
+              </w:rPr>
+            </w:r>
+            <w:r>
+              <w:rPr>
+                <w:noProof/>
+                <w:webHidden/>
               </w:rPr>
               <w:fldChar w:fldCharType="separate"/>
             </w:r>
@@ -1835,7 +1731,6 @@
               <w:rPr>
                 <w:noProof/>
                 <w:webHidden/>
-                <w:color w:val="ED7D31" w:themeColor="accent2"/>
               </w:rPr>
               <w:t>4</w:t>
             </w:r>
@@ -1843,7 +1738,6 @@
               <w:rPr>
                 <w:noProof/>
                 <w:webHidden/>
-                <w:color w:val="ED7D31" w:themeColor="accent2"/>
               </w:rPr>
               <w:fldChar w:fldCharType="end"/>
             </w:r>
@@ -1858,16 +1752,14 @@
             <w:rPr>
               <w:rFonts w:eastAsiaTheme="minorEastAsia"/>
               <w:noProof/>
-              <w:color w:val="ED7D31" w:themeColor="accent2"/>
               <w:lang w:eastAsia="fr-CH"/>
             </w:rPr>
           </w:pPr>
-          <w:hyperlink w:anchor="_Toc30960725" w:history="1">
+          <w:hyperlink w:anchor="_Toc31276219" w:history="1">
             <w:r>
               <w:rPr>
                 <w:rStyle w:val="Hyperlink"/>
                 <w:noProof/>
-                <w:color w:val="ED7D31" w:themeColor="accent2"/>
               </w:rPr>
               <w:t>Logiciels utilisés</w:t>
             </w:r>
@@ -1875,7 +1767,6 @@
               <w:rPr>
                 <w:noProof/>
                 <w:webHidden/>
-                <w:color w:val="ED7D31" w:themeColor="accent2"/>
               </w:rPr>
               <w:tab/>
             </w:r>
@@ -1883,7 +1774,6 @@
               <w:rPr>
                 <w:noProof/>
                 <w:webHidden/>
-                <w:color w:val="ED7D31" w:themeColor="accent2"/>
               </w:rPr>
               <w:fldChar w:fldCharType="begin"/>
             </w:r>
@@ -1891,22 +1781,19 @@
               <w:rPr>
                 <w:noProof/>
                 <w:webHidden/>
-                <w:color w:val="ED7D31" w:themeColor="accent2"/>
-              </w:rPr>
-              <w:instrText xml:space="preserve"> PAGEREF _Toc30960725 \h </w:instrText>
-            </w:r>
-            <w:r>
-              <w:rPr>
-                <w:noProof/>
-                <w:webHidden/>
-                <w:color w:val="ED7D31" w:themeColor="accent2"/>
-              </w:rPr>
-            </w:r>
-            <w:r>
-              <w:rPr>
-                <w:noProof/>
-                <w:webHidden/>
-                <w:color w:val="ED7D31" w:themeColor="accent2"/>
+              </w:rPr>
+              <w:instrText xml:space="preserve"> PAGEREF _Toc31276219 \h </w:instrText>
+            </w:r>
+            <w:r>
+              <w:rPr>
+                <w:noProof/>
+                <w:webHidden/>
+              </w:rPr>
+            </w:r>
+            <w:r>
+              <w:rPr>
+                <w:noProof/>
+                <w:webHidden/>
               </w:rPr>
               <w:fldChar w:fldCharType="separate"/>
             </w:r>
@@ -1914,7 +1801,6 @@
               <w:rPr>
                 <w:noProof/>
                 <w:webHidden/>
-                <w:color w:val="ED7D31" w:themeColor="accent2"/>
               </w:rPr>
               <w:t>4</w:t>
             </w:r>
@@ -1922,7 +1808,6 @@
               <w:rPr>
                 <w:noProof/>
                 <w:webHidden/>
-                <w:color w:val="ED7D31" w:themeColor="accent2"/>
               </w:rPr>
               <w:fldChar w:fldCharType="end"/>
             </w:r>
@@ -1937,16 +1822,14 @@
             <w:rPr>
               <w:rFonts w:eastAsiaTheme="minorEastAsia"/>
               <w:noProof/>
-              <w:color w:val="ED7D31" w:themeColor="accent2"/>
               <w:lang w:eastAsia="fr-CH"/>
             </w:rPr>
           </w:pPr>
-          <w:hyperlink w:anchor="_Toc30960726" w:history="1">
+          <w:hyperlink w:anchor="_Toc31276220" w:history="1">
             <w:r>
               <w:rPr>
                 <w:rStyle w:val="Hyperlink"/>
                 <w:noProof/>
-                <w:color w:val="ED7D31" w:themeColor="accent2"/>
               </w:rPr>
               <w:t>Langages utilisés</w:t>
             </w:r>
@@ -1954,7 +1837,6 @@
               <w:rPr>
                 <w:noProof/>
                 <w:webHidden/>
-                <w:color w:val="ED7D31" w:themeColor="accent2"/>
               </w:rPr>
               <w:tab/>
             </w:r>
@@ -1962,7 +1844,6 @@
               <w:rPr>
                 <w:noProof/>
                 <w:webHidden/>
-                <w:color w:val="ED7D31" w:themeColor="accent2"/>
               </w:rPr>
               <w:fldChar w:fldCharType="begin"/>
             </w:r>
@@ -1970,22 +1851,19 @@
               <w:rPr>
                 <w:noProof/>
                 <w:webHidden/>
-                <w:color w:val="ED7D31" w:themeColor="accent2"/>
-              </w:rPr>
-              <w:instrText xml:space="preserve"> PAGEREF _Toc30960726 \h </w:instrText>
-            </w:r>
-            <w:r>
-              <w:rPr>
-                <w:noProof/>
-                <w:webHidden/>
-                <w:color w:val="ED7D31" w:themeColor="accent2"/>
-              </w:rPr>
-            </w:r>
-            <w:r>
-              <w:rPr>
-                <w:noProof/>
-                <w:webHidden/>
-                <w:color w:val="ED7D31" w:themeColor="accent2"/>
+              </w:rPr>
+              <w:instrText xml:space="preserve"> PAGEREF _Toc31276220 \h </w:instrText>
+            </w:r>
+            <w:r>
+              <w:rPr>
+                <w:noProof/>
+                <w:webHidden/>
+              </w:rPr>
+            </w:r>
+            <w:r>
+              <w:rPr>
+                <w:noProof/>
+                <w:webHidden/>
               </w:rPr>
               <w:fldChar w:fldCharType="separate"/>
             </w:r>
@@ -1993,7 +1871,6 @@
               <w:rPr>
                 <w:noProof/>
                 <w:webHidden/>
-                <w:color w:val="ED7D31" w:themeColor="accent2"/>
               </w:rPr>
               <w:t>4</w:t>
             </w:r>
@@ -2001,7 +1878,6 @@
               <w:rPr>
                 <w:noProof/>
                 <w:webHidden/>
-                <w:color w:val="ED7D31" w:themeColor="accent2"/>
               </w:rPr>
               <w:fldChar w:fldCharType="end"/>
             </w:r>
@@ -2016,16 +1892,14 @@
             <w:rPr>
               <w:rFonts w:eastAsiaTheme="minorEastAsia"/>
               <w:noProof/>
-              <w:color w:val="ED7D31" w:themeColor="accent2"/>
               <w:lang w:eastAsia="fr-CH"/>
             </w:rPr>
           </w:pPr>
-          <w:hyperlink w:anchor="_Toc30960727" w:history="1">
+          <w:hyperlink w:anchor="_Toc31276221" w:history="1">
             <w:r>
               <w:rPr>
                 <w:rStyle w:val="Hyperlink"/>
                 <w:noProof/>
-                <w:color w:val="ED7D31" w:themeColor="accent2"/>
               </w:rPr>
               <w:t>Bibliothèques</w:t>
             </w:r>
@@ -2033,7 +1907,6 @@
               <w:rPr>
                 <w:noProof/>
                 <w:webHidden/>
-                <w:color w:val="ED7D31" w:themeColor="accent2"/>
               </w:rPr>
               <w:tab/>
             </w:r>
@@ -2041,7 +1914,6 @@
               <w:rPr>
                 <w:noProof/>
                 <w:webHidden/>
-                <w:color w:val="ED7D31" w:themeColor="accent2"/>
               </w:rPr>
               <w:fldChar w:fldCharType="begin"/>
             </w:r>
@@ -2049,22 +1921,19 @@
               <w:rPr>
                 <w:noProof/>
                 <w:webHidden/>
-                <w:color w:val="ED7D31" w:themeColor="accent2"/>
-              </w:rPr>
-              <w:instrText xml:space="preserve"> PAGEREF _Toc30960727 \h </w:instrText>
-            </w:r>
-            <w:r>
-              <w:rPr>
-                <w:noProof/>
-                <w:webHidden/>
-                <w:color w:val="ED7D31" w:themeColor="accent2"/>
-              </w:rPr>
-            </w:r>
-            <w:r>
-              <w:rPr>
-                <w:noProof/>
-                <w:webHidden/>
-                <w:color w:val="ED7D31" w:themeColor="accent2"/>
+              </w:rPr>
+              <w:instrText xml:space="preserve"> PAGEREF _Toc31276221 \h </w:instrText>
+            </w:r>
+            <w:r>
+              <w:rPr>
+                <w:noProof/>
+                <w:webHidden/>
+              </w:rPr>
+            </w:r>
+            <w:r>
+              <w:rPr>
+                <w:noProof/>
+                <w:webHidden/>
               </w:rPr>
               <w:fldChar w:fldCharType="separate"/>
             </w:r>
@@ -2072,7 +1941,6 @@
               <w:rPr>
                 <w:noProof/>
                 <w:webHidden/>
-                <w:color w:val="ED7D31" w:themeColor="accent2"/>
               </w:rPr>
               <w:t>4</w:t>
             </w:r>
@@ -2080,7 +1948,6 @@
               <w:rPr>
                 <w:noProof/>
                 <w:webHidden/>
-                <w:color w:val="ED7D31" w:themeColor="accent2"/>
               </w:rPr>
               <w:fldChar w:fldCharType="end"/>
             </w:r>
@@ -2095,16 +1962,14 @@
             <w:rPr>
               <w:rFonts w:eastAsiaTheme="minorEastAsia"/>
               <w:noProof/>
-              <w:color w:val="ED7D31" w:themeColor="accent2"/>
               <w:lang w:eastAsia="fr-CH"/>
             </w:rPr>
           </w:pPr>
-          <w:hyperlink w:anchor="_Toc30960728" w:history="1">
+          <w:hyperlink w:anchor="_Toc31276222" w:history="1">
             <w:r>
               <w:rPr>
                 <w:rStyle w:val="Hyperlink"/>
                 <w:noProof/>
-                <w:color w:val="ED7D31" w:themeColor="accent2"/>
               </w:rPr>
               <w:t>Partie Hardware</w:t>
             </w:r>
@@ -2112,7 +1977,6 @@
               <w:rPr>
                 <w:noProof/>
                 <w:webHidden/>
-                <w:color w:val="ED7D31" w:themeColor="accent2"/>
               </w:rPr>
               <w:tab/>
             </w:r>
@@ -2120,7 +1984,6 @@
               <w:rPr>
                 <w:noProof/>
                 <w:webHidden/>
-                <w:color w:val="ED7D31" w:themeColor="accent2"/>
               </w:rPr>
               <w:fldChar w:fldCharType="begin"/>
             </w:r>
@@ -2128,22 +1991,19 @@
               <w:rPr>
                 <w:noProof/>
                 <w:webHidden/>
-                <w:color w:val="ED7D31" w:themeColor="accent2"/>
-              </w:rPr>
-              <w:instrText xml:space="preserve"> PAGEREF _Toc30960728 \h </w:instrText>
-            </w:r>
-            <w:r>
-              <w:rPr>
-                <w:noProof/>
-                <w:webHidden/>
-                <w:color w:val="ED7D31" w:themeColor="accent2"/>
-              </w:rPr>
-            </w:r>
-            <w:r>
-              <w:rPr>
-                <w:noProof/>
-                <w:webHidden/>
-                <w:color w:val="ED7D31" w:themeColor="accent2"/>
+              </w:rPr>
+              <w:instrText xml:space="preserve"> PAGEREF _Toc31276222 \h </w:instrText>
+            </w:r>
+            <w:r>
+              <w:rPr>
+                <w:noProof/>
+                <w:webHidden/>
+              </w:rPr>
+            </w:r>
+            <w:r>
+              <w:rPr>
+                <w:noProof/>
+                <w:webHidden/>
               </w:rPr>
               <w:fldChar w:fldCharType="separate"/>
             </w:r>
@@ -2151,7 +2011,6 @@
               <w:rPr>
                 <w:noProof/>
                 <w:webHidden/>
-                <w:color w:val="ED7D31" w:themeColor="accent2"/>
               </w:rPr>
               <w:t>4</w:t>
             </w:r>
@@ -2159,7 +2018,6 @@
               <w:rPr>
                 <w:noProof/>
                 <w:webHidden/>
-                <w:color w:val="ED7D31" w:themeColor="accent2"/>
               </w:rPr>
               <w:fldChar w:fldCharType="end"/>
             </w:r>
@@ -2174,16 +2032,14 @@
             <w:rPr>
               <w:rFonts w:eastAsiaTheme="minorEastAsia"/>
               <w:noProof/>
-              <w:color w:val="ED7D31" w:themeColor="accent2"/>
               <w:lang w:eastAsia="fr-CH"/>
             </w:rPr>
           </w:pPr>
-          <w:hyperlink w:anchor="_Toc30960729" w:history="1">
+          <w:hyperlink w:anchor="_Toc31276223" w:history="1">
             <w:r>
               <w:rPr>
                 <w:rStyle w:val="Hyperlink"/>
                 <w:noProof/>
-                <w:color w:val="ED7D31" w:themeColor="accent2"/>
               </w:rPr>
               <w:t>Serveur</w:t>
             </w:r>
@@ -2191,7 +2047,6 @@
               <w:rPr>
                 <w:noProof/>
                 <w:webHidden/>
-                <w:color w:val="ED7D31" w:themeColor="accent2"/>
               </w:rPr>
               <w:tab/>
             </w:r>
@@ -2199,7 +2054,6 @@
               <w:rPr>
                 <w:noProof/>
                 <w:webHidden/>
-                <w:color w:val="ED7D31" w:themeColor="accent2"/>
               </w:rPr>
               <w:fldChar w:fldCharType="begin"/>
             </w:r>
@@ -2207,22 +2061,19 @@
               <w:rPr>
                 <w:noProof/>
                 <w:webHidden/>
-                <w:color w:val="ED7D31" w:themeColor="accent2"/>
-              </w:rPr>
-              <w:instrText xml:space="preserve"> PAGEREF _Toc30960729 \h </w:instrText>
-            </w:r>
-            <w:r>
-              <w:rPr>
-                <w:noProof/>
-                <w:webHidden/>
-                <w:color w:val="ED7D31" w:themeColor="accent2"/>
-              </w:rPr>
-            </w:r>
-            <w:r>
-              <w:rPr>
-                <w:noProof/>
-                <w:webHidden/>
-                <w:color w:val="ED7D31" w:themeColor="accent2"/>
+              </w:rPr>
+              <w:instrText xml:space="preserve"> PAGEREF _Toc31276223 \h </w:instrText>
+            </w:r>
+            <w:r>
+              <w:rPr>
+                <w:noProof/>
+                <w:webHidden/>
+              </w:rPr>
+            </w:r>
+            <w:r>
+              <w:rPr>
+                <w:noProof/>
+                <w:webHidden/>
               </w:rPr>
               <w:fldChar w:fldCharType="separate"/>
             </w:r>
@@ -2230,7 +2081,6 @@
               <w:rPr>
                 <w:noProof/>
                 <w:webHidden/>
-                <w:color w:val="ED7D31" w:themeColor="accent2"/>
               </w:rPr>
               <w:t>4</w:t>
             </w:r>
@@ -2238,7 +2088,6 @@
               <w:rPr>
                 <w:noProof/>
                 <w:webHidden/>
-                <w:color w:val="ED7D31" w:themeColor="accent2"/>
               </w:rPr>
               <w:fldChar w:fldCharType="end"/>
             </w:r>
@@ -2253,16 +2102,14 @@
             <w:rPr>
               <w:rFonts w:eastAsiaTheme="minorEastAsia"/>
               <w:noProof/>
-              <w:color w:val="ED7D31" w:themeColor="accent2"/>
               <w:lang w:eastAsia="fr-CH"/>
             </w:rPr>
           </w:pPr>
-          <w:hyperlink w:anchor="_Toc30960730" w:history="1">
+          <w:hyperlink w:anchor="_Toc31276224" w:history="1">
             <w:r>
               <w:rPr>
                 <w:rStyle w:val="Hyperlink"/>
                 <w:noProof/>
-                <w:color w:val="ED7D31" w:themeColor="accent2"/>
               </w:rPr>
               <w:t>Partie Administrateur du site</w:t>
             </w:r>
@@ -2270,7 +2117,6 @@
               <w:rPr>
                 <w:noProof/>
                 <w:webHidden/>
-                <w:color w:val="ED7D31" w:themeColor="accent2"/>
               </w:rPr>
               <w:tab/>
             </w:r>
@@ -2278,7 +2124,6 @@
               <w:rPr>
                 <w:noProof/>
                 <w:webHidden/>
-                <w:color w:val="ED7D31" w:themeColor="accent2"/>
               </w:rPr>
               <w:fldChar w:fldCharType="begin"/>
             </w:r>
@@ -2286,22 +2131,19 @@
               <w:rPr>
                 <w:noProof/>
                 <w:webHidden/>
-                <w:color w:val="ED7D31" w:themeColor="accent2"/>
-              </w:rPr>
-              <w:instrText xml:space="preserve"> PAGEREF _Toc30960730 \h </w:instrText>
-            </w:r>
-            <w:r>
-              <w:rPr>
-                <w:noProof/>
-                <w:webHidden/>
-                <w:color w:val="ED7D31" w:themeColor="accent2"/>
-              </w:rPr>
-            </w:r>
-            <w:r>
-              <w:rPr>
-                <w:noProof/>
-                <w:webHidden/>
-                <w:color w:val="ED7D31" w:themeColor="accent2"/>
+              </w:rPr>
+              <w:instrText xml:space="preserve"> PAGEREF _Toc31276224 \h </w:instrText>
+            </w:r>
+            <w:r>
+              <w:rPr>
+                <w:noProof/>
+                <w:webHidden/>
+              </w:rPr>
+            </w:r>
+            <w:r>
+              <w:rPr>
+                <w:noProof/>
+                <w:webHidden/>
               </w:rPr>
               <w:fldChar w:fldCharType="separate"/>
             </w:r>
@@ -2309,7 +2151,6 @@
               <w:rPr>
                 <w:noProof/>
                 <w:webHidden/>
-                <w:color w:val="ED7D31" w:themeColor="accent2"/>
               </w:rPr>
               <w:t>4</w:t>
             </w:r>
@@ -2317,7 +2158,6 @@
               <w:rPr>
                 <w:noProof/>
                 <w:webHidden/>
-                <w:color w:val="ED7D31" w:themeColor="accent2"/>
               </w:rPr>
               <w:fldChar w:fldCharType="end"/>
             </w:r>
@@ -2332,16 +2172,14 @@
             <w:rPr>
               <w:rFonts w:eastAsiaTheme="minorEastAsia"/>
               <w:noProof/>
-              <w:color w:val="ED7D31" w:themeColor="accent2"/>
               <w:lang w:eastAsia="fr-CH"/>
             </w:rPr>
           </w:pPr>
-          <w:hyperlink w:anchor="_Toc30960731" w:history="1">
+          <w:hyperlink w:anchor="_Toc31276225" w:history="1">
             <w:r>
               <w:rPr>
                 <w:rStyle w:val="Hyperlink"/>
                 <w:noProof/>
-                <w:color w:val="ED7D31" w:themeColor="accent2"/>
               </w:rPr>
               <w:t>Présentation de la page Dashboard Administrateur</w:t>
             </w:r>
@@ -2349,7 +2187,6 @@
               <w:rPr>
                 <w:noProof/>
                 <w:webHidden/>
-                <w:color w:val="ED7D31" w:themeColor="accent2"/>
               </w:rPr>
               <w:tab/>
             </w:r>
@@ -2357,7 +2194,6 @@
               <w:rPr>
                 <w:noProof/>
                 <w:webHidden/>
-                <w:color w:val="ED7D31" w:themeColor="accent2"/>
               </w:rPr>
               <w:fldChar w:fldCharType="begin"/>
             </w:r>
@@ -2365,22 +2201,19 @@
               <w:rPr>
                 <w:noProof/>
                 <w:webHidden/>
-                <w:color w:val="ED7D31" w:themeColor="accent2"/>
-              </w:rPr>
-              <w:instrText xml:space="preserve"> PAGEREF _Toc30960731 \h </w:instrText>
-            </w:r>
-            <w:r>
-              <w:rPr>
-                <w:noProof/>
-                <w:webHidden/>
-                <w:color w:val="ED7D31" w:themeColor="accent2"/>
-              </w:rPr>
-            </w:r>
-            <w:r>
-              <w:rPr>
-                <w:noProof/>
-                <w:webHidden/>
-                <w:color w:val="ED7D31" w:themeColor="accent2"/>
+              </w:rPr>
+              <w:instrText xml:space="preserve"> PAGEREF _Toc31276225 \h </w:instrText>
+            </w:r>
+            <w:r>
+              <w:rPr>
+                <w:noProof/>
+                <w:webHidden/>
+              </w:rPr>
+            </w:r>
+            <w:r>
+              <w:rPr>
+                <w:noProof/>
+                <w:webHidden/>
               </w:rPr>
               <w:fldChar w:fldCharType="separate"/>
             </w:r>
@@ -2388,7 +2221,6 @@
               <w:rPr>
                 <w:noProof/>
                 <w:webHidden/>
-                <w:color w:val="ED7D31" w:themeColor="accent2"/>
               </w:rPr>
               <w:t>4</w:t>
             </w:r>
@@ -2396,7 +2228,6 @@
               <w:rPr>
                 <w:noProof/>
                 <w:webHidden/>
-                <w:color w:val="ED7D31" w:themeColor="accent2"/>
               </w:rPr>
               <w:fldChar w:fldCharType="end"/>
             </w:r>
@@ -2411,16 +2242,14 @@
             <w:rPr>
               <w:rFonts w:eastAsiaTheme="minorEastAsia"/>
               <w:noProof/>
-              <w:color w:val="ED7D31" w:themeColor="accent2"/>
               <w:lang w:eastAsia="fr-CH"/>
             </w:rPr>
           </w:pPr>
-          <w:hyperlink w:anchor="_Toc30960732" w:history="1">
+          <w:hyperlink w:anchor="_Toc31276226" w:history="1">
             <w:r>
               <w:rPr>
                 <w:rStyle w:val="Hyperlink"/>
                 <w:noProof/>
-                <w:color w:val="ED7D31" w:themeColor="accent2"/>
               </w:rPr>
               <w:t>Fonctionnement</w:t>
             </w:r>
@@ -2428,7 +2257,6 @@
               <w:rPr>
                 <w:noProof/>
                 <w:webHidden/>
-                <w:color w:val="ED7D31" w:themeColor="accent2"/>
               </w:rPr>
               <w:tab/>
             </w:r>
@@ -2436,7 +2264,6 @@
               <w:rPr>
                 <w:noProof/>
                 <w:webHidden/>
-                <w:color w:val="ED7D31" w:themeColor="accent2"/>
               </w:rPr>
               <w:fldChar w:fldCharType="begin"/>
             </w:r>
@@ -2444,22 +2271,19 @@
               <w:rPr>
                 <w:noProof/>
                 <w:webHidden/>
-                <w:color w:val="ED7D31" w:themeColor="accent2"/>
-              </w:rPr>
-              <w:instrText xml:space="preserve"> PAGEREF _Toc30960732 \h </w:instrText>
-            </w:r>
-            <w:r>
-              <w:rPr>
-                <w:noProof/>
-                <w:webHidden/>
-                <w:color w:val="ED7D31" w:themeColor="accent2"/>
-              </w:rPr>
-            </w:r>
-            <w:r>
-              <w:rPr>
-                <w:noProof/>
-                <w:webHidden/>
-                <w:color w:val="ED7D31" w:themeColor="accent2"/>
+              </w:rPr>
+              <w:instrText xml:space="preserve"> PAGEREF _Toc31276226 \h </w:instrText>
+            </w:r>
+            <w:r>
+              <w:rPr>
+                <w:noProof/>
+                <w:webHidden/>
+              </w:rPr>
+            </w:r>
+            <w:r>
+              <w:rPr>
+                <w:noProof/>
+                <w:webHidden/>
               </w:rPr>
               <w:fldChar w:fldCharType="separate"/>
             </w:r>
@@ -2467,7 +2291,6 @@
               <w:rPr>
                 <w:noProof/>
                 <w:webHidden/>
-                <w:color w:val="ED7D31" w:themeColor="accent2"/>
               </w:rPr>
               <w:t>4</w:t>
             </w:r>
@@ -2475,7 +2298,6 @@
               <w:rPr>
                 <w:noProof/>
                 <w:webHidden/>
-                <w:color w:val="ED7D31" w:themeColor="accent2"/>
               </w:rPr>
               <w:fldChar w:fldCharType="end"/>
             </w:r>
@@ -2490,16 +2312,14 @@
             <w:rPr>
               <w:rFonts w:eastAsiaTheme="minorEastAsia"/>
               <w:noProof/>
-              <w:color w:val="ED7D31" w:themeColor="accent2"/>
               <w:lang w:eastAsia="fr-CH"/>
             </w:rPr>
           </w:pPr>
-          <w:hyperlink w:anchor="_Toc30960733" w:history="1">
+          <w:hyperlink w:anchor="_Toc31276227" w:history="1">
             <w:r>
               <w:rPr>
                 <w:rStyle w:val="Hyperlink"/>
                 <w:noProof/>
-                <w:color w:val="ED7D31" w:themeColor="accent2"/>
               </w:rPr>
               <w:t>Partie publique du site</w:t>
             </w:r>
@@ -2507,7 +2327,6 @@
               <w:rPr>
                 <w:noProof/>
                 <w:webHidden/>
-                <w:color w:val="ED7D31" w:themeColor="accent2"/>
               </w:rPr>
               <w:tab/>
             </w:r>
@@ -2515,7 +2334,6 @@
               <w:rPr>
                 <w:noProof/>
                 <w:webHidden/>
-                <w:color w:val="ED7D31" w:themeColor="accent2"/>
               </w:rPr>
               <w:fldChar w:fldCharType="begin"/>
             </w:r>
@@ -2523,22 +2341,19 @@
               <w:rPr>
                 <w:noProof/>
                 <w:webHidden/>
-                <w:color w:val="ED7D31" w:themeColor="accent2"/>
-              </w:rPr>
-              <w:instrText xml:space="preserve"> PAGEREF _Toc30960733 \h </w:instrText>
-            </w:r>
-            <w:r>
-              <w:rPr>
-                <w:noProof/>
-                <w:webHidden/>
-                <w:color w:val="ED7D31" w:themeColor="accent2"/>
-              </w:rPr>
-            </w:r>
-            <w:r>
-              <w:rPr>
-                <w:noProof/>
-                <w:webHidden/>
-                <w:color w:val="ED7D31" w:themeColor="accent2"/>
+              </w:rPr>
+              <w:instrText xml:space="preserve"> PAGEREF _Toc31276227 \h </w:instrText>
+            </w:r>
+            <w:r>
+              <w:rPr>
+                <w:noProof/>
+                <w:webHidden/>
+              </w:rPr>
+            </w:r>
+            <w:r>
+              <w:rPr>
+                <w:noProof/>
+                <w:webHidden/>
               </w:rPr>
               <w:fldChar w:fldCharType="separate"/>
             </w:r>
@@ -2546,7 +2361,6 @@
               <w:rPr>
                 <w:noProof/>
                 <w:webHidden/>
-                <w:color w:val="ED7D31" w:themeColor="accent2"/>
               </w:rPr>
               <w:t>4</w:t>
             </w:r>
@@ -2554,7 +2368,6 @@
               <w:rPr>
                 <w:noProof/>
                 <w:webHidden/>
-                <w:color w:val="ED7D31" w:themeColor="accent2"/>
               </w:rPr>
               <w:fldChar w:fldCharType="end"/>
             </w:r>
@@ -2569,16 +2382,14 @@
             <w:rPr>
               <w:rFonts w:eastAsiaTheme="minorEastAsia"/>
               <w:noProof/>
-              <w:color w:val="ED7D31" w:themeColor="accent2"/>
               <w:lang w:eastAsia="fr-CH"/>
             </w:rPr>
           </w:pPr>
-          <w:hyperlink w:anchor="_Toc30960734" w:history="1">
+          <w:hyperlink w:anchor="_Toc31276228" w:history="1">
             <w:r>
               <w:rPr>
                 <w:rStyle w:val="Hyperlink"/>
                 <w:noProof/>
-                <w:color w:val="ED7D31" w:themeColor="accent2"/>
               </w:rPr>
               <w:t>Présentation de la page Dashboard Administrateur</w:t>
             </w:r>
@@ -2586,7 +2397,6 @@
               <w:rPr>
                 <w:noProof/>
                 <w:webHidden/>
-                <w:color w:val="ED7D31" w:themeColor="accent2"/>
               </w:rPr>
               <w:tab/>
             </w:r>
@@ -2594,7 +2404,6 @@
               <w:rPr>
                 <w:noProof/>
                 <w:webHidden/>
-                <w:color w:val="ED7D31" w:themeColor="accent2"/>
               </w:rPr>
               <w:fldChar w:fldCharType="begin"/>
             </w:r>
@@ -2602,22 +2411,19 @@
               <w:rPr>
                 <w:noProof/>
                 <w:webHidden/>
-                <w:color w:val="ED7D31" w:themeColor="accent2"/>
-              </w:rPr>
-              <w:instrText xml:space="preserve"> PAGEREF _Toc30960734 \h </w:instrText>
-            </w:r>
-            <w:r>
-              <w:rPr>
-                <w:noProof/>
-                <w:webHidden/>
-                <w:color w:val="ED7D31" w:themeColor="accent2"/>
-              </w:rPr>
-            </w:r>
-            <w:r>
-              <w:rPr>
-                <w:noProof/>
-                <w:webHidden/>
-                <w:color w:val="ED7D31" w:themeColor="accent2"/>
+              </w:rPr>
+              <w:instrText xml:space="preserve"> PAGEREF _Toc31276228 \h </w:instrText>
+            </w:r>
+            <w:r>
+              <w:rPr>
+                <w:noProof/>
+                <w:webHidden/>
+              </w:rPr>
+            </w:r>
+            <w:r>
+              <w:rPr>
+                <w:noProof/>
+                <w:webHidden/>
               </w:rPr>
               <w:fldChar w:fldCharType="separate"/>
             </w:r>
@@ -2625,7 +2431,6 @@
               <w:rPr>
                 <w:noProof/>
                 <w:webHidden/>
-                <w:color w:val="ED7D31" w:themeColor="accent2"/>
               </w:rPr>
               <w:t>4</w:t>
             </w:r>
@@ -2633,7 +2438,6 @@
               <w:rPr>
                 <w:noProof/>
                 <w:webHidden/>
-                <w:color w:val="ED7D31" w:themeColor="accent2"/>
               </w:rPr>
               <w:fldChar w:fldCharType="end"/>
             </w:r>
@@ -2648,16 +2452,14 @@
             <w:rPr>
               <w:rFonts w:eastAsiaTheme="minorEastAsia"/>
               <w:noProof/>
-              <w:color w:val="ED7D31" w:themeColor="accent2"/>
               <w:lang w:eastAsia="fr-CH"/>
             </w:rPr>
           </w:pPr>
-          <w:hyperlink w:anchor="_Toc30960735" w:history="1">
+          <w:hyperlink w:anchor="_Toc31276229" w:history="1">
             <w:r>
               <w:rPr>
                 <w:rStyle w:val="Hyperlink"/>
                 <w:noProof/>
-                <w:color w:val="ED7D31" w:themeColor="accent2"/>
               </w:rPr>
               <w:t>Fonctionnement</w:t>
             </w:r>
@@ -2665,7 +2467,6 @@
               <w:rPr>
                 <w:noProof/>
                 <w:webHidden/>
-                <w:color w:val="ED7D31" w:themeColor="accent2"/>
               </w:rPr>
               <w:tab/>
             </w:r>
@@ -2673,7 +2474,6 @@
               <w:rPr>
                 <w:noProof/>
                 <w:webHidden/>
-                <w:color w:val="ED7D31" w:themeColor="accent2"/>
               </w:rPr>
               <w:fldChar w:fldCharType="begin"/>
             </w:r>
@@ -2681,22 +2481,19 @@
               <w:rPr>
                 <w:noProof/>
                 <w:webHidden/>
-                <w:color w:val="ED7D31" w:themeColor="accent2"/>
-              </w:rPr>
-              <w:instrText xml:space="preserve"> PAGEREF _Toc30960735 \h </w:instrText>
-            </w:r>
-            <w:r>
-              <w:rPr>
-                <w:noProof/>
-                <w:webHidden/>
-                <w:color w:val="ED7D31" w:themeColor="accent2"/>
-              </w:rPr>
-            </w:r>
-            <w:r>
-              <w:rPr>
-                <w:noProof/>
-                <w:webHidden/>
-                <w:color w:val="ED7D31" w:themeColor="accent2"/>
+              </w:rPr>
+              <w:instrText xml:space="preserve"> PAGEREF _Toc31276229 \h </w:instrText>
+            </w:r>
+            <w:r>
+              <w:rPr>
+                <w:noProof/>
+                <w:webHidden/>
+              </w:rPr>
+            </w:r>
+            <w:r>
+              <w:rPr>
+                <w:noProof/>
+                <w:webHidden/>
               </w:rPr>
               <w:fldChar w:fldCharType="separate"/>
             </w:r>
@@ -2704,7 +2501,6 @@
               <w:rPr>
                 <w:noProof/>
                 <w:webHidden/>
-                <w:color w:val="ED7D31" w:themeColor="accent2"/>
               </w:rPr>
               <w:t>4</w:t>
             </w:r>
@@ -2712,7 +2508,6 @@
               <w:rPr>
                 <w:noProof/>
                 <w:webHidden/>
-                <w:color w:val="ED7D31" w:themeColor="accent2"/>
               </w:rPr>
               <w:fldChar w:fldCharType="end"/>
             </w:r>
@@ -2727,16 +2522,14 @@
             <w:rPr>
               <w:rFonts w:eastAsiaTheme="minorEastAsia"/>
               <w:noProof/>
-              <w:color w:val="ED7D31" w:themeColor="accent2"/>
               <w:lang w:eastAsia="fr-CH"/>
             </w:rPr>
           </w:pPr>
-          <w:hyperlink w:anchor="_Toc30960736" w:history="1">
+          <w:hyperlink w:anchor="_Toc31276230" w:history="1">
             <w:r>
               <w:rPr>
                 <w:rStyle w:val="Hyperlink"/>
                 <w:noProof/>
-                <w:color w:val="ED7D31" w:themeColor="accent2"/>
               </w:rPr>
               <w:t>Contenue du site</w:t>
             </w:r>
@@ -2744,7 +2537,6 @@
               <w:rPr>
                 <w:noProof/>
                 <w:webHidden/>
-                <w:color w:val="ED7D31" w:themeColor="accent2"/>
               </w:rPr>
               <w:tab/>
             </w:r>
@@ -2752,7 +2544,6 @@
               <w:rPr>
                 <w:noProof/>
                 <w:webHidden/>
-                <w:color w:val="ED7D31" w:themeColor="accent2"/>
               </w:rPr>
               <w:fldChar w:fldCharType="begin"/>
             </w:r>
@@ -2760,22 +2551,19 @@
               <w:rPr>
                 <w:noProof/>
                 <w:webHidden/>
-                <w:color w:val="ED7D31" w:themeColor="accent2"/>
-              </w:rPr>
-              <w:instrText xml:space="preserve"> PAGEREF _Toc30960736 \h </w:instrText>
-            </w:r>
-            <w:r>
-              <w:rPr>
-                <w:noProof/>
-                <w:webHidden/>
-                <w:color w:val="ED7D31" w:themeColor="accent2"/>
-              </w:rPr>
-            </w:r>
-            <w:r>
-              <w:rPr>
-                <w:noProof/>
-                <w:webHidden/>
-                <w:color w:val="ED7D31" w:themeColor="accent2"/>
+              </w:rPr>
+              <w:instrText xml:space="preserve"> PAGEREF _Toc31276230 \h </w:instrText>
+            </w:r>
+            <w:r>
+              <w:rPr>
+                <w:noProof/>
+                <w:webHidden/>
+              </w:rPr>
+            </w:r>
+            <w:r>
+              <w:rPr>
+                <w:noProof/>
+                <w:webHidden/>
               </w:rPr>
               <w:fldChar w:fldCharType="separate"/>
             </w:r>
@@ -2783,7 +2571,6 @@
               <w:rPr>
                 <w:noProof/>
                 <w:webHidden/>
-                <w:color w:val="ED7D31" w:themeColor="accent2"/>
               </w:rPr>
               <w:t>4</w:t>
             </w:r>
@@ -2791,7 +2578,6 @@
               <w:rPr>
                 <w:noProof/>
                 <w:webHidden/>
-                <w:color w:val="ED7D31" w:themeColor="accent2"/>
               </w:rPr>
               <w:fldChar w:fldCharType="end"/>
             </w:r>
@@ -2806,16 +2592,14 @@
             <w:rPr>
               <w:rFonts w:eastAsiaTheme="minorEastAsia"/>
               <w:noProof/>
-              <w:color w:val="ED7D31" w:themeColor="accent2"/>
               <w:lang w:eastAsia="fr-CH"/>
             </w:rPr>
           </w:pPr>
-          <w:hyperlink w:anchor="_Toc30960737" w:history="1">
+          <w:hyperlink w:anchor="_Toc31276231" w:history="1">
             <w:r>
               <w:rPr>
                 <w:rStyle w:val="Hyperlink"/>
                 <w:noProof/>
-                <w:color w:val="ED7D31" w:themeColor="accent2"/>
               </w:rPr>
               <w:t>Membres du projet</w:t>
             </w:r>
@@ -2823,7 +2607,6 @@
               <w:rPr>
                 <w:noProof/>
                 <w:webHidden/>
-                <w:color w:val="ED7D31" w:themeColor="accent2"/>
               </w:rPr>
               <w:tab/>
             </w:r>
@@ -2831,7 +2614,6 @@
               <w:rPr>
                 <w:noProof/>
                 <w:webHidden/>
-                <w:color w:val="ED7D31" w:themeColor="accent2"/>
               </w:rPr>
               <w:fldChar w:fldCharType="begin"/>
             </w:r>
@@ -2839,22 +2621,19 @@
               <w:rPr>
                 <w:noProof/>
                 <w:webHidden/>
-                <w:color w:val="ED7D31" w:themeColor="accent2"/>
-              </w:rPr>
-              <w:instrText xml:space="preserve"> PAGEREF _Toc30960737 \h </w:instrText>
-            </w:r>
-            <w:r>
-              <w:rPr>
-                <w:noProof/>
-                <w:webHidden/>
-                <w:color w:val="ED7D31" w:themeColor="accent2"/>
-              </w:rPr>
-            </w:r>
-            <w:r>
-              <w:rPr>
-                <w:noProof/>
-                <w:webHidden/>
-                <w:color w:val="ED7D31" w:themeColor="accent2"/>
+              </w:rPr>
+              <w:instrText xml:space="preserve"> PAGEREF _Toc31276231 \h </w:instrText>
+            </w:r>
+            <w:r>
+              <w:rPr>
+                <w:noProof/>
+                <w:webHidden/>
+              </w:rPr>
+            </w:r>
+            <w:r>
+              <w:rPr>
+                <w:noProof/>
+                <w:webHidden/>
               </w:rPr>
               <w:fldChar w:fldCharType="separate"/>
             </w:r>
@@ -2862,7 +2641,6 @@
               <w:rPr>
                 <w:noProof/>
                 <w:webHidden/>
-                <w:color w:val="ED7D31" w:themeColor="accent2"/>
               </w:rPr>
               <w:t>4</w:t>
             </w:r>
@@ -2870,7 +2648,6 @@
               <w:rPr>
                 <w:noProof/>
                 <w:webHidden/>
-                <w:color w:val="ED7D31" w:themeColor="accent2"/>
               </w:rPr>
               <w:fldChar w:fldCharType="end"/>
             </w:r>
@@ -2885,16 +2662,14 @@
             <w:rPr>
               <w:rFonts w:eastAsiaTheme="minorEastAsia"/>
               <w:noProof/>
-              <w:color w:val="ED7D31" w:themeColor="accent2"/>
               <w:lang w:eastAsia="fr-CH"/>
             </w:rPr>
           </w:pPr>
-          <w:hyperlink w:anchor="_Toc30960738" w:history="1">
+          <w:hyperlink w:anchor="_Toc31276232" w:history="1">
             <w:r>
               <w:rPr>
                 <w:rStyle w:val="Hyperlink"/>
                 <w:noProof/>
-                <w:color w:val="ED7D31" w:themeColor="accent2"/>
               </w:rPr>
               <w:t>Organisation du travail</w:t>
             </w:r>
@@ -2902,7 +2677,6 @@
               <w:rPr>
                 <w:noProof/>
                 <w:webHidden/>
-                <w:color w:val="ED7D31" w:themeColor="accent2"/>
               </w:rPr>
               <w:tab/>
             </w:r>
@@ -2910,7 +2684,6 @@
               <w:rPr>
                 <w:noProof/>
                 <w:webHidden/>
-                <w:color w:val="ED7D31" w:themeColor="accent2"/>
               </w:rPr>
               <w:fldChar w:fldCharType="begin"/>
             </w:r>
@@ -2918,22 +2691,19 @@
               <w:rPr>
                 <w:noProof/>
                 <w:webHidden/>
-                <w:color w:val="ED7D31" w:themeColor="accent2"/>
-              </w:rPr>
-              <w:instrText xml:space="preserve"> PAGEREF _Toc30960738 \h </w:instrText>
-            </w:r>
-            <w:r>
-              <w:rPr>
-                <w:noProof/>
-                <w:webHidden/>
-                <w:color w:val="ED7D31" w:themeColor="accent2"/>
-              </w:rPr>
-            </w:r>
-            <w:r>
-              <w:rPr>
-                <w:noProof/>
-                <w:webHidden/>
-                <w:color w:val="ED7D31" w:themeColor="accent2"/>
+              </w:rPr>
+              <w:instrText xml:space="preserve"> PAGEREF _Toc31276232 \h </w:instrText>
+            </w:r>
+            <w:r>
+              <w:rPr>
+                <w:noProof/>
+                <w:webHidden/>
+              </w:rPr>
+            </w:r>
+            <w:r>
+              <w:rPr>
+                <w:noProof/>
+                <w:webHidden/>
               </w:rPr>
               <w:fldChar w:fldCharType="separate"/>
             </w:r>
@@ -2941,7 +2711,6 @@
               <w:rPr>
                 <w:noProof/>
                 <w:webHidden/>
-                <w:color w:val="ED7D31" w:themeColor="accent2"/>
               </w:rPr>
               <w:t>4</w:t>
             </w:r>
@@ -2949,7 +2718,6 @@
               <w:rPr>
                 <w:noProof/>
                 <w:webHidden/>
-                <w:color w:val="ED7D31" w:themeColor="accent2"/>
               </w:rPr>
               <w:fldChar w:fldCharType="end"/>
             </w:r>
@@ -2964,16 +2732,14 @@
             <w:rPr>
               <w:rFonts w:eastAsiaTheme="minorEastAsia"/>
               <w:noProof/>
-              <w:color w:val="ED7D31" w:themeColor="accent2"/>
               <w:lang w:eastAsia="fr-CH"/>
             </w:rPr>
           </w:pPr>
-          <w:hyperlink w:anchor="_Toc30960739" w:history="1">
+          <w:hyperlink w:anchor="_Toc31276233" w:history="1">
             <w:r>
               <w:rPr>
                 <w:rStyle w:val="Hyperlink"/>
                 <w:noProof/>
-                <w:color w:val="ED7D31" w:themeColor="accent2"/>
               </w:rPr>
               <w:t>Partage de fichiers</w:t>
             </w:r>
@@ -2981,7 +2747,6 @@
               <w:rPr>
                 <w:noProof/>
                 <w:webHidden/>
-                <w:color w:val="ED7D31" w:themeColor="accent2"/>
               </w:rPr>
               <w:tab/>
             </w:r>
@@ -2989,7 +2754,6 @@
               <w:rPr>
                 <w:noProof/>
                 <w:webHidden/>
-                <w:color w:val="ED7D31" w:themeColor="accent2"/>
               </w:rPr>
               <w:fldChar w:fldCharType="begin"/>
             </w:r>
@@ -2997,22 +2761,19 @@
               <w:rPr>
                 <w:noProof/>
                 <w:webHidden/>
-                <w:color w:val="ED7D31" w:themeColor="accent2"/>
-              </w:rPr>
-              <w:instrText xml:space="preserve"> PAGEREF _Toc30960739 \h </w:instrText>
-            </w:r>
-            <w:r>
-              <w:rPr>
-                <w:noProof/>
-                <w:webHidden/>
-                <w:color w:val="ED7D31" w:themeColor="accent2"/>
-              </w:rPr>
-            </w:r>
-            <w:r>
-              <w:rPr>
-                <w:noProof/>
-                <w:webHidden/>
-                <w:color w:val="ED7D31" w:themeColor="accent2"/>
+              </w:rPr>
+              <w:instrText xml:space="preserve"> PAGEREF _Toc31276233 \h </w:instrText>
+            </w:r>
+            <w:r>
+              <w:rPr>
+                <w:noProof/>
+                <w:webHidden/>
+              </w:rPr>
+            </w:r>
+            <w:r>
+              <w:rPr>
+                <w:noProof/>
+                <w:webHidden/>
               </w:rPr>
               <w:fldChar w:fldCharType="separate"/>
             </w:r>
@@ -3020,7 +2781,6 @@
               <w:rPr>
                 <w:noProof/>
                 <w:webHidden/>
-                <w:color w:val="ED7D31" w:themeColor="accent2"/>
               </w:rPr>
               <w:t>4</w:t>
             </w:r>
@@ -3028,7 +2788,6 @@
               <w:rPr>
                 <w:noProof/>
                 <w:webHidden/>
-                <w:color w:val="ED7D31" w:themeColor="accent2"/>
               </w:rPr>
               <w:fldChar w:fldCharType="end"/>
             </w:r>
@@ -3043,16 +2802,14 @@
             <w:rPr>
               <w:rFonts w:eastAsiaTheme="minorEastAsia"/>
               <w:noProof/>
-              <w:color w:val="ED7D31" w:themeColor="accent2"/>
               <w:lang w:eastAsia="fr-CH"/>
             </w:rPr>
           </w:pPr>
-          <w:hyperlink w:anchor="_Toc30960740" w:history="1">
+          <w:hyperlink w:anchor="_Toc31276234" w:history="1">
             <w:r>
               <w:rPr>
                 <w:rStyle w:val="Hyperlink"/>
                 <w:noProof/>
-                <w:color w:val="ED7D31" w:themeColor="accent2"/>
               </w:rPr>
               <w:t>Partie réseaux</w:t>
             </w:r>
@@ -3060,7 +2817,6 @@
               <w:rPr>
                 <w:noProof/>
                 <w:webHidden/>
-                <w:color w:val="ED7D31" w:themeColor="accent2"/>
               </w:rPr>
               <w:tab/>
             </w:r>
@@ -3068,7 +2824,6 @@
               <w:rPr>
                 <w:noProof/>
                 <w:webHidden/>
-                <w:color w:val="ED7D31" w:themeColor="accent2"/>
               </w:rPr>
               <w:fldChar w:fldCharType="begin"/>
             </w:r>
@@ -3076,22 +2831,19 @@
               <w:rPr>
                 <w:noProof/>
                 <w:webHidden/>
-                <w:color w:val="ED7D31" w:themeColor="accent2"/>
-              </w:rPr>
-              <w:instrText xml:space="preserve"> PAGEREF _Toc30960740 \h </w:instrText>
-            </w:r>
-            <w:r>
-              <w:rPr>
-                <w:noProof/>
-                <w:webHidden/>
-                <w:color w:val="ED7D31" w:themeColor="accent2"/>
-              </w:rPr>
-            </w:r>
-            <w:r>
-              <w:rPr>
-                <w:noProof/>
-                <w:webHidden/>
-                <w:color w:val="ED7D31" w:themeColor="accent2"/>
+              </w:rPr>
+              <w:instrText xml:space="preserve"> PAGEREF _Toc31276234 \h </w:instrText>
+            </w:r>
+            <w:r>
+              <w:rPr>
+                <w:noProof/>
+                <w:webHidden/>
+              </w:rPr>
+            </w:r>
+            <w:r>
+              <w:rPr>
+                <w:noProof/>
+                <w:webHidden/>
               </w:rPr>
               <w:fldChar w:fldCharType="separate"/>
             </w:r>
@@ -3099,7 +2851,6 @@
               <w:rPr>
                 <w:noProof/>
                 <w:webHidden/>
-                <w:color w:val="ED7D31" w:themeColor="accent2"/>
               </w:rPr>
               <w:t>4</w:t>
             </w:r>
@@ -3107,7 +2858,6 @@
               <w:rPr>
                 <w:noProof/>
                 <w:webHidden/>
-                <w:color w:val="ED7D31" w:themeColor="accent2"/>
               </w:rPr>
               <w:fldChar w:fldCharType="end"/>
             </w:r>
@@ -3122,16 +2872,14 @@
             <w:rPr>
               <w:rFonts w:eastAsiaTheme="minorEastAsia"/>
               <w:noProof/>
-              <w:color w:val="ED7D31" w:themeColor="accent2"/>
               <w:lang w:eastAsia="fr-CH"/>
             </w:rPr>
           </w:pPr>
-          <w:hyperlink w:anchor="_Toc30960741" w:history="1">
+          <w:hyperlink w:anchor="_Toc31276235" w:history="1">
             <w:r>
               <w:rPr>
                 <w:rStyle w:val="Hyperlink"/>
                 <w:noProof/>
-                <w:color w:val="ED7D31" w:themeColor="accent2"/>
               </w:rPr>
               <w:t>Accès au site Internet</w:t>
             </w:r>
@@ -3139,7 +2887,6 @@
               <w:rPr>
                 <w:noProof/>
                 <w:webHidden/>
-                <w:color w:val="ED7D31" w:themeColor="accent2"/>
               </w:rPr>
               <w:tab/>
             </w:r>
@@ -3147,7 +2894,6 @@
               <w:rPr>
                 <w:noProof/>
                 <w:webHidden/>
-                <w:color w:val="ED7D31" w:themeColor="accent2"/>
               </w:rPr>
               <w:fldChar w:fldCharType="begin"/>
             </w:r>
@@ -3155,22 +2901,19 @@
               <w:rPr>
                 <w:noProof/>
                 <w:webHidden/>
-                <w:color w:val="ED7D31" w:themeColor="accent2"/>
-              </w:rPr>
-              <w:instrText xml:space="preserve"> PAGEREF _Toc30960741 \h </w:instrText>
-            </w:r>
-            <w:r>
-              <w:rPr>
-                <w:noProof/>
-                <w:webHidden/>
-                <w:color w:val="ED7D31" w:themeColor="accent2"/>
-              </w:rPr>
-            </w:r>
-            <w:r>
-              <w:rPr>
-                <w:noProof/>
-                <w:webHidden/>
-                <w:color w:val="ED7D31" w:themeColor="accent2"/>
+              </w:rPr>
+              <w:instrText xml:space="preserve"> PAGEREF _Toc31276235 \h </w:instrText>
+            </w:r>
+            <w:r>
+              <w:rPr>
+                <w:noProof/>
+                <w:webHidden/>
+              </w:rPr>
+            </w:r>
+            <w:r>
+              <w:rPr>
+                <w:noProof/>
+                <w:webHidden/>
               </w:rPr>
               <w:fldChar w:fldCharType="separate"/>
             </w:r>
@@ -3178,7 +2921,6 @@
               <w:rPr>
                 <w:noProof/>
                 <w:webHidden/>
-                <w:color w:val="ED7D31" w:themeColor="accent2"/>
               </w:rPr>
               <w:t>4</w:t>
             </w:r>
@@ -3186,7 +2928,6 @@
               <w:rPr>
                 <w:noProof/>
                 <w:webHidden/>
-                <w:color w:val="ED7D31" w:themeColor="accent2"/>
               </w:rPr>
               <w:fldChar w:fldCharType="end"/>
             </w:r>
@@ -3201,16 +2942,14 @@
             <w:rPr>
               <w:rFonts w:eastAsiaTheme="minorEastAsia"/>
               <w:noProof/>
-              <w:color w:val="ED7D31" w:themeColor="accent2"/>
               <w:lang w:eastAsia="fr-CH"/>
             </w:rPr>
           </w:pPr>
-          <w:hyperlink w:anchor="_Toc30960742" w:history="1">
+          <w:hyperlink w:anchor="_Toc31276236" w:history="1">
             <w:r>
               <w:rPr>
                 <w:rStyle w:val="Hyperlink"/>
                 <w:noProof/>
-                <w:color w:val="ED7D31" w:themeColor="accent2"/>
               </w:rPr>
               <w:t>Base de donné</w:t>
             </w:r>
@@ -3218,7 +2957,6 @@
               <w:rPr>
                 <w:noProof/>
                 <w:webHidden/>
-                <w:color w:val="ED7D31" w:themeColor="accent2"/>
               </w:rPr>
               <w:tab/>
             </w:r>
@@ -3226,7 +2964,6 @@
               <w:rPr>
                 <w:noProof/>
                 <w:webHidden/>
-                <w:color w:val="ED7D31" w:themeColor="accent2"/>
               </w:rPr>
               <w:fldChar w:fldCharType="begin"/>
             </w:r>
@@ -3234,22 +2971,19 @@
               <w:rPr>
                 <w:noProof/>
                 <w:webHidden/>
-                <w:color w:val="ED7D31" w:themeColor="accent2"/>
-              </w:rPr>
-              <w:instrText xml:space="preserve"> PAGEREF _Toc30960742 \h </w:instrText>
-            </w:r>
-            <w:r>
-              <w:rPr>
-                <w:noProof/>
-                <w:webHidden/>
-                <w:color w:val="ED7D31" w:themeColor="accent2"/>
-              </w:rPr>
-            </w:r>
-            <w:r>
-              <w:rPr>
-                <w:noProof/>
-                <w:webHidden/>
-                <w:color w:val="ED7D31" w:themeColor="accent2"/>
+              </w:rPr>
+              <w:instrText xml:space="preserve"> PAGEREF _Toc31276236 \h </w:instrText>
+            </w:r>
+            <w:r>
+              <w:rPr>
+                <w:noProof/>
+                <w:webHidden/>
+              </w:rPr>
+            </w:r>
+            <w:r>
+              <w:rPr>
+                <w:noProof/>
+                <w:webHidden/>
               </w:rPr>
               <w:fldChar w:fldCharType="separate"/>
             </w:r>
@@ -3257,7 +2991,6 @@
               <w:rPr>
                 <w:noProof/>
                 <w:webHidden/>
-                <w:color w:val="ED7D31" w:themeColor="accent2"/>
               </w:rPr>
               <w:t>5</w:t>
             </w:r>
@@ -3265,7 +2998,6 @@
               <w:rPr>
                 <w:noProof/>
                 <w:webHidden/>
-                <w:color w:val="ED7D31" w:themeColor="accent2"/>
               </w:rPr>
               <w:fldChar w:fldCharType="end"/>
             </w:r>
@@ -3280,18 +3012,16 @@
             <w:rPr>
               <w:rFonts w:eastAsiaTheme="minorEastAsia"/>
               <w:noProof/>
-              <w:color w:val="ED7D31" w:themeColor="accent2"/>
               <w:lang w:eastAsia="fr-CH"/>
             </w:rPr>
           </w:pPr>
-          <w:hyperlink w:anchor="_Toc30960743" w:history="1">
+          <w:hyperlink w:anchor="_Toc31276237" w:history="1">
             <w:r>
               <w:rPr>
                 <w:rStyle w:val="Hyperlink"/>
                 <w:b/>
                 <w:bCs/>
                 <w:noProof/>
-                <w:color w:val="ED7D31" w:themeColor="accent2"/>
               </w:rPr>
               <w:t>MCD</w:t>
             </w:r>
@@ -3299,7 +3029,6 @@
               <w:rPr>
                 <w:noProof/>
                 <w:webHidden/>
-                <w:color w:val="ED7D31" w:themeColor="accent2"/>
               </w:rPr>
               <w:tab/>
             </w:r>
@@ -3307,7 +3036,6 @@
               <w:rPr>
                 <w:noProof/>
                 <w:webHidden/>
-                <w:color w:val="ED7D31" w:themeColor="accent2"/>
               </w:rPr>
               <w:fldChar w:fldCharType="begin"/>
             </w:r>
@@ -3315,22 +3043,19 @@
               <w:rPr>
                 <w:noProof/>
                 <w:webHidden/>
-                <w:color w:val="ED7D31" w:themeColor="accent2"/>
-              </w:rPr>
-              <w:instrText xml:space="preserve"> PAGEREF _Toc30960743 \h </w:instrText>
-            </w:r>
-            <w:r>
-              <w:rPr>
-                <w:noProof/>
-                <w:webHidden/>
-                <w:color w:val="ED7D31" w:themeColor="accent2"/>
-              </w:rPr>
-            </w:r>
-            <w:r>
-              <w:rPr>
-                <w:noProof/>
-                <w:webHidden/>
-                <w:color w:val="ED7D31" w:themeColor="accent2"/>
+              </w:rPr>
+              <w:instrText xml:space="preserve"> PAGEREF _Toc31276237 \h </w:instrText>
+            </w:r>
+            <w:r>
+              <w:rPr>
+                <w:noProof/>
+                <w:webHidden/>
+              </w:rPr>
+            </w:r>
+            <w:r>
+              <w:rPr>
+                <w:noProof/>
+                <w:webHidden/>
               </w:rPr>
               <w:fldChar w:fldCharType="separate"/>
             </w:r>
@@ -3338,7 +3063,6 @@
               <w:rPr>
                 <w:noProof/>
                 <w:webHidden/>
-                <w:color w:val="ED7D31" w:themeColor="accent2"/>
               </w:rPr>
               <w:t>5</w:t>
             </w:r>
@@ -3346,7 +3070,6 @@
               <w:rPr>
                 <w:noProof/>
                 <w:webHidden/>
-                <w:color w:val="ED7D31" w:themeColor="accent2"/>
               </w:rPr>
               <w:fldChar w:fldCharType="end"/>
             </w:r>
@@ -3361,16 +3084,16 @@
             <w:rPr>
               <w:rFonts w:eastAsiaTheme="minorEastAsia"/>
               <w:noProof/>
-              <w:color w:val="ED7D31" w:themeColor="accent2"/>
               <w:lang w:eastAsia="fr-CH"/>
             </w:rPr>
           </w:pPr>
-          <w:hyperlink w:anchor="_Toc30960744" w:history="1">
+          <w:hyperlink w:anchor="_Toc31276238" w:history="1">
             <w:r>
               <w:rPr>
                 <w:rStyle w:val="Hyperlink"/>
-                <w:noProof/>
-                <w:color w:val="ED7D31" w:themeColor="accent2"/>
+                <w:b/>
+                <w:bCs/>
+                <w:noProof/>
               </w:rPr>
               <w:t>MLD</w:t>
             </w:r>
@@ -3378,7 +3101,6 @@
               <w:rPr>
                 <w:noProof/>
                 <w:webHidden/>
-                <w:color w:val="ED7D31" w:themeColor="accent2"/>
               </w:rPr>
               <w:tab/>
             </w:r>
@@ -3386,7 +3108,6 @@
               <w:rPr>
                 <w:noProof/>
                 <w:webHidden/>
-                <w:color w:val="ED7D31" w:themeColor="accent2"/>
               </w:rPr>
               <w:fldChar w:fldCharType="begin"/>
             </w:r>
@@ -3394,22 +3115,19 @@
               <w:rPr>
                 <w:noProof/>
                 <w:webHidden/>
-                <w:color w:val="ED7D31" w:themeColor="accent2"/>
-              </w:rPr>
-              <w:instrText xml:space="preserve"> PAGEREF _Toc30960744 \h </w:instrText>
-            </w:r>
-            <w:r>
-              <w:rPr>
-                <w:noProof/>
-                <w:webHidden/>
-                <w:color w:val="ED7D31" w:themeColor="accent2"/>
-              </w:rPr>
-            </w:r>
-            <w:r>
-              <w:rPr>
-                <w:noProof/>
-                <w:webHidden/>
-                <w:color w:val="ED7D31" w:themeColor="accent2"/>
+              </w:rPr>
+              <w:instrText xml:space="preserve"> PAGEREF _Toc31276238 \h </w:instrText>
+            </w:r>
+            <w:r>
+              <w:rPr>
+                <w:noProof/>
+                <w:webHidden/>
+              </w:rPr>
+            </w:r>
+            <w:r>
+              <w:rPr>
+                <w:noProof/>
+                <w:webHidden/>
               </w:rPr>
               <w:fldChar w:fldCharType="separate"/>
             </w:r>
@@ -3417,7 +3135,6 @@
               <w:rPr>
                 <w:noProof/>
                 <w:webHidden/>
-                <w:color w:val="ED7D31" w:themeColor="accent2"/>
               </w:rPr>
               <w:t>7</w:t>
             </w:r>
@@ -3425,7 +3142,6 @@
               <w:rPr>
                 <w:noProof/>
                 <w:webHidden/>
-                <w:color w:val="ED7D31" w:themeColor="accent2"/>
               </w:rPr>
               <w:fldChar w:fldCharType="end"/>
             </w:r>
@@ -3440,16 +3156,14 @@
             <w:rPr>
               <w:rFonts w:eastAsiaTheme="minorEastAsia"/>
               <w:noProof/>
-              <w:color w:val="ED7D31" w:themeColor="accent2"/>
               <w:lang w:eastAsia="fr-CH"/>
             </w:rPr>
           </w:pPr>
-          <w:hyperlink w:anchor="_Toc30960745" w:history="1">
+          <w:hyperlink w:anchor="_Toc31276239" w:history="1">
             <w:r>
               <w:rPr>
                 <w:rStyle w:val="Hyperlink"/>
                 <w:noProof/>
-                <w:color w:val="ED7D31" w:themeColor="accent2"/>
               </w:rPr>
               <w:t>Planification du travail estimé</w:t>
             </w:r>
@@ -3457,7 +3171,6 @@
               <w:rPr>
                 <w:noProof/>
                 <w:webHidden/>
-                <w:color w:val="ED7D31" w:themeColor="accent2"/>
               </w:rPr>
               <w:tab/>
             </w:r>
@@ -3465,7 +3178,6 @@
               <w:rPr>
                 <w:noProof/>
                 <w:webHidden/>
-                <w:color w:val="ED7D31" w:themeColor="accent2"/>
               </w:rPr>
               <w:fldChar w:fldCharType="begin"/>
             </w:r>
@@ -3473,22 +3185,19 @@
               <w:rPr>
                 <w:noProof/>
                 <w:webHidden/>
-                <w:color w:val="ED7D31" w:themeColor="accent2"/>
-              </w:rPr>
-              <w:instrText xml:space="preserve"> PAGEREF _Toc30960745 \h </w:instrText>
-            </w:r>
-            <w:r>
-              <w:rPr>
-                <w:noProof/>
-                <w:webHidden/>
-                <w:color w:val="ED7D31" w:themeColor="accent2"/>
-              </w:rPr>
-            </w:r>
-            <w:r>
-              <w:rPr>
-                <w:noProof/>
-                <w:webHidden/>
-                <w:color w:val="ED7D31" w:themeColor="accent2"/>
+              </w:rPr>
+              <w:instrText xml:space="preserve"> PAGEREF _Toc31276239 \h </w:instrText>
+            </w:r>
+            <w:r>
+              <w:rPr>
+                <w:noProof/>
+                <w:webHidden/>
+              </w:rPr>
+            </w:r>
+            <w:r>
+              <w:rPr>
+                <w:noProof/>
+                <w:webHidden/>
               </w:rPr>
               <w:fldChar w:fldCharType="separate"/>
             </w:r>
@@ -3496,15 +3205,13 @@
               <w:rPr>
                 <w:noProof/>
                 <w:webHidden/>
-                <w:color w:val="ED7D31" w:themeColor="accent2"/>
-              </w:rPr>
-              <w:t>9</w:t>
-            </w:r>
-            <w:r>
-              <w:rPr>
-                <w:noProof/>
-                <w:webHidden/>
-                <w:color w:val="ED7D31" w:themeColor="accent2"/>
+              </w:rPr>
+              <w:t>10</w:t>
+            </w:r>
+            <w:r>
+              <w:rPr>
+                <w:noProof/>
+                <w:webHidden/>
               </w:rPr>
               <w:fldChar w:fldCharType="end"/>
             </w:r>
@@ -3519,16 +3226,14 @@
             <w:rPr>
               <w:rFonts w:eastAsiaTheme="minorEastAsia"/>
               <w:noProof/>
-              <w:color w:val="ED7D31" w:themeColor="accent2"/>
               <w:lang w:eastAsia="fr-CH"/>
             </w:rPr>
           </w:pPr>
-          <w:hyperlink w:anchor="_Toc30960746" w:history="1">
+          <w:hyperlink w:anchor="_Toc31276240" w:history="1">
             <w:r>
               <w:rPr>
                 <w:rStyle w:val="Hyperlink"/>
                 <w:noProof/>
-                <w:color w:val="ED7D31" w:themeColor="accent2"/>
               </w:rPr>
               <w:t>GANTT</w:t>
             </w:r>
@@ -3536,7 +3241,6 @@
               <w:rPr>
                 <w:noProof/>
                 <w:webHidden/>
-                <w:color w:val="ED7D31" w:themeColor="accent2"/>
               </w:rPr>
               <w:tab/>
             </w:r>
@@ -3544,7 +3248,6 @@
               <w:rPr>
                 <w:noProof/>
                 <w:webHidden/>
-                <w:color w:val="ED7D31" w:themeColor="accent2"/>
               </w:rPr>
               <w:fldChar w:fldCharType="begin"/>
             </w:r>
@@ -3552,22 +3255,19 @@
               <w:rPr>
                 <w:noProof/>
                 <w:webHidden/>
-                <w:color w:val="ED7D31" w:themeColor="accent2"/>
-              </w:rPr>
-              <w:instrText xml:space="preserve"> PAGEREF _Toc30960746 \h </w:instrText>
-            </w:r>
-            <w:r>
-              <w:rPr>
-                <w:noProof/>
-                <w:webHidden/>
-                <w:color w:val="ED7D31" w:themeColor="accent2"/>
-              </w:rPr>
-            </w:r>
-            <w:r>
-              <w:rPr>
-                <w:noProof/>
-                <w:webHidden/>
-                <w:color w:val="ED7D31" w:themeColor="accent2"/>
+              </w:rPr>
+              <w:instrText xml:space="preserve"> PAGEREF _Toc31276240 \h </w:instrText>
+            </w:r>
+            <w:r>
+              <w:rPr>
+                <w:noProof/>
+                <w:webHidden/>
+              </w:rPr>
+            </w:r>
+            <w:r>
+              <w:rPr>
+                <w:noProof/>
+                <w:webHidden/>
               </w:rPr>
               <w:fldChar w:fldCharType="separate"/>
             </w:r>
@@ -3575,15 +3275,13 @@
               <w:rPr>
                 <w:noProof/>
                 <w:webHidden/>
-                <w:color w:val="ED7D31" w:themeColor="accent2"/>
-              </w:rPr>
-              <w:t>9</w:t>
-            </w:r>
-            <w:r>
-              <w:rPr>
-                <w:noProof/>
-                <w:webHidden/>
-                <w:color w:val="ED7D31" w:themeColor="accent2"/>
+              </w:rPr>
+              <w:t>10</w:t>
+            </w:r>
+            <w:r>
+              <w:rPr>
+                <w:noProof/>
+                <w:webHidden/>
               </w:rPr>
               <w:fldChar w:fldCharType="end"/>
             </w:r>
@@ -3598,16 +3296,14 @@
             <w:rPr>
               <w:rFonts w:eastAsiaTheme="minorEastAsia"/>
               <w:noProof/>
-              <w:color w:val="ED7D31" w:themeColor="accent2"/>
               <w:lang w:eastAsia="fr-CH"/>
             </w:rPr>
           </w:pPr>
-          <w:hyperlink w:anchor="_Toc30960747" w:history="1">
+          <w:hyperlink w:anchor="_Toc31276241" w:history="1">
             <w:r>
               <w:rPr>
                 <w:rStyle w:val="Hyperlink"/>
                 <w:noProof/>
-                <w:color w:val="ED7D31" w:themeColor="accent2"/>
                 <w:shd w:val="clear" w:color="auto" w:fill="FFFFFF"/>
               </w:rPr>
               <w:t>Structogramme - Nassi-Schneidermann</w:t>
@@ -3616,7 +3312,6 @@
               <w:rPr>
                 <w:noProof/>
                 <w:webHidden/>
-                <w:color w:val="ED7D31" w:themeColor="accent2"/>
               </w:rPr>
               <w:tab/>
             </w:r>
@@ -3624,7 +3319,6 @@
               <w:rPr>
                 <w:noProof/>
                 <w:webHidden/>
-                <w:color w:val="ED7D31" w:themeColor="accent2"/>
               </w:rPr>
               <w:fldChar w:fldCharType="begin"/>
             </w:r>
@@ -3632,22 +3326,19 @@
               <w:rPr>
                 <w:noProof/>
                 <w:webHidden/>
-                <w:color w:val="ED7D31" w:themeColor="accent2"/>
-              </w:rPr>
-              <w:instrText xml:space="preserve"> PAGEREF _Toc30960747 \h </w:instrText>
-            </w:r>
-            <w:r>
-              <w:rPr>
-                <w:noProof/>
-                <w:webHidden/>
-                <w:color w:val="ED7D31" w:themeColor="accent2"/>
-              </w:rPr>
-            </w:r>
-            <w:r>
-              <w:rPr>
-                <w:noProof/>
-                <w:webHidden/>
-                <w:color w:val="ED7D31" w:themeColor="accent2"/>
+              </w:rPr>
+              <w:instrText xml:space="preserve"> PAGEREF _Toc31276241 \h </w:instrText>
+            </w:r>
+            <w:r>
+              <w:rPr>
+                <w:noProof/>
+                <w:webHidden/>
+              </w:rPr>
+            </w:r>
+            <w:r>
+              <w:rPr>
+                <w:noProof/>
+                <w:webHidden/>
               </w:rPr>
               <w:fldChar w:fldCharType="separate"/>
             </w:r>
@@ -3655,15 +3346,13 @@
               <w:rPr>
                 <w:noProof/>
                 <w:webHidden/>
-                <w:color w:val="ED7D31" w:themeColor="accent2"/>
-              </w:rPr>
-              <w:t>9</w:t>
-            </w:r>
-            <w:r>
-              <w:rPr>
-                <w:noProof/>
-                <w:webHidden/>
-                <w:color w:val="ED7D31" w:themeColor="accent2"/>
+              </w:rPr>
+              <w:t>10</w:t>
+            </w:r>
+            <w:r>
+              <w:rPr>
+                <w:noProof/>
+                <w:webHidden/>
               </w:rPr>
               <w:fldChar w:fldCharType="end"/>
             </w:r>
@@ -3678,16 +3367,14 @@
             <w:rPr>
               <w:rFonts w:eastAsiaTheme="minorEastAsia"/>
               <w:noProof/>
-              <w:color w:val="ED7D31" w:themeColor="accent2"/>
               <w:lang w:eastAsia="fr-CH"/>
             </w:rPr>
           </w:pPr>
-          <w:hyperlink w:anchor="_Toc30960748" w:history="1">
+          <w:hyperlink w:anchor="_Toc31276242" w:history="1">
             <w:r>
               <w:rPr>
                 <w:rStyle w:val="Hyperlink"/>
                 <w:noProof/>
-                <w:color w:val="ED7D31" w:themeColor="accent2"/>
               </w:rPr>
               <w:t>Arborescence logique</w:t>
             </w:r>
@@ -3695,7 +3382,6 @@
               <w:rPr>
                 <w:noProof/>
                 <w:webHidden/>
-                <w:color w:val="ED7D31" w:themeColor="accent2"/>
               </w:rPr>
               <w:tab/>
             </w:r>
@@ -3703,7 +3389,6 @@
               <w:rPr>
                 <w:noProof/>
                 <w:webHidden/>
-                <w:color w:val="ED7D31" w:themeColor="accent2"/>
               </w:rPr>
               <w:fldChar w:fldCharType="begin"/>
             </w:r>
@@ -3711,22 +3396,19 @@
               <w:rPr>
                 <w:noProof/>
                 <w:webHidden/>
-                <w:color w:val="ED7D31" w:themeColor="accent2"/>
-              </w:rPr>
-              <w:instrText xml:space="preserve"> PAGEREF _Toc30960748 \h </w:instrText>
-            </w:r>
-            <w:r>
-              <w:rPr>
-                <w:noProof/>
-                <w:webHidden/>
-                <w:color w:val="ED7D31" w:themeColor="accent2"/>
-              </w:rPr>
-            </w:r>
-            <w:r>
-              <w:rPr>
-                <w:noProof/>
-                <w:webHidden/>
-                <w:color w:val="ED7D31" w:themeColor="accent2"/>
+              </w:rPr>
+              <w:instrText xml:space="preserve"> PAGEREF _Toc31276242 \h </w:instrText>
+            </w:r>
+            <w:r>
+              <w:rPr>
+                <w:noProof/>
+                <w:webHidden/>
+              </w:rPr>
+            </w:r>
+            <w:r>
+              <w:rPr>
+                <w:noProof/>
+                <w:webHidden/>
               </w:rPr>
               <w:fldChar w:fldCharType="separate"/>
             </w:r>
@@ -3734,15 +3416,13 @@
               <w:rPr>
                 <w:noProof/>
                 <w:webHidden/>
-                <w:color w:val="ED7D31" w:themeColor="accent2"/>
-              </w:rPr>
-              <w:t>9</w:t>
-            </w:r>
-            <w:r>
-              <w:rPr>
-                <w:noProof/>
-                <w:webHidden/>
-                <w:color w:val="ED7D31" w:themeColor="accent2"/>
+              </w:rPr>
+              <w:t>10</w:t>
+            </w:r>
+            <w:r>
+              <w:rPr>
+                <w:noProof/>
+                <w:webHidden/>
               </w:rPr>
               <w:fldChar w:fldCharType="end"/>
             </w:r>
@@ -3757,16 +3437,14 @@
             <w:rPr>
               <w:rFonts w:eastAsiaTheme="minorEastAsia"/>
               <w:noProof/>
-              <w:color w:val="ED7D31" w:themeColor="accent2"/>
               <w:lang w:eastAsia="fr-CH"/>
             </w:rPr>
           </w:pPr>
-          <w:hyperlink w:anchor="_Toc30960749" w:history="1">
+          <w:hyperlink w:anchor="_Toc31276243" w:history="1">
             <w:r>
               <w:rPr>
                 <w:rStyle w:val="Hyperlink"/>
                 <w:noProof/>
-                <w:color w:val="ED7D31" w:themeColor="accent2"/>
               </w:rPr>
               <w:t>Partie sécurité</w:t>
             </w:r>
@@ -3774,7 +3452,6 @@
               <w:rPr>
                 <w:noProof/>
                 <w:webHidden/>
-                <w:color w:val="ED7D31" w:themeColor="accent2"/>
               </w:rPr>
               <w:tab/>
             </w:r>
@@ -3782,7 +3459,6 @@
               <w:rPr>
                 <w:noProof/>
                 <w:webHidden/>
-                <w:color w:val="ED7D31" w:themeColor="accent2"/>
               </w:rPr>
               <w:fldChar w:fldCharType="begin"/>
             </w:r>
@@ -3790,22 +3466,19 @@
               <w:rPr>
                 <w:noProof/>
                 <w:webHidden/>
-                <w:color w:val="ED7D31" w:themeColor="accent2"/>
-              </w:rPr>
-              <w:instrText xml:space="preserve"> PAGEREF _Toc30960749 \h </w:instrText>
-            </w:r>
-            <w:r>
-              <w:rPr>
-                <w:noProof/>
-                <w:webHidden/>
-                <w:color w:val="ED7D31" w:themeColor="accent2"/>
-              </w:rPr>
-            </w:r>
-            <w:r>
-              <w:rPr>
-                <w:noProof/>
-                <w:webHidden/>
-                <w:color w:val="ED7D31" w:themeColor="accent2"/>
+              </w:rPr>
+              <w:instrText xml:space="preserve"> PAGEREF _Toc31276243 \h </w:instrText>
+            </w:r>
+            <w:r>
+              <w:rPr>
+                <w:noProof/>
+                <w:webHidden/>
+              </w:rPr>
+            </w:r>
+            <w:r>
+              <w:rPr>
+                <w:noProof/>
+                <w:webHidden/>
               </w:rPr>
               <w:fldChar w:fldCharType="separate"/>
             </w:r>
@@ -3813,15 +3486,13 @@
               <w:rPr>
                 <w:noProof/>
                 <w:webHidden/>
-                <w:color w:val="ED7D31" w:themeColor="accent2"/>
-              </w:rPr>
-              <w:t>9</w:t>
-            </w:r>
-            <w:r>
-              <w:rPr>
-                <w:noProof/>
-                <w:webHidden/>
-                <w:color w:val="ED7D31" w:themeColor="accent2"/>
+              </w:rPr>
+              <w:t>10</w:t>
+            </w:r>
+            <w:r>
+              <w:rPr>
+                <w:noProof/>
+                <w:webHidden/>
               </w:rPr>
               <w:fldChar w:fldCharType="end"/>
             </w:r>
@@ -3836,16 +3507,14 @@
             <w:rPr>
               <w:rFonts w:eastAsiaTheme="minorEastAsia"/>
               <w:noProof/>
-              <w:color w:val="ED7D31" w:themeColor="accent2"/>
               <w:lang w:eastAsia="fr-CH"/>
             </w:rPr>
           </w:pPr>
-          <w:hyperlink w:anchor="_Toc30960750" w:history="1">
+          <w:hyperlink w:anchor="_Toc31276244" w:history="1">
             <w:r>
               <w:rPr>
                 <w:rStyle w:val="Hyperlink"/>
                 <w:noProof/>
-                <w:color w:val="ED7D31" w:themeColor="accent2"/>
               </w:rPr>
               <w:t>Injection SQL</w:t>
             </w:r>
@@ -3853,7 +3522,6 @@
               <w:rPr>
                 <w:noProof/>
                 <w:webHidden/>
-                <w:color w:val="ED7D31" w:themeColor="accent2"/>
               </w:rPr>
               <w:tab/>
             </w:r>
@@ -3861,7 +3529,6 @@
               <w:rPr>
                 <w:noProof/>
                 <w:webHidden/>
-                <w:color w:val="ED7D31" w:themeColor="accent2"/>
               </w:rPr>
               <w:fldChar w:fldCharType="begin"/>
             </w:r>
@@ -3869,22 +3536,19 @@
               <w:rPr>
                 <w:noProof/>
                 <w:webHidden/>
-                <w:color w:val="ED7D31" w:themeColor="accent2"/>
-              </w:rPr>
-              <w:instrText xml:space="preserve"> PAGEREF _Toc30960750 \h </w:instrText>
-            </w:r>
-            <w:r>
-              <w:rPr>
-                <w:noProof/>
-                <w:webHidden/>
-                <w:color w:val="ED7D31" w:themeColor="accent2"/>
-              </w:rPr>
-            </w:r>
-            <w:r>
-              <w:rPr>
-                <w:noProof/>
-                <w:webHidden/>
-                <w:color w:val="ED7D31" w:themeColor="accent2"/>
+              </w:rPr>
+              <w:instrText xml:space="preserve"> PAGEREF _Toc31276244 \h </w:instrText>
+            </w:r>
+            <w:r>
+              <w:rPr>
+                <w:noProof/>
+                <w:webHidden/>
+              </w:rPr>
+            </w:r>
+            <w:r>
+              <w:rPr>
+                <w:noProof/>
+                <w:webHidden/>
               </w:rPr>
               <w:fldChar w:fldCharType="separate"/>
             </w:r>
@@ -3892,15 +3556,13 @@
               <w:rPr>
                 <w:noProof/>
                 <w:webHidden/>
-                <w:color w:val="ED7D31" w:themeColor="accent2"/>
-              </w:rPr>
-              <w:t>9</w:t>
-            </w:r>
-            <w:r>
-              <w:rPr>
-                <w:noProof/>
-                <w:webHidden/>
-                <w:color w:val="ED7D31" w:themeColor="accent2"/>
+              </w:rPr>
+              <w:t>10</w:t>
+            </w:r>
+            <w:r>
+              <w:rPr>
+                <w:noProof/>
+                <w:webHidden/>
               </w:rPr>
               <w:fldChar w:fldCharType="end"/>
             </w:r>
@@ -3915,16 +3577,14 @@
             <w:rPr>
               <w:rFonts w:eastAsiaTheme="minorEastAsia"/>
               <w:noProof/>
-              <w:color w:val="ED7D31" w:themeColor="accent2"/>
               <w:lang w:eastAsia="fr-CH"/>
             </w:rPr>
           </w:pPr>
-          <w:hyperlink w:anchor="_Toc30960751" w:history="1">
+          <w:hyperlink w:anchor="_Toc31276245" w:history="1">
             <w:r>
               <w:rPr>
                 <w:rStyle w:val="Hyperlink"/>
                 <w:noProof/>
-                <w:color w:val="ED7D31" w:themeColor="accent2"/>
               </w:rPr>
               <w:t>Champs non remplis</w:t>
             </w:r>
@@ -3932,7 +3592,6 @@
               <w:rPr>
                 <w:noProof/>
                 <w:webHidden/>
-                <w:color w:val="ED7D31" w:themeColor="accent2"/>
               </w:rPr>
               <w:tab/>
             </w:r>
@@ -3940,7 +3599,6 @@
               <w:rPr>
                 <w:noProof/>
                 <w:webHidden/>
-                <w:color w:val="ED7D31" w:themeColor="accent2"/>
               </w:rPr>
               <w:fldChar w:fldCharType="begin"/>
             </w:r>
@@ -3948,22 +3606,19 @@
               <w:rPr>
                 <w:noProof/>
                 <w:webHidden/>
-                <w:color w:val="ED7D31" w:themeColor="accent2"/>
-              </w:rPr>
-              <w:instrText xml:space="preserve"> PAGEREF _Toc30960751 \h </w:instrText>
-            </w:r>
-            <w:r>
-              <w:rPr>
-                <w:noProof/>
-                <w:webHidden/>
-                <w:color w:val="ED7D31" w:themeColor="accent2"/>
-              </w:rPr>
-            </w:r>
-            <w:r>
-              <w:rPr>
-                <w:noProof/>
-                <w:webHidden/>
-                <w:color w:val="ED7D31" w:themeColor="accent2"/>
+              </w:rPr>
+              <w:instrText xml:space="preserve"> PAGEREF _Toc31276245 \h </w:instrText>
+            </w:r>
+            <w:r>
+              <w:rPr>
+                <w:noProof/>
+                <w:webHidden/>
+              </w:rPr>
+            </w:r>
+            <w:r>
+              <w:rPr>
+                <w:noProof/>
+                <w:webHidden/>
               </w:rPr>
               <w:fldChar w:fldCharType="separate"/>
             </w:r>
@@ -3971,15 +3626,13 @@
               <w:rPr>
                 <w:noProof/>
                 <w:webHidden/>
-                <w:color w:val="ED7D31" w:themeColor="accent2"/>
-              </w:rPr>
-              <w:t>9</w:t>
-            </w:r>
-            <w:r>
-              <w:rPr>
-                <w:noProof/>
-                <w:webHidden/>
-                <w:color w:val="ED7D31" w:themeColor="accent2"/>
+              </w:rPr>
+              <w:t>10</w:t>
+            </w:r>
+            <w:r>
+              <w:rPr>
+                <w:noProof/>
+                <w:webHidden/>
               </w:rPr>
               <w:fldChar w:fldCharType="end"/>
             </w:r>
@@ -3994,16 +3647,14 @@
             <w:rPr>
               <w:rFonts w:eastAsiaTheme="minorEastAsia"/>
               <w:noProof/>
-              <w:color w:val="ED7D31" w:themeColor="accent2"/>
               <w:lang w:eastAsia="fr-CH"/>
             </w:rPr>
           </w:pPr>
-          <w:hyperlink w:anchor="_Toc30960752" w:history="1">
+          <w:hyperlink w:anchor="_Toc31276246" w:history="1">
             <w:r>
               <w:rPr>
                 <w:rStyle w:val="Hyperlink"/>
                 <w:noProof/>
-                <w:color w:val="ED7D31" w:themeColor="accent2"/>
               </w:rPr>
               <w:t>Ressources et aide pour la finalisation du projet</w:t>
             </w:r>
@@ -4011,7 +3662,6 @@
               <w:rPr>
                 <w:noProof/>
                 <w:webHidden/>
-                <w:color w:val="ED7D31" w:themeColor="accent2"/>
               </w:rPr>
               <w:tab/>
             </w:r>
@@ -4019,7 +3669,6 @@
               <w:rPr>
                 <w:noProof/>
                 <w:webHidden/>
-                <w:color w:val="ED7D31" w:themeColor="accent2"/>
               </w:rPr>
               <w:fldChar w:fldCharType="begin"/>
             </w:r>
@@ -4027,22 +3676,19 @@
               <w:rPr>
                 <w:noProof/>
                 <w:webHidden/>
-                <w:color w:val="ED7D31" w:themeColor="accent2"/>
-              </w:rPr>
-              <w:instrText xml:space="preserve"> PAGEREF _Toc30960752 \h </w:instrText>
-            </w:r>
-            <w:r>
-              <w:rPr>
-                <w:noProof/>
-                <w:webHidden/>
-                <w:color w:val="ED7D31" w:themeColor="accent2"/>
-              </w:rPr>
-            </w:r>
-            <w:r>
-              <w:rPr>
-                <w:noProof/>
-                <w:webHidden/>
-                <w:color w:val="ED7D31" w:themeColor="accent2"/>
+              </w:rPr>
+              <w:instrText xml:space="preserve"> PAGEREF _Toc31276246 \h </w:instrText>
+            </w:r>
+            <w:r>
+              <w:rPr>
+                <w:noProof/>
+                <w:webHidden/>
+              </w:rPr>
+            </w:r>
+            <w:r>
+              <w:rPr>
+                <w:noProof/>
+                <w:webHidden/>
               </w:rPr>
               <w:fldChar w:fldCharType="separate"/>
             </w:r>
@@ -4050,15 +3696,83 @@
               <w:rPr>
                 <w:noProof/>
                 <w:webHidden/>
-                <w:color w:val="ED7D31" w:themeColor="accent2"/>
-              </w:rPr>
-              <w:t>9</w:t>
-            </w:r>
-            <w:r>
-              <w:rPr>
-                <w:noProof/>
-                <w:webHidden/>
-                <w:color w:val="ED7D31" w:themeColor="accent2"/>
+              </w:rPr>
+              <w:t>10</w:t>
+            </w:r>
+            <w:r>
+              <w:rPr>
+                <w:noProof/>
+                <w:webHidden/>
+              </w:rPr>
+              <w:fldChar w:fldCharType="end"/>
+            </w:r>
+          </w:hyperlink>
+        </w:p>
+        <w:p>
+          <w:pPr>
+            <w:pStyle w:val="TOC1"/>
+            <w:tabs>
+              <w:tab w:val="right" w:leader="dot" w:pos="9062"/>
+            </w:tabs>
+            <w:rPr>
+              <w:rFonts w:eastAsiaTheme="minorEastAsia"/>
+              <w:noProof/>
+              <w:lang w:eastAsia="fr-CH"/>
+            </w:rPr>
+          </w:pPr>
+          <w:hyperlink w:anchor="_Toc31276247" w:history="1">
+            <w:r>
+              <w:rPr>
+                <w:rStyle w:val="Hyperlink"/>
+                <w:noProof/>
+              </w:rPr>
+              <w:t>Problèmes rencontrés</w:t>
+            </w:r>
+            <w:r>
+              <w:rPr>
+                <w:noProof/>
+                <w:webHidden/>
+              </w:rPr>
+              <w:tab/>
+            </w:r>
+            <w:r>
+              <w:rPr>
+                <w:noProof/>
+                <w:webHidden/>
+              </w:rPr>
+              <w:fldChar w:fldCharType="begin"/>
+            </w:r>
+            <w:r>
+              <w:rPr>
+                <w:noProof/>
+                <w:webHidden/>
+              </w:rPr>
+              <w:instrText xml:space="preserve"> PAGEREF _Toc31276247 \h </w:instrText>
+            </w:r>
+            <w:r>
+              <w:rPr>
+                <w:noProof/>
+                <w:webHidden/>
+              </w:rPr>
+            </w:r>
+            <w:r>
+              <w:rPr>
+                <w:noProof/>
+                <w:webHidden/>
+              </w:rPr>
+              <w:fldChar w:fldCharType="separate"/>
+            </w:r>
+            <w:r>
+              <w:rPr>
+                <w:noProof/>
+                <w:webHidden/>
+              </w:rPr>
+              <w:t>10</w:t>
+            </w:r>
+            <w:r>
+              <w:rPr>
+                <w:noProof/>
+                <w:webHidden/>
               </w:rPr>
               <w:fldChar w:fldCharType="end"/>
             </w:r>
@@ -4103,27 +3817,27 @@
         <w:pStyle w:val="Heading1"/>
         <w:spacing w:before="480"/>
         <w:rPr>
-          <w:color w:val="ED7D31" w:themeColor="accent2"/>
-        </w:rPr>
-      </w:pPr>
-      <w:bookmarkStart w:id="0" w:name="_Toc30960711"/>
-      <w:r>
-        <w:rPr>
-          <w:color w:val="ED7D31" w:themeColor="accent2"/>
+          <w:color w:val="000000" w:themeColor="text1"/>
+        </w:rPr>
+      </w:pPr>
+      <w:bookmarkStart w:id="0" w:name="_Toc31276205"/>
+      <w:r>
+        <w:rPr>
+          <w:color w:val="000000" w:themeColor="text1"/>
         </w:rPr>
         <w:lastRenderedPageBreak/>
         <w:t>Présentation</w:t>
       </w:r>
       <w:r>
         <w:rPr>
-          <w:color w:val="ED7D31" w:themeColor="accent2"/>
+          <w:color w:val="000000" w:themeColor="text1"/>
         </w:rPr>
         <w:t xml:space="preserve"> du projet</w:t>
       </w:r>
       <w:bookmarkEnd w:id="0"/>
       <w:r>
         <w:rPr>
-          <w:color w:val="ED7D31" w:themeColor="accent2"/>
+          <w:color w:val="000000" w:themeColor="text1"/>
         </w:rPr>
         <w:t xml:space="preserve"> </w:t>
       </w:r>
@@ -4132,13 +3846,13 @@
       <w:pPr>
         <w:pStyle w:val="Heading2"/>
         <w:rPr>
-          <w:color w:val="ED7D31" w:themeColor="accent2"/>
-        </w:rPr>
-      </w:pPr>
-      <w:bookmarkStart w:id="1" w:name="_Toc30960712"/>
-      <w:r>
-        <w:rPr>
-          <w:color w:val="ED7D31" w:themeColor="accent2"/>
+          <w:color w:val="000000" w:themeColor="text1"/>
+        </w:rPr>
+      </w:pPr>
+      <w:bookmarkStart w:id="1" w:name="_Toc31276206"/>
+      <w:r>
+        <w:rPr>
+          <w:color w:val="000000" w:themeColor="text1"/>
         </w:rPr>
         <w:t>But et Objectif</w:t>
       </w:r>
@@ -4147,26 +3861,26 @@
     <w:p>
       <w:pPr>
         <w:rPr>
-          <w:color w:val="ED7D31" w:themeColor="accent2"/>
-        </w:rPr>
-      </w:pPr>
-      <w:r>
-        <w:rPr>
-          <w:color w:val="ED7D31" w:themeColor="accent2"/>
+          <w:color w:val="000000" w:themeColor="text1"/>
+        </w:rPr>
+      </w:pPr>
+      <w:r>
+        <w:rPr>
+          <w:color w:val="000000" w:themeColor="text1"/>
         </w:rPr>
         <w:t xml:space="preserve">Le but du projet est de développer un site Internet qui fera rôle d’un système de </w:t>
       </w:r>
       <w:proofErr w:type="spellStart"/>
       <w:r>
         <w:rPr>
-          <w:color w:val="ED7D31" w:themeColor="accent2"/>
+          <w:color w:val="000000" w:themeColor="text1"/>
         </w:rPr>
         <w:t>Ticketing</w:t>
       </w:r>
       <w:proofErr w:type="spellEnd"/>
       <w:r>
         <w:rPr>
-          <w:color w:val="ED7D31" w:themeColor="accent2"/>
+          <w:color w:val="000000" w:themeColor="text1"/>
         </w:rPr>
         <w:t xml:space="preserve"> pour une entreprise.</w:t>
       </w:r>
@@ -4174,62 +3888,62 @@
     <w:p>
       <w:pPr>
         <w:rPr>
-          <w:color w:val="ED7D31" w:themeColor="accent2"/>
-        </w:rPr>
-      </w:pPr>
-      <w:r>
-        <w:rPr>
-          <w:color w:val="ED7D31" w:themeColor="accent2"/>
+          <w:color w:val="000000" w:themeColor="text1"/>
+        </w:rPr>
+      </w:pPr>
+      <w:r>
+        <w:rPr>
+          <w:color w:val="000000" w:themeColor="text1"/>
         </w:rPr>
         <w:t xml:space="preserve">Le site Internet fera </w:t>
       </w:r>
       <w:r>
         <w:rPr>
-          <w:color w:val="ED7D31" w:themeColor="accent2"/>
+          <w:color w:val="000000" w:themeColor="text1"/>
         </w:rPr>
         <w:t xml:space="preserve">le </w:t>
       </w:r>
       <w:r>
         <w:rPr>
-          <w:color w:val="ED7D31" w:themeColor="accent2"/>
+          <w:color w:val="000000" w:themeColor="text1"/>
         </w:rPr>
         <w:t xml:space="preserve">rôle d’un système de </w:t>
       </w:r>
       <w:proofErr w:type="spellStart"/>
       <w:r>
         <w:rPr>
-          <w:color w:val="ED7D31" w:themeColor="accent2"/>
+          <w:color w:val="000000" w:themeColor="text1"/>
         </w:rPr>
         <w:t>Ticketing</w:t>
       </w:r>
       <w:proofErr w:type="spellEnd"/>
       <w:r>
         <w:rPr>
-          <w:color w:val="ED7D31" w:themeColor="accent2"/>
+          <w:color w:val="000000" w:themeColor="text1"/>
         </w:rPr>
         <w:t xml:space="preserve"> dans une entreprise.</w:t>
       </w:r>
       <w:r>
         <w:rPr>
-          <w:color w:val="ED7D31" w:themeColor="accent2"/>
+          <w:color w:val="000000" w:themeColor="text1"/>
         </w:rPr>
         <w:t xml:space="preserve"> Les</w:t>
       </w:r>
       <w:r>
         <w:rPr>
-          <w:color w:val="ED7D31" w:themeColor="accent2"/>
+          <w:color w:val="000000" w:themeColor="text1"/>
         </w:rPr>
         <w:t xml:space="preserve"> collègues</w:t>
       </w:r>
       <w:r>
         <w:rPr>
-          <w:color w:val="ED7D31" w:themeColor="accent2"/>
+          <w:color w:val="000000" w:themeColor="text1"/>
         </w:rPr>
         <w:t xml:space="preserve"> pourront </w:t>
       </w:r>
       <w:r>
         <w:rPr>
-          <w:color w:val="ED7D31" w:themeColor="accent2"/>
+          <w:color w:val="000000" w:themeColor="text1"/>
         </w:rPr>
         <w:t>envoyer leur demander problème IT via le site pour les traiter.</w:t>
       </w:r>
@@ -4237,24 +3951,24 @@
     <w:p>
       <w:pPr>
         <w:rPr>
-          <w:color w:val="ED7D31" w:themeColor="accent2"/>
-        </w:rPr>
-      </w:pPr>
-      <w:r>
-        <w:rPr>
-          <w:color w:val="ED7D31" w:themeColor="accent2"/>
+          <w:color w:val="000000" w:themeColor="text1"/>
+        </w:rPr>
+      </w:pPr>
+      <w:r>
+        <w:rPr>
+          <w:color w:val="000000" w:themeColor="text1"/>
         </w:rPr>
         <w:t xml:space="preserve">Le système facilitera à l’équipe IT le traitement des tickets et le classement selon le niveau d’urgence pour avoir une vision plus facile sur les tickets importants à traiter en priorité. Le 2ème avantage de ce système </w:t>
       </w:r>
       <w:r>
         <w:rPr>
-          <w:color w:val="ED7D31" w:themeColor="accent2"/>
+          <w:color w:val="000000" w:themeColor="text1"/>
         </w:rPr>
         <w:t xml:space="preserve">est aussi </w:t>
       </w:r>
       <w:r>
         <w:rPr>
-          <w:color w:val="ED7D31" w:themeColor="accent2"/>
+          <w:color w:val="000000" w:themeColor="text1"/>
         </w:rPr>
         <w:t>le fait d’avoir les solutions pour les prochains tickets qui seront similaires</w:t>
       </w:r>
@@ -4263,13 +3977,13 @@
       <w:pPr>
         <w:pStyle w:val="Heading1"/>
         <w:rPr>
-          <w:color w:val="ED7D31" w:themeColor="accent2"/>
-        </w:rPr>
-      </w:pPr>
-      <w:bookmarkStart w:id="2" w:name="_Toc30960713"/>
-      <w:r>
-        <w:rPr>
-          <w:color w:val="ED7D31" w:themeColor="accent2"/>
+          <w:color w:val="000000" w:themeColor="text1"/>
+        </w:rPr>
+      </w:pPr>
+      <w:bookmarkStart w:id="2" w:name="_Toc31276207"/>
+      <w:r>
+        <w:rPr>
+          <w:color w:val="000000" w:themeColor="text1"/>
         </w:rPr>
         <w:t>Fonctionnement</w:t>
       </w:r>
@@ -4279,20 +3993,20 @@
       <w:pPr>
         <w:pStyle w:val="Heading2"/>
         <w:rPr>
-          <w:color w:val="ED7D31" w:themeColor="accent2"/>
-        </w:rPr>
-      </w:pPr>
-      <w:bookmarkStart w:id="3" w:name="_Toc30960714"/>
-      <w:r>
-        <w:rPr>
-          <w:color w:val="ED7D31" w:themeColor="accent2"/>
+          <w:color w:val="000000" w:themeColor="text1"/>
+        </w:rPr>
+      </w:pPr>
+      <w:bookmarkStart w:id="3" w:name="_Toc31276208"/>
+      <w:r>
+        <w:rPr>
+          <w:color w:val="000000" w:themeColor="text1"/>
         </w:rPr>
         <w:t>Utilisations par un utilisateur</w:t>
       </w:r>
       <w:bookmarkEnd w:id="3"/>
       <w:r>
         <w:rPr>
-          <w:color w:val="ED7D31" w:themeColor="accent2"/>
+          <w:color w:val="000000" w:themeColor="text1"/>
         </w:rPr>
         <w:t xml:space="preserve"> </w:t>
       </w:r>
@@ -4301,13 +4015,13 @@
       <w:pPr>
         <w:pStyle w:val="Heading2"/>
         <w:rPr>
-          <w:color w:val="ED7D31" w:themeColor="accent2"/>
-        </w:rPr>
-      </w:pPr>
-      <w:bookmarkStart w:id="4" w:name="_Toc30960715"/>
-      <w:r>
-        <w:rPr>
-          <w:color w:val="ED7D31" w:themeColor="accent2"/>
+          <w:color w:val="000000" w:themeColor="text1"/>
+        </w:rPr>
+      </w:pPr>
+      <w:bookmarkStart w:id="4" w:name="_Toc31276209"/>
+      <w:r>
+        <w:rPr>
+          <w:color w:val="000000" w:themeColor="text1"/>
         </w:rPr>
         <w:t>Utilisation par un administrateur IT</w:t>
       </w:r>
@@ -4317,13 +4031,13 @@
       <w:pPr>
         <w:pStyle w:val="Heading1"/>
         <w:rPr>
-          <w:color w:val="ED7D31" w:themeColor="accent2"/>
-        </w:rPr>
-      </w:pPr>
-      <w:bookmarkStart w:id="5" w:name="_Toc30960716"/>
-      <w:r>
-        <w:rPr>
-          <w:color w:val="ED7D31" w:themeColor="accent2"/>
+          <w:color w:val="000000" w:themeColor="text1"/>
+        </w:rPr>
+      </w:pPr>
+      <w:bookmarkStart w:id="5" w:name="_Toc31276210"/>
+      <w:r>
+        <w:rPr>
+          <w:color w:val="000000" w:themeColor="text1"/>
         </w:rPr>
         <w:t>Logo</w:t>
       </w:r>
@@ -4333,7 +4047,7 @@
       <w:pPr>
         <w:rPr>
           <w:noProof/>
-          <w:color w:val="ED7D31" w:themeColor="accent2"/>
+          <w:color w:val="000000" w:themeColor="text1"/>
           <w:lang w:eastAsia="fr-CH"/>
         </w:rPr>
       </w:pPr>
@@ -4342,7 +4056,7 @@
           <w:b/>
           <w:bCs/>
           <w:noProof/>
-          <w:color w:val="ED7D31" w:themeColor="accent2"/>
+          <w:color w:val="000000" w:themeColor="text1"/>
           <w:lang w:eastAsia="fr-CH"/>
         </w:rPr>
         <w:t>M</w:t>
@@ -4350,7 +4064,7 @@
       <w:r>
         <w:rPr>
           <w:noProof/>
-          <w:color w:val="ED7D31" w:themeColor="accent2"/>
+          <w:color w:val="000000" w:themeColor="text1"/>
           <w:lang w:eastAsia="fr-CH"/>
         </w:rPr>
         <w:t xml:space="preserve">ontreux </w:t>
@@ -4360,7 +4074,7 @@
           <w:b/>
           <w:bCs/>
           <w:noProof/>
-          <w:color w:val="ED7D31" w:themeColor="accent2"/>
+          <w:color w:val="000000" w:themeColor="text1"/>
           <w:lang w:eastAsia="fr-CH"/>
         </w:rPr>
         <w:t>P</w:t>
@@ -4368,7 +4082,7 @@
       <w:r>
         <w:rPr>
           <w:noProof/>
-          <w:color w:val="ED7D31" w:themeColor="accent2"/>
+          <w:color w:val="000000" w:themeColor="text1"/>
           <w:lang w:eastAsia="fr-CH"/>
         </w:rPr>
         <w:t>alace.</w:t>
@@ -4378,7 +4092,7 @@
           <w:b/>
           <w:bCs/>
           <w:noProof/>
-          <w:color w:val="ED7D31" w:themeColor="accent2"/>
+          <w:color w:val="000000" w:themeColor="text1"/>
           <w:lang w:eastAsia="fr-CH"/>
         </w:rPr>
         <w:t>T</w:t>
@@ -4386,7 +4100,7 @@
       <w:r>
         <w:rPr>
           <w:noProof/>
-          <w:color w:val="ED7D31" w:themeColor="accent2"/>
+          <w:color w:val="000000" w:themeColor="text1"/>
           <w:lang w:eastAsia="fr-CH"/>
         </w:rPr>
         <w:t>ickets</w:t>
@@ -4396,13 +4110,13 @@
       <w:pPr>
         <w:jc w:val="center"/>
         <w:rPr>
-          <w:color w:val="ED7D31" w:themeColor="accent2"/>
+          <w:color w:val="000000" w:themeColor="text1"/>
         </w:rPr>
       </w:pPr>
       <w:r>
         <w:rPr>
           <w:noProof/>
-          <w:color w:val="ED7D31" w:themeColor="accent2"/>
+          <w:color w:val="000000" w:themeColor="text1"/>
           <w:lang w:eastAsia="fr-CH"/>
         </w:rPr>
         <w:drawing>
@@ -4452,13 +4166,13 @@
       <w:pPr>
         <w:pStyle w:val="Heading1"/>
         <w:rPr>
-          <w:color w:val="ED7D31" w:themeColor="accent2"/>
-        </w:rPr>
-      </w:pPr>
-      <w:bookmarkStart w:id="6" w:name="_Toc30960717"/>
-      <w:r>
-        <w:rPr>
-          <w:color w:val="ED7D31" w:themeColor="accent2"/>
+          <w:color w:val="000000" w:themeColor="text1"/>
+        </w:rPr>
+      </w:pPr>
+      <w:bookmarkStart w:id="6" w:name="_Toc31276211"/>
+      <w:r>
+        <w:rPr>
+          <w:color w:val="000000" w:themeColor="text1"/>
         </w:rPr>
         <w:t>Apparence du site</w:t>
       </w:r>
@@ -4468,13 +4182,13 @@
       <w:pPr>
         <w:pStyle w:val="Heading2"/>
         <w:rPr>
-          <w:color w:val="ED7D31" w:themeColor="accent2"/>
-        </w:rPr>
-      </w:pPr>
-      <w:bookmarkStart w:id="7" w:name="_Toc30960718"/>
-      <w:r>
-        <w:rPr>
-          <w:color w:val="ED7D31" w:themeColor="accent2"/>
+          <w:color w:val="000000" w:themeColor="text1"/>
+        </w:rPr>
+      </w:pPr>
+      <w:bookmarkStart w:id="7" w:name="_Toc31276212"/>
+      <w:r>
+        <w:rPr>
+          <w:color w:val="000000" w:themeColor="text1"/>
         </w:rPr>
         <w:t>Page Principale</w:t>
       </w:r>
@@ -4484,13 +4198,13 @@
       <w:pPr>
         <w:pStyle w:val="Heading2"/>
         <w:rPr>
-          <w:color w:val="ED7D31" w:themeColor="accent2"/>
-        </w:rPr>
-      </w:pPr>
-      <w:bookmarkStart w:id="8" w:name="_Toc30960719"/>
-      <w:r>
-        <w:rPr>
-          <w:color w:val="ED7D31" w:themeColor="accent2"/>
+          <w:color w:val="000000" w:themeColor="text1"/>
+        </w:rPr>
+      </w:pPr>
+      <w:bookmarkStart w:id="8" w:name="_Toc31276213"/>
+      <w:r>
+        <w:rPr>
+          <w:color w:val="000000" w:themeColor="text1"/>
         </w:rPr>
         <w:t>Page Login Administrateur</w:t>
       </w:r>
@@ -4500,19 +4214,19 @@
       <w:pPr>
         <w:pStyle w:val="Heading2"/>
         <w:rPr>
-          <w:color w:val="ED7D31" w:themeColor="accent2"/>
-        </w:rPr>
-      </w:pPr>
-      <w:bookmarkStart w:id="9" w:name="_Toc30960720"/>
-      <w:r>
-        <w:rPr>
-          <w:color w:val="ED7D31" w:themeColor="accent2"/>
+          <w:color w:val="000000" w:themeColor="text1"/>
+        </w:rPr>
+      </w:pPr>
+      <w:bookmarkStart w:id="9" w:name="_Toc31276214"/>
+      <w:r>
+        <w:rPr>
+          <w:color w:val="000000" w:themeColor="text1"/>
         </w:rPr>
         <w:t xml:space="preserve">Page </w:t>
       </w:r>
       <w:r>
         <w:rPr>
-          <w:color w:val="ED7D31" w:themeColor="accent2"/>
+          <w:color w:val="000000" w:themeColor="text1"/>
         </w:rPr>
         <w:t>Formulaire d’ouverture du ticket</w:t>
       </w:r>
@@ -4522,13 +4236,13 @@
       <w:pPr>
         <w:pStyle w:val="Heading2"/>
         <w:rPr>
-          <w:color w:val="ED7D31" w:themeColor="accent2"/>
-        </w:rPr>
-      </w:pPr>
-      <w:bookmarkStart w:id="10" w:name="_Toc30960721"/>
-      <w:r>
-        <w:rPr>
-          <w:color w:val="ED7D31" w:themeColor="accent2"/>
+          <w:color w:val="000000" w:themeColor="text1"/>
+        </w:rPr>
+      </w:pPr>
+      <w:bookmarkStart w:id="10" w:name="_Toc31276215"/>
+      <w:r>
+        <w:rPr>
+          <w:color w:val="000000" w:themeColor="text1"/>
         </w:rPr>
         <w:t>Page Dashboard Administrateur</w:t>
       </w:r>
@@ -4538,20 +4252,20 @@
       <w:pPr>
         <w:pStyle w:val="Heading2"/>
         <w:rPr>
-          <w:color w:val="ED7D31" w:themeColor="accent2"/>
-        </w:rPr>
-      </w:pPr>
-      <w:bookmarkStart w:id="11" w:name="_Toc30960722"/>
-      <w:r>
-        <w:rPr>
-          <w:color w:val="ED7D31" w:themeColor="accent2"/>
+          <w:color w:val="000000" w:themeColor="text1"/>
+        </w:rPr>
+      </w:pPr>
+      <w:bookmarkStart w:id="11" w:name="_Toc31276216"/>
+      <w:r>
+        <w:rPr>
+          <w:color w:val="000000" w:themeColor="text1"/>
         </w:rPr>
         <w:t>Page Suivi d’un ticket</w:t>
       </w:r>
       <w:bookmarkEnd w:id="11"/>
       <w:r>
         <w:rPr>
-          <w:color w:val="ED7D31" w:themeColor="accent2"/>
+          <w:color w:val="000000" w:themeColor="text1"/>
         </w:rPr>
         <w:t xml:space="preserve"> </w:t>
       </w:r>
@@ -4559,7 +4273,7 @@
     <w:p>
       <w:pPr>
         <w:rPr>
-          <w:color w:val="ED7D31" w:themeColor="accent2"/>
+          <w:color w:val="000000" w:themeColor="text1"/>
         </w:rPr>
       </w:pPr>
     </w:p>
@@ -4567,13 +4281,13 @@
       <w:pPr>
         <w:pStyle w:val="Heading1"/>
         <w:rPr>
-          <w:color w:val="ED7D31" w:themeColor="accent2"/>
-        </w:rPr>
-      </w:pPr>
-      <w:bookmarkStart w:id="12" w:name="_Toc30960723"/>
-      <w:r>
-        <w:rPr>
-          <w:color w:val="ED7D31" w:themeColor="accent2"/>
+          <w:color w:val="000000" w:themeColor="text1"/>
+        </w:rPr>
+      </w:pPr>
+      <w:bookmarkStart w:id="12" w:name="_Toc31276217"/>
+      <w:r>
+        <w:rPr>
+          <w:color w:val="000000" w:themeColor="text1"/>
         </w:rPr>
         <w:lastRenderedPageBreak/>
         <w:t>Partie Software</w:t>
@@ -4581,7 +4295,7 @@
       <w:bookmarkEnd w:id="12"/>
       <w:r>
         <w:rPr>
-          <w:color w:val="ED7D31" w:themeColor="accent2"/>
+          <w:color w:val="000000" w:themeColor="text1"/>
         </w:rPr>
         <w:t xml:space="preserve"> </w:t>
       </w:r>
@@ -4590,13 +4304,13 @@
       <w:pPr>
         <w:pStyle w:val="Heading2"/>
         <w:rPr>
-          <w:color w:val="ED7D31" w:themeColor="accent2"/>
-        </w:rPr>
-      </w:pPr>
-      <w:bookmarkStart w:id="13" w:name="_Toc30960724"/>
-      <w:r>
-        <w:rPr>
-          <w:color w:val="ED7D31" w:themeColor="accent2"/>
+          <w:color w:val="000000" w:themeColor="text1"/>
+        </w:rPr>
+      </w:pPr>
+      <w:bookmarkStart w:id="13" w:name="_Toc31276218"/>
+      <w:r>
+        <w:rPr>
+          <w:color w:val="000000" w:themeColor="text1"/>
         </w:rPr>
         <w:t>Serveur Local</w:t>
       </w:r>
@@ -4606,13 +4320,13 @@
       <w:pPr>
         <w:pStyle w:val="Heading2"/>
         <w:rPr>
-          <w:color w:val="ED7D31" w:themeColor="accent2"/>
-        </w:rPr>
-      </w:pPr>
-      <w:bookmarkStart w:id="14" w:name="_Toc30960725"/>
-      <w:r>
-        <w:rPr>
-          <w:color w:val="ED7D31" w:themeColor="accent2"/>
+          <w:color w:val="000000" w:themeColor="text1"/>
+        </w:rPr>
+      </w:pPr>
+      <w:bookmarkStart w:id="14" w:name="_Toc31276219"/>
+      <w:r>
+        <w:rPr>
+          <w:color w:val="000000" w:themeColor="text1"/>
         </w:rPr>
         <w:t>Logiciels utilisés</w:t>
       </w:r>
@@ -4622,13 +4336,13 @@
       <w:pPr>
         <w:pStyle w:val="Heading2"/>
         <w:rPr>
-          <w:color w:val="ED7D31" w:themeColor="accent2"/>
-        </w:rPr>
-      </w:pPr>
-      <w:bookmarkStart w:id="15" w:name="_Toc30960726"/>
-      <w:r>
-        <w:rPr>
-          <w:color w:val="ED7D31" w:themeColor="accent2"/>
+          <w:color w:val="000000" w:themeColor="text1"/>
+        </w:rPr>
+      </w:pPr>
+      <w:bookmarkStart w:id="15" w:name="_Toc31276220"/>
+      <w:r>
+        <w:rPr>
+          <w:color w:val="000000" w:themeColor="text1"/>
         </w:rPr>
         <w:t>Langages utilisés</w:t>
       </w:r>
@@ -4638,13 +4352,13 @@
       <w:pPr>
         <w:pStyle w:val="Heading2"/>
         <w:rPr>
-          <w:color w:val="ED7D31" w:themeColor="accent2"/>
-        </w:rPr>
-      </w:pPr>
-      <w:bookmarkStart w:id="16" w:name="_Toc30960727"/>
-      <w:r>
-        <w:rPr>
-          <w:color w:val="ED7D31" w:themeColor="accent2"/>
+          <w:color w:val="000000" w:themeColor="text1"/>
+        </w:rPr>
+      </w:pPr>
+      <w:bookmarkStart w:id="16" w:name="_Toc31276221"/>
+      <w:r>
+        <w:rPr>
+          <w:color w:val="000000" w:themeColor="text1"/>
         </w:rPr>
         <w:t>Bibliothèques</w:t>
       </w:r>
@@ -4654,13 +4368,13 @@
       <w:pPr>
         <w:pStyle w:val="Heading1"/>
         <w:rPr>
-          <w:color w:val="ED7D31" w:themeColor="accent2"/>
-        </w:rPr>
-      </w:pPr>
-      <w:bookmarkStart w:id="17" w:name="_Toc30960728"/>
-      <w:r>
-        <w:rPr>
-          <w:color w:val="ED7D31" w:themeColor="accent2"/>
+          <w:color w:val="000000" w:themeColor="text1"/>
+        </w:rPr>
+      </w:pPr>
+      <w:bookmarkStart w:id="17" w:name="_Toc31276222"/>
+      <w:r>
+        <w:rPr>
+          <w:color w:val="000000" w:themeColor="text1"/>
         </w:rPr>
         <w:t>Partie Hardware</w:t>
       </w:r>
@@ -4670,13 +4384,13 @@
       <w:pPr>
         <w:pStyle w:val="Heading2"/>
         <w:rPr>
-          <w:color w:val="ED7D31" w:themeColor="accent2"/>
-        </w:rPr>
-      </w:pPr>
-      <w:bookmarkStart w:id="18" w:name="_Toc30960729"/>
-      <w:r>
-        <w:rPr>
-          <w:color w:val="ED7D31" w:themeColor="accent2"/>
+          <w:color w:val="000000" w:themeColor="text1"/>
+        </w:rPr>
+      </w:pPr>
+      <w:bookmarkStart w:id="18" w:name="_Toc31276223"/>
+      <w:r>
+        <w:rPr>
+          <w:color w:val="000000" w:themeColor="text1"/>
         </w:rPr>
         <w:t>Serveur</w:t>
       </w:r>
@@ -4686,19 +4400,19 @@
       <w:pPr>
         <w:pStyle w:val="Heading1"/>
         <w:rPr>
-          <w:color w:val="ED7D31" w:themeColor="accent2"/>
-        </w:rPr>
-      </w:pPr>
-      <w:bookmarkStart w:id="19" w:name="_Toc30960730"/>
-      <w:r>
-        <w:rPr>
-          <w:color w:val="ED7D31" w:themeColor="accent2"/>
+          <w:color w:val="000000" w:themeColor="text1"/>
+        </w:rPr>
+      </w:pPr>
+      <w:bookmarkStart w:id="19" w:name="_Toc31276224"/>
+      <w:r>
+        <w:rPr>
+          <w:color w:val="000000" w:themeColor="text1"/>
         </w:rPr>
         <w:t>Partie Administrateur</w:t>
       </w:r>
       <w:r>
         <w:rPr>
-          <w:color w:val="ED7D31" w:themeColor="accent2"/>
+          <w:color w:val="000000" w:themeColor="text1"/>
         </w:rPr>
         <w:t xml:space="preserve"> du site</w:t>
       </w:r>
@@ -4708,13 +4422,13 @@
       <w:pPr>
         <w:pStyle w:val="Heading2"/>
         <w:rPr>
-          <w:color w:val="ED7D31" w:themeColor="accent2"/>
-        </w:rPr>
-      </w:pPr>
-      <w:bookmarkStart w:id="20" w:name="_Toc30960731"/>
-      <w:r>
-        <w:rPr>
-          <w:color w:val="ED7D31" w:themeColor="accent2"/>
+          <w:color w:val="000000" w:themeColor="text1"/>
+        </w:rPr>
+      </w:pPr>
+      <w:bookmarkStart w:id="20" w:name="_Toc31276225"/>
+      <w:r>
+        <w:rPr>
+          <w:color w:val="000000" w:themeColor="text1"/>
         </w:rPr>
         <w:t>Présentation de la page Dashboard Administrateur</w:t>
       </w:r>
@@ -4724,13 +4438,13 @@
       <w:pPr>
         <w:pStyle w:val="Heading2"/>
         <w:rPr>
-          <w:color w:val="ED7D31" w:themeColor="accent2"/>
-        </w:rPr>
-      </w:pPr>
-      <w:bookmarkStart w:id="21" w:name="_Toc30960732"/>
-      <w:r>
-        <w:rPr>
-          <w:color w:val="ED7D31" w:themeColor="accent2"/>
+          <w:color w:val="000000" w:themeColor="text1"/>
+        </w:rPr>
+      </w:pPr>
+      <w:bookmarkStart w:id="21" w:name="_Toc31276226"/>
+      <w:r>
+        <w:rPr>
+          <w:color w:val="000000" w:themeColor="text1"/>
         </w:rPr>
         <w:t>Fonctionnement</w:t>
       </w:r>
@@ -4740,26 +4454,26 @@
       <w:pPr>
         <w:pStyle w:val="Heading1"/>
         <w:rPr>
-          <w:color w:val="ED7D31" w:themeColor="accent2"/>
-        </w:rPr>
-      </w:pPr>
-      <w:bookmarkStart w:id="22" w:name="_Toc30960733"/>
-      <w:r>
-        <w:rPr>
-          <w:color w:val="ED7D31" w:themeColor="accent2"/>
+          <w:color w:val="000000" w:themeColor="text1"/>
+        </w:rPr>
+      </w:pPr>
+      <w:bookmarkStart w:id="22" w:name="_Toc31276227"/>
+      <w:r>
+        <w:rPr>
+          <w:color w:val="000000" w:themeColor="text1"/>
         </w:rPr>
         <w:t>Partie publique</w:t>
       </w:r>
       <w:r>
         <w:rPr>
-          <w:color w:val="ED7D31" w:themeColor="accent2"/>
+          <w:color w:val="000000" w:themeColor="text1"/>
         </w:rPr>
         <w:t xml:space="preserve"> du site</w:t>
       </w:r>
       <w:bookmarkEnd w:id="22"/>
       <w:r>
         <w:rPr>
-          <w:color w:val="ED7D31" w:themeColor="accent2"/>
+          <w:color w:val="000000" w:themeColor="text1"/>
         </w:rPr>
         <w:t xml:space="preserve"> </w:t>
       </w:r>
@@ -4768,13 +4482,13 @@
       <w:pPr>
         <w:pStyle w:val="Heading2"/>
         <w:rPr>
-          <w:color w:val="ED7D31" w:themeColor="accent2"/>
-        </w:rPr>
-      </w:pPr>
-      <w:bookmarkStart w:id="23" w:name="_Toc30960734"/>
-      <w:r>
-        <w:rPr>
-          <w:color w:val="ED7D31" w:themeColor="accent2"/>
+          <w:color w:val="000000" w:themeColor="text1"/>
+        </w:rPr>
+      </w:pPr>
+      <w:bookmarkStart w:id="23" w:name="_Toc31276228"/>
+      <w:r>
+        <w:rPr>
+          <w:color w:val="000000" w:themeColor="text1"/>
         </w:rPr>
         <w:t>Présentation de la page Dashboard Administrateur</w:t>
       </w:r>
@@ -4784,13 +4498,13 @@
       <w:pPr>
         <w:pStyle w:val="Heading2"/>
         <w:rPr>
-          <w:color w:val="ED7D31" w:themeColor="accent2"/>
-        </w:rPr>
-      </w:pPr>
-      <w:bookmarkStart w:id="24" w:name="_Toc30960735"/>
-      <w:r>
-        <w:rPr>
-          <w:color w:val="ED7D31" w:themeColor="accent2"/>
+          <w:color w:val="000000" w:themeColor="text1"/>
+        </w:rPr>
+      </w:pPr>
+      <w:bookmarkStart w:id="24" w:name="_Toc31276229"/>
+      <w:r>
+        <w:rPr>
+          <w:color w:val="000000" w:themeColor="text1"/>
         </w:rPr>
         <w:t>Fonctionnement</w:t>
       </w:r>
@@ -4800,13 +4514,13 @@
       <w:pPr>
         <w:pStyle w:val="Heading1"/>
         <w:rPr>
-          <w:color w:val="ED7D31" w:themeColor="accent2"/>
-        </w:rPr>
-      </w:pPr>
-      <w:bookmarkStart w:id="25" w:name="_Toc30960736"/>
-      <w:r>
-        <w:rPr>
-          <w:color w:val="ED7D31" w:themeColor="accent2"/>
+          <w:color w:val="000000" w:themeColor="text1"/>
+        </w:rPr>
+      </w:pPr>
+      <w:bookmarkStart w:id="25" w:name="_Toc31276230"/>
+      <w:r>
+        <w:rPr>
+          <w:color w:val="000000" w:themeColor="text1"/>
         </w:rPr>
         <w:t>Contenue du site</w:t>
       </w:r>
@@ -4816,13 +4530,13 @@
       <w:pPr>
         <w:pStyle w:val="Heading1"/>
         <w:rPr>
-          <w:color w:val="ED7D31" w:themeColor="accent2"/>
-        </w:rPr>
-      </w:pPr>
-      <w:bookmarkStart w:id="26" w:name="_Toc30960737"/>
-      <w:r>
-        <w:rPr>
-          <w:color w:val="ED7D31" w:themeColor="accent2"/>
+          <w:color w:val="000000" w:themeColor="text1"/>
+        </w:rPr>
+      </w:pPr>
+      <w:bookmarkStart w:id="26" w:name="_Toc31276231"/>
+      <w:r>
+        <w:rPr>
+          <w:color w:val="000000" w:themeColor="text1"/>
         </w:rPr>
         <w:t>Membres du projet</w:t>
       </w:r>
@@ -4832,13 +4546,13 @@
       <w:pPr>
         <w:pStyle w:val="Heading1"/>
         <w:rPr>
-          <w:color w:val="ED7D31" w:themeColor="accent2"/>
-        </w:rPr>
-      </w:pPr>
-      <w:bookmarkStart w:id="27" w:name="_Toc30960738"/>
-      <w:r>
-        <w:rPr>
-          <w:color w:val="ED7D31" w:themeColor="accent2"/>
+          <w:color w:val="000000" w:themeColor="text1"/>
+        </w:rPr>
+      </w:pPr>
+      <w:bookmarkStart w:id="27" w:name="_Toc31276232"/>
+      <w:r>
+        <w:rPr>
+          <w:color w:val="000000" w:themeColor="text1"/>
         </w:rPr>
         <w:t>Organisation du travail</w:t>
       </w:r>
@@ -4848,13 +4562,13 @@
       <w:pPr>
         <w:pStyle w:val="Heading2"/>
         <w:rPr>
-          <w:color w:val="ED7D31" w:themeColor="accent2"/>
-        </w:rPr>
-      </w:pPr>
-      <w:bookmarkStart w:id="28" w:name="_Toc30960739"/>
-      <w:r>
-        <w:rPr>
-          <w:color w:val="ED7D31" w:themeColor="accent2"/>
+          <w:color w:val="000000" w:themeColor="text1"/>
+        </w:rPr>
+      </w:pPr>
+      <w:bookmarkStart w:id="28" w:name="_Toc31276233"/>
+      <w:r>
+        <w:rPr>
+          <w:color w:val="000000" w:themeColor="text1"/>
         </w:rPr>
         <w:t>Partage de fichiers</w:t>
       </w:r>
@@ -4864,13 +4578,13 @@
       <w:pPr>
         <w:pStyle w:val="Heading1"/>
         <w:rPr>
-          <w:color w:val="ED7D31" w:themeColor="accent2"/>
-        </w:rPr>
-      </w:pPr>
-      <w:bookmarkStart w:id="29" w:name="_Toc30960740"/>
-      <w:r>
-        <w:rPr>
-          <w:color w:val="ED7D31" w:themeColor="accent2"/>
+          <w:color w:val="000000" w:themeColor="text1"/>
+        </w:rPr>
+      </w:pPr>
+      <w:bookmarkStart w:id="29" w:name="_Toc31276234"/>
+      <w:r>
+        <w:rPr>
+          <w:color w:val="000000" w:themeColor="text1"/>
         </w:rPr>
         <w:t>Partie réseaux</w:t>
       </w:r>
@@ -4880,13 +4594,13 @@
       <w:pPr>
         <w:pStyle w:val="Heading2"/>
         <w:rPr>
-          <w:color w:val="ED7D31" w:themeColor="accent2"/>
-        </w:rPr>
-      </w:pPr>
-      <w:bookmarkStart w:id="30" w:name="_Toc30960741"/>
-      <w:r>
-        <w:rPr>
-          <w:color w:val="ED7D31" w:themeColor="accent2"/>
+          <w:color w:val="000000" w:themeColor="text1"/>
+        </w:rPr>
+      </w:pPr>
+      <w:bookmarkStart w:id="30" w:name="_Toc31276235"/>
+      <w:r>
+        <w:rPr>
+          <w:color w:val="000000" w:themeColor="text1"/>
         </w:rPr>
         <w:t>Accès au site Internet</w:t>
       </w:r>
@@ -4896,14 +4610,14 @@
       <w:pPr>
         <w:rPr>
           <w:rFonts w:asciiTheme="majorHAnsi" w:eastAsiaTheme="majorEastAsia" w:hAnsiTheme="majorHAnsi" w:cstheme="majorBidi"/>
-          <w:color w:val="ED7D31" w:themeColor="accent2"/>
+          <w:color w:val="000000" w:themeColor="text1"/>
           <w:sz w:val="26"/>
           <w:szCs w:val="26"/>
         </w:rPr>
       </w:pPr>
       <w:r>
         <w:rPr>
-          <w:color w:val="ED7D31" w:themeColor="accent2"/>
+          <w:color w:val="000000" w:themeColor="text1"/>
         </w:rPr>
         <w:br w:type="page"/>
       </w:r>
@@ -4912,13 +4626,13 @@
       <w:pPr>
         <w:pStyle w:val="Heading1"/>
         <w:rPr>
-          <w:color w:val="ED7D31" w:themeColor="accent2"/>
-        </w:rPr>
-      </w:pPr>
-      <w:bookmarkStart w:id="31" w:name="_Toc30960742"/>
-      <w:r>
-        <w:rPr>
-          <w:color w:val="ED7D31" w:themeColor="accent2"/>
+          <w:color w:val="000000" w:themeColor="text1"/>
+        </w:rPr>
+      </w:pPr>
+      <w:bookmarkStart w:id="31" w:name="_Toc31276236"/>
+      <w:r>
+        <w:rPr>
+          <w:color w:val="000000" w:themeColor="text1"/>
         </w:rPr>
         <w:lastRenderedPageBreak/>
         <w:t>Base de donné</w:t>
@@ -4931,15 +4645,15 @@
         <w:rPr>
           <w:b/>
           <w:bCs/>
-          <w:color w:val="ED7D31" w:themeColor="accent2"/>
-        </w:rPr>
-      </w:pPr>
-      <w:bookmarkStart w:id="32" w:name="_Toc30960743"/>
-      <w:r>
-        <w:rPr>
-          <w:b/>
-          <w:bCs/>
-          <w:color w:val="ED7D31" w:themeColor="accent2"/>
+          <w:color w:val="000000" w:themeColor="text1"/>
+        </w:rPr>
+      </w:pPr>
+      <w:bookmarkStart w:id="32" w:name="_Toc31276237"/>
+      <w:r>
+        <w:rPr>
+          <w:b/>
+          <w:bCs/>
+          <w:color w:val="000000" w:themeColor="text1"/>
         </w:rPr>
         <w:t>MCD</w:t>
       </w:r>
@@ -4967,15 +4681,84 @@
         <w:rPr>
           <w:color w:val="4472C4" w:themeColor="accent5"/>
         </w:rPr>
-        <w:t>contiendra 8 tables qui sont :</w:t>
-      </w:r>
-    </w:p>
-    <w:p>
-      <w:pPr>
-        <w:rPr>
-          <w:color w:val="ED7D31" w:themeColor="accent2"/>
-        </w:rPr>
-      </w:pPr>
+        <w:t xml:space="preserve">contiendra </w:t>
+      </w:r>
+      <w:r>
+        <w:rPr>
+          <w:color w:val="ED7D31" w:themeColor="accent2"/>
+        </w:rPr>
+        <w:t>10</w:t>
+      </w:r>
+      <w:r>
+        <w:rPr>
+          <w:color w:val="4472C4" w:themeColor="accent5"/>
+        </w:rPr>
+        <w:t xml:space="preserve"> tables qui sont :</w:t>
+      </w:r>
+    </w:p>
+    <w:p>
+      <w:pPr>
+        <w:rPr>
+          <w:color w:val="4472C4" w:themeColor="accent5"/>
+        </w:rPr>
+      </w:pPr>
+      <w:r>
+        <w:rPr>
+          <w:noProof/>
+          <w:color w:val="4472C4" w:themeColor="accent5"/>
+          <w:lang w:eastAsia="fr-CH"/>
+        </w:rPr>
+        <w:drawing>
+          <wp:inline distT="0" distB="0" distL="0" distR="0" wp14:anchorId="727D0A12" wp14:editId="5309B029">
+            <wp:extent cx="5760720" cy="5950917"/>
+            <wp:effectExtent l="19050" t="19050" r="11430" b="12065"/>
+            <wp:docPr id="3" name="Picture 3" descr="C:\Users\oshalhoub\Desktop\EPSIC\3eme annee\Projet Site\Projet_Ticketing\Base de données\MCD_MPTicket.jpg"/>
+            <wp:cNvGraphicFramePr>
+              <a:graphicFrameLocks xmlns:a="http://schemas.openxmlformats.org/drawingml/2006/main" noChangeAspect="1"/>
+            </wp:cNvGraphicFramePr>
+            <a:graphic xmlns:a="http://schemas.openxmlformats.org/drawingml/2006/main">
+              <a:graphicData uri="http://schemas.openxmlformats.org/drawingml/2006/picture">
+                <pic:pic xmlns:pic="http://schemas.openxmlformats.org/drawingml/2006/picture">
+                  <pic:nvPicPr>
+                    <pic:cNvPr id="0" name="Picture 1" descr="C:\Users\oshalhoub\Desktop\EPSIC\3eme annee\Projet Site\Projet_Ticketing\Base de données\MCD_MPTicket.jpg"/>
+                    <pic:cNvPicPr>
+                      <a:picLocks noChangeAspect="1" noChangeArrowheads="1"/>
+                    </pic:cNvPicPr>
+                  </pic:nvPicPr>
+                  <pic:blipFill>
+                    <a:blip r:embed="rId10">
+                      <a:extLst>
+                        <a:ext uri="{28A0092B-C50C-407E-A947-70E740481C1C}">
+                          <a14:useLocalDpi xmlns:a14="http://schemas.microsoft.com/office/drawing/2010/main" val="0"/>
+                        </a:ext>
+                      </a:extLst>
+                    </a:blip>
+                    <a:srcRect/>
+                    <a:stretch>
+                      <a:fillRect/>
+                    </a:stretch>
+                  </pic:blipFill>
+                  <pic:spPr bwMode="auto">
+                    <a:xfrm>
+                      <a:off x="0" y="0"/>
+                      <a:ext cx="5760720" cy="5950917"/>
+                    </a:xfrm>
+                    <a:prstGeom prst="rect">
+                      <a:avLst/>
+                    </a:prstGeom>
+                    <a:noFill/>
+                    <a:ln>
+                      <a:solidFill>
+                        <a:schemeClr val="accent2"/>
+                      </a:solidFill>
+                    </a:ln>
+                  </pic:spPr>
+                </pic:pic>
+              </a:graphicData>
+            </a:graphic>
+          </wp:inline>
+        </w:drawing>
+      </w:r>
     </w:p>
     <w:p>
       <w:pPr>
@@ -5298,6 +5081,7 @@
           <w:bCs/>
           <w:color w:val="4472C4" w:themeColor="accent5"/>
         </w:rPr>
+        <w:lastRenderedPageBreak/>
         <w:t>Email</w:t>
       </w:r>
       <w:r>
@@ -6208,8 +5992,38 @@
         </w:rPr>
         <w:t>Commentaires du ticket</w:t>
       </w:r>
-      <w:bookmarkStart w:id="33" w:name="_GoBack"/>
-      <w:bookmarkEnd w:id="33"/>
+    </w:p>
+    <w:p>
+      <w:pPr>
+        <w:pStyle w:val="ListParagraph"/>
+        <w:numPr>
+          <w:ilvl w:val="0"/>
+          <w:numId w:val="8"/>
+        </w:numPr>
+        <w:rPr>
+          <w:b/>
+          <w:bCs/>
+          <w:color w:val="4472C4" w:themeColor="accent5"/>
+        </w:rPr>
+      </w:pPr>
+      <w:proofErr w:type="spellStart"/>
+      <w:r>
+        <w:rPr>
+          <w:b/>
+          <w:bCs/>
+          <w:color w:val="4472C4" w:themeColor="accent5"/>
+        </w:rPr>
+        <w:t>CommentaireCreePar</w:t>
+      </w:r>
+      <w:proofErr w:type="spellEnd"/>
+      <w:r>
+        <w:rPr>
+          <w:b/>
+          <w:bCs/>
+          <w:color w:val="4472C4" w:themeColor="accent5"/>
+        </w:rPr>
+        <w:t> :</w:t>
+      </w:r>
     </w:p>
     <w:p>
       <w:pPr>
@@ -6702,7 +6516,6 @@
           <w:bCs/>
           <w:color w:val="4472C4" w:themeColor="accent5"/>
         </w:rPr>
-        <w:lastRenderedPageBreak/>
         <w:t>Priorite</w:t>
       </w:r>
       <w:proofErr w:type="spellEnd"/>
@@ -6761,80 +6574,583 @@
     </w:p>
     <w:p>
       <w:pPr>
-        <w:rPr>
-          <w:b/>
-          <w:bCs/>
-          <w:color w:val="ED7D31" w:themeColor="accent2"/>
-        </w:rPr>
-      </w:pPr>
-      <w:r>
-        <w:rPr>
-          <w:b/>
-          <w:bCs/>
-          <w:color w:val="ED7D31" w:themeColor="accent2"/>
-        </w:rPr>
-        <w:br w:type="page"/>
-      </w:r>
-    </w:p>
-    <w:p>
-      <w:pPr>
-        <w:pStyle w:val="Heading2"/>
-        <w:rPr>
-          <w:b/>
-          <w:bCs/>
-          <w:color w:val="ED7D31" w:themeColor="accent2"/>
-        </w:rPr>
-      </w:pPr>
-      <w:bookmarkStart w:id="34" w:name="_Toc30960744"/>
-      <w:r>
-        <w:rPr>
-          <w:b/>
-          <w:bCs/>
-          <w:color w:val="ED7D31" w:themeColor="accent2"/>
-        </w:rPr>
-        <w:lastRenderedPageBreak/>
-        <w:t>MLD</w:t>
-      </w:r>
-      <w:bookmarkEnd w:id="34"/>
-    </w:p>
-    <w:p>
-      <w:pPr>
-        <w:rPr>
-          <w:color w:val="4472C4" w:themeColor="accent5"/>
-        </w:rPr>
-      </w:pPr>
-      <w:r>
-        <w:rPr>
-          <w:color w:val="4472C4" w:themeColor="accent5"/>
-        </w:rPr>
-        <w:t>Le Modèle Logique de Donné contiendra 8 tables qui sont :</w:t>
-      </w:r>
-    </w:p>
-    <w:p>
-      <w:pPr>
-        <w:rPr>
-          <w:color w:val="ED7D31" w:themeColor="accent2"/>
-        </w:rPr>
-      </w:pPr>
-    </w:p>
-    <w:p>
-      <w:pPr>
         <w:pStyle w:val="ListParagraph"/>
         <w:numPr>
           <w:ilvl w:val="0"/>
           <w:numId w:val="1"/>
         </w:numPr>
         <w:rPr>
-          <w:color w:val="4472C4" w:themeColor="accent5"/>
-        </w:rPr>
-      </w:pPr>
-      <w:r>
-        <w:rPr>
-          <w:b/>
-          <w:bCs/>
-          <w:color w:val="4472C4" w:themeColor="accent5"/>
-        </w:rPr>
-        <w:t>Utilisateurs :</w:t>
+          <w:b/>
+          <w:bCs/>
+          <w:color w:val="ED7D31" w:themeColor="accent2"/>
+        </w:rPr>
+      </w:pPr>
+      <w:r>
+        <w:rPr>
+          <w:b/>
+          <w:bCs/>
+          <w:color w:val="ED7D31" w:themeColor="accent2"/>
+        </w:rPr>
+        <w:t xml:space="preserve">Documents : </w:t>
+      </w:r>
+      <w:r>
+        <w:rPr>
+          <w:color w:val="ED7D31" w:themeColor="accent2"/>
+        </w:rPr>
+        <w:t>Les documents qu’un ticket peut avoir en annexe</w:t>
+      </w:r>
+      <w:r>
+        <w:rPr>
+          <w:b/>
+          <w:bCs/>
+          <w:color w:val="ED7D31" w:themeColor="accent2"/>
+        </w:rPr>
+        <w:t xml:space="preserve"> </w:t>
+      </w:r>
+    </w:p>
+    <w:p>
+      <w:pPr>
+        <w:pStyle w:val="ListParagraph"/>
+        <w:numPr>
+          <w:ilvl w:val="0"/>
+          <w:numId w:val="14"/>
+        </w:numPr>
+        <w:rPr>
+          <w:b/>
+          <w:bCs/>
+          <w:color w:val="ED7D31" w:themeColor="accent2"/>
+        </w:rPr>
+      </w:pPr>
+      <w:proofErr w:type="spellStart"/>
+      <w:r>
+        <w:rPr>
+          <w:b/>
+          <w:bCs/>
+          <w:color w:val="ED7D31" w:themeColor="accent2"/>
+        </w:rPr>
+        <w:t>Id_document</w:t>
+      </w:r>
+      <w:proofErr w:type="spellEnd"/>
+      <w:r>
+        <w:rPr>
+          <w:b/>
+          <w:bCs/>
+          <w:color w:val="ED7D31" w:themeColor="accent2"/>
+        </w:rPr>
+        <w:t> :</w:t>
+      </w:r>
+      <w:r>
+        <w:rPr>
+          <w:b/>
+          <w:bCs/>
+          <w:color w:val="ED7D31" w:themeColor="accent2"/>
+        </w:rPr>
+        <w:t xml:space="preserve"> L’id du document </w:t>
+      </w:r>
+    </w:p>
+    <w:p>
+      <w:pPr>
+        <w:pStyle w:val="ListParagraph"/>
+        <w:numPr>
+          <w:ilvl w:val="0"/>
+          <w:numId w:val="14"/>
+        </w:numPr>
+        <w:rPr>
+          <w:b/>
+          <w:bCs/>
+          <w:color w:val="ED7D31" w:themeColor="accent2"/>
+        </w:rPr>
+      </w:pPr>
+      <w:r>
+        <w:rPr>
+          <w:b/>
+          <w:bCs/>
+          <w:color w:val="ED7D31" w:themeColor="accent2"/>
+        </w:rPr>
+        <w:t>Ticket :</w:t>
+      </w:r>
+      <w:r>
+        <w:rPr>
+          <w:b/>
+          <w:bCs/>
+          <w:color w:val="ED7D31" w:themeColor="accent2"/>
+        </w:rPr>
+        <w:t xml:space="preserve"> Le ticket qu’à laquelle le document appartient </w:t>
+      </w:r>
+    </w:p>
+    <w:p>
+      <w:pPr>
+        <w:pStyle w:val="ListParagraph"/>
+        <w:numPr>
+          <w:ilvl w:val="0"/>
+          <w:numId w:val="14"/>
+        </w:numPr>
+        <w:rPr>
+          <w:b/>
+          <w:bCs/>
+          <w:color w:val="ED7D31" w:themeColor="accent2"/>
+        </w:rPr>
+      </w:pPr>
+      <w:proofErr w:type="spellStart"/>
+      <w:r>
+        <w:rPr>
+          <w:b/>
+          <w:bCs/>
+          <w:color w:val="ED7D31" w:themeColor="accent2"/>
+        </w:rPr>
+        <w:t>Document</w:t>
+      </w:r>
+      <w:r>
+        <w:rPr>
+          <w:b/>
+          <w:bCs/>
+          <w:color w:val="ED7D31" w:themeColor="accent2"/>
+        </w:rPr>
+        <w:t>CreePar</w:t>
+      </w:r>
+      <w:proofErr w:type="spellEnd"/>
+      <w:r>
+        <w:rPr>
+          <w:b/>
+          <w:bCs/>
+          <w:color w:val="ED7D31" w:themeColor="accent2"/>
+        </w:rPr>
+        <w:t> :</w:t>
+      </w:r>
+      <w:r>
+        <w:rPr>
+          <w:b/>
+          <w:bCs/>
+          <w:color w:val="ED7D31" w:themeColor="accent2"/>
+        </w:rPr>
+        <w:t xml:space="preserve"> Par qui le document est crée</w:t>
+      </w:r>
+    </w:p>
+    <w:p>
+      <w:pPr>
+        <w:pStyle w:val="ListParagraph"/>
+        <w:numPr>
+          <w:ilvl w:val="0"/>
+          <w:numId w:val="14"/>
+        </w:numPr>
+        <w:rPr>
+          <w:b/>
+          <w:bCs/>
+          <w:color w:val="ED7D31" w:themeColor="accent2"/>
+        </w:rPr>
+      </w:pPr>
+      <w:proofErr w:type="spellStart"/>
+      <w:r>
+        <w:rPr>
+          <w:b/>
+          <w:bCs/>
+          <w:color w:val="ED7D31" w:themeColor="accent2"/>
+        </w:rPr>
+        <w:t>Lien_Document</w:t>
+      </w:r>
+      <w:proofErr w:type="spellEnd"/>
+      <w:r>
+        <w:rPr>
+          <w:b/>
+          <w:bCs/>
+          <w:color w:val="ED7D31" w:themeColor="accent2"/>
+        </w:rPr>
+        <w:t> :</w:t>
+      </w:r>
+      <w:r>
+        <w:rPr>
+          <w:b/>
+          <w:bCs/>
+          <w:color w:val="ED7D31" w:themeColor="accent2"/>
+        </w:rPr>
+        <w:t xml:space="preserve"> Le lien du document</w:t>
+      </w:r>
+    </w:p>
+    <w:p>
+      <w:pPr>
+        <w:pStyle w:val="ListParagraph"/>
+        <w:numPr>
+          <w:ilvl w:val="0"/>
+          <w:numId w:val="1"/>
+        </w:numPr>
+        <w:rPr>
+          <w:b/>
+          <w:bCs/>
+          <w:color w:val="ED7D31" w:themeColor="accent2"/>
+        </w:rPr>
+      </w:pPr>
+      <w:proofErr w:type="spellStart"/>
+      <w:r>
+        <w:rPr>
+          <w:b/>
+          <w:bCs/>
+          <w:color w:val="ED7D31" w:themeColor="accent2"/>
+        </w:rPr>
+        <w:t>Categories</w:t>
+      </w:r>
+      <w:proofErr w:type="spellEnd"/>
+      <w:r>
+        <w:rPr>
+          <w:b/>
+          <w:bCs/>
+          <w:color w:val="ED7D31" w:themeColor="accent2"/>
+        </w:rPr>
+        <w:t> :</w:t>
+      </w:r>
+      <w:r>
+        <w:rPr>
+          <w:color w:val="ED7D31" w:themeColor="accent2"/>
+        </w:rPr>
+        <w:t xml:space="preserve"> Les différentes catégories qu’un ticket peut avoir</w:t>
+      </w:r>
+    </w:p>
+    <w:p>
+      <w:pPr>
+        <w:pStyle w:val="ListParagraph"/>
+        <w:numPr>
+          <w:ilvl w:val="0"/>
+          <w:numId w:val="15"/>
+        </w:numPr>
+        <w:rPr>
+          <w:b/>
+          <w:bCs/>
+          <w:color w:val="ED7D31" w:themeColor="accent2"/>
+        </w:rPr>
+      </w:pPr>
+      <w:proofErr w:type="spellStart"/>
+      <w:r>
+        <w:rPr>
+          <w:b/>
+          <w:bCs/>
+          <w:color w:val="ED7D31" w:themeColor="accent2"/>
+        </w:rPr>
+        <w:t>Id_categorie</w:t>
+      </w:r>
+      <w:proofErr w:type="spellEnd"/>
+      <w:r>
+        <w:rPr>
+          <w:b/>
+          <w:bCs/>
+          <w:color w:val="ED7D31" w:themeColor="accent2"/>
+        </w:rPr>
+        <w:t> :</w:t>
+      </w:r>
+      <w:r>
+        <w:rPr>
+          <w:b/>
+          <w:bCs/>
+          <w:color w:val="ED7D31" w:themeColor="accent2"/>
+        </w:rPr>
+        <w:t xml:space="preserve"> </w:t>
+      </w:r>
+      <w:r>
+        <w:rPr>
+          <w:color w:val="ED7D31" w:themeColor="accent2"/>
+        </w:rPr>
+        <w:t>L’id</w:t>
+      </w:r>
+      <w:r>
+        <w:rPr>
+          <w:color w:val="ED7D31" w:themeColor="accent2"/>
+        </w:rPr>
+        <w:t xml:space="preserve"> de la catégorie</w:t>
+      </w:r>
+    </w:p>
+    <w:p>
+      <w:pPr>
+        <w:pStyle w:val="ListParagraph"/>
+        <w:numPr>
+          <w:ilvl w:val="0"/>
+          <w:numId w:val="15"/>
+        </w:numPr>
+        <w:rPr>
+          <w:b/>
+          <w:bCs/>
+          <w:color w:val="ED7D31" w:themeColor="accent2"/>
+        </w:rPr>
+      </w:pPr>
+      <w:proofErr w:type="spellStart"/>
+      <w:r>
+        <w:rPr>
+          <w:b/>
+          <w:bCs/>
+          <w:color w:val="ED7D31" w:themeColor="accent2"/>
+        </w:rPr>
+        <w:t>Categorie</w:t>
+      </w:r>
+      <w:proofErr w:type="spellEnd"/>
+      <w:r>
+        <w:rPr>
+          <w:b/>
+          <w:bCs/>
+          <w:color w:val="ED7D31" w:themeColor="accent2"/>
+        </w:rPr>
+        <w:t> :</w:t>
+      </w:r>
+      <w:r>
+        <w:rPr>
+          <w:b/>
+          <w:bCs/>
+          <w:color w:val="ED7D31" w:themeColor="accent2"/>
+        </w:rPr>
+        <w:t xml:space="preserve"> </w:t>
+      </w:r>
+      <w:r>
+        <w:rPr>
+          <w:color w:val="ED7D31" w:themeColor="accent2"/>
+        </w:rPr>
+        <w:t>le nom de la catégorie</w:t>
+      </w:r>
+    </w:p>
+    <w:p>
+      <w:pPr>
+        <w:pStyle w:val="ListParagraph"/>
+        <w:numPr>
+          <w:ilvl w:val="0"/>
+          <w:numId w:val="15"/>
+        </w:numPr>
+        <w:rPr>
+          <w:b/>
+          <w:bCs/>
+          <w:color w:val="ED7D31" w:themeColor="accent2"/>
+        </w:rPr>
+      </w:pPr>
+      <w:proofErr w:type="spellStart"/>
+      <w:r>
+        <w:rPr>
+          <w:b/>
+          <w:bCs/>
+          <w:color w:val="ED7D31" w:themeColor="accent2"/>
+        </w:rPr>
+        <w:t>Categorie_Parent</w:t>
+      </w:r>
+      <w:proofErr w:type="spellEnd"/>
+      <w:r>
+        <w:rPr>
+          <w:b/>
+          <w:bCs/>
+          <w:color w:val="ED7D31" w:themeColor="accent2"/>
+        </w:rPr>
+        <w:t> :</w:t>
+      </w:r>
+      <w:r>
+        <w:rPr>
+          <w:b/>
+          <w:bCs/>
+          <w:color w:val="ED7D31" w:themeColor="accent2"/>
+        </w:rPr>
+        <w:t xml:space="preserve"> </w:t>
+      </w:r>
+      <w:r>
+        <w:rPr>
+          <w:color w:val="ED7D31" w:themeColor="accent2"/>
+        </w:rPr>
+        <w:t xml:space="preserve">La catégorie du parent </w:t>
+      </w:r>
+    </w:p>
+    <w:p>
+      <w:pPr>
+        <w:pStyle w:val="ListParagraph"/>
+        <w:numPr>
+          <w:ilvl w:val="0"/>
+          <w:numId w:val="15"/>
+        </w:numPr>
+        <w:rPr>
+          <w:b/>
+          <w:bCs/>
+          <w:color w:val="ED7D31" w:themeColor="accent2"/>
+        </w:rPr>
+      </w:pPr>
+      <w:proofErr w:type="spellStart"/>
+      <w:r>
+        <w:rPr>
+          <w:b/>
+          <w:bCs/>
+          <w:color w:val="ED7D31" w:themeColor="accent2"/>
+        </w:rPr>
+        <w:t>Description_categorie</w:t>
+      </w:r>
+      <w:proofErr w:type="spellEnd"/>
+      <w:r>
+        <w:rPr>
+          <w:b/>
+          <w:bCs/>
+          <w:color w:val="ED7D31" w:themeColor="accent2"/>
+        </w:rPr>
+        <w:t> :</w:t>
+      </w:r>
+      <w:r>
+        <w:rPr>
+          <w:b/>
+          <w:bCs/>
+          <w:color w:val="ED7D31" w:themeColor="accent2"/>
+        </w:rPr>
+        <w:t xml:space="preserve"> </w:t>
+      </w:r>
+      <w:r>
+        <w:rPr>
+          <w:color w:val="ED7D31" w:themeColor="accent2"/>
+        </w:rPr>
+        <w:t>Description de la catégorie</w:t>
+      </w:r>
+      <w:r>
+        <w:rPr>
+          <w:b/>
+          <w:bCs/>
+          <w:color w:val="ED7D31" w:themeColor="accent2"/>
+        </w:rPr>
+        <w:br w:type="page"/>
+      </w:r>
+    </w:p>
+    <w:p>
+      <w:pPr>
+        <w:pStyle w:val="ListParagraph"/>
+        <w:ind w:left="0"/>
+        <w:jc w:val="both"/>
+        <w:rPr>
+          <w:b/>
+          <w:bCs/>
+          <w:color w:val="ED7D31" w:themeColor="accent2"/>
+        </w:rPr>
+      </w:pPr>
+      <w:bookmarkStart w:id="33" w:name="_Toc31276238"/>
+      <w:r>
+        <w:rPr>
+          <w:rStyle w:val="Heading2Char"/>
+          <w:b/>
+          <w:bCs/>
+          <w:color w:val="000000" w:themeColor="text1"/>
+        </w:rPr>
+        <w:lastRenderedPageBreak/>
+        <w:t>MLD</w:t>
+      </w:r>
+      <w:bookmarkEnd w:id="33"/>
+    </w:p>
+    <w:p>
+      <w:pPr>
+        <w:rPr>
+          <w:color w:val="4472C4" w:themeColor="accent5"/>
+        </w:rPr>
+      </w:pPr>
+      <w:r>
+        <w:rPr>
+          <w:color w:val="4472C4" w:themeColor="accent5"/>
+        </w:rPr>
+        <w:t xml:space="preserve">Le Modèle Logique de Donné contiendra </w:t>
+      </w:r>
+      <w:r>
+        <w:rPr>
+          <w:color w:val="ED7D31" w:themeColor="accent2"/>
+        </w:rPr>
+        <w:t>10</w:t>
+      </w:r>
+      <w:r>
+        <w:rPr>
+          <w:color w:val="4472C4" w:themeColor="accent5"/>
+        </w:rPr>
+        <w:t xml:space="preserve"> tables qui sont :</w:t>
+      </w:r>
+    </w:p>
+    <w:p>
+      <w:pPr>
+        <w:rPr>
+          <w:color w:val="4472C4" w:themeColor="accent5"/>
+        </w:rPr>
+      </w:pPr>
+      <w:r>
+        <w:rPr>
+          <w:noProof/>
+          <w:color w:val="4472C4" w:themeColor="accent5"/>
+          <w:lang w:eastAsia="fr-CH"/>
+        </w:rPr>
+        <w:drawing>
+          <wp:inline distT="0" distB="0" distL="0" distR="0" wp14:anchorId="7D28B5FD" wp14:editId="3FC9DC07">
+            <wp:extent cx="5760720" cy="6000990"/>
+            <wp:effectExtent l="19050" t="19050" r="11430" b="19050"/>
+            <wp:docPr id="4" name="Picture 4" descr="C:\Users\oshalhoub\Desktop\EPSIC\3eme annee\Projet Site\Projet_Ticketing\Base de données\MLD_MPTicket.jpg"/>
+            <wp:cNvGraphicFramePr>
+              <a:graphicFrameLocks xmlns:a="http://schemas.openxmlformats.org/drawingml/2006/main" noChangeAspect="1"/>
+            </wp:cNvGraphicFramePr>
+            <a:graphic xmlns:a="http://schemas.openxmlformats.org/drawingml/2006/main">
+              <a:graphicData uri="http://schemas.openxmlformats.org/drawingml/2006/picture">
+                <pic:pic xmlns:pic="http://schemas.openxmlformats.org/drawingml/2006/picture">
+                  <pic:nvPicPr>
+                    <pic:cNvPr id="0" name="Picture 2" descr="C:\Users\oshalhoub\Desktop\EPSIC\3eme annee\Projet Site\Projet_Ticketing\Base de données\MLD_MPTicket.jpg"/>
+                    <pic:cNvPicPr>
+                      <a:picLocks noChangeAspect="1" noChangeArrowheads="1"/>
+                    </pic:cNvPicPr>
+                  </pic:nvPicPr>
+                  <pic:blipFill>
+                    <a:blip r:embed="rId11">
+                      <a:extLst>
+                        <a:ext uri="{28A0092B-C50C-407E-A947-70E740481C1C}">
+                          <a14:useLocalDpi xmlns:a14="http://schemas.microsoft.com/office/drawing/2010/main" val="0"/>
+                        </a:ext>
+                      </a:extLst>
+                    </a:blip>
+                    <a:srcRect/>
+                    <a:stretch>
+                      <a:fillRect/>
+                    </a:stretch>
+                  </pic:blipFill>
+                  <pic:spPr bwMode="auto">
+                    <a:xfrm>
+                      <a:off x="0" y="0"/>
+                      <a:ext cx="5760720" cy="6000990"/>
+                    </a:xfrm>
+                    <a:prstGeom prst="rect">
+                      <a:avLst/>
+                    </a:prstGeom>
+                    <a:noFill/>
+                    <a:ln>
+                      <a:solidFill>
+                        <a:schemeClr val="accent2"/>
+                      </a:solidFill>
+                    </a:ln>
+                  </pic:spPr>
+                </pic:pic>
+              </a:graphicData>
+            </a:graphic>
+          </wp:inline>
+        </w:drawing>
+      </w:r>
+    </w:p>
+    <w:p>
+      <w:pPr>
+        <w:pStyle w:val="ListParagraph"/>
+        <w:numPr>
+          <w:ilvl w:val="0"/>
+          <w:numId w:val="1"/>
+        </w:numPr>
+        <w:rPr>
+          <w:color w:val="4472C4" w:themeColor="accent5"/>
+        </w:rPr>
+      </w:pPr>
+      <w:proofErr w:type="spellStart"/>
+      <w:r>
+        <w:rPr>
+          <w:b/>
+          <w:bCs/>
+          <w:color w:val="ED7D31" w:themeColor="accent2"/>
+        </w:rPr>
+        <w:t>T_</w:t>
+      </w:r>
+      <w:r>
+        <w:rPr>
+          <w:b/>
+          <w:bCs/>
+          <w:color w:val="4472C4" w:themeColor="accent5"/>
+        </w:rPr>
+        <w:t>Utilisateurs</w:t>
+      </w:r>
+      <w:proofErr w:type="spellEnd"/>
+      <w:r>
+        <w:rPr>
+          <w:b/>
+          <w:bCs/>
+          <w:color w:val="4472C4" w:themeColor="accent5"/>
+        </w:rPr>
+        <w:t> :</w:t>
       </w:r>
       <w:r>
         <w:rPr>
@@ -6861,31 +7177,15 @@
           <w:bCs/>
           <w:color w:val="4472C4" w:themeColor="accent5"/>
         </w:rPr>
-        <w:t>Fk_Departement</w:t>
+        <w:t>Id_Utilisateur</w:t>
       </w:r>
       <w:proofErr w:type="spellEnd"/>
       <w:r>
         <w:rPr>
-          <w:b/>
-          <w:bCs/>
-          <w:color w:val="4472C4" w:themeColor="accent5"/>
-        </w:rPr>
-        <w:t> :</w:t>
-      </w:r>
-      <w:r>
-        <w:rPr>
-          <w:color w:val="4472C4" w:themeColor="accent5"/>
-        </w:rPr>
-        <w:t xml:space="preserve"> Clé étrangère de la table </w:t>
-      </w:r>
-      <w:proofErr w:type="spellStart"/>
-      <w:r>
-        <w:rPr>
-          <w:color w:val="4472C4" w:themeColor="accent5"/>
-        </w:rPr>
-        <w:t>Departements</w:t>
-      </w:r>
-      <w:proofErr w:type="spellEnd"/>
+          <w:color w:val="4472C4" w:themeColor="accent5"/>
+        </w:rPr>
+        <w:t xml:space="preserve"> : L’id de l’utilisateur </w:t>
+      </w:r>
     </w:p>
     <w:p>
       <w:pPr>
@@ -6905,7 +7205,7 @@
           <w:bCs/>
           <w:color w:val="4472C4" w:themeColor="accent5"/>
         </w:rPr>
-        <w:t>Fk_Droit</w:t>
+        <w:t>Fk_Departement</w:t>
       </w:r>
       <w:proofErr w:type="spellEnd"/>
       <w:r>
@@ -6920,8 +7220,16 @@
         <w:rPr>
           <w:color w:val="4472C4" w:themeColor="accent5"/>
         </w:rPr>
-        <w:t xml:space="preserve"> Clé étrangère de la table Droits</w:t>
-      </w:r>
+        <w:t xml:space="preserve"> Clé étrangère de la table </w:t>
+      </w:r>
+      <w:proofErr w:type="spellStart"/>
+      <w:r>
+        <w:rPr>
+          <w:color w:val="4472C4" w:themeColor="accent5"/>
+        </w:rPr>
+        <w:t>Departements</w:t>
+      </w:r>
+      <w:proofErr w:type="spellEnd"/>
     </w:p>
     <w:p>
       <w:pPr>
@@ -6941,14 +7249,22 @@
           <w:bCs/>
           <w:color w:val="4472C4" w:themeColor="accent5"/>
         </w:rPr>
-        <w:t>Id_Utilisateur</w:t>
+        <w:t>Fk_Droit</w:t>
       </w:r>
       <w:proofErr w:type="spellEnd"/>
       <w:r>
         <w:rPr>
-          <w:color w:val="4472C4" w:themeColor="accent5"/>
-        </w:rPr>
-        <w:t xml:space="preserve"> : L’id de l’utilisateur </w:t>
+          <w:b/>
+          <w:bCs/>
+          <w:color w:val="4472C4" w:themeColor="accent5"/>
+        </w:rPr>
+        <w:t> :</w:t>
+      </w:r>
+      <w:r>
+        <w:rPr>
+          <w:color w:val="4472C4" w:themeColor="accent5"/>
+        </w:rPr>
+        <w:t xml:space="preserve"> Clé étrangère de la table Droits</w:t>
       </w:r>
     </w:p>
     <w:p>
@@ -7145,6 +7461,7 @@
           <w:bCs/>
           <w:color w:val="4472C4" w:themeColor="accent5"/>
         </w:rPr>
+        <w:lastRenderedPageBreak/>
         <w:t>Nomero_Mob</w:t>
       </w:r>
       <w:proofErr w:type="spellEnd"/>
@@ -7202,13 +7519,31 @@
           <w:color w:val="4472C4" w:themeColor="accent5"/>
         </w:rPr>
       </w:pPr>
-      <w:r>
-        <w:rPr>
-          <w:b/>
-          <w:bCs/>
-          <w:color w:val="4472C4" w:themeColor="accent5"/>
-        </w:rPr>
-        <w:t xml:space="preserve">Tickets : </w:t>
+      <w:proofErr w:type="spellStart"/>
+      <w:r>
+        <w:rPr>
+          <w:b/>
+          <w:bCs/>
+          <w:color w:val="ED7D31" w:themeColor="accent2"/>
+        </w:rPr>
+        <w:t>T_</w:t>
+      </w:r>
+      <w:r>
+        <w:rPr>
+          <w:b/>
+          <w:bCs/>
+          <w:color w:val="4472C4" w:themeColor="accent5"/>
+        </w:rPr>
+        <w:t>Tickets</w:t>
+      </w:r>
+      <w:proofErr w:type="spellEnd"/>
+      <w:r>
+        <w:rPr>
+          <w:b/>
+          <w:bCs/>
+          <w:color w:val="4472C4" w:themeColor="accent5"/>
+        </w:rPr>
+        <w:t xml:space="preserve"> : </w:t>
       </w:r>
       <w:r>
         <w:rPr>
@@ -7237,7 +7572,7 @@
           <w:bCs/>
           <w:color w:val="4472C4" w:themeColor="accent5"/>
         </w:rPr>
-        <w:t>fk_id_status</w:t>
+        <w:t>id_ticket</w:t>
       </w:r>
       <w:proofErr w:type="spellEnd"/>
       <w:r>
@@ -7252,16 +7587,8 @@
         <w:rPr>
           <w:color w:val="4472C4" w:themeColor="accent5"/>
         </w:rPr>
-        <w:t xml:space="preserve">Clé étrangère de la table </w:t>
-      </w:r>
-      <w:proofErr w:type="spellStart"/>
-      <w:r>
-        <w:rPr>
-          <w:color w:val="4472C4" w:themeColor="accent5"/>
-        </w:rPr>
-        <w:t>status</w:t>
-      </w:r>
-      <w:proofErr w:type="spellEnd"/>
+        <w:t>L’id de l’utilisateur</w:t>
+      </w:r>
     </w:p>
     <w:p>
       <w:pPr>
@@ -7273,7 +7600,7 @@
         <w:rPr>
           <w:b/>
           <w:bCs/>
-          <w:color w:val="4472C4" w:themeColor="accent5"/>
+          <w:color w:val="ED7D31" w:themeColor="accent2"/>
         </w:rPr>
       </w:pPr>
       <w:proofErr w:type="spellStart"/>
@@ -7281,24 +7608,30 @@
         <w:rPr>
           <w:b/>
           <w:bCs/>
-          <w:color w:val="4472C4" w:themeColor="accent5"/>
-        </w:rPr>
-        <w:t>fk_id_impacte</w:t>
+          <w:color w:val="ED7D31" w:themeColor="accent2"/>
+        </w:rPr>
+        <w:t>fk_id_utilisateur_demandeur</w:t>
       </w:r>
       <w:proofErr w:type="spellEnd"/>
       <w:r>
         <w:rPr>
           <w:b/>
           <w:bCs/>
-          <w:color w:val="4472C4" w:themeColor="accent5"/>
-        </w:rPr>
-        <w:t> :</w:t>
-      </w:r>
-      <w:r>
-        <w:rPr>
-          <w:color w:val="4472C4" w:themeColor="accent5"/>
-        </w:rPr>
-        <w:t xml:space="preserve"> Clé étrangère de la table impactes</w:t>
+          <w:color w:val="ED7D31" w:themeColor="accent2"/>
+        </w:rPr>
+        <w:t xml:space="preserve"> : </w:t>
+      </w:r>
+      <w:r>
+        <w:rPr>
+          <w:color w:val="ED7D31" w:themeColor="accent2"/>
+        </w:rPr>
+        <w:t xml:space="preserve">Clé étrangère </w:t>
+      </w:r>
+      <w:r>
+        <w:rPr>
+          <w:color w:val="ED7D31" w:themeColor="accent2"/>
+        </w:rPr>
+        <w:t xml:space="preserve">de l’utilisateur demandeur </w:t>
       </w:r>
     </w:p>
     <w:p>
@@ -7311,7 +7644,7 @@
         <w:rPr>
           <w:b/>
           <w:bCs/>
-          <w:color w:val="4472C4" w:themeColor="accent5"/>
+          <w:color w:val="ED7D31" w:themeColor="accent2"/>
         </w:rPr>
       </w:pPr>
       <w:proofErr w:type="spellStart"/>
@@ -7319,30 +7652,56 @@
         <w:rPr>
           <w:b/>
           <w:bCs/>
-          <w:color w:val="4472C4" w:themeColor="accent5"/>
-        </w:rPr>
-        <w:t>fk_id_priorite</w:t>
+          <w:color w:val="ED7D31" w:themeColor="accent2"/>
+        </w:rPr>
+        <w:t>fk_id_utilisateur_beneficiaire</w:t>
       </w:r>
       <w:proofErr w:type="spellEnd"/>
       <w:r>
         <w:rPr>
           <w:b/>
           <w:bCs/>
-          <w:color w:val="4472C4" w:themeColor="accent5"/>
-        </w:rPr>
-        <w:t> </w:t>
-      </w:r>
-      <w:r>
-        <w:rPr>
-          <w:color w:val="4472C4" w:themeColor="accent5"/>
-        </w:rPr>
-        <w:t xml:space="preserve">: </w:t>
-      </w:r>
-      <w:r>
-        <w:rPr>
-          <w:color w:val="4472C4" w:themeColor="accent5"/>
-        </w:rPr>
-        <w:t>Clé étrangère de la table priorités</w:t>
+          <w:color w:val="ED7D31" w:themeColor="accent2"/>
+        </w:rPr>
+        <w:t> :</w:t>
+      </w:r>
+      <w:r>
+        <w:rPr>
+          <w:color w:val="ED7D31" w:themeColor="accent2"/>
+        </w:rPr>
+        <w:t xml:space="preserve"> </w:t>
+      </w:r>
+      <w:r>
+        <w:rPr>
+          <w:color w:val="ED7D31" w:themeColor="accent2"/>
+        </w:rPr>
+        <w:t xml:space="preserve">Clé étrangère de la table </w:t>
+      </w:r>
+      <w:r>
+        <w:rPr>
+          <w:color w:val="ED7D31" w:themeColor="accent2"/>
+        </w:rPr>
+        <w:t>l’utilisateur</w:t>
+      </w:r>
+      <w:r>
+        <w:rPr>
+          <w:color w:val="ED7D31" w:themeColor="accent2"/>
+        </w:rPr>
+        <w:t xml:space="preserve"> </w:t>
+      </w:r>
+      <w:proofErr w:type="spellStart"/>
+      <w:r>
+        <w:rPr>
+          <w:color w:val="ED7D31" w:themeColor="accent2"/>
+        </w:rPr>
+        <w:t>beneficiaire</w:t>
+      </w:r>
+      <w:proofErr w:type="spellEnd"/>
+      <w:r>
+        <w:rPr>
+          <w:color w:val="ED7D31" w:themeColor="accent2"/>
+        </w:rPr>
+        <w:t xml:space="preserve"> </w:t>
       </w:r>
     </w:p>
     <w:p>
@@ -7355,7 +7714,7 @@
         <w:rPr>
           <w:b/>
           <w:bCs/>
-          <w:color w:val="4472C4" w:themeColor="accent5"/>
+          <w:color w:val="ED7D31" w:themeColor="accent2"/>
         </w:rPr>
       </w:pPr>
       <w:proofErr w:type="spellStart"/>
@@ -7363,25 +7722,51 @@
         <w:rPr>
           <w:b/>
           <w:bCs/>
-          <w:color w:val="4472C4" w:themeColor="accent5"/>
-        </w:rPr>
-        <w:t>id_ticket</w:t>
+          <w:color w:val="ED7D31" w:themeColor="accent2"/>
+        </w:rPr>
+        <w:t>fk_id_utilisateur_depanneur</w:t>
       </w:r>
       <w:proofErr w:type="spellEnd"/>
       <w:r>
         <w:rPr>
           <w:b/>
           <w:bCs/>
-          <w:color w:val="4472C4" w:themeColor="accent5"/>
-        </w:rPr>
-        <w:t xml:space="preserve"> : </w:t>
-      </w:r>
-      <w:r>
-        <w:rPr>
-          <w:color w:val="4472C4" w:themeColor="accent5"/>
-        </w:rPr>
-        <w:t>L’id de l’utilisateur</w:t>
-      </w:r>
+          <w:color w:val="ED7D31" w:themeColor="accent2"/>
+        </w:rPr>
+        <w:t> :</w:t>
+      </w:r>
+      <w:r>
+        <w:rPr>
+          <w:color w:val="ED7D31" w:themeColor="accent2"/>
+        </w:rPr>
+        <w:t xml:space="preserve"> </w:t>
+      </w:r>
+      <w:r>
+        <w:rPr>
+          <w:color w:val="ED7D31" w:themeColor="accent2"/>
+        </w:rPr>
+        <w:t xml:space="preserve">Clé étrangère de la table </w:t>
+      </w:r>
+      <w:r>
+        <w:rPr>
+          <w:color w:val="ED7D31" w:themeColor="accent2"/>
+        </w:rPr>
+        <w:t>l’utilisateur</w:t>
+      </w:r>
+      <w:r>
+        <w:rPr>
+          <w:color w:val="ED7D31" w:themeColor="accent2"/>
+        </w:rPr>
+        <w:t xml:space="preserve"> qui doit </w:t>
+      </w:r>
+      <w:proofErr w:type="spellStart"/>
+      <w:r>
+        <w:rPr>
+          <w:color w:val="ED7D31" w:themeColor="accent2"/>
+        </w:rPr>
+        <w:t>depaner</w:t>
+      </w:r>
+      <w:proofErr w:type="spellEnd"/>
     </w:p>
     <w:p>
       <w:pPr>
@@ -7403,7 +7788,7 @@
           <w:bCs/>
           <w:color w:val="4472C4" w:themeColor="accent5"/>
         </w:rPr>
-        <w:t>Date_ouverture</w:t>
+        <w:t>fk_id_status</w:t>
       </w:r>
       <w:proofErr w:type="spellEnd"/>
       <w:r>
@@ -7418,16 +7803,16 @@
         <w:rPr>
           <w:color w:val="4472C4" w:themeColor="accent5"/>
         </w:rPr>
-        <w:t>La date de la création du ticket</w:t>
-      </w:r>
-      <w:r>
-        <w:rPr>
-          <w:b/>
-          <w:bCs/>
-          <w:color w:val="4472C4" w:themeColor="accent5"/>
-        </w:rPr>
-        <w:t xml:space="preserve"> </w:t>
-      </w:r>
+        <w:t xml:space="preserve">Clé étrangère de la table </w:t>
+      </w:r>
+      <w:proofErr w:type="spellStart"/>
+      <w:r>
+        <w:rPr>
+          <w:color w:val="4472C4" w:themeColor="accent5"/>
+        </w:rPr>
+        <w:t>status</w:t>
+      </w:r>
+      <w:proofErr w:type="spellEnd"/>
     </w:p>
     <w:p>
       <w:pPr>
@@ -7442,19 +7827,29 @@
           <w:color w:val="4472C4" w:themeColor="accent5"/>
         </w:rPr>
       </w:pPr>
-      <w:r>
-        <w:rPr>
-          <w:b/>
-          <w:bCs/>
-          <w:color w:val="4472C4" w:themeColor="accent5"/>
-        </w:rPr>
-        <w:t xml:space="preserve">IP : </w:t>
-      </w:r>
-      <w:r>
-        <w:rPr>
-          <w:color w:val="4472C4" w:themeColor="accent5"/>
-        </w:rPr>
-        <w:t>L’adresse IP de la machine par laquelle le ticket a été crée</w:t>
+      <w:proofErr w:type="spellStart"/>
+      <w:r>
+        <w:rPr>
+          <w:b/>
+          <w:bCs/>
+          <w:color w:val="4472C4" w:themeColor="accent5"/>
+        </w:rPr>
+        <w:t>fk_id_impacte</w:t>
+      </w:r>
+      <w:proofErr w:type="spellEnd"/>
+      <w:r>
+        <w:rPr>
+          <w:b/>
+          <w:bCs/>
+          <w:color w:val="4472C4" w:themeColor="accent5"/>
+        </w:rPr>
+        <w:t> :</w:t>
+      </w:r>
+      <w:r>
+        <w:rPr>
+          <w:color w:val="4472C4" w:themeColor="accent5"/>
+        </w:rPr>
+        <w:t xml:space="preserve"> Clé étrangère de la table impactes</w:t>
       </w:r>
     </w:p>
     <w:p>
@@ -7477,7 +7872,7 @@
           <w:bCs/>
           <w:color w:val="4472C4" w:themeColor="accent5"/>
         </w:rPr>
-        <w:t>Nom_machine</w:t>
+        <w:t>fk_id_priorite</w:t>
       </w:r>
       <w:proofErr w:type="spellEnd"/>
       <w:r>
@@ -7486,13 +7881,19 @@
           <w:bCs/>
           <w:color w:val="4472C4" w:themeColor="accent5"/>
         </w:rPr>
-        <w:t xml:space="preserve"> : </w:t>
-      </w:r>
-      <w:r>
-        <w:rPr>
-          <w:color w:val="4472C4" w:themeColor="accent5"/>
-        </w:rPr>
-        <w:t>Le nom de machine de la machine par laquelle le ticket a été créé</w:t>
+        <w:t> </w:t>
+      </w:r>
+      <w:r>
+        <w:rPr>
+          <w:color w:val="4472C4" w:themeColor="accent5"/>
+        </w:rPr>
+        <w:t xml:space="preserve">: </w:t>
+      </w:r>
+      <w:r>
+        <w:rPr>
+          <w:color w:val="4472C4" w:themeColor="accent5"/>
+        </w:rPr>
+        <w:t>Clé étrangère de la table priorités</w:t>
       </w:r>
     </w:p>
     <w:p>
@@ -7508,43 +7909,27 @@
           <w:color w:val="4472C4" w:themeColor="accent5"/>
         </w:rPr>
       </w:pPr>
-      <w:proofErr w:type="spellStart"/>
-      <w:r>
-        <w:rPr>
-          <w:b/>
-          <w:bCs/>
-          <w:color w:val="4472C4" w:themeColor="accent5"/>
-        </w:rPr>
-        <w:t>Status</w:t>
-      </w:r>
-      <w:proofErr w:type="spellEnd"/>
-      <w:r>
-        <w:rPr>
-          <w:b/>
-          <w:bCs/>
-          <w:color w:val="4472C4" w:themeColor="accent5"/>
-        </w:rPr>
-        <w:t xml:space="preserve"> : </w:t>
-      </w:r>
-      <w:r>
-        <w:rPr>
-          <w:color w:val="4472C4" w:themeColor="accent5"/>
-        </w:rPr>
-        <w:t xml:space="preserve">Le </w:t>
-      </w:r>
-      <w:proofErr w:type="spellStart"/>
-      <w:r>
-        <w:rPr>
-          <w:color w:val="4472C4" w:themeColor="accent5"/>
-        </w:rPr>
-        <w:t>status</w:t>
-      </w:r>
-      <w:proofErr w:type="spellEnd"/>
-      <w:r>
-        <w:rPr>
-          <w:color w:val="4472C4" w:themeColor="accent5"/>
-        </w:rPr>
-        <w:t xml:space="preserve"> du ticket</w:t>
+      <w:r>
+        <w:rPr>
+          <w:b/>
+          <w:bCs/>
+          <w:color w:val="4472C4" w:themeColor="accent5"/>
+        </w:rPr>
+        <w:t xml:space="preserve">Date_ouverture : </w:t>
+      </w:r>
+      <w:r>
+        <w:rPr>
+          <w:color w:val="4472C4" w:themeColor="accent5"/>
+        </w:rPr>
+        <w:t>La date de la création du ticket</w:t>
+      </w:r>
+      <w:r>
+        <w:rPr>
+          <w:b/>
+          <w:bCs/>
+          <w:color w:val="4472C4" w:themeColor="accent5"/>
+        </w:rPr>
+        <w:t xml:space="preserve"> </w:t>
       </w:r>
     </w:p>
     <w:p>
@@ -7557,22 +7942,32 @@
         <w:rPr>
           <w:b/>
           <w:bCs/>
-          <w:color w:val="4472C4" w:themeColor="accent5"/>
-        </w:rPr>
-      </w:pPr>
-      <w:r>
-        <w:rPr>
-          <w:b/>
-          <w:bCs/>
-          <w:color w:val="4472C4" w:themeColor="accent5"/>
-        </w:rPr>
-        <w:t xml:space="preserve">Impacte : </w:t>
-      </w:r>
-      <w:r>
-        <w:rPr>
-          <w:color w:val="4472C4" w:themeColor="accent5"/>
-        </w:rPr>
-        <w:t>Le niveau d’impact du ticket</w:t>
+          <w:color w:val="ED7D31" w:themeColor="accent2"/>
+        </w:rPr>
+      </w:pPr>
+      <w:proofErr w:type="spellStart"/>
+      <w:r>
+        <w:rPr>
+          <w:b/>
+          <w:bCs/>
+          <w:color w:val="ED7D31" w:themeColor="accent2"/>
+        </w:rPr>
+        <w:t>Date_fermeture</w:t>
+      </w:r>
+      <w:proofErr w:type="spellEnd"/>
+      <w:r>
+        <w:rPr>
+          <w:b/>
+          <w:bCs/>
+          <w:color w:val="ED7D31" w:themeColor="accent2"/>
+        </w:rPr>
+        <w:t xml:space="preserve"> : </w:t>
+      </w:r>
+      <w:r>
+        <w:rPr>
+          <w:color w:val="ED7D31" w:themeColor="accent2"/>
+        </w:rPr>
+        <w:t>La date de la fermeture du ticket</w:t>
       </w:r>
     </w:p>
     <w:p>
@@ -7595,30 +7990,38 @@
           <w:bCs/>
           <w:color w:val="4472C4" w:themeColor="accent5"/>
         </w:rPr>
-        <w:t>Priorite</w:t>
+        <w:t>IP</w:t>
+      </w:r>
+      <w:r>
+        <w:rPr>
+          <w:b/>
+          <w:bCs/>
+          <w:color w:val="ED7D31" w:themeColor="accent2"/>
+        </w:rPr>
+        <w:t>_creation</w:t>
       </w:r>
       <w:proofErr w:type="spellEnd"/>
       <w:r>
         <w:rPr>
           <w:b/>
           <w:bCs/>
-          <w:color w:val="4472C4" w:themeColor="accent5"/>
-        </w:rPr>
-        <w:t xml:space="preserve"> : </w:t>
-      </w:r>
-      <w:r>
-        <w:rPr>
-          <w:color w:val="4472C4" w:themeColor="accent5"/>
-        </w:rPr>
-        <w:t>Le niveau du Priorité du ticket</w:t>
-      </w:r>
-      <w:r>
-        <w:rPr>
-          <w:b/>
-          <w:bCs/>
-          <w:color w:val="4472C4" w:themeColor="accent5"/>
-        </w:rPr>
-        <w:t xml:space="preserve"> </w:t>
+          <w:color w:val="ED7D31" w:themeColor="accent2"/>
+        </w:rPr>
+        <w:t> </w:t>
+      </w:r>
+      <w:r>
+        <w:rPr>
+          <w:b/>
+          <w:bCs/>
+          <w:color w:val="4472C4" w:themeColor="accent5"/>
+        </w:rPr>
+        <w:t xml:space="preserve">: </w:t>
+      </w:r>
+      <w:r>
+        <w:rPr>
+          <w:color w:val="4472C4" w:themeColor="accent5"/>
+        </w:rPr>
+        <w:t>L’adresse IP de la machine par laquelle le ticket a été crée</w:t>
       </w:r>
     </w:p>
     <w:p>
@@ -7629,7 +8032,9 @@
           <w:numId w:val="3"/>
         </w:numPr>
         <w:rPr>
-          <w:color w:val="4472C4" w:themeColor="accent5"/>
+          <w:b/>
+          <w:bCs/>
+          <w:color w:val="ED7D31" w:themeColor="accent2"/>
         </w:rPr>
       </w:pPr>
       <w:proofErr w:type="spellStart"/>
@@ -7637,36 +8042,32 @@
         <w:rPr>
           <w:b/>
           <w:bCs/>
-          <w:color w:val="4472C4" w:themeColor="accent5"/>
-        </w:rPr>
-        <w:t>Description_ticket</w:t>
+          <w:color w:val="ED7D31" w:themeColor="accent2"/>
+        </w:rPr>
+        <w:t>Nom_machine</w:t>
+      </w:r>
+      <w:r>
+        <w:rPr>
+          <w:b/>
+          <w:bCs/>
+          <w:color w:val="ED7D31" w:themeColor="accent2"/>
+        </w:rPr>
+        <w:t>_creation</w:t>
       </w:r>
       <w:proofErr w:type="spellEnd"/>
       <w:r>
         <w:rPr>
           <w:b/>
           <w:bCs/>
-          <w:color w:val="4472C4" w:themeColor="accent5"/>
+          <w:color w:val="ED7D31" w:themeColor="accent2"/>
         </w:rPr>
         <w:t xml:space="preserve"> : </w:t>
       </w:r>
       <w:r>
         <w:rPr>
-          <w:color w:val="4472C4" w:themeColor="accent5"/>
-        </w:rPr>
-        <w:t xml:space="preserve">La </w:t>
-      </w:r>
-      <w:r>
-        <w:rPr>
-          <w:color w:val="4472C4" w:themeColor="accent5"/>
-        </w:rPr>
-        <w:t>description</w:t>
-      </w:r>
-      <w:r>
-        <w:rPr>
-          <w:color w:val="4472C4" w:themeColor="accent5"/>
-        </w:rPr>
-        <w:t xml:space="preserve"> du problème </w:t>
+          <w:color w:val="ED7D31" w:themeColor="accent2"/>
+        </w:rPr>
+        <w:t>Le nom machine par laquelle le ticket a été créé</w:t>
       </w:r>
     </w:p>
     <w:p>
@@ -7679,6 +8080,104 @@
         <w:rPr>
           <w:b/>
           <w:bCs/>
+          <w:color w:val="ED7D31" w:themeColor="accent2"/>
+        </w:rPr>
+      </w:pPr>
+      <w:proofErr w:type="spellStart"/>
+      <w:r>
+        <w:rPr>
+          <w:b/>
+          <w:bCs/>
+          <w:color w:val="ED7D31" w:themeColor="accent2"/>
+        </w:rPr>
+        <w:t>Nom_machine_probleme</w:t>
+      </w:r>
+      <w:proofErr w:type="spellEnd"/>
+      <w:r>
+        <w:rPr>
+          <w:b/>
+          <w:bCs/>
+          <w:color w:val="ED7D31" w:themeColor="accent2"/>
+        </w:rPr>
+        <w:t xml:space="preserve"> : </w:t>
+      </w:r>
+      <w:r>
+        <w:rPr>
+          <w:color w:val="ED7D31" w:themeColor="accent2"/>
+        </w:rPr>
+        <w:t xml:space="preserve">Le nom de machine qui </w:t>
+      </w:r>
+      <w:r>
+        <w:rPr>
+          <w:color w:val="ED7D31" w:themeColor="accent2"/>
+        </w:rPr>
+        <w:t>a</w:t>
+      </w:r>
+      <w:r>
+        <w:rPr>
+          <w:color w:val="ED7D31" w:themeColor="accent2"/>
+        </w:rPr>
+        <w:t xml:space="preserve"> le problème</w:t>
+      </w:r>
+    </w:p>
+    <w:p>
+      <w:pPr>
+        <w:pStyle w:val="ListParagraph"/>
+        <w:numPr>
+          <w:ilvl w:val="0"/>
+          <w:numId w:val="3"/>
+        </w:numPr>
+        <w:rPr>
+          <w:color w:val="4472C4" w:themeColor="accent5"/>
+        </w:rPr>
+      </w:pPr>
+      <w:proofErr w:type="spellStart"/>
+      <w:r>
+        <w:rPr>
+          <w:b/>
+          <w:bCs/>
+          <w:color w:val="4472C4" w:themeColor="accent5"/>
+        </w:rPr>
+        <w:t>Description_ticket</w:t>
+      </w:r>
+      <w:proofErr w:type="spellEnd"/>
+      <w:r>
+        <w:rPr>
+          <w:b/>
+          <w:bCs/>
+          <w:color w:val="4472C4" w:themeColor="accent5"/>
+        </w:rPr>
+        <w:t xml:space="preserve"> : </w:t>
+      </w:r>
+      <w:r>
+        <w:rPr>
+          <w:color w:val="4472C4" w:themeColor="accent5"/>
+        </w:rPr>
+        <w:t xml:space="preserve">La </w:t>
+      </w:r>
+      <w:r>
+        <w:rPr>
+          <w:color w:val="4472C4" w:themeColor="accent5"/>
+        </w:rPr>
+        <w:t>description</w:t>
+      </w:r>
+      <w:r>
+        <w:rPr>
+          <w:color w:val="4472C4" w:themeColor="accent5"/>
+        </w:rPr>
+        <w:t xml:space="preserve"> du problème </w:t>
+      </w:r>
+    </w:p>
+    <w:p>
+      <w:pPr>
+        <w:pStyle w:val="ListParagraph"/>
+        <w:numPr>
+          <w:ilvl w:val="0"/>
+          <w:numId w:val="3"/>
+        </w:numPr>
+        <w:rPr>
+          <w:b/>
+          <w:bCs/>
           <w:color w:val="4472C4" w:themeColor="accent5"/>
         </w:rPr>
       </w:pPr>
@@ -7718,13 +8217,31 @@
           <w:color w:val="4472C4" w:themeColor="accent5"/>
         </w:rPr>
       </w:pPr>
-      <w:r>
-        <w:rPr>
-          <w:b/>
-          <w:bCs/>
-          <w:color w:val="4472C4" w:themeColor="accent5"/>
-        </w:rPr>
-        <w:t xml:space="preserve">Département : </w:t>
+      <w:proofErr w:type="spellStart"/>
+      <w:r>
+        <w:rPr>
+          <w:b/>
+          <w:bCs/>
+          <w:color w:val="ED7D31" w:themeColor="accent2"/>
+        </w:rPr>
+        <w:t>T_</w:t>
+      </w:r>
+      <w:r>
+        <w:rPr>
+          <w:b/>
+          <w:bCs/>
+          <w:color w:val="4472C4" w:themeColor="accent5"/>
+        </w:rPr>
+        <w:t>Département</w:t>
+      </w:r>
+      <w:proofErr w:type="spellEnd"/>
+      <w:r>
+        <w:rPr>
+          <w:b/>
+          <w:bCs/>
+          <w:color w:val="4472C4" w:themeColor="accent5"/>
+        </w:rPr>
+        <w:t xml:space="preserve"> : </w:t>
       </w:r>
       <w:r>
         <w:rPr>
@@ -7838,13 +8355,31 @@
           <w:color w:val="4472C4" w:themeColor="accent5"/>
         </w:rPr>
       </w:pPr>
-      <w:r>
-        <w:rPr>
-          <w:b/>
-          <w:bCs/>
-          <w:color w:val="4472C4" w:themeColor="accent5"/>
-        </w:rPr>
-        <w:t xml:space="preserve">Droits : </w:t>
+      <w:proofErr w:type="spellStart"/>
+      <w:r>
+        <w:rPr>
+          <w:b/>
+          <w:bCs/>
+          <w:color w:val="ED7D31" w:themeColor="accent2"/>
+        </w:rPr>
+        <w:t>T_</w:t>
+      </w:r>
+      <w:r>
+        <w:rPr>
+          <w:b/>
+          <w:bCs/>
+          <w:color w:val="4472C4" w:themeColor="accent5"/>
+        </w:rPr>
+        <w:t>Droits</w:t>
+      </w:r>
+      <w:proofErr w:type="spellEnd"/>
+      <w:r>
+        <w:rPr>
+          <w:b/>
+          <w:bCs/>
+          <w:color w:val="4472C4" w:themeColor="accent5"/>
+        </w:rPr>
+        <w:t xml:space="preserve"> : </w:t>
       </w:r>
       <w:r>
         <w:rPr>
@@ -7996,13 +8531,31 @@
           <w:color w:val="4472C4" w:themeColor="accent5"/>
         </w:rPr>
       </w:pPr>
-      <w:r>
-        <w:rPr>
-          <w:b/>
-          <w:bCs/>
-          <w:color w:val="4472C4" w:themeColor="accent5"/>
-        </w:rPr>
-        <w:t xml:space="preserve">Commentaires : </w:t>
+      <w:proofErr w:type="spellStart"/>
+      <w:r>
+        <w:rPr>
+          <w:b/>
+          <w:bCs/>
+          <w:color w:val="ED7D31" w:themeColor="accent2"/>
+        </w:rPr>
+        <w:t>T_</w:t>
+      </w:r>
+      <w:r>
+        <w:rPr>
+          <w:b/>
+          <w:bCs/>
+          <w:color w:val="4472C4" w:themeColor="accent5"/>
+        </w:rPr>
+        <w:t>Commentaires</w:t>
+      </w:r>
+      <w:proofErr w:type="spellEnd"/>
+      <w:r>
+        <w:rPr>
+          <w:b/>
+          <w:bCs/>
+          <w:color w:val="4472C4" w:themeColor="accent5"/>
+        </w:rPr>
+        <w:t xml:space="preserve"> : </w:t>
       </w:r>
       <w:r>
         <w:rPr>
@@ -8039,6 +8592,44 @@
           <w:bCs/>
           <w:color w:val="4472C4" w:themeColor="accent5"/>
         </w:rPr>
+        <w:t>Id_commentaire</w:t>
+      </w:r>
+      <w:proofErr w:type="spellEnd"/>
+      <w:r>
+        <w:rPr>
+          <w:b/>
+          <w:bCs/>
+          <w:color w:val="4472C4" w:themeColor="accent5"/>
+        </w:rPr>
+        <w:t> :</w:t>
+      </w:r>
+      <w:r>
+        <w:rPr>
+          <w:color w:val="4472C4" w:themeColor="accent5"/>
+        </w:rPr>
+        <w:t xml:space="preserve"> L’id du commentaire</w:t>
+      </w:r>
+    </w:p>
+    <w:p>
+      <w:pPr>
+        <w:pStyle w:val="ListParagraph"/>
+        <w:numPr>
+          <w:ilvl w:val="0"/>
+          <w:numId w:val="3"/>
+        </w:numPr>
+        <w:rPr>
+          <w:b/>
+          <w:bCs/>
+          <w:color w:val="ED7D31" w:themeColor="accent2"/>
+        </w:rPr>
+      </w:pPr>
+      <w:proofErr w:type="spellStart"/>
+      <w:r>
+        <w:rPr>
+          <w:b/>
+          <w:bCs/>
+          <w:color w:val="ED7D31" w:themeColor="accent2"/>
+        </w:rPr>
         <w:t>fk_id_ticket</w:t>
       </w:r>
       <w:proofErr w:type="spellEnd"/>
@@ -8046,27 +8637,79 @@
         <w:rPr>
           <w:b/>
           <w:bCs/>
-          <w:color w:val="4472C4" w:themeColor="accent5"/>
+          <w:color w:val="ED7D31" w:themeColor="accent2"/>
         </w:rPr>
         <w:t xml:space="preserve"> : </w:t>
       </w:r>
       <w:r>
         <w:rPr>
-          <w:color w:val="4472C4" w:themeColor="accent5"/>
+          <w:color w:val="ED7D31" w:themeColor="accent2"/>
         </w:rPr>
         <w:t xml:space="preserve">Clé étrangère de la table </w:t>
       </w:r>
       <w:r>
         <w:rPr>
-          <w:color w:val="4472C4" w:themeColor="accent5"/>
+          <w:color w:val="ED7D31" w:themeColor="accent2"/>
         </w:rPr>
         <w:t>ticket</w:t>
       </w:r>
       <w:r>
         <w:rPr>
-          <w:color w:val="4472C4" w:themeColor="accent5"/>
+          <w:color w:val="ED7D31" w:themeColor="accent2"/>
         </w:rPr>
         <w:t>s</w:t>
+      </w:r>
+    </w:p>
+    <w:p>
+      <w:pPr>
+        <w:pStyle w:val="ListParagraph"/>
+        <w:numPr>
+          <w:ilvl w:val="0"/>
+          <w:numId w:val="3"/>
+        </w:numPr>
+        <w:rPr>
+          <w:b/>
+          <w:bCs/>
+          <w:color w:val="ED7D31" w:themeColor="accent2"/>
+        </w:rPr>
+      </w:pPr>
+      <w:proofErr w:type="spellStart"/>
+      <w:r>
+        <w:rPr>
+          <w:b/>
+          <w:bCs/>
+          <w:color w:val="ED7D31" w:themeColor="accent2"/>
+        </w:rPr>
+        <w:t>fk_id_</w:t>
+      </w:r>
+      <w:r>
+        <w:rPr>
+          <w:b/>
+          <w:bCs/>
+          <w:color w:val="ED7D31" w:themeColor="accent2"/>
+        </w:rPr>
+        <w:t>utilisateur</w:t>
+      </w:r>
+      <w:proofErr w:type="spellEnd"/>
+      <w:r>
+        <w:rPr>
+          <w:b/>
+          <w:bCs/>
+          <w:color w:val="ED7D31" w:themeColor="accent2"/>
+        </w:rPr>
+        <w:t xml:space="preserve"> : </w:t>
+      </w:r>
+      <w:r>
+        <w:rPr>
+          <w:color w:val="ED7D31" w:themeColor="accent2"/>
+        </w:rPr>
+        <w:t xml:space="preserve">Clé étrangère de la table </w:t>
+      </w:r>
+      <w:r>
+        <w:rPr>
+          <w:color w:val="ED7D31" w:themeColor="accent2"/>
+        </w:rPr>
+        <w:t>utilisateur</w:t>
       </w:r>
     </w:p>
     <w:p>
@@ -8082,72 +8725,6 @@
           <w:color w:val="4472C4" w:themeColor="accent5"/>
         </w:rPr>
       </w:pPr>
-      <w:proofErr w:type="spellStart"/>
-      <w:r>
-        <w:rPr>
-          <w:b/>
-          <w:bCs/>
-          <w:color w:val="4472C4" w:themeColor="accent5"/>
-        </w:rPr>
-        <w:t>id_commentaire</w:t>
-      </w:r>
-      <w:proofErr w:type="spellEnd"/>
-      <w:r>
-        <w:rPr>
-          <w:b/>
-          <w:bCs/>
-          <w:color w:val="4472C4" w:themeColor="accent5"/>
-        </w:rPr>
-        <w:t xml:space="preserve"> : </w:t>
-      </w:r>
-      <w:r>
-        <w:rPr>
-          <w:color w:val="4472C4" w:themeColor="accent5"/>
-        </w:rPr>
-        <w:t>L’id du commentaire</w:t>
-      </w:r>
-    </w:p>
-    <w:p>
-      <w:pPr>
-        <w:pStyle w:val="ListParagraph"/>
-        <w:numPr>
-          <w:ilvl w:val="0"/>
-          <w:numId w:val="8"/>
-        </w:numPr>
-        <w:rPr>
-          <w:b/>
-          <w:bCs/>
-          <w:color w:val="4472C4" w:themeColor="accent5"/>
-        </w:rPr>
-      </w:pPr>
-      <w:r>
-        <w:rPr>
-          <w:b/>
-          <w:bCs/>
-          <w:color w:val="4472C4" w:themeColor="accent5"/>
-        </w:rPr>
-        <w:t xml:space="preserve">Ticket : </w:t>
-      </w:r>
-      <w:r>
-        <w:rPr>
-          <w:color w:val="4472C4" w:themeColor="accent5"/>
-        </w:rPr>
-        <w:t>Ticket</w:t>
-      </w:r>
-    </w:p>
-    <w:p>
-      <w:pPr>
-        <w:pStyle w:val="ListParagraph"/>
-        <w:numPr>
-          <w:ilvl w:val="0"/>
-          <w:numId w:val="8"/>
-        </w:numPr>
-        <w:rPr>
-          <w:b/>
-          <w:bCs/>
-          <w:color w:val="4472C4" w:themeColor="accent5"/>
-        </w:rPr>
-      </w:pPr>
       <w:r>
         <w:rPr>
           <w:b/>
@@ -8181,6 +8758,14 @@
         <w:rPr>
           <w:b/>
           <w:bCs/>
+          <w:color w:val="ED7D31" w:themeColor="accent2"/>
+        </w:rPr>
+        <w:t>T_</w:t>
+      </w:r>
+      <w:r>
+        <w:rPr>
+          <w:b/>
+          <w:bCs/>
           <w:color w:val="4472C4" w:themeColor="accent5"/>
         </w:rPr>
         <w:t>Status</w:t>
@@ -8335,13 +8920,31 @@
           <w:color w:val="4472C4" w:themeColor="accent5"/>
         </w:rPr>
       </w:pPr>
-      <w:r>
-        <w:rPr>
-          <w:b/>
-          <w:bCs/>
-          <w:color w:val="4472C4" w:themeColor="accent5"/>
-        </w:rPr>
-        <w:t xml:space="preserve">Impactes : </w:t>
+      <w:proofErr w:type="spellStart"/>
+      <w:r>
+        <w:rPr>
+          <w:b/>
+          <w:bCs/>
+          <w:color w:val="ED7D31" w:themeColor="accent2"/>
+        </w:rPr>
+        <w:t>T_</w:t>
+      </w:r>
+      <w:r>
+        <w:rPr>
+          <w:b/>
+          <w:bCs/>
+          <w:color w:val="4472C4" w:themeColor="accent5"/>
+        </w:rPr>
+        <w:t>Impactes</w:t>
+      </w:r>
+      <w:proofErr w:type="spellEnd"/>
+      <w:r>
+        <w:rPr>
+          <w:b/>
+          <w:bCs/>
+          <w:color w:val="4472C4" w:themeColor="accent5"/>
+        </w:rPr>
+        <w:t xml:space="preserve"> : </w:t>
       </w:r>
       <w:r>
         <w:rPr>
@@ -8370,7 +8973,6 @@
           <w:bCs/>
           <w:color w:val="4472C4" w:themeColor="accent5"/>
         </w:rPr>
-        <w:lastRenderedPageBreak/>
         <w:t>id_impacte</w:t>
       </w:r>
       <w:proofErr w:type="spellEnd"/>
@@ -8473,6 +9075,14 @@
         <w:rPr>
           <w:b/>
           <w:bCs/>
+          <w:color w:val="ED7D31" w:themeColor="accent2"/>
+        </w:rPr>
+        <w:t>T_</w:t>
+      </w:r>
+      <w:r>
+        <w:rPr>
+          <w:b/>
+          <w:bCs/>
           <w:color w:val="4472C4" w:themeColor="accent5"/>
         </w:rPr>
         <w:t>Priorites</w:t>
@@ -8617,124 +9227,673 @@
     </w:p>
     <w:p>
       <w:pPr>
-        <w:rPr>
-          <w:b/>
-          <w:bCs/>
-          <w:color w:val="ED7D31" w:themeColor="accent2"/>
-        </w:rPr>
-      </w:pPr>
-    </w:p>
-    <w:p>
-      <w:pPr>
-        <w:rPr>
-          <w:b/>
-          <w:bCs/>
-          <w:color w:val="ED7D31" w:themeColor="accent2"/>
-        </w:rPr>
-      </w:pPr>
-      <w:r>
-        <w:rPr>
-          <w:b/>
-          <w:bCs/>
-          <w:color w:val="ED7D31" w:themeColor="accent2"/>
+        <w:pStyle w:val="ListParagraph"/>
+        <w:numPr>
+          <w:ilvl w:val="0"/>
+          <w:numId w:val="1"/>
+        </w:numPr>
+        <w:rPr>
+          <w:b/>
+          <w:bCs/>
+          <w:color w:val="ED7D31" w:themeColor="accent2"/>
+        </w:rPr>
+      </w:pPr>
+      <w:proofErr w:type="spellStart"/>
+      <w:r>
+        <w:rPr>
+          <w:b/>
+          <w:bCs/>
+          <w:color w:val="ED7D31" w:themeColor="accent2"/>
+        </w:rPr>
+        <w:t>T_</w:t>
+      </w:r>
+      <w:r>
+        <w:rPr>
+          <w:b/>
+          <w:bCs/>
+          <w:color w:val="ED7D31" w:themeColor="accent2"/>
+        </w:rPr>
+        <w:t>Documents</w:t>
+      </w:r>
+      <w:proofErr w:type="spellEnd"/>
+      <w:r>
+        <w:rPr>
+          <w:b/>
+          <w:bCs/>
+          <w:color w:val="ED7D31" w:themeColor="accent2"/>
+        </w:rPr>
+        <w:t xml:space="preserve"> : </w:t>
+      </w:r>
+      <w:r>
+        <w:rPr>
+          <w:color w:val="ED7D31" w:themeColor="accent2"/>
+        </w:rPr>
+        <w:t>Les documents qu’un ticket peut avoir en annexe</w:t>
+      </w:r>
+      <w:r>
+        <w:rPr>
+          <w:b/>
+          <w:bCs/>
+          <w:color w:val="ED7D31" w:themeColor="accent2"/>
+        </w:rPr>
+        <w:t xml:space="preserve"> </w:t>
+      </w:r>
+    </w:p>
+    <w:p>
+      <w:pPr>
+        <w:pStyle w:val="ListParagraph"/>
+        <w:numPr>
+          <w:ilvl w:val="0"/>
+          <w:numId w:val="14"/>
+        </w:numPr>
+        <w:rPr>
+          <w:b/>
+          <w:bCs/>
+          <w:color w:val="ED7D31" w:themeColor="accent2"/>
+        </w:rPr>
+      </w:pPr>
+      <w:proofErr w:type="spellStart"/>
+      <w:r>
+        <w:rPr>
+          <w:b/>
+          <w:bCs/>
+          <w:color w:val="ED7D31" w:themeColor="accent2"/>
+        </w:rPr>
+        <w:t>Id_document</w:t>
+      </w:r>
+      <w:proofErr w:type="spellEnd"/>
+      <w:r>
+        <w:rPr>
+          <w:b/>
+          <w:bCs/>
+          <w:color w:val="ED7D31" w:themeColor="accent2"/>
+        </w:rPr>
+        <w:t> :</w:t>
+      </w:r>
+      <w:r>
+        <w:rPr>
+          <w:b/>
+          <w:bCs/>
+          <w:color w:val="ED7D31" w:themeColor="accent2"/>
+        </w:rPr>
+        <w:t xml:space="preserve"> </w:t>
+      </w:r>
+      <w:r>
+        <w:rPr>
+          <w:color w:val="ED7D31" w:themeColor="accent2"/>
+        </w:rPr>
+        <w:t>L’id du document</w:t>
+      </w:r>
+      <w:r>
+        <w:rPr>
+          <w:b/>
+          <w:bCs/>
+          <w:color w:val="ED7D31" w:themeColor="accent2"/>
+        </w:rPr>
+        <w:t xml:space="preserve"> </w:t>
+      </w:r>
+    </w:p>
+    <w:p>
+      <w:pPr>
+        <w:pStyle w:val="ListParagraph"/>
+        <w:numPr>
+          <w:ilvl w:val="0"/>
+          <w:numId w:val="14"/>
+        </w:numPr>
+        <w:rPr>
+          <w:b/>
+          <w:bCs/>
+          <w:color w:val="ED7D31" w:themeColor="accent2"/>
+        </w:rPr>
+      </w:pPr>
+      <w:proofErr w:type="spellStart"/>
+      <w:r>
+        <w:rPr>
+          <w:b/>
+          <w:bCs/>
+          <w:color w:val="ED7D31" w:themeColor="accent2"/>
+        </w:rPr>
+        <w:t>Fk_id_ticket</w:t>
+      </w:r>
+      <w:proofErr w:type="spellEnd"/>
+      <w:r>
+        <w:rPr>
+          <w:b/>
+          <w:bCs/>
+          <w:color w:val="ED7D31" w:themeColor="accent2"/>
+        </w:rPr>
+        <w:t xml:space="preserve"> : </w:t>
+      </w:r>
+      <w:r>
+        <w:rPr>
+          <w:color w:val="ED7D31" w:themeColor="accent2"/>
+        </w:rPr>
+        <w:t>Clé étrangère du ticket</w:t>
+      </w:r>
+      <w:r>
+        <w:rPr>
+          <w:b/>
+          <w:bCs/>
+          <w:color w:val="ED7D31" w:themeColor="accent2"/>
+        </w:rPr>
+        <w:t xml:space="preserve"> </w:t>
+      </w:r>
+    </w:p>
+    <w:p>
+      <w:pPr>
+        <w:pStyle w:val="ListParagraph"/>
+        <w:numPr>
+          <w:ilvl w:val="0"/>
+          <w:numId w:val="14"/>
+        </w:numPr>
+        <w:rPr>
+          <w:b/>
+          <w:bCs/>
+          <w:color w:val="ED7D31" w:themeColor="accent2"/>
+        </w:rPr>
+      </w:pPr>
+      <w:proofErr w:type="spellStart"/>
+      <w:r>
+        <w:rPr>
+          <w:b/>
+          <w:bCs/>
+          <w:color w:val="ED7D31" w:themeColor="accent2"/>
+        </w:rPr>
+        <w:t>Fk_id_utilisateur</w:t>
+      </w:r>
+      <w:proofErr w:type="spellEnd"/>
+      <w:r>
+        <w:rPr>
+          <w:b/>
+          <w:bCs/>
+          <w:color w:val="ED7D31" w:themeColor="accent2"/>
+        </w:rPr>
+        <w:t xml:space="preserve"> : </w:t>
+      </w:r>
+      <w:r>
+        <w:rPr>
+          <w:color w:val="ED7D31" w:themeColor="accent2"/>
+        </w:rPr>
+        <w:t>Clé étrangère de l’utilisateur</w:t>
+      </w:r>
+      <w:r>
+        <w:rPr>
+          <w:b/>
+          <w:bCs/>
+          <w:color w:val="ED7D31" w:themeColor="accent2"/>
+        </w:rPr>
+        <w:t xml:space="preserve">  </w:t>
+      </w:r>
+    </w:p>
+    <w:p>
+      <w:pPr>
+        <w:pStyle w:val="ListParagraph"/>
+        <w:numPr>
+          <w:ilvl w:val="0"/>
+          <w:numId w:val="14"/>
+        </w:numPr>
+        <w:rPr>
+          <w:b/>
+          <w:bCs/>
+          <w:color w:val="ED7D31" w:themeColor="accent2"/>
+        </w:rPr>
+      </w:pPr>
+      <w:proofErr w:type="spellStart"/>
+      <w:r>
+        <w:rPr>
+          <w:b/>
+          <w:bCs/>
+          <w:color w:val="ED7D31" w:themeColor="accent2"/>
+        </w:rPr>
+        <w:t>Lien_Document</w:t>
+      </w:r>
+      <w:proofErr w:type="spellEnd"/>
+      <w:r>
+        <w:rPr>
+          <w:b/>
+          <w:bCs/>
+          <w:color w:val="ED7D31" w:themeColor="accent2"/>
+        </w:rPr>
+        <w:t> :</w:t>
+      </w:r>
+      <w:r>
+        <w:rPr>
+          <w:b/>
+          <w:bCs/>
+          <w:color w:val="ED7D31" w:themeColor="accent2"/>
+        </w:rPr>
+        <w:t xml:space="preserve"> </w:t>
+      </w:r>
+      <w:r>
+        <w:rPr>
+          <w:color w:val="ED7D31" w:themeColor="accent2"/>
+        </w:rPr>
+        <w:t>Le lien du document</w:t>
+      </w:r>
+    </w:p>
+    <w:p>
+      <w:pPr>
+        <w:pStyle w:val="ListParagraph"/>
+        <w:numPr>
+          <w:ilvl w:val="0"/>
+          <w:numId w:val="1"/>
+        </w:numPr>
+        <w:rPr>
+          <w:b/>
+          <w:bCs/>
+          <w:color w:val="ED7D31" w:themeColor="accent2"/>
+        </w:rPr>
+      </w:pPr>
+      <w:proofErr w:type="spellStart"/>
+      <w:r>
+        <w:rPr>
+          <w:b/>
+          <w:bCs/>
+          <w:color w:val="ED7D31" w:themeColor="accent2"/>
+        </w:rPr>
+        <w:lastRenderedPageBreak/>
+        <w:t>T_</w:t>
+      </w:r>
+      <w:r>
+        <w:rPr>
+          <w:b/>
+          <w:bCs/>
+          <w:color w:val="ED7D31" w:themeColor="accent2"/>
+        </w:rPr>
+        <w:t>Categories</w:t>
+      </w:r>
+      <w:proofErr w:type="spellEnd"/>
+      <w:r>
+        <w:rPr>
+          <w:b/>
+          <w:bCs/>
+          <w:color w:val="ED7D31" w:themeColor="accent2"/>
+        </w:rPr>
+        <w:t> :</w:t>
+      </w:r>
+      <w:r>
+        <w:rPr>
+          <w:color w:val="ED7D31" w:themeColor="accent2"/>
+        </w:rPr>
+        <w:t xml:space="preserve"> Les différentes catégories qu’un ticket peut avoir</w:t>
+      </w:r>
+    </w:p>
+    <w:p>
+      <w:pPr>
+        <w:pStyle w:val="ListParagraph"/>
+        <w:numPr>
+          <w:ilvl w:val="0"/>
+          <w:numId w:val="15"/>
+        </w:numPr>
+        <w:rPr>
+          <w:b/>
+          <w:bCs/>
+          <w:color w:val="ED7D31" w:themeColor="accent2"/>
+        </w:rPr>
+      </w:pPr>
+      <w:proofErr w:type="spellStart"/>
+      <w:r>
+        <w:rPr>
+          <w:b/>
+          <w:bCs/>
+          <w:color w:val="ED7D31" w:themeColor="accent2"/>
+        </w:rPr>
+        <w:t>Id_categorie</w:t>
+      </w:r>
+      <w:proofErr w:type="spellEnd"/>
+      <w:r>
+        <w:rPr>
+          <w:b/>
+          <w:bCs/>
+          <w:color w:val="ED7D31" w:themeColor="accent2"/>
+        </w:rPr>
+        <w:t> :</w:t>
+      </w:r>
+      <w:r>
+        <w:rPr>
+          <w:b/>
+          <w:bCs/>
+          <w:color w:val="ED7D31" w:themeColor="accent2"/>
+        </w:rPr>
+        <w:t xml:space="preserve"> </w:t>
+      </w:r>
+      <w:r>
+        <w:rPr>
+          <w:color w:val="ED7D31" w:themeColor="accent2"/>
+        </w:rPr>
+        <w:t>L’id</w:t>
+      </w:r>
+      <w:r>
+        <w:rPr>
+          <w:color w:val="ED7D31" w:themeColor="accent2"/>
+        </w:rPr>
+        <w:t xml:space="preserve"> de la catégorie</w:t>
+      </w:r>
+    </w:p>
+    <w:p>
+      <w:pPr>
+        <w:pStyle w:val="ListParagraph"/>
+        <w:numPr>
+          <w:ilvl w:val="0"/>
+          <w:numId w:val="15"/>
+        </w:numPr>
+        <w:rPr>
+          <w:b/>
+          <w:bCs/>
+          <w:color w:val="ED7D31" w:themeColor="accent2"/>
+        </w:rPr>
+      </w:pPr>
+      <w:proofErr w:type="spellStart"/>
+      <w:r>
+        <w:rPr>
+          <w:b/>
+          <w:bCs/>
+          <w:color w:val="ED7D31" w:themeColor="accent2"/>
+        </w:rPr>
+        <w:t>Categorie</w:t>
+      </w:r>
+      <w:proofErr w:type="spellEnd"/>
+      <w:r>
+        <w:rPr>
+          <w:b/>
+          <w:bCs/>
+          <w:color w:val="ED7D31" w:themeColor="accent2"/>
+        </w:rPr>
+        <w:t> :</w:t>
+      </w:r>
+      <w:r>
+        <w:rPr>
+          <w:b/>
+          <w:bCs/>
+          <w:color w:val="ED7D31" w:themeColor="accent2"/>
+        </w:rPr>
+        <w:t xml:space="preserve"> </w:t>
+      </w:r>
+      <w:r>
+        <w:rPr>
+          <w:color w:val="ED7D31" w:themeColor="accent2"/>
+        </w:rPr>
+        <w:t>le nom de la catégorie</w:t>
+      </w:r>
+    </w:p>
+    <w:p>
+      <w:pPr>
+        <w:pStyle w:val="ListParagraph"/>
+        <w:numPr>
+          <w:ilvl w:val="0"/>
+          <w:numId w:val="15"/>
+        </w:numPr>
+        <w:rPr>
+          <w:b/>
+          <w:bCs/>
+          <w:color w:val="ED7D31" w:themeColor="accent2"/>
+        </w:rPr>
+      </w:pPr>
+      <w:proofErr w:type="spellStart"/>
+      <w:r>
+        <w:rPr>
+          <w:b/>
+          <w:bCs/>
+          <w:color w:val="ED7D31" w:themeColor="accent2"/>
+        </w:rPr>
+        <w:t>Fk_categorie</w:t>
+      </w:r>
+      <w:proofErr w:type="spellEnd"/>
+      <w:r>
+        <w:rPr>
+          <w:b/>
+          <w:bCs/>
+          <w:color w:val="ED7D31" w:themeColor="accent2"/>
+        </w:rPr>
+        <w:t xml:space="preserve"> : </w:t>
+      </w:r>
+      <w:r>
+        <w:rPr>
+          <w:color w:val="ED7D31" w:themeColor="accent2"/>
+        </w:rPr>
+        <w:t>Clé étrangère de la table catégorie</w:t>
+      </w:r>
+    </w:p>
+    <w:p>
+      <w:pPr>
+        <w:pStyle w:val="ListParagraph"/>
+        <w:numPr>
+          <w:ilvl w:val="0"/>
+          <w:numId w:val="15"/>
+        </w:numPr>
+        <w:rPr>
+          <w:b/>
+          <w:bCs/>
+          <w:color w:val="ED7D31" w:themeColor="accent2"/>
+        </w:rPr>
+      </w:pPr>
+      <w:proofErr w:type="spellStart"/>
+      <w:r>
+        <w:rPr>
+          <w:b/>
+          <w:bCs/>
+          <w:color w:val="ED7D31" w:themeColor="accent2"/>
+        </w:rPr>
+        <w:t>Description_categorie</w:t>
+      </w:r>
+      <w:proofErr w:type="spellEnd"/>
+      <w:r>
+        <w:rPr>
+          <w:b/>
+          <w:bCs/>
+          <w:color w:val="ED7D31" w:themeColor="accent2"/>
+        </w:rPr>
+        <w:t xml:space="preserve"> : </w:t>
+      </w:r>
+      <w:r>
+        <w:rPr>
+          <w:color w:val="ED7D31" w:themeColor="accent2"/>
+        </w:rPr>
+        <w:t>Description de la catégorie</w:t>
+      </w:r>
+    </w:p>
+    <w:p>
+      <w:pPr>
+        <w:rPr>
+          <w:color w:val="000000" w:themeColor="text1"/>
+        </w:rPr>
+      </w:pPr>
+      <w:r>
+        <w:rPr>
+          <w:b/>
+          <w:bCs/>
+          <w:color w:val="000000" w:themeColor="text1"/>
         </w:rPr>
         <w:br w:type="page"/>
       </w:r>
     </w:p>
     <w:p>
       <w:pPr>
-        <w:rPr>
-          <w:color w:val="ED7D31" w:themeColor="accent2"/>
-        </w:rPr>
-      </w:pPr>
-    </w:p>
-    <w:p>
-      <w:pPr>
-        <w:rPr>
-          <w:color w:val="ED7D31" w:themeColor="accent2"/>
-        </w:rPr>
-      </w:pPr>
-    </w:p>
-    <w:p>
-      <w:pPr>
         <w:pStyle w:val="Heading1"/>
         <w:rPr>
-          <w:color w:val="ED7D31" w:themeColor="accent2"/>
-        </w:rPr>
-      </w:pPr>
-      <w:bookmarkStart w:id="35" w:name="_Toc30960745"/>
-      <w:r>
-        <w:rPr>
-          <w:color w:val="ED7D31" w:themeColor="accent2"/>
-        </w:rPr>
+          <w:color w:val="000000" w:themeColor="text1"/>
+        </w:rPr>
+      </w:pPr>
+      <w:bookmarkStart w:id="34" w:name="_Toc31276239"/>
+      <w:r>
+        <w:rPr>
+          <w:color w:val="000000" w:themeColor="text1"/>
+        </w:rPr>
+        <w:lastRenderedPageBreak/>
         <w:t>Planification du travail estimé</w:t>
       </w:r>
+      <w:bookmarkEnd w:id="34"/>
+    </w:p>
+    <w:p>
+      <w:pPr>
+        <w:pStyle w:val="Heading2"/>
+        <w:rPr>
+          <w:color w:val="000000" w:themeColor="text1"/>
+        </w:rPr>
+      </w:pPr>
+      <w:r>
+        <w:rPr>
+          <w:color w:val="000000" w:themeColor="text1"/>
+        </w:rPr>
+        <w:t xml:space="preserve"> </w:t>
+      </w:r>
+      <w:bookmarkStart w:id="35" w:name="_Toc31276240"/>
+      <w:r>
+        <w:rPr>
+          <w:color w:val="000000" w:themeColor="text1"/>
+        </w:rPr>
+        <w:t>GANTT</w:t>
+      </w:r>
       <w:bookmarkEnd w:id="35"/>
     </w:p>
     <w:p>
       <w:pPr>
+        <w:pStyle w:val="Heading1"/>
+        <w:rPr>
+          <w:color w:val="000000" w:themeColor="text1"/>
+          <w:shd w:val="clear" w:color="auto" w:fill="FFFFFF"/>
+        </w:rPr>
+      </w:pPr>
+      <w:bookmarkStart w:id="36" w:name="_Toc31276241"/>
+      <w:proofErr w:type="spellStart"/>
+      <w:r>
+        <w:rPr>
+          <w:color w:val="000000" w:themeColor="text1"/>
+          <w:shd w:val="clear" w:color="auto" w:fill="FFFFFF"/>
+        </w:rPr>
+        <w:t>Structogramme</w:t>
+      </w:r>
+      <w:proofErr w:type="spellEnd"/>
+      <w:r>
+        <w:rPr>
+          <w:color w:val="000000" w:themeColor="text1"/>
+          <w:shd w:val="clear" w:color="auto" w:fill="FFFFFF"/>
+        </w:rPr>
+        <w:t> </w:t>
+      </w:r>
+      <w:r>
+        <w:rPr>
+          <w:color w:val="000000" w:themeColor="text1"/>
+          <w:shd w:val="clear" w:color="auto" w:fill="FFFFFF"/>
+        </w:rPr>
+        <w:t xml:space="preserve">- </w:t>
+      </w:r>
+      <w:proofErr w:type="spellStart"/>
+      <w:r>
+        <w:rPr>
+          <w:color w:val="000000" w:themeColor="text1"/>
+          <w:shd w:val="clear" w:color="auto" w:fill="FFFFFF"/>
+        </w:rPr>
+        <w:t>Nassi-Schneidermann</w:t>
+      </w:r>
+      <w:bookmarkEnd w:id="36"/>
+      <w:proofErr w:type="spellEnd"/>
+    </w:p>
+    <w:p>
+      <w:pPr>
+        <w:pStyle w:val="Heading1"/>
+        <w:rPr>
+          <w:color w:val="000000" w:themeColor="text1"/>
+        </w:rPr>
+      </w:pPr>
+      <w:bookmarkStart w:id="37" w:name="_Toc31276242"/>
+      <w:r>
+        <w:rPr>
+          <w:color w:val="000000" w:themeColor="text1"/>
+        </w:rPr>
+        <w:t>Arborescence logique</w:t>
+      </w:r>
+      <w:bookmarkEnd w:id="37"/>
+    </w:p>
+    <w:p>
+      <w:pPr>
+        <w:pStyle w:val="Heading1"/>
+        <w:rPr>
+          <w:color w:val="000000" w:themeColor="text1"/>
+        </w:rPr>
+      </w:pPr>
+      <w:bookmarkStart w:id="38" w:name="_Toc31276243"/>
+      <w:r>
+        <w:rPr>
+          <w:color w:val="000000" w:themeColor="text1"/>
+        </w:rPr>
+        <w:t>Partie sécurité</w:t>
+      </w:r>
+      <w:bookmarkEnd w:id="38"/>
+    </w:p>
+    <w:p>
+      <w:pPr>
         <w:pStyle w:val="Heading2"/>
         <w:rPr>
-          <w:color w:val="ED7D31" w:themeColor="accent2"/>
-        </w:rPr>
-      </w:pPr>
-      <w:r>
-        <w:rPr>
-          <w:color w:val="ED7D31" w:themeColor="accent2"/>
+          <w:color w:val="000000" w:themeColor="text1"/>
+        </w:rPr>
+      </w:pPr>
+      <w:bookmarkStart w:id="39" w:name="_Toc31276244"/>
+      <w:r>
+        <w:rPr>
+          <w:color w:val="000000" w:themeColor="text1"/>
+        </w:rPr>
+        <w:t>Injection SQL</w:t>
+      </w:r>
+      <w:bookmarkStart w:id="40" w:name="_GoBack"/>
+      <w:bookmarkEnd w:id="39"/>
+      <w:bookmarkEnd w:id="40"/>
+    </w:p>
+    <w:p>
+      <w:pPr>
+        <w:pStyle w:val="Heading2"/>
+        <w:rPr>
+          <w:color w:val="000000" w:themeColor="text1"/>
+        </w:rPr>
+      </w:pPr>
+      <w:bookmarkStart w:id="41" w:name="_Toc31276245"/>
+      <w:r>
+        <w:rPr>
+          <w:color w:val="000000" w:themeColor="text1"/>
+        </w:rPr>
+        <w:t>Champs non remplis</w:t>
+      </w:r>
+      <w:bookmarkEnd w:id="41"/>
+      <w:r>
+        <w:rPr>
+          <w:color w:val="000000" w:themeColor="text1"/>
         </w:rPr>
         <w:t xml:space="preserve"> </w:t>
       </w:r>
-      <w:bookmarkStart w:id="36" w:name="_Toc30960746"/>
-      <w:r>
-        <w:rPr>
-          <w:color w:val="ED7D31" w:themeColor="accent2"/>
-        </w:rPr>
-        <w:t>GANTT</w:t>
-      </w:r>
-      <w:bookmarkEnd w:id="36"/>
     </w:p>
     <w:p>
       <w:pPr>
         <w:pStyle w:val="Heading1"/>
         <w:rPr>
-          <w:color w:val="ED7D31" w:themeColor="accent2"/>
-          <w:shd w:val="clear" w:color="auto" w:fill="FFFFFF"/>
-        </w:rPr>
-      </w:pPr>
-      <w:bookmarkStart w:id="37" w:name="_Toc30960747"/>
-      <w:proofErr w:type="spellStart"/>
-      <w:r>
-        <w:rPr>
-          <w:color w:val="ED7D31" w:themeColor="accent2"/>
-          <w:shd w:val="clear" w:color="auto" w:fill="FFFFFF"/>
-        </w:rPr>
-        <w:t>Structogramme</w:t>
-      </w:r>
-      <w:proofErr w:type="spellEnd"/>
-      <w:r>
-        <w:rPr>
-          <w:color w:val="ED7D31" w:themeColor="accent2"/>
-          <w:shd w:val="clear" w:color="auto" w:fill="FFFFFF"/>
-        </w:rPr>
-        <w:t> </w:t>
-      </w:r>
-      <w:r>
-        <w:rPr>
-          <w:color w:val="ED7D31" w:themeColor="accent2"/>
-          <w:shd w:val="clear" w:color="auto" w:fill="FFFFFF"/>
-        </w:rPr>
-        <w:t xml:space="preserve">- </w:t>
-      </w:r>
-      <w:proofErr w:type="spellStart"/>
-      <w:r>
-        <w:rPr>
-          <w:color w:val="ED7D31" w:themeColor="accent2"/>
-          <w:shd w:val="clear" w:color="auto" w:fill="FFFFFF"/>
-        </w:rPr>
-        <w:t>Nassi-Schneidermann</w:t>
-      </w:r>
-      <w:bookmarkEnd w:id="37"/>
-      <w:proofErr w:type="spellEnd"/>
+          <w:color w:val="4472C4" w:themeColor="accent5"/>
+        </w:rPr>
+      </w:pPr>
+      <w:bookmarkStart w:id="42" w:name="_Toc31276246"/>
+      <w:r>
+        <w:rPr>
+          <w:color w:val="4472C4" w:themeColor="accent5"/>
+        </w:rPr>
+        <w:t xml:space="preserve">Ressources et aide pour </w:t>
+      </w:r>
+      <w:r>
+        <w:rPr>
+          <w:color w:val="4472C4" w:themeColor="accent5"/>
+        </w:rPr>
+        <w:t xml:space="preserve">la finalisation </w:t>
+      </w:r>
+      <w:r>
+        <w:rPr>
+          <w:color w:val="4472C4" w:themeColor="accent5"/>
+        </w:rPr>
+        <w:t>du projet</w:t>
+      </w:r>
+      <w:bookmarkEnd w:id="42"/>
+      <w:r>
+        <w:rPr>
+          <w:color w:val="4472C4" w:themeColor="accent5"/>
+        </w:rPr>
+        <w:t xml:space="preserve"> </w:t>
+      </w:r>
     </w:p>
     <w:p>
       <w:pPr>
@@ -8743,62 +9902,14 @@
           <w:color w:val="ED7D31" w:themeColor="accent2"/>
         </w:rPr>
       </w:pPr>
-      <w:bookmarkStart w:id="38" w:name="_Toc30960748"/>
-      <w:r>
-        <w:rPr>
-          <w:color w:val="ED7D31" w:themeColor="accent2"/>
-        </w:rPr>
-        <w:t>Arborescence logique</w:t>
-      </w:r>
-      <w:bookmarkEnd w:id="38"/>
-    </w:p>
-    <w:p>
-      <w:pPr>
-        <w:pStyle w:val="Heading1"/>
-        <w:rPr>
-          <w:color w:val="ED7D31" w:themeColor="accent2"/>
-        </w:rPr>
-      </w:pPr>
-      <w:bookmarkStart w:id="39" w:name="_Toc30960749"/>
-      <w:r>
-        <w:rPr>
-          <w:color w:val="ED7D31" w:themeColor="accent2"/>
-        </w:rPr>
-        <w:t>Partie sécurité</w:t>
-      </w:r>
-      <w:bookmarkEnd w:id="39"/>
-    </w:p>
-    <w:p>
-      <w:pPr>
-        <w:pStyle w:val="Heading2"/>
-        <w:rPr>
-          <w:color w:val="ED7D31" w:themeColor="accent2"/>
-        </w:rPr>
-      </w:pPr>
-      <w:bookmarkStart w:id="40" w:name="_Toc30960750"/>
-      <w:r>
-        <w:rPr>
-          <w:color w:val="ED7D31" w:themeColor="accent2"/>
-        </w:rPr>
-        <w:t>Injection SQL</w:t>
-      </w:r>
-      <w:bookmarkEnd w:id="40"/>
-    </w:p>
-    <w:p>
-      <w:pPr>
-        <w:pStyle w:val="Heading2"/>
-        <w:rPr>
-          <w:color w:val="ED7D31" w:themeColor="accent2"/>
-        </w:rPr>
-      </w:pPr>
-      <w:bookmarkStart w:id="41" w:name="_Toc30960751"/>
-      <w:r>
-        <w:rPr>
-          <w:color w:val="ED7D31" w:themeColor="accent2"/>
-        </w:rPr>
-        <w:t>Champs non remplis</w:t>
-      </w:r>
-      <w:bookmarkEnd w:id="41"/>
+      <w:bookmarkStart w:id="43" w:name="_Toc31276247"/>
+      <w:r>
+        <w:rPr>
+          <w:color w:val="ED7D31" w:themeColor="accent2"/>
+        </w:rPr>
+        <w:t>Problèmes rencontrés</w:t>
+      </w:r>
+      <w:bookmarkEnd w:id="43"/>
       <w:r>
         <w:rPr>
           <w:color w:val="ED7D31" w:themeColor="accent2"/>
@@ -8806,43 +9917,9 @@
         <w:t xml:space="preserve"> </w:t>
       </w:r>
     </w:p>
-    <w:p>
-      <w:pPr>
-        <w:pStyle w:val="Heading1"/>
-        <w:rPr>
-          <w:color w:val="4472C4" w:themeColor="accent5"/>
-        </w:rPr>
-      </w:pPr>
-      <w:bookmarkStart w:id="42" w:name="_Toc30960752"/>
-      <w:r>
-        <w:rPr>
-          <w:color w:val="4472C4" w:themeColor="accent5"/>
-        </w:rPr>
-        <w:t xml:space="preserve">Ressources et aide pour </w:t>
-      </w:r>
-      <w:r>
-        <w:rPr>
-          <w:color w:val="4472C4" w:themeColor="accent5"/>
-        </w:rPr>
-        <w:t xml:space="preserve">la finalisation </w:t>
-      </w:r>
-      <w:r>
-        <w:rPr>
-          <w:color w:val="4472C4" w:themeColor="accent5"/>
-        </w:rPr>
-        <w:t>du projet</w:t>
-      </w:r>
-      <w:bookmarkEnd w:id="42"/>
-      <w:r>
-        <w:rPr>
-          <w:color w:val="4472C4" w:themeColor="accent5"/>
-        </w:rPr>
-        <w:t xml:space="preserve"> </w:t>
-      </w:r>
-    </w:p>
     <w:sectPr>
-      <w:headerReference w:type="default" r:id="rId10"/>
-      <w:footerReference w:type="default" r:id="rId11"/>
+      <w:headerReference w:type="default" r:id="rId12"/>
+      <w:footerReference w:type="default" r:id="rId13"/>
       <w:pgSz w:w="11906" w:h="16838"/>
       <w:pgMar w:top="1985" w:right="1417" w:bottom="1417" w:left="1417" w:header="708" w:footer="708" w:gutter="0"/>
       <w:pgNumType w:start="0"/>
@@ -9073,7 +10150,7 @@
   <w:abstractNum w:abstractNumId="0" w15:restartNumberingAfterBreak="0">
     <w:nsid w:val="00EF0326"/>
     <w:multiLevelType w:val="hybridMultilevel"/>
-    <w:tmpl w:val="61F6928E"/>
+    <w:tmpl w:val="56684D06"/>
     <w:lvl w:ilvl="0" w:tplc="100C0001">
       <w:start w:val="1"/>
       <w:numFmt w:val="bullet"/>
@@ -9410,6 +10487,119 @@
     </w:lvl>
   </w:abstractNum>
   <w:abstractNum w:abstractNumId="3" w15:restartNumberingAfterBreak="0">
+    <w:nsid w:val="25A01537"/>
+    <w:multiLevelType w:val="hybridMultilevel"/>
+    <w:tmpl w:val="037886C6"/>
+    <w:lvl w:ilvl="0" w:tplc="E518517C">
+      <w:start w:val="1"/>
+      <w:numFmt w:val="bullet"/>
+      <w:lvlText w:val="o"/>
+      <w:lvlJc w:val="left"/>
+      <w:pPr>
+        <w:ind w:left="1440" w:hanging="360"/>
+      </w:pPr>
+      <w:rPr>
+        <w:rFonts w:ascii="Courier New" w:hAnsi="Courier New" w:hint="default"/>
+      </w:rPr>
+    </w:lvl>
+    <w:lvl w:ilvl="1" w:tplc="100C0003" w:tentative="1">
+      <w:start w:val="1"/>
+      <w:numFmt w:val="bullet"/>
+      <w:lvlText w:val="o"/>
+      <w:lvlJc w:val="left"/>
+      <w:pPr>
+        <w:ind w:left="2160" w:hanging="360"/>
+      </w:pPr>
+      <w:rPr>
+        <w:rFonts w:ascii="Courier New" w:hAnsi="Courier New" w:cs="Courier New" w:hint="default"/>
+      </w:rPr>
+    </w:lvl>
+    <w:lvl w:ilvl="2" w:tplc="100C0005" w:tentative="1">
+      <w:start w:val="1"/>
+      <w:numFmt w:val="bullet"/>
+      <w:lvlText w:val=""/>
+      <w:lvlJc w:val="left"/>
+      <w:pPr>
+        <w:ind w:left="2880" w:hanging="360"/>
+      </w:pPr>
+      <w:rPr>
+        <w:rFonts w:ascii="Wingdings" w:hAnsi="Wingdings" w:hint="default"/>
+      </w:rPr>
+    </w:lvl>
+    <w:lvl w:ilvl="3" w:tplc="100C0001" w:tentative="1">
+      <w:start w:val="1"/>
+      <w:numFmt w:val="bullet"/>
+      <w:lvlText w:val=""/>
+      <w:lvlJc w:val="left"/>
+      <w:pPr>
+        <w:ind w:left="3600" w:hanging="360"/>
+      </w:pPr>
+      <w:rPr>
+        <w:rFonts w:ascii="Symbol" w:hAnsi="Symbol" w:hint="default"/>
+      </w:rPr>
+    </w:lvl>
+    <w:lvl w:ilvl="4" w:tplc="100C0003" w:tentative="1">
+      <w:start w:val="1"/>
+      <w:numFmt w:val="bullet"/>
+      <w:lvlText w:val="o"/>
+      <w:lvlJc w:val="left"/>
+      <w:pPr>
+        <w:ind w:left="4320" w:hanging="360"/>
+      </w:pPr>
+      <w:rPr>
+        <w:rFonts w:ascii="Courier New" w:hAnsi="Courier New" w:cs="Courier New" w:hint="default"/>
+      </w:rPr>
+    </w:lvl>
+    <w:lvl w:ilvl="5" w:tplc="100C0005" w:tentative="1">
+      <w:start w:val="1"/>
+      <w:numFmt w:val="bullet"/>
+      <w:lvlText w:val=""/>
+      <w:lvlJc w:val="left"/>
+      <w:pPr>
+        <w:ind w:left="5040" w:hanging="360"/>
+      </w:pPr>
+      <w:rPr>
+        <w:rFonts w:ascii="Wingdings" w:hAnsi="Wingdings" w:hint="default"/>
+      </w:rPr>
+    </w:lvl>
+    <w:lvl w:ilvl="6" w:tplc="100C0001" w:tentative="1">
+      <w:start w:val="1"/>
+      <w:numFmt w:val="bullet"/>
+      <w:lvlText w:val=""/>
+      <w:lvlJc w:val="left"/>
+      <w:pPr>
+        <w:ind w:left="5760" w:hanging="360"/>
+      </w:pPr>
+      <w:rPr>
+        <w:rFonts w:ascii="Symbol" w:hAnsi="Symbol" w:hint="default"/>
+      </w:rPr>
+    </w:lvl>
+    <w:lvl w:ilvl="7" w:tplc="100C0003" w:tentative="1">
+      <w:start w:val="1"/>
+      <w:numFmt w:val="bullet"/>
+      <w:lvlText w:val="o"/>
+      <w:lvlJc w:val="left"/>
+      <w:pPr>
+        <w:ind w:left="6480" w:hanging="360"/>
+      </w:pPr>
+      <w:rPr>
+        <w:rFonts w:ascii="Courier New" w:hAnsi="Courier New" w:cs="Courier New" w:hint="default"/>
+      </w:rPr>
+    </w:lvl>
+    <w:lvl w:ilvl="8" w:tplc="100C0005" w:tentative="1">
+      <w:start w:val="1"/>
+      <w:numFmt w:val="bullet"/>
+      <w:lvlText w:val=""/>
+      <w:lvlJc w:val="left"/>
+      <w:pPr>
+        <w:ind w:left="7200" w:hanging="360"/>
+      </w:pPr>
+      <w:rPr>
+        <w:rFonts w:ascii="Wingdings" w:hAnsi="Wingdings" w:hint="default"/>
+      </w:rPr>
+    </w:lvl>
+  </w:abstractNum>
+  <w:abstractNum w:abstractNumId="4" w15:restartNumberingAfterBreak="0">
     <w:nsid w:val="284F283A"/>
     <w:multiLevelType w:val="hybridMultilevel"/>
     <w:tmpl w:val="F6886F0C"/>
@@ -9522,7 +10712,120 @@
       </w:rPr>
     </w:lvl>
   </w:abstractNum>
-  <w:abstractNum w:abstractNumId="4" w15:restartNumberingAfterBreak="0">
+  <w:abstractNum w:abstractNumId="5" w15:restartNumberingAfterBreak="0">
+    <w:nsid w:val="2B576A06"/>
+    <w:multiLevelType w:val="hybridMultilevel"/>
+    <w:tmpl w:val="4CD62180"/>
+    <w:lvl w:ilvl="0" w:tplc="E518517C">
+      <w:start w:val="1"/>
+      <w:numFmt w:val="bullet"/>
+      <w:lvlText w:val="o"/>
+      <w:lvlJc w:val="left"/>
+      <w:pPr>
+        <w:ind w:left="2133" w:hanging="360"/>
+      </w:pPr>
+      <w:rPr>
+        <w:rFonts w:ascii="Courier New" w:hAnsi="Courier New" w:hint="default"/>
+      </w:rPr>
+    </w:lvl>
+    <w:lvl w:ilvl="1" w:tplc="100C0003" w:tentative="1">
+      <w:start w:val="1"/>
+      <w:numFmt w:val="bullet"/>
+      <w:lvlText w:val="o"/>
+      <w:lvlJc w:val="left"/>
+      <w:pPr>
+        <w:ind w:left="2853" w:hanging="360"/>
+      </w:pPr>
+      <w:rPr>
+        <w:rFonts w:ascii="Courier New" w:hAnsi="Courier New" w:cs="Courier New" w:hint="default"/>
+      </w:rPr>
+    </w:lvl>
+    <w:lvl w:ilvl="2" w:tplc="100C0005" w:tentative="1">
+      <w:start w:val="1"/>
+      <w:numFmt w:val="bullet"/>
+      <w:lvlText w:val=""/>
+      <w:lvlJc w:val="left"/>
+      <w:pPr>
+        <w:ind w:left="3573" w:hanging="360"/>
+      </w:pPr>
+      <w:rPr>
+        <w:rFonts w:ascii="Wingdings" w:hAnsi="Wingdings" w:hint="default"/>
+      </w:rPr>
+    </w:lvl>
+    <w:lvl w:ilvl="3" w:tplc="100C0001" w:tentative="1">
+      <w:start w:val="1"/>
+      <w:numFmt w:val="bullet"/>
+      <w:lvlText w:val=""/>
+      <w:lvlJc w:val="left"/>
+      <w:pPr>
+        <w:ind w:left="4293" w:hanging="360"/>
+      </w:pPr>
+      <w:rPr>
+        <w:rFonts w:ascii="Symbol" w:hAnsi="Symbol" w:hint="default"/>
+      </w:rPr>
+    </w:lvl>
+    <w:lvl w:ilvl="4" w:tplc="100C0003" w:tentative="1">
+      <w:start w:val="1"/>
+      <w:numFmt w:val="bullet"/>
+      <w:lvlText w:val="o"/>
+      <w:lvlJc w:val="left"/>
+      <w:pPr>
+        <w:ind w:left="5013" w:hanging="360"/>
+      </w:pPr>
+      <w:rPr>
+        <w:rFonts w:ascii="Courier New" w:hAnsi="Courier New" w:cs="Courier New" w:hint="default"/>
+      </w:rPr>
+    </w:lvl>
+    <w:lvl w:ilvl="5" w:tplc="100C0005" w:tentative="1">
+      <w:start w:val="1"/>
+      <w:numFmt w:val="bullet"/>
+      <w:lvlText w:val=""/>
+      <w:lvlJc w:val="left"/>
+      <w:pPr>
+        <w:ind w:left="5733" w:hanging="360"/>
+      </w:pPr>
+      <w:rPr>
+        <w:rFonts w:ascii="Wingdings" w:hAnsi="Wingdings" w:hint="default"/>
+      </w:rPr>
+    </w:lvl>
+    <w:lvl w:ilvl="6" w:tplc="100C0001" w:tentative="1">
+      <w:start w:val="1"/>
+      <w:numFmt w:val="bullet"/>
+      <w:lvlText w:val=""/>
+      <w:lvlJc w:val="left"/>
+      <w:pPr>
+        <w:ind w:left="6453" w:hanging="360"/>
+      </w:pPr>
+      <w:rPr>
+        <w:rFonts w:ascii="Symbol" w:hAnsi="Symbol" w:hint="default"/>
+      </w:rPr>
+    </w:lvl>
+    <w:lvl w:ilvl="7" w:tplc="100C0003" w:tentative="1">
+      <w:start w:val="1"/>
+      <w:numFmt w:val="bullet"/>
+      <w:lvlText w:val="o"/>
+      <w:lvlJc w:val="left"/>
+      <w:pPr>
+        <w:ind w:left="7173" w:hanging="360"/>
+      </w:pPr>
+      <w:rPr>
+        <w:rFonts w:ascii="Courier New" w:hAnsi="Courier New" w:cs="Courier New" w:hint="default"/>
+      </w:rPr>
+    </w:lvl>
+    <w:lvl w:ilvl="8" w:tplc="100C0005" w:tentative="1">
+      <w:start w:val="1"/>
+      <w:numFmt w:val="bullet"/>
+      <w:lvlText w:val=""/>
+      <w:lvlJc w:val="left"/>
+      <w:pPr>
+        <w:ind w:left="7893" w:hanging="360"/>
+      </w:pPr>
+      <w:rPr>
+        <w:rFonts w:ascii="Wingdings" w:hAnsi="Wingdings" w:hint="default"/>
+      </w:rPr>
+    </w:lvl>
+  </w:abstractNum>
+  <w:abstractNum w:abstractNumId="6" w15:restartNumberingAfterBreak="0">
     <w:nsid w:val="31ED7D3B"/>
     <w:multiLevelType w:val="hybridMultilevel"/>
     <w:tmpl w:val="3E8CCCDA"/>
@@ -9635,10 +10938,123 @@
       </w:rPr>
     </w:lvl>
   </w:abstractNum>
-  <w:abstractNum w:abstractNumId="5" w15:restartNumberingAfterBreak="0">
+  <w:abstractNum w:abstractNumId="7" w15:restartNumberingAfterBreak="0">
+    <w:nsid w:val="384A3A36"/>
+    <w:multiLevelType w:val="hybridMultilevel"/>
+    <w:tmpl w:val="F1AE57EA"/>
+    <w:lvl w:ilvl="0" w:tplc="E518517C">
+      <w:start w:val="1"/>
+      <w:numFmt w:val="bullet"/>
+      <w:lvlText w:val="o"/>
+      <w:lvlJc w:val="left"/>
+      <w:pPr>
+        <w:ind w:left="1440" w:hanging="360"/>
+      </w:pPr>
+      <w:rPr>
+        <w:rFonts w:ascii="Courier New" w:hAnsi="Courier New" w:hint="default"/>
+      </w:rPr>
+    </w:lvl>
+    <w:lvl w:ilvl="1" w:tplc="100C0003" w:tentative="1">
+      <w:start w:val="1"/>
+      <w:numFmt w:val="bullet"/>
+      <w:lvlText w:val="o"/>
+      <w:lvlJc w:val="left"/>
+      <w:pPr>
+        <w:ind w:left="2160" w:hanging="360"/>
+      </w:pPr>
+      <w:rPr>
+        <w:rFonts w:ascii="Courier New" w:hAnsi="Courier New" w:cs="Courier New" w:hint="default"/>
+      </w:rPr>
+    </w:lvl>
+    <w:lvl w:ilvl="2" w:tplc="100C0005" w:tentative="1">
+      <w:start w:val="1"/>
+      <w:numFmt w:val="bullet"/>
+      <w:lvlText w:val=""/>
+      <w:lvlJc w:val="left"/>
+      <w:pPr>
+        <w:ind w:left="2880" w:hanging="360"/>
+      </w:pPr>
+      <w:rPr>
+        <w:rFonts w:ascii="Wingdings" w:hAnsi="Wingdings" w:hint="default"/>
+      </w:rPr>
+    </w:lvl>
+    <w:lvl w:ilvl="3" w:tplc="100C0001" w:tentative="1">
+      <w:start w:val="1"/>
+      <w:numFmt w:val="bullet"/>
+      <w:lvlText w:val=""/>
+      <w:lvlJc w:val="left"/>
+      <w:pPr>
+        <w:ind w:left="3600" w:hanging="360"/>
+      </w:pPr>
+      <w:rPr>
+        <w:rFonts w:ascii="Symbol" w:hAnsi="Symbol" w:hint="default"/>
+      </w:rPr>
+    </w:lvl>
+    <w:lvl w:ilvl="4" w:tplc="100C0003" w:tentative="1">
+      <w:start w:val="1"/>
+      <w:numFmt w:val="bullet"/>
+      <w:lvlText w:val="o"/>
+      <w:lvlJc w:val="left"/>
+      <w:pPr>
+        <w:ind w:left="4320" w:hanging="360"/>
+      </w:pPr>
+      <w:rPr>
+        <w:rFonts w:ascii="Courier New" w:hAnsi="Courier New" w:cs="Courier New" w:hint="default"/>
+      </w:rPr>
+    </w:lvl>
+    <w:lvl w:ilvl="5" w:tplc="100C0005" w:tentative="1">
+      <w:start w:val="1"/>
+      <w:numFmt w:val="bullet"/>
+      <w:lvlText w:val=""/>
+      <w:lvlJc w:val="left"/>
+      <w:pPr>
+        <w:ind w:left="5040" w:hanging="360"/>
+      </w:pPr>
+      <w:rPr>
+        <w:rFonts w:ascii="Wingdings" w:hAnsi="Wingdings" w:hint="default"/>
+      </w:rPr>
+    </w:lvl>
+    <w:lvl w:ilvl="6" w:tplc="100C0001" w:tentative="1">
+      <w:start w:val="1"/>
+      <w:numFmt w:val="bullet"/>
+      <w:lvlText w:val=""/>
+      <w:lvlJc w:val="left"/>
+      <w:pPr>
+        <w:ind w:left="5760" w:hanging="360"/>
+      </w:pPr>
+      <w:rPr>
+        <w:rFonts w:ascii="Symbol" w:hAnsi="Symbol" w:hint="default"/>
+      </w:rPr>
+    </w:lvl>
+    <w:lvl w:ilvl="7" w:tplc="100C0003" w:tentative="1">
+      <w:start w:val="1"/>
+      <w:numFmt w:val="bullet"/>
+      <w:lvlText w:val="o"/>
+      <w:lvlJc w:val="left"/>
+      <w:pPr>
+        <w:ind w:left="6480" w:hanging="360"/>
+      </w:pPr>
+      <w:rPr>
+        <w:rFonts w:ascii="Courier New" w:hAnsi="Courier New" w:cs="Courier New" w:hint="default"/>
+      </w:rPr>
+    </w:lvl>
+    <w:lvl w:ilvl="8" w:tplc="100C0005" w:tentative="1">
+      <w:start w:val="1"/>
+      <w:numFmt w:val="bullet"/>
+      <w:lvlText w:val=""/>
+      <w:lvlJc w:val="left"/>
+      <w:pPr>
+        <w:ind w:left="7200" w:hanging="360"/>
+      </w:pPr>
+      <w:rPr>
+        <w:rFonts w:ascii="Wingdings" w:hAnsi="Wingdings" w:hint="default"/>
+      </w:rPr>
+    </w:lvl>
+  </w:abstractNum>
+  <w:abstractNum w:abstractNumId="8" w15:restartNumberingAfterBreak="0">
     <w:nsid w:val="3ABC07DD"/>
     <w:multiLevelType w:val="hybridMultilevel"/>
-    <w:tmpl w:val="D89451DC"/>
+    <w:tmpl w:val="77F6989E"/>
     <w:lvl w:ilvl="0" w:tplc="E518517C">
       <w:start w:val="1"/>
       <w:numFmt w:val="bullet"/>
@@ -9748,7 +11164,120 @@
       </w:rPr>
     </w:lvl>
   </w:abstractNum>
-  <w:abstractNum w:abstractNumId="6" w15:restartNumberingAfterBreak="0">
+  <w:abstractNum w:abstractNumId="9" w15:restartNumberingAfterBreak="0">
+    <w:nsid w:val="43BD7811"/>
+    <w:multiLevelType w:val="hybridMultilevel"/>
+    <w:tmpl w:val="07E2CE10"/>
+    <w:lvl w:ilvl="0" w:tplc="E518517C">
+      <w:start w:val="1"/>
+      <w:numFmt w:val="bullet"/>
+      <w:lvlText w:val="o"/>
+      <w:lvlJc w:val="left"/>
+      <w:pPr>
+        <w:ind w:left="1440" w:hanging="360"/>
+      </w:pPr>
+      <w:rPr>
+        <w:rFonts w:ascii="Courier New" w:hAnsi="Courier New" w:hint="default"/>
+      </w:rPr>
+    </w:lvl>
+    <w:lvl w:ilvl="1" w:tplc="100C0003" w:tentative="1">
+      <w:start w:val="1"/>
+      <w:numFmt w:val="bullet"/>
+      <w:lvlText w:val="o"/>
+      <w:lvlJc w:val="left"/>
+      <w:pPr>
+        <w:ind w:left="2160" w:hanging="360"/>
+      </w:pPr>
+      <w:rPr>
+        <w:rFonts w:ascii="Courier New" w:hAnsi="Courier New" w:cs="Courier New" w:hint="default"/>
+      </w:rPr>
+    </w:lvl>
+    <w:lvl w:ilvl="2" w:tplc="100C0005" w:tentative="1">
+      <w:start w:val="1"/>
+      <w:numFmt w:val="bullet"/>
+      <w:lvlText w:val=""/>
+      <w:lvlJc w:val="left"/>
+      <w:pPr>
+        <w:ind w:left="2880" w:hanging="360"/>
+      </w:pPr>
+      <w:rPr>
+        <w:rFonts w:ascii="Wingdings" w:hAnsi="Wingdings" w:hint="default"/>
+      </w:rPr>
+    </w:lvl>
+    <w:lvl w:ilvl="3" w:tplc="100C0001" w:tentative="1">
+      <w:start w:val="1"/>
+      <w:numFmt w:val="bullet"/>
+      <w:lvlText w:val=""/>
+      <w:lvlJc w:val="left"/>
+      <w:pPr>
+        <w:ind w:left="3600" w:hanging="360"/>
+      </w:pPr>
+      <w:rPr>
+        <w:rFonts w:ascii="Symbol" w:hAnsi="Symbol" w:hint="default"/>
+      </w:rPr>
+    </w:lvl>
+    <w:lvl w:ilvl="4" w:tplc="100C0003" w:tentative="1">
+      <w:start w:val="1"/>
+      <w:numFmt w:val="bullet"/>
+      <w:lvlText w:val="o"/>
+      <w:lvlJc w:val="left"/>
+      <w:pPr>
+        <w:ind w:left="4320" w:hanging="360"/>
+      </w:pPr>
+      <w:rPr>
+        <w:rFonts w:ascii="Courier New" w:hAnsi="Courier New" w:cs="Courier New" w:hint="default"/>
+      </w:rPr>
+    </w:lvl>
+    <w:lvl w:ilvl="5" w:tplc="100C0005" w:tentative="1">
+      <w:start w:val="1"/>
+      <w:numFmt w:val="bullet"/>
+      <w:lvlText w:val=""/>
+      <w:lvlJc w:val="left"/>
+      <w:pPr>
+        <w:ind w:left="5040" w:hanging="360"/>
+      </w:pPr>
+      <w:rPr>
+        <w:rFonts w:ascii="Wingdings" w:hAnsi="Wingdings" w:hint="default"/>
+      </w:rPr>
+    </w:lvl>
+    <w:lvl w:ilvl="6" w:tplc="100C0001" w:tentative="1">
+      <w:start w:val="1"/>
+      <w:numFmt w:val="bullet"/>
+      <w:lvlText w:val=""/>
+      <w:lvlJc w:val="left"/>
+      <w:pPr>
+        <w:ind w:left="5760" w:hanging="360"/>
+      </w:pPr>
+      <w:rPr>
+        <w:rFonts w:ascii="Symbol" w:hAnsi="Symbol" w:hint="default"/>
+      </w:rPr>
+    </w:lvl>
+    <w:lvl w:ilvl="7" w:tplc="100C0003" w:tentative="1">
+      <w:start w:val="1"/>
+      <w:numFmt w:val="bullet"/>
+      <w:lvlText w:val="o"/>
+      <w:lvlJc w:val="left"/>
+      <w:pPr>
+        <w:ind w:left="6480" w:hanging="360"/>
+      </w:pPr>
+      <w:rPr>
+        <w:rFonts w:ascii="Courier New" w:hAnsi="Courier New" w:cs="Courier New" w:hint="default"/>
+      </w:rPr>
+    </w:lvl>
+    <w:lvl w:ilvl="8" w:tplc="100C0005" w:tentative="1">
+      <w:start w:val="1"/>
+      <w:numFmt w:val="bullet"/>
+      <w:lvlText w:val=""/>
+      <w:lvlJc w:val="left"/>
+      <w:pPr>
+        <w:ind w:left="7200" w:hanging="360"/>
+      </w:pPr>
+      <w:rPr>
+        <w:rFonts w:ascii="Wingdings" w:hAnsi="Wingdings" w:hint="default"/>
+      </w:rPr>
+    </w:lvl>
+  </w:abstractNum>
+  <w:abstractNum w:abstractNumId="10" w15:restartNumberingAfterBreak="0">
     <w:nsid w:val="4474618B"/>
     <w:multiLevelType w:val="hybridMultilevel"/>
     <w:tmpl w:val="9F46E302"/>
@@ -9861,7 +11390,120 @@
       </w:rPr>
     </w:lvl>
   </w:abstractNum>
-  <w:abstractNum w:abstractNumId="7" w15:restartNumberingAfterBreak="0">
+  <w:abstractNum w:abstractNumId="11" w15:restartNumberingAfterBreak="0">
+    <w:nsid w:val="49CD0EE7"/>
+    <w:multiLevelType w:val="hybridMultilevel"/>
+    <w:tmpl w:val="BD1457B0"/>
+    <w:lvl w:ilvl="0" w:tplc="E518517C">
+      <w:start w:val="1"/>
+      <w:numFmt w:val="bullet"/>
+      <w:lvlText w:val="o"/>
+      <w:lvlJc w:val="left"/>
+      <w:pPr>
+        <w:ind w:left="2133" w:hanging="360"/>
+      </w:pPr>
+      <w:rPr>
+        <w:rFonts w:ascii="Courier New" w:hAnsi="Courier New" w:hint="default"/>
+      </w:rPr>
+    </w:lvl>
+    <w:lvl w:ilvl="1" w:tplc="100C0003" w:tentative="1">
+      <w:start w:val="1"/>
+      <w:numFmt w:val="bullet"/>
+      <w:lvlText w:val="o"/>
+      <w:lvlJc w:val="left"/>
+      <w:pPr>
+        <w:ind w:left="2853" w:hanging="360"/>
+      </w:pPr>
+      <w:rPr>
+        <w:rFonts w:ascii="Courier New" w:hAnsi="Courier New" w:cs="Courier New" w:hint="default"/>
+      </w:rPr>
+    </w:lvl>
+    <w:lvl w:ilvl="2" w:tplc="100C0005" w:tentative="1">
+      <w:start w:val="1"/>
+      <w:numFmt w:val="bullet"/>
+      <w:lvlText w:val=""/>
+      <w:lvlJc w:val="left"/>
+      <w:pPr>
+        <w:ind w:left="3573" w:hanging="360"/>
+      </w:pPr>
+      <w:rPr>
+        <w:rFonts w:ascii="Wingdings" w:hAnsi="Wingdings" w:hint="default"/>
+      </w:rPr>
+    </w:lvl>
+    <w:lvl w:ilvl="3" w:tplc="100C0001" w:tentative="1">
+      <w:start w:val="1"/>
+      <w:numFmt w:val="bullet"/>
+      <w:lvlText w:val=""/>
+      <w:lvlJc w:val="left"/>
+      <w:pPr>
+        <w:ind w:left="4293" w:hanging="360"/>
+      </w:pPr>
+      <w:rPr>
+        <w:rFonts w:ascii="Symbol" w:hAnsi="Symbol" w:hint="default"/>
+      </w:rPr>
+    </w:lvl>
+    <w:lvl w:ilvl="4" w:tplc="100C0003" w:tentative="1">
+      <w:start w:val="1"/>
+      <w:numFmt w:val="bullet"/>
+      <w:lvlText w:val="o"/>
+      <w:lvlJc w:val="left"/>
+      <w:pPr>
+        <w:ind w:left="5013" w:hanging="360"/>
+      </w:pPr>
+      <w:rPr>
+        <w:rFonts w:ascii="Courier New" w:hAnsi="Courier New" w:cs="Courier New" w:hint="default"/>
+      </w:rPr>
+    </w:lvl>
+    <w:lvl w:ilvl="5" w:tplc="100C0005" w:tentative="1">
+      <w:start w:val="1"/>
+      <w:numFmt w:val="bullet"/>
+      <w:lvlText w:val=""/>
+      <w:lvlJc w:val="left"/>
+      <w:pPr>
+        <w:ind w:left="5733" w:hanging="360"/>
+      </w:pPr>
+      <w:rPr>
+        <w:rFonts w:ascii="Wingdings" w:hAnsi="Wingdings" w:hint="default"/>
+      </w:rPr>
+    </w:lvl>
+    <w:lvl w:ilvl="6" w:tplc="100C0001" w:tentative="1">
+      <w:start w:val="1"/>
+      <w:numFmt w:val="bullet"/>
+      <w:lvlText w:val=""/>
+      <w:lvlJc w:val="left"/>
+      <w:pPr>
+        <w:ind w:left="6453" w:hanging="360"/>
+      </w:pPr>
+      <w:rPr>
+        <w:rFonts w:ascii="Symbol" w:hAnsi="Symbol" w:hint="default"/>
+      </w:rPr>
+    </w:lvl>
+    <w:lvl w:ilvl="7" w:tplc="100C0003" w:tentative="1">
+      <w:start w:val="1"/>
+      <w:numFmt w:val="bullet"/>
+      <w:lvlText w:val="o"/>
+      <w:lvlJc w:val="left"/>
+      <w:pPr>
+        <w:ind w:left="7173" w:hanging="360"/>
+      </w:pPr>
+      <w:rPr>
+        <w:rFonts w:ascii="Courier New" w:hAnsi="Courier New" w:cs="Courier New" w:hint="default"/>
+      </w:rPr>
+    </w:lvl>
+    <w:lvl w:ilvl="8" w:tplc="100C0005" w:tentative="1">
+      <w:start w:val="1"/>
+      <w:numFmt w:val="bullet"/>
+      <w:lvlText w:val=""/>
+      <w:lvlJc w:val="left"/>
+      <w:pPr>
+        <w:ind w:left="7893" w:hanging="360"/>
+      </w:pPr>
+      <w:rPr>
+        <w:rFonts w:ascii="Wingdings" w:hAnsi="Wingdings" w:hint="default"/>
+      </w:rPr>
+    </w:lvl>
+  </w:abstractNum>
+  <w:abstractNum w:abstractNumId="12" w15:restartNumberingAfterBreak="0">
     <w:nsid w:val="4E5E25AA"/>
     <w:multiLevelType w:val="hybridMultilevel"/>
     <w:tmpl w:val="22380CC2"/>
@@ -9974,7 +11616,7 @@
       </w:rPr>
     </w:lvl>
   </w:abstractNum>
-  <w:abstractNum w:abstractNumId="8" w15:restartNumberingAfterBreak="0">
+  <w:abstractNum w:abstractNumId="13" w15:restartNumberingAfterBreak="0">
     <w:nsid w:val="521818FE"/>
     <w:multiLevelType w:val="hybridMultilevel"/>
     <w:tmpl w:val="19426BEC"/>
@@ -10087,7 +11729,7 @@
       </w:rPr>
     </w:lvl>
   </w:abstractNum>
-  <w:abstractNum w:abstractNumId="9" w15:restartNumberingAfterBreak="0">
+  <w:abstractNum w:abstractNumId="14" w15:restartNumberingAfterBreak="0">
     <w:nsid w:val="6C886D95"/>
     <w:multiLevelType w:val="hybridMultilevel"/>
     <w:tmpl w:val="560434AC"/>
@@ -10200,7 +11842,7 @@
       </w:rPr>
     </w:lvl>
   </w:abstractNum>
-  <w:abstractNum w:abstractNumId="10" w15:restartNumberingAfterBreak="0">
+  <w:abstractNum w:abstractNumId="15" w15:restartNumberingAfterBreak="0">
     <w:nsid w:val="7D766FA8"/>
     <w:multiLevelType w:val="hybridMultilevel"/>
     <w:tmpl w:val="8960D048"/>
@@ -10320,31 +11962,46 @@
     <w:abstractNumId w:val="2"/>
   </w:num>
   <w:num w:numId="3">
-    <w:abstractNumId w:val="10"/>
+    <w:abstractNumId w:val="15"/>
   </w:num>
   <w:num w:numId="4">
-    <w:abstractNumId w:val="8"/>
+    <w:abstractNumId w:val="13"/>
   </w:num>
   <w:num w:numId="5">
-    <w:abstractNumId w:val="3"/>
+    <w:abstractNumId w:val="4"/>
   </w:num>
   <w:num w:numId="6">
     <w:abstractNumId w:val="1"/>
   </w:num>
   <w:num w:numId="7">
-    <w:abstractNumId w:val="7"/>
+    <w:abstractNumId w:val="12"/>
   </w:num>
   <w:num w:numId="8">
+    <w:abstractNumId w:val="14"/>
+  </w:num>
+  <w:num w:numId="9">
+    <w:abstractNumId w:val="6"/>
+  </w:num>
+  <w:num w:numId="10">
+    <w:abstractNumId w:val="10"/>
+  </w:num>
+  <w:num w:numId="11">
+    <w:abstractNumId w:val="8"/>
+  </w:num>
+  <w:num w:numId="12">
+    <w:abstractNumId w:val="11"/>
+  </w:num>
+  <w:num w:numId="13">
+    <w:abstractNumId w:val="5"/>
+  </w:num>
+  <w:num w:numId="14">
+    <w:abstractNumId w:val="3"/>
+  </w:num>
+  <w:num w:numId="15">
     <w:abstractNumId w:val="9"/>
   </w:num>
-  <w:num w:numId="9">
-    <w:abstractNumId w:val="4"/>
-  </w:num>
-  <w:num w:numId="10">
-    <w:abstractNumId w:val="6"/>
-  </w:num>
-  <w:num w:numId="11">
-    <w:abstractNumId w:val="5"/>
+  <w:num w:numId="16">
+    <w:abstractNumId w:val="7"/>
   </w:num>
 </w:numbering>
 </file>
@@ -11258,7 +12915,7 @@
 </file>
 
 <file path=customXml/itemProps1.xml><?xml version="1.0" encoding="utf-8"?>
-<ds:datastoreItem xmlns:ds="http://schemas.openxmlformats.org/officeDocument/2006/customXml" ds:itemID="{17BB46A4-7DF9-4243-B350-8506F919FE23}">
+<ds:datastoreItem xmlns:ds="http://schemas.openxmlformats.org/officeDocument/2006/customXml" ds:itemID="{3423A6A7-0FAF-44A4-80C8-ACF3FEE5ABB2}">
   <ds:schemaRefs>
     <ds:schemaRef ds:uri="http://schemas.openxmlformats.org/officeDocument/2006/bibliography"/>
   </ds:schemaRefs>
